--- a/Plan/Risks.docx
+++ b/Plan/Risks.docx
@@ -2,8 +2,6 @@
 <file path=word/document.xml><?xml version="1.0" encoding="utf-8"?>
 <w:document xmlns:wpc="http://schemas.microsoft.com/office/word/2010/wordprocessingCanvas" xmlns:mo="http://schemas.microsoft.com/office/mac/office/2008/main" xmlns:mc="http://schemas.openxmlformats.org/markup-compatibility/2006" xmlns:mv="urn:schemas-microsoft-com:mac:vml" xmlns:o="urn:schemas-microsoft-com:office:office" xmlns:r="http://schemas.openxmlformats.org/officeDocument/2006/relationships" xmlns:m="http://schemas.openxmlformats.org/officeDocument/2006/math" xmlns:v="urn:schemas-microsoft-com:vml" xmlns:wp14="http://schemas.microsoft.com/office/word/2010/wordprocessingDrawing" xmlns:wp="http://schemas.openxmlformats.org/drawingml/2006/wordprocessingDrawing" xmlns:w10="urn:schemas-microsoft-com:office:word" xmlns:w="http://schemas.openxmlformats.org/wordprocessingml/2006/main" xmlns:w14="http://schemas.microsoft.com/office/word/2010/wordml" xmlns:wpg="http://schemas.microsoft.com/office/word/2010/wordprocessingGroup" xmlns:wpi="http://schemas.microsoft.com/office/word/2010/wordprocessingInk" xmlns:wne="http://schemas.microsoft.com/office/word/2006/wordml" xmlns:wps="http://schemas.microsoft.com/office/word/2010/wordprocessingShape" mc:Ignorable="w14 wp14">
   <w:body>
-    <w:bookmarkStart w:id="0" w:name="_GoBack"/>
-    <w:bookmarkEnd w:id="0"/>
     <w:p>
       <w:pPr>
         <w:pStyle w:val="Title"/>
@@ -85,8 +83,12 @@
     <w:p>
       <w:pPr>
         <w:sectPr>
-          <w:headerReference w:type="default" r:id="rId8"/>
-          <w:footerReference w:type="even" r:id="rId9"/>
+          <w:headerReference w:type="even" r:id="rId8"/>
+          <w:headerReference w:type="default" r:id="rId9"/>
+          <w:footerReference w:type="even" r:id="rId10"/>
+          <w:footerReference w:type="default" r:id="rId11"/>
+          <w:headerReference w:type="first" r:id="rId12"/>
+          <w:footerReference w:type="first" r:id="rId13"/>
           <w:pgSz w:w="12240" w:h="15840" w:code="1"/>
           <w:pgMar w:top="1440" w:right="1440" w:bottom="1440" w:left="1440" w:header="720" w:footer="720" w:gutter="0"/>
           <w:cols w:space="720"/>
@@ -124,12 +126,6 @@
         <w:gridCol w:w="2304"/>
       </w:tblGrid>
       <w:tr>
-        <w:tblPrEx>
-          <w:tblCellMar>
-            <w:top w:w="0" w:type="dxa"/>
-            <w:bottom w:w="0" w:type="dxa"/>
-          </w:tblCellMar>
-        </w:tblPrEx>
         <w:tc>
           <w:tcPr>
             <w:tcW w:w="2304" w:type="dxa"/>
@@ -212,12 +208,6 @@
         </w:tc>
       </w:tr>
       <w:tr>
-        <w:tblPrEx>
-          <w:tblCellMar>
-            <w:top w:w="0" w:type="dxa"/>
-            <w:bottom w:w="0" w:type="dxa"/>
-          </w:tblCellMar>
-        </w:tblPrEx>
         <w:tc>
           <w:tcPr>
             <w:tcW w:w="2304" w:type="dxa"/>
@@ -227,7 +217,15 @@
               <w:pStyle w:val="Tabletext"/>
             </w:pPr>
             <w:r>
-              <w:t>&lt;dd/mmm/yy&gt;</w:t>
+              <w:t>&lt;</w:t>
+            </w:r>
+            <w:proofErr w:type="gramStart"/>
+            <w:r>
+              <w:t>dd</w:t>
+            </w:r>
+            <w:proofErr w:type="gramEnd"/>
+            <w:r>
+              <w:t>/mmm/yy&gt;</w:t>
             </w:r>
           </w:p>
         </w:tc>
@@ -240,7 +238,15 @@
               <w:pStyle w:val="Tabletext"/>
             </w:pPr>
             <w:r>
-              <w:t>&lt;x.x&gt;</w:t>
+              <w:t>&lt;</w:t>
+            </w:r>
+            <w:proofErr w:type="gramStart"/>
+            <w:r>
+              <w:t>x</w:t>
+            </w:r>
+            <w:proofErr w:type="gramEnd"/>
+            <w:r>
+              <w:t>.x&gt;</w:t>
             </w:r>
           </w:p>
         </w:tc>
@@ -253,7 +259,15 @@
               <w:pStyle w:val="Tabletext"/>
             </w:pPr>
             <w:r>
-              <w:t>&lt;details&gt;</w:t>
+              <w:t>&lt;</w:t>
+            </w:r>
+            <w:proofErr w:type="gramStart"/>
+            <w:r>
+              <w:t>details</w:t>
+            </w:r>
+            <w:proofErr w:type="gramEnd"/>
+            <w:r>
+              <w:t>&gt;</w:t>
             </w:r>
           </w:p>
         </w:tc>
@@ -266,18 +280,20 @@
               <w:pStyle w:val="Tabletext"/>
             </w:pPr>
             <w:r>
-              <w:t>&lt;name&gt;</w:t>
+              <w:t>&lt;</w:t>
+            </w:r>
+            <w:proofErr w:type="gramStart"/>
+            <w:r>
+              <w:t>name</w:t>
+            </w:r>
+            <w:proofErr w:type="gramEnd"/>
+            <w:r>
+              <w:t>&gt;</w:t>
             </w:r>
           </w:p>
         </w:tc>
       </w:tr>
       <w:tr>
-        <w:tblPrEx>
-          <w:tblCellMar>
-            <w:top w:w="0" w:type="dxa"/>
-            <w:bottom w:w="0" w:type="dxa"/>
-          </w:tblCellMar>
-        </w:tblPrEx>
         <w:tc>
           <w:tcPr>
             <w:tcW w:w="2304" w:type="dxa"/>
@@ -320,12 +336,6 @@
         </w:tc>
       </w:tr>
       <w:tr>
-        <w:tblPrEx>
-          <w:tblCellMar>
-            <w:top w:w="0" w:type="dxa"/>
-            <w:bottom w:w="0" w:type="dxa"/>
-          </w:tblCellMar>
-        </w:tblPrEx>
         <w:tc>
           <w:tcPr>
             <w:tcW w:w="2304" w:type="dxa"/>
@@ -368,12 +378,6 @@
         </w:tc>
       </w:tr>
       <w:tr>
-        <w:tblPrEx>
-          <w:tblCellMar>
-            <w:top w:w="0" w:type="dxa"/>
-            <w:bottom w:w="0" w:type="dxa"/>
-          </w:tblCellMar>
-        </w:tblPrEx>
         <w:tc>
           <w:tcPr>
             <w:tcW w:w="2304" w:type="dxa"/>
@@ -1519,15 +1523,15 @@
       <w:pPr>
         <w:pStyle w:val="Heading1"/>
       </w:pPr>
-      <w:bookmarkStart w:id="1" w:name="_Toc456598586"/>
-      <w:bookmarkStart w:id="2" w:name="_Toc456600917"/>
-      <w:bookmarkStart w:id="3" w:name="_Toc456609329"/>
+      <w:bookmarkStart w:id="0" w:name="_Toc456598586"/>
+      <w:bookmarkStart w:id="1" w:name="_Toc456600917"/>
+      <w:bookmarkStart w:id="2" w:name="_Toc456609329"/>
       <w:r>
         <w:t>Introduction</w:t>
       </w:r>
+      <w:bookmarkEnd w:id="0"/>
       <w:bookmarkEnd w:id="1"/>
       <w:bookmarkEnd w:id="2"/>
-      <w:bookmarkEnd w:id="3"/>
     </w:p>
     <w:p>
       <w:pPr>
@@ -1561,15 +1565,15 @@
       <w:pPr>
         <w:pStyle w:val="Heading2"/>
       </w:pPr>
-      <w:bookmarkStart w:id="4" w:name="_Toc456598587"/>
-      <w:bookmarkStart w:id="5" w:name="_Toc456600918"/>
-      <w:bookmarkStart w:id="6" w:name="_Toc456609330"/>
+      <w:bookmarkStart w:id="3" w:name="_Toc456598587"/>
+      <w:bookmarkStart w:id="4" w:name="_Toc456600918"/>
+      <w:bookmarkStart w:id="5" w:name="_Toc456609330"/>
       <w:r>
         <w:t>Purpose</w:t>
       </w:r>
+      <w:bookmarkEnd w:id="3"/>
       <w:bookmarkEnd w:id="4"/>
       <w:bookmarkEnd w:id="5"/>
-      <w:bookmarkEnd w:id="6"/>
     </w:p>
     <w:p>
       <w:pPr>
@@ -1593,15 +1597,15 @@
       <w:pPr>
         <w:pStyle w:val="Heading2"/>
       </w:pPr>
-      <w:bookmarkStart w:id="7" w:name="_Toc456598588"/>
-      <w:bookmarkStart w:id="8" w:name="_Toc456600919"/>
-      <w:bookmarkStart w:id="9" w:name="_Toc456609331"/>
+      <w:bookmarkStart w:id="6" w:name="_Toc456598588"/>
+      <w:bookmarkStart w:id="7" w:name="_Toc456600919"/>
+      <w:bookmarkStart w:id="8" w:name="_Toc456609331"/>
       <w:r>
         <w:t>Scope</w:t>
       </w:r>
+      <w:bookmarkEnd w:id="6"/>
       <w:bookmarkEnd w:id="7"/>
       <w:bookmarkEnd w:id="8"/>
-      <w:bookmarkEnd w:id="9"/>
     </w:p>
     <w:p>
       <w:pPr>
@@ -1625,15 +1629,15 @@
       <w:pPr>
         <w:pStyle w:val="Heading2"/>
       </w:pPr>
-      <w:bookmarkStart w:id="10" w:name="_Toc456598589"/>
-      <w:bookmarkStart w:id="11" w:name="_Toc456600920"/>
-      <w:bookmarkStart w:id="12" w:name="_Toc456609332"/>
+      <w:bookmarkStart w:id="9" w:name="_Toc456598589"/>
+      <w:bookmarkStart w:id="10" w:name="_Toc456600920"/>
+      <w:bookmarkStart w:id="11" w:name="_Toc456609332"/>
       <w:r>
         <w:t>Definitions, Acronyms and Abbreviations</w:t>
       </w:r>
+      <w:bookmarkEnd w:id="9"/>
       <w:bookmarkEnd w:id="10"/>
       <w:bookmarkEnd w:id="11"/>
-      <w:bookmarkEnd w:id="12"/>
     </w:p>
     <w:p>
       <w:pPr>
@@ -1657,15 +1661,15 @@
       <w:pPr>
         <w:pStyle w:val="Heading2"/>
       </w:pPr>
-      <w:bookmarkStart w:id="13" w:name="_Toc456598590"/>
-      <w:bookmarkStart w:id="14" w:name="_Toc456600921"/>
-      <w:bookmarkStart w:id="15" w:name="_Toc456609333"/>
+      <w:bookmarkStart w:id="12" w:name="_Toc456598590"/>
+      <w:bookmarkStart w:id="13" w:name="_Toc456600921"/>
+      <w:bookmarkStart w:id="14" w:name="_Toc456609333"/>
       <w:r>
         <w:t>References</w:t>
       </w:r>
+      <w:bookmarkEnd w:id="12"/>
       <w:bookmarkEnd w:id="13"/>
       <w:bookmarkEnd w:id="14"/>
-      <w:bookmarkEnd w:id="15"/>
     </w:p>
     <w:p>
       <w:pPr>
@@ -1689,15 +1693,15 @@
       <w:pPr>
         <w:pStyle w:val="Heading2"/>
       </w:pPr>
-      <w:bookmarkStart w:id="16" w:name="_Toc456598591"/>
-      <w:bookmarkStart w:id="17" w:name="_Toc456600922"/>
-      <w:bookmarkStart w:id="18" w:name="_Toc456609334"/>
+      <w:bookmarkStart w:id="15" w:name="_Toc456598591"/>
+      <w:bookmarkStart w:id="16" w:name="_Toc456600922"/>
+      <w:bookmarkStart w:id="17" w:name="_Toc456609334"/>
       <w:r>
         <w:t>Overview</w:t>
       </w:r>
+      <w:bookmarkEnd w:id="15"/>
       <w:bookmarkEnd w:id="16"/>
       <w:bookmarkEnd w:id="17"/>
-      <w:bookmarkEnd w:id="18"/>
     </w:p>
     <w:p>
       <w:pPr>
@@ -1721,32 +1725,18 @@
       <w:pPr>
         <w:pStyle w:val="Heading1"/>
       </w:pPr>
-      <w:bookmarkStart w:id="19" w:name="_Toc456609335"/>
+      <w:bookmarkStart w:id="18" w:name="_Toc456609335"/>
       <w:r>
         <w:t>Risks</w:t>
       </w:r>
-      <w:bookmarkEnd w:id="19"/>
+      <w:bookmarkEnd w:id="18"/>
     </w:p>
     <w:p>
       <w:pPr>
         <w:pStyle w:val="Heading2"/>
       </w:pPr>
-      <w:bookmarkStart w:id="20" w:name="_Toc456609336"/>
-      <w:r>
-        <w:t>&lt;Risk Identifier</w:t>
-      </w:r>
-      <w:r>
-        <w:rPr>
-          <w:rFonts w:ascii="Helvetica" w:hAnsi="Helvetica"/>
-        </w:rPr>
-        <w:t>—</w:t>
-      </w:r>
-      <w:r>
-        <w:t>a descriptive name or number&gt;</w:t>
-      </w:r>
-      <w:bookmarkEnd w:id="20"/>
-      <w:r>
-        <w:t xml:space="preserve"> </w:t>
+      <w:r>
+        <w:t>Lack of experience in system development</w:t>
       </w:r>
     </w:p>
     <w:p>
@@ -1756,7 +1746,7 @@
           <w:b/>
         </w:rPr>
       </w:pPr>
-      <w:bookmarkStart w:id="21" w:name="_Toc456609337"/>
+      <w:bookmarkStart w:id="19" w:name="_Toc456609337"/>
       <w:r>
         <w:rPr>
           <w:rFonts w:ascii="Helvetica" w:hAnsi="Helvetica"/>
@@ -1764,14 +1754,22 @@
         </w:rPr>
         <w:t>Risk Magnitude or Ranking</w:t>
       </w:r>
-      <w:bookmarkEnd w:id="21"/>
+      <w:bookmarkEnd w:id="19"/>
     </w:p>
     <w:p>
       <w:pPr>
         <w:pStyle w:val="InfoBlue"/>
-      </w:pPr>
-      <w:r>
-        <w:t>[An indicator of the magnitude of the risk may be assigned to help rank the risks from the most to the least damaging to the project.]</w:t>
+        <w:rPr>
+          <w:i w:val="0"/>
+          <w:color w:val="auto"/>
+        </w:rPr>
+      </w:pPr>
+      <w:r>
+        <w:rPr>
+          <w:i w:val="0"/>
+          <w:color w:val="auto"/>
+        </w:rPr>
+        <w:t>High</w:t>
       </w:r>
     </w:p>
     <w:p>
@@ -1781,7 +1779,7 @@
           <w:b/>
         </w:rPr>
       </w:pPr>
-      <w:bookmarkStart w:id="22" w:name="_Toc456609338"/>
+      <w:bookmarkStart w:id="20" w:name="_Toc456609338"/>
       <w:r>
         <w:rPr>
           <w:rFonts w:ascii="Helvetica" w:hAnsi="Helvetica"/>
@@ -1789,7 +1787,7 @@
         </w:rPr>
         <w:t>Description</w:t>
       </w:r>
-      <w:bookmarkEnd w:id="22"/>
+      <w:bookmarkEnd w:id="20"/>
     </w:p>
     <w:p>
       <w:pPr>
@@ -1806,7 +1804,7 @@
           <w:b/>
         </w:rPr>
       </w:pPr>
-      <w:bookmarkStart w:id="23" w:name="_Toc456609339"/>
+      <w:bookmarkStart w:id="21" w:name="_Toc456609339"/>
       <w:r>
         <w:rPr>
           <w:rFonts w:ascii="Helvetica" w:hAnsi="Helvetica"/>
@@ -1814,7 +1812,7 @@
         </w:rPr>
         <w:t>Impacts</w:t>
       </w:r>
-      <w:bookmarkEnd w:id="23"/>
+      <w:bookmarkEnd w:id="21"/>
     </w:p>
     <w:p>
       <w:pPr>
@@ -1831,7 +1829,7 @@
           <w:b/>
         </w:rPr>
       </w:pPr>
-      <w:bookmarkStart w:id="24" w:name="_Toc456609340"/>
+      <w:bookmarkStart w:id="22" w:name="_Toc456609340"/>
       <w:r>
         <w:rPr>
           <w:rFonts w:ascii="Helvetica" w:hAnsi="Helvetica"/>
@@ -1839,7 +1837,7 @@
         </w:rPr>
         <w:t>Indicators</w:t>
       </w:r>
-      <w:bookmarkEnd w:id="24"/>
+      <w:bookmarkEnd w:id="22"/>
     </w:p>
     <w:p>
       <w:pPr>
@@ -1856,7 +1854,7 @@
           <w:b/>
         </w:rPr>
       </w:pPr>
-      <w:bookmarkStart w:id="25" w:name="_Toc456609341"/>
+      <w:bookmarkStart w:id="23" w:name="_Toc456609341"/>
       <w:r>
         <w:rPr>
           <w:rFonts w:ascii="Helvetica" w:hAnsi="Helvetica"/>
@@ -1864,7 +1862,7 @@
         </w:rPr>
         <w:t>Mitigation Strategy</w:t>
       </w:r>
-      <w:bookmarkEnd w:id="25"/>
+      <w:bookmarkEnd w:id="23"/>
     </w:p>
     <w:p>
       <w:pPr>
@@ -1881,49 +1879,127 @@
           <w:b/>
         </w:rPr>
       </w:pPr>
-      <w:bookmarkStart w:id="26" w:name="_Toc456609342"/>
+      <w:bookmarkStart w:id="24" w:name="_Toc456609342"/>
       <w:r>
         <w:rPr>
           <w:rFonts w:ascii="Helvetica" w:hAnsi="Helvetica"/>
           <w:b/>
         </w:rPr>
+        <w:t>Contingency Plan</w:t>
+      </w:r>
+      <w:bookmarkEnd w:id="24"/>
+    </w:p>
+    <w:p>
+      <w:pPr>
+        <w:pStyle w:val="InfoBlue"/>
+      </w:pPr>
+      <w:r>
+        <w:t>[Describe what the course of action will be if the risk does materialize: alternate solution, reduction in functionality, etc.]</w:t>
+      </w:r>
+    </w:p>
+    <w:p>
+      <w:pPr>
+        <w:pStyle w:val="Heading2"/>
+      </w:pPr>
+      <w:r>
         <w:lastRenderedPageBreak/>
-        <w:t>Contingency Plan</w:t>
-      </w:r>
-      <w:bookmarkEnd w:id="26"/>
-    </w:p>
-    <w:p>
-      <w:pPr>
-        <w:pStyle w:val="InfoBlue"/>
-      </w:pPr>
-      <w:r>
-        <w:t>[Describe what the course of action will be if the risk does materialize: alternate solution, reduction in functionality, etc.]</w:t>
+        <w:t>Lack of experience in project management</w:t>
       </w:r>
     </w:p>
     <w:p>
       <w:pPr>
         <w:pStyle w:val="Heading2"/>
       </w:pPr>
-      <w:bookmarkStart w:id="27" w:name="_Toc456609343"/>
-      <w:r>
-        <w:t>&lt;next Risk Identifier</w:t>
-      </w:r>
-      <w:r>
-        <w:rPr>
-          <w:rFonts w:ascii="Helvetica" w:hAnsi="Helvetica"/>
-        </w:rPr>
-        <w:t>—</w:t>
-      </w:r>
-      <w:r>
-        <w:t>a descriptive name or number&gt;</w:t>
-      </w:r>
-      <w:bookmarkEnd w:id="27"/>
+      <w:r>
+        <w:t>Member drops out of the project</w:t>
+      </w:r>
+    </w:p>
+    <w:p>
+      <w:pPr>
+        <w:pStyle w:val="Heading2"/>
+      </w:pPr>
+      <w:r>
+        <w:t>Poorly defined requirements</w:t>
+      </w:r>
+    </w:p>
+    <w:p>
+      <w:pPr>
+        <w:pStyle w:val="Heading2"/>
+      </w:pPr>
+      <w:r>
+        <w:t>Poor time management</w:t>
+      </w:r>
+    </w:p>
+    <w:p>
+      <w:pPr>
+        <w:pStyle w:val="Heading2"/>
+      </w:pPr>
+      <w:r>
+        <w:t xml:space="preserve">Not all members may not be proficient in the implementation language </w:t>
+      </w:r>
+    </w:p>
+    <w:p>
+      <w:pPr>
+        <w:pStyle w:val="Heading2"/>
+      </w:pPr>
+      <w:r>
+        <w:t>Requirements may change</w:t>
+      </w:r>
+    </w:p>
+    <w:p>
+      <w:pPr>
+        <w:pStyle w:val="Heading2"/>
+      </w:pPr>
+      <w:r>
+        <w:t>Required featuresmay exceed what the team can deliver on time</w:t>
+      </w:r>
+    </w:p>
+    <w:p>
+      <w:pPr>
+        <w:pStyle w:val="Heading2"/>
+      </w:pPr>
+      <w:r>
+        <w:t>Delay in a task may result in cascading delays in subsequent tasks</w:t>
+      </w:r>
+    </w:p>
+    <w:p>
+      <w:pPr>
+        <w:pStyle w:val="Heading2"/>
+      </w:pPr>
+      <w:r>
+        <w:t>Members require extra time to learn how to use system development tools</w:t>
+      </w:r>
+    </w:p>
+    <w:p>
+      <w:pPr>
+        <w:pStyle w:val="Heading2"/>
+      </w:pPr>
+      <w:r>
+        <w:t>Conflicts among members</w:t>
+      </w:r>
+    </w:p>
+    <w:p>
+      <w:pPr>
+        <w:pStyle w:val="Heading3"/>
+      </w:pPr>
+      <w:r>
+        <w:t>Poor communication, poor design, interface error, extra rework</w:t>
+      </w:r>
+    </w:p>
+    <w:p>
+      <w:pPr>
+        <w:pStyle w:val="Heading2"/>
+        <w:numPr>
+          <w:ilvl w:val="0"/>
+          <w:numId w:val="0"/>
+        </w:numPr>
+      </w:pPr>
     </w:p>
     <w:sectPr>
-      <w:headerReference w:type="default" r:id="rId10"/>
-      <w:footerReference w:type="default" r:id="rId11"/>
-      <w:headerReference w:type="first" r:id="rId12"/>
-      <w:footerReference w:type="first" r:id="rId13"/>
+      <w:headerReference w:type="default" r:id="rId14"/>
+      <w:footerReference w:type="default" r:id="rId15"/>
+      <w:headerReference w:type="first" r:id="rId16"/>
+      <w:footerReference w:type="first" r:id="rId17"/>
       <w:pgSz w:w="12240" w:h="15840" w:code="1"/>
       <w:pgMar w:top="1440" w:right="1440" w:bottom="1440" w:left="1440" w:header="720" w:footer="720" w:gutter="0"/>
       <w:cols w:space="720"/>
@@ -2010,9 +2086,29 @@
 
 <file path=word/footer2.xml><?xml version="1.0" encoding="utf-8"?>
 <w:ftr xmlns:wpc="http://schemas.microsoft.com/office/word/2010/wordprocessingCanvas" xmlns:mo="http://schemas.microsoft.com/office/mac/office/2008/main" xmlns:mc="http://schemas.openxmlformats.org/markup-compatibility/2006" xmlns:mv="urn:schemas-microsoft-com:mac:vml" xmlns:o="urn:schemas-microsoft-com:office:office" xmlns:r="http://schemas.openxmlformats.org/officeDocument/2006/relationships" xmlns:m="http://schemas.openxmlformats.org/officeDocument/2006/math" xmlns:v="urn:schemas-microsoft-com:vml" xmlns:wp14="http://schemas.microsoft.com/office/word/2010/wordprocessingDrawing" xmlns:wp="http://schemas.openxmlformats.org/drawingml/2006/wordprocessingDrawing" xmlns:w10="urn:schemas-microsoft-com:office:word" xmlns:w="http://schemas.openxmlformats.org/wordprocessingml/2006/main" xmlns:w14="http://schemas.microsoft.com/office/word/2010/wordml" xmlns:wpg="http://schemas.microsoft.com/office/word/2010/wordprocessingGroup" xmlns:wpi="http://schemas.microsoft.com/office/word/2010/wordprocessingInk" xmlns:wne="http://schemas.microsoft.com/office/word/2006/wordml" xmlns:wps="http://schemas.microsoft.com/office/word/2010/wordprocessingShape" mc:Ignorable="w14 wp14">
+  <w:p>
+    <w:pPr>
+      <w:pStyle w:val="Footer"/>
+    </w:pPr>
+  </w:p>
+</w:ftr>
+</file>
+
+<file path=word/footer3.xml><?xml version="1.0" encoding="utf-8"?>
+<w:ftr xmlns:wpc="http://schemas.microsoft.com/office/word/2010/wordprocessingCanvas" xmlns:mo="http://schemas.microsoft.com/office/mac/office/2008/main" xmlns:mc="http://schemas.openxmlformats.org/markup-compatibility/2006" xmlns:mv="urn:schemas-microsoft-com:mac:vml" xmlns:o="urn:schemas-microsoft-com:office:office" xmlns:r="http://schemas.openxmlformats.org/officeDocument/2006/relationships" xmlns:m="http://schemas.openxmlformats.org/officeDocument/2006/math" xmlns:v="urn:schemas-microsoft-com:vml" xmlns:wp14="http://schemas.microsoft.com/office/word/2010/wordprocessingDrawing" xmlns:wp="http://schemas.openxmlformats.org/drawingml/2006/wordprocessingDrawing" xmlns:w10="urn:schemas-microsoft-com:office:word" xmlns:w="http://schemas.openxmlformats.org/wordprocessingml/2006/main" xmlns:w14="http://schemas.microsoft.com/office/word/2010/wordml" xmlns:wpg="http://schemas.microsoft.com/office/word/2010/wordprocessingGroup" xmlns:wpi="http://schemas.microsoft.com/office/word/2010/wordprocessingInk" xmlns:wne="http://schemas.microsoft.com/office/word/2006/wordml" xmlns:wps="http://schemas.microsoft.com/office/word/2010/wordprocessingShape" mc:Ignorable="w14 wp14">
+  <w:p>
+    <w:pPr>
+      <w:pStyle w:val="Footer"/>
+    </w:pPr>
+  </w:p>
+</w:ftr>
+</file>
+
+<file path=word/footer4.xml><?xml version="1.0" encoding="utf-8"?>
+<w:ftr xmlns:wpc="http://schemas.microsoft.com/office/word/2010/wordprocessingCanvas" xmlns:mo="http://schemas.microsoft.com/office/mac/office/2008/main" xmlns:mc="http://schemas.openxmlformats.org/markup-compatibility/2006" xmlns:mv="urn:schemas-microsoft-com:mac:vml" xmlns:o="urn:schemas-microsoft-com:office:office" xmlns:r="http://schemas.openxmlformats.org/officeDocument/2006/relationships" xmlns:m="http://schemas.openxmlformats.org/officeDocument/2006/math" xmlns:v="urn:schemas-microsoft-com:vml" xmlns:wp14="http://schemas.microsoft.com/office/word/2010/wordprocessingDrawing" xmlns:wp="http://schemas.openxmlformats.org/drawingml/2006/wordprocessingDrawing" xmlns:w10="urn:schemas-microsoft-com:office:word" xmlns:w="http://schemas.openxmlformats.org/wordprocessingml/2006/main" xmlns:w14="http://schemas.microsoft.com/office/word/2010/wordml" xmlns:wpg="http://schemas.microsoft.com/office/word/2010/wordprocessingGroup" xmlns:wpi="http://schemas.microsoft.com/office/word/2010/wordprocessingInk" xmlns:wne="http://schemas.microsoft.com/office/word/2006/wordml" xmlns:wps="http://schemas.microsoft.com/office/word/2010/wordprocessingShape" mc:Ignorable="w14 wp14">
   <w:tbl>
     <w:tblPr>
-      <w:tblW w:w="0" w:type="auto"/>
+      <w:tblW w:w="10074" w:type="dxa"/>
       <w:tblBorders>
         <w:top w:val="single" w:sz="6" w:space="0" w:color="auto"/>
         <w:left w:val="single" w:sz="6" w:space="0" w:color="auto"/>
@@ -2025,20 +2121,14 @@
       <w:tblLook w:val="0000" w:firstRow="0" w:lastRow="0" w:firstColumn="0" w:lastColumn="0" w:noHBand="0" w:noVBand="0"/>
     </w:tblPr>
     <w:tblGrid>
-      <w:gridCol w:w="3162"/>
-      <w:gridCol w:w="3162"/>
+      <w:gridCol w:w="2660"/>
+      <w:gridCol w:w="4252"/>
       <w:gridCol w:w="3162"/>
     </w:tblGrid>
     <w:tr>
-      <w:tblPrEx>
-        <w:tblCellMar>
-          <w:top w:w="0" w:type="dxa"/>
-          <w:bottom w:w="0" w:type="dxa"/>
-        </w:tblCellMar>
-      </w:tblPrEx>
       <w:tc>
         <w:tcPr>
-          <w:tcW w:w="3162" w:type="dxa"/>
+          <w:tcW w:w="2660" w:type="dxa"/>
           <w:tcBorders>
             <w:top w:val="nil"/>
             <w:left w:val="nil"/>
@@ -2057,7 +2147,7 @@
       </w:tc>
       <w:tc>
         <w:tcPr>
-          <w:tcW w:w="3162" w:type="dxa"/>
+          <w:tcW w:w="4252" w:type="dxa"/>
           <w:tcBorders>
             <w:top w:val="nil"/>
             <w:left w:val="nil"/>
@@ -2069,16 +2159,13 @@
           <w:pPr>
             <w:jc w:val="center"/>
           </w:pPr>
+          <w:bookmarkStart w:id="25" w:name="_GoBack"/>
+          <w:bookmarkEnd w:id="25"/>
           <w:r>
             <w:sym w:font="Symbol" w:char="F0D3"/>
           </w:r>
-          <w:fldSimple w:instr=" DOCPROPERTY &quot;Company&quot;  \* MERGEFORMAT ">
-            <w:r>
-              <w:t>&lt;Company Name&gt;</w:t>
-            </w:r>
-          </w:fldSimple>
           <w:r>
-            <w:t>, 2000</w:t>
+            <w:t xml:space="preserve"> King Kong Software Company, 2015</w:t>
           </w:r>
         </w:p>
       </w:tc>
@@ -2179,7 +2266,7 @@
 </w:ftr>
 </file>
 
-<file path=word/footer3.xml><?xml version="1.0" encoding="utf-8"?>
+<file path=word/footer5.xml><?xml version="1.0" encoding="utf-8"?>
 <w:ftr xmlns:wpc="http://schemas.microsoft.com/office/word/2010/wordprocessingCanvas" xmlns:mo="http://schemas.microsoft.com/office/mac/office/2008/main" xmlns:mc="http://schemas.openxmlformats.org/markup-compatibility/2006" xmlns:mv="urn:schemas-microsoft-com:mac:vml" xmlns:o="urn:schemas-microsoft-com:office:office" xmlns:r="http://schemas.openxmlformats.org/officeDocument/2006/relationships" xmlns:m="http://schemas.openxmlformats.org/officeDocument/2006/math" xmlns:v="urn:schemas-microsoft-com:vml" xmlns:wp14="http://schemas.microsoft.com/office/word/2010/wordprocessingDrawing" xmlns:wp="http://schemas.openxmlformats.org/drawingml/2006/wordprocessingDrawing" xmlns:w10="urn:schemas-microsoft-com:office:word" xmlns:w="http://schemas.openxmlformats.org/wordprocessingml/2006/main" xmlns:w14="http://schemas.microsoft.com/office/word/2010/wordml" xmlns:wpg="http://schemas.microsoft.com/office/word/2010/wordprocessingGroup" xmlns:wpi="http://schemas.microsoft.com/office/word/2010/wordprocessingInk" xmlns:wne="http://schemas.microsoft.com/office/word/2006/wordml" xmlns:wps="http://schemas.microsoft.com/office/word/2010/wordprocessingShape" mc:Ignorable="w14 wp14">
   <w:p>
     <w:pPr>
@@ -2215,6 +2302,16 @@
 </file>
 
 <file path=word/header1.xml><?xml version="1.0" encoding="utf-8"?>
+<w:hdr xmlns:wpc="http://schemas.microsoft.com/office/word/2010/wordprocessingCanvas" xmlns:mo="http://schemas.microsoft.com/office/mac/office/2008/main" xmlns:mc="http://schemas.openxmlformats.org/markup-compatibility/2006" xmlns:mv="urn:schemas-microsoft-com:mac:vml" xmlns:o="urn:schemas-microsoft-com:office:office" xmlns:r="http://schemas.openxmlformats.org/officeDocument/2006/relationships" xmlns:m="http://schemas.openxmlformats.org/officeDocument/2006/math" xmlns:v="urn:schemas-microsoft-com:vml" xmlns:wp14="http://schemas.microsoft.com/office/word/2010/wordprocessingDrawing" xmlns:wp="http://schemas.openxmlformats.org/drawingml/2006/wordprocessingDrawing" xmlns:w10="urn:schemas-microsoft-com:office:word" xmlns:w="http://schemas.openxmlformats.org/wordprocessingml/2006/main" xmlns:w14="http://schemas.microsoft.com/office/word/2010/wordml" xmlns:wpg="http://schemas.microsoft.com/office/word/2010/wordprocessingGroup" xmlns:wpi="http://schemas.microsoft.com/office/word/2010/wordprocessingInk" xmlns:wne="http://schemas.microsoft.com/office/word/2006/wordml" xmlns:wps="http://schemas.microsoft.com/office/word/2010/wordprocessingShape" mc:Ignorable="w14 wp14">
+  <w:p>
+    <w:pPr>
+      <w:pStyle w:val="Header"/>
+    </w:pPr>
+  </w:p>
+</w:hdr>
+</file>
+
+<file path=word/header2.xml><?xml version="1.0" encoding="utf-8"?>
 <w:hdr xmlns:wpc="http://schemas.microsoft.com/office/word/2010/wordprocessingCanvas" xmlns:mo="http://schemas.microsoft.com/office/mac/office/2008/main" xmlns:mc="http://schemas.openxmlformats.org/markup-compatibility/2006" xmlns:mv="urn:schemas-microsoft-com:mac:vml" xmlns:o="urn:schemas-microsoft-com:office:office" xmlns:r="http://schemas.openxmlformats.org/officeDocument/2006/relationships" xmlns:m="http://schemas.openxmlformats.org/officeDocument/2006/math" xmlns:v="urn:schemas-microsoft-com:vml" xmlns:wp14="http://schemas.microsoft.com/office/word/2010/wordprocessingDrawing" xmlns:wp="http://schemas.openxmlformats.org/drawingml/2006/wordprocessingDrawing" xmlns:w10="urn:schemas-microsoft-com:office:word" xmlns:w="http://schemas.openxmlformats.org/wordprocessingml/2006/main" xmlns:w14="http://schemas.microsoft.com/office/word/2010/wordml" xmlns:wpg="http://schemas.microsoft.com/office/word/2010/wordprocessingGroup" xmlns:wpi="http://schemas.microsoft.com/office/word/2010/wordprocessingInk" xmlns:wne="http://schemas.microsoft.com/office/word/2006/wordml" xmlns:wps="http://schemas.microsoft.com/office/word/2010/wordprocessingShape" mc:Ignorable="w14 wp14">
   <w:p>
     <w:pPr>
@@ -2305,7 +2402,17 @@
 </w:hdr>
 </file>
 
-<file path=word/header2.xml><?xml version="1.0" encoding="utf-8"?>
+<file path=word/header3.xml><?xml version="1.0" encoding="utf-8"?>
+<w:hdr xmlns:wpc="http://schemas.microsoft.com/office/word/2010/wordprocessingCanvas" xmlns:mo="http://schemas.microsoft.com/office/mac/office/2008/main" xmlns:mc="http://schemas.openxmlformats.org/markup-compatibility/2006" xmlns:mv="urn:schemas-microsoft-com:mac:vml" xmlns:o="urn:schemas-microsoft-com:office:office" xmlns:r="http://schemas.openxmlformats.org/officeDocument/2006/relationships" xmlns:m="http://schemas.openxmlformats.org/officeDocument/2006/math" xmlns:v="urn:schemas-microsoft-com:vml" xmlns:wp14="http://schemas.microsoft.com/office/word/2010/wordprocessingDrawing" xmlns:wp="http://schemas.openxmlformats.org/drawingml/2006/wordprocessingDrawing" xmlns:w10="urn:schemas-microsoft-com:office:word" xmlns:w="http://schemas.openxmlformats.org/wordprocessingml/2006/main" xmlns:w14="http://schemas.microsoft.com/office/word/2010/wordml" xmlns:wpg="http://schemas.microsoft.com/office/word/2010/wordprocessingGroup" xmlns:wpi="http://schemas.microsoft.com/office/word/2010/wordprocessingInk" xmlns:wne="http://schemas.microsoft.com/office/word/2006/wordml" xmlns:wps="http://schemas.microsoft.com/office/word/2010/wordprocessingShape" mc:Ignorable="w14 wp14">
+  <w:p>
+    <w:pPr>
+      <w:pStyle w:val="Header"/>
+    </w:pPr>
+  </w:p>
+</w:hdr>
+</file>
+
+<file path=word/header4.xml><?xml version="1.0" encoding="utf-8"?>
 <w:hdr xmlns:wpc="http://schemas.microsoft.com/office/word/2010/wordprocessingCanvas" xmlns:mo="http://schemas.microsoft.com/office/mac/office/2008/main" xmlns:mc="http://schemas.openxmlformats.org/markup-compatibility/2006" xmlns:mv="urn:schemas-microsoft-com:mac:vml" xmlns:o="urn:schemas-microsoft-com:office:office" xmlns:r="http://schemas.openxmlformats.org/officeDocument/2006/relationships" xmlns:m="http://schemas.openxmlformats.org/officeDocument/2006/math" xmlns:v="urn:schemas-microsoft-com:vml" xmlns:wp14="http://schemas.microsoft.com/office/word/2010/wordprocessingDrawing" xmlns:wp="http://schemas.openxmlformats.org/drawingml/2006/wordprocessingDrawing" xmlns:w10="urn:schemas-microsoft-com:office:word" xmlns:w="http://schemas.openxmlformats.org/wordprocessingml/2006/main" xmlns:w14="http://schemas.microsoft.com/office/word/2010/wordml" xmlns:wpg="http://schemas.microsoft.com/office/word/2010/wordprocessingGroup" xmlns:wpi="http://schemas.microsoft.com/office/word/2010/wordprocessingInk" xmlns:wne="http://schemas.microsoft.com/office/word/2006/wordml" xmlns:wps="http://schemas.microsoft.com/office/word/2010/wordprocessingShape" mc:Ignorable="w14 wp14">
   <w:tbl>
     <w:tblPr>
@@ -2326,22 +2433,14 @@
       <w:gridCol w:w="3179"/>
     </w:tblGrid>
     <w:tr>
-      <w:tblPrEx>
-        <w:tblCellMar>
-          <w:top w:w="0" w:type="dxa"/>
-          <w:bottom w:w="0" w:type="dxa"/>
-        </w:tblCellMar>
-      </w:tblPrEx>
       <w:tc>
         <w:tcPr>
           <w:tcW w:w="6379" w:type="dxa"/>
         </w:tcPr>
         <w:p>
-          <w:fldSimple w:instr=" SUBJECT  \* MERGEFORMAT ">
-            <w:r>
-              <w:t>&lt;Project Name&gt;</w:t>
-            </w:r>
-          </w:fldSimple>
+          <w:r>
+            <w:t>Flight Management System</w:t>
+          </w:r>
         </w:p>
       </w:tc>
       <w:tc>
@@ -2357,18 +2456,12 @@
             <w:ind w:right="68"/>
           </w:pPr>
           <w:r>
-            <w:t xml:space="preserve">  Version:           &lt;1.0&gt;</w:t>
+            <w:t xml:space="preserve">  Version:           1.0</w:t>
           </w:r>
         </w:p>
       </w:tc>
     </w:tr>
     <w:tr>
-      <w:tblPrEx>
-        <w:tblCellMar>
-          <w:top w:w="0" w:type="dxa"/>
-          <w:bottom w:w="0" w:type="dxa"/>
-        </w:tblCellMar>
-      </w:tblPrEx>
       <w:tc>
         <w:tcPr>
           <w:tcW w:w="6379" w:type="dxa"/>
@@ -2387,18 +2480,12 @@
         </w:tcPr>
         <w:p>
           <w:r>
-            <w:t xml:space="preserve">  Date:  &lt;dd/mmm/yy&gt;</w:t>
+            <w:t xml:space="preserve">  Date:  10/04/2015</w:t>
           </w:r>
         </w:p>
       </w:tc>
     </w:tr>
     <w:tr>
-      <w:tblPrEx>
-        <w:tblCellMar>
-          <w:top w:w="0" w:type="dxa"/>
-          <w:bottom w:w="0" w:type="dxa"/>
-        </w:tblCellMar>
-      </w:tblPrEx>
       <w:tc>
         <w:tcPr>
           <w:tcW w:w="9558" w:type="dxa"/>
@@ -2406,7 +2493,7 @@
         </w:tcPr>
         <w:p>
           <w:r>
-            <w:t>&lt;document identifier&gt;</w:t>
+            <w:t>Risks.docx</w:t>
           </w:r>
         </w:p>
       </w:tc>
@@ -2420,7 +2507,7 @@
 </w:hdr>
 </file>
 
-<file path=word/header3.xml><?xml version="1.0" encoding="utf-8"?>
+<file path=word/header5.xml><?xml version="1.0" encoding="utf-8"?>
 <w:hdr xmlns:wpc="http://schemas.microsoft.com/office/word/2010/wordprocessingCanvas" xmlns:mo="http://schemas.microsoft.com/office/mac/office/2008/main" xmlns:mc="http://schemas.openxmlformats.org/markup-compatibility/2006" xmlns:mv="urn:schemas-microsoft-com:mac:vml" xmlns:o="urn:schemas-microsoft-com:office:office" xmlns:r="http://schemas.openxmlformats.org/officeDocument/2006/relationships" xmlns:m="http://schemas.openxmlformats.org/officeDocument/2006/math" xmlns:v="urn:schemas-microsoft-com:vml" xmlns:wp14="http://schemas.microsoft.com/office/word/2010/wordprocessingDrawing" xmlns:wp="http://schemas.openxmlformats.org/drawingml/2006/wordprocessingDrawing" xmlns:w10="urn:schemas-microsoft-com:office:word" xmlns:w="http://schemas.openxmlformats.org/wordprocessingml/2006/main" xmlns:w14="http://schemas.microsoft.com/office/word/2010/wordml" xmlns:wpg="http://schemas.microsoft.com/office/word/2010/wordprocessingGroup" xmlns:wpi="http://schemas.microsoft.com/office/word/2010/wordprocessingInk" xmlns:wne="http://schemas.microsoft.com/office/word/2006/wordml" xmlns:wps="http://schemas.microsoft.com/office/word/2010/wordprocessingShape" mc:Ignorable="w14 wp14">
   <w:p>
     <w:pPr>
@@ -2560,6 +2647,74 @@
     </w:lvl>
   </w:abstractNum>
   <w:abstractNum w:abstractNumId="4">
+    <w:nsid w:val="0D1C18E8"/>
+    <w:multiLevelType w:val="multilevel"/>
+    <w:tmpl w:val="FFFFFFFF"/>
+    <w:lvl w:ilvl="0">
+      <w:start w:val="1"/>
+      <w:numFmt w:val="decimal"/>
+      <w:lvlText w:val="%1."/>
+      <w:legacy w:legacy="1" w:legacySpace="144" w:legacyIndent="0"/>
+      <w:lvlJc w:val="left"/>
+    </w:lvl>
+    <w:lvl w:ilvl="1">
+      <w:start w:val="1"/>
+      <w:numFmt w:val="decimal"/>
+      <w:lvlText w:val="%1.%2"/>
+      <w:legacy w:legacy="1" w:legacySpace="144" w:legacyIndent="0"/>
+      <w:lvlJc w:val="left"/>
+    </w:lvl>
+    <w:lvl w:ilvl="2">
+      <w:start w:val="1"/>
+      <w:numFmt w:val="decimal"/>
+      <w:lvlText w:val="%1.%2.%3"/>
+      <w:legacy w:legacy="1" w:legacySpace="144" w:legacyIndent="0"/>
+      <w:lvlJc w:val="left"/>
+    </w:lvl>
+    <w:lvl w:ilvl="3">
+      <w:start w:val="1"/>
+      <w:numFmt w:val="decimal"/>
+      <w:lvlText w:val="%1.%2.%3.%4"/>
+      <w:legacy w:legacy="1" w:legacySpace="144" w:legacyIndent="0"/>
+      <w:lvlJc w:val="left"/>
+    </w:lvl>
+    <w:lvl w:ilvl="4">
+      <w:start w:val="1"/>
+      <w:numFmt w:val="decimal"/>
+      <w:lvlText w:val="%1.%2.%3.%4.%5"/>
+      <w:legacy w:legacy="1" w:legacySpace="144" w:legacyIndent="0"/>
+      <w:lvlJc w:val="left"/>
+    </w:lvl>
+    <w:lvl w:ilvl="5">
+      <w:start w:val="1"/>
+      <w:numFmt w:val="decimal"/>
+      <w:lvlText w:val="%1.%2.%3.%4.%5.%6"/>
+      <w:legacy w:legacy="1" w:legacySpace="144" w:legacyIndent="0"/>
+      <w:lvlJc w:val="left"/>
+    </w:lvl>
+    <w:lvl w:ilvl="6">
+      <w:start w:val="1"/>
+      <w:numFmt w:val="decimal"/>
+      <w:lvlText w:val="%1.%2.%3.%4.%5.%6.%7"/>
+      <w:legacy w:legacy="1" w:legacySpace="144" w:legacyIndent="0"/>
+      <w:lvlJc w:val="left"/>
+    </w:lvl>
+    <w:lvl w:ilvl="7">
+      <w:start w:val="1"/>
+      <w:numFmt w:val="decimal"/>
+      <w:lvlText w:val="%1.%2.%3.%4.%5.%6.%7.%8"/>
+      <w:legacy w:legacy="1" w:legacySpace="144" w:legacyIndent="0"/>
+      <w:lvlJc w:val="left"/>
+    </w:lvl>
+    <w:lvl w:ilvl="8">
+      <w:start w:val="1"/>
+      <w:numFmt w:val="decimal"/>
+      <w:lvlText w:val="%1.%2.%3.%4.%5.%6.%7.%8.%9"/>
+      <w:legacy w:legacy="1" w:legacySpace="144" w:legacyIndent="0"/>
+      <w:lvlJc w:val="left"/>
+    </w:lvl>
+  </w:abstractNum>
+  <w:abstractNum w:abstractNumId="5">
     <w:nsid w:val="17CB6DC4"/>
     <w:multiLevelType w:val="singleLevel"/>
     <w:tmpl w:val="04090001"/>
@@ -2579,7 +2734,7 @@
       </w:rPr>
     </w:lvl>
   </w:abstractNum>
-  <w:abstractNum w:abstractNumId="5">
+  <w:abstractNum w:abstractNumId="6">
     <w:nsid w:val="22443AC4"/>
     <w:multiLevelType w:val="singleLevel"/>
     <w:tmpl w:val="04090001"/>
@@ -2599,7 +2754,7 @@
       </w:rPr>
     </w:lvl>
   </w:abstractNum>
-  <w:abstractNum w:abstractNumId="6">
+  <w:abstractNum w:abstractNumId="7">
     <w:nsid w:val="2D4B634E"/>
     <w:multiLevelType w:val="singleLevel"/>
     <w:tmpl w:val="04090001"/>
@@ -2619,7 +2774,7 @@
       </w:rPr>
     </w:lvl>
   </w:abstractNum>
-  <w:abstractNum w:abstractNumId="7">
+  <w:abstractNum w:abstractNumId="8">
     <w:nsid w:val="31DD2C45"/>
     <w:multiLevelType w:val="singleLevel"/>
     <w:tmpl w:val="04090001"/>
@@ -2639,7 +2794,7 @@
       </w:rPr>
     </w:lvl>
   </w:abstractNum>
-  <w:abstractNum w:abstractNumId="8">
+  <w:abstractNum w:abstractNumId="9">
     <w:nsid w:val="32982B51"/>
     <w:multiLevelType w:val="singleLevel"/>
     <w:tmpl w:val="04090001"/>
@@ -2659,7 +2814,7 @@
       </w:rPr>
     </w:lvl>
   </w:abstractNum>
-  <w:abstractNum w:abstractNumId="9">
+  <w:abstractNum w:abstractNumId="10">
     <w:nsid w:val="3375481C"/>
     <w:multiLevelType w:val="singleLevel"/>
     <w:tmpl w:val="E6747DA6"/>
@@ -2679,7 +2834,7 @@
       </w:rPr>
     </w:lvl>
   </w:abstractNum>
-  <w:abstractNum w:abstractNumId="10">
+  <w:abstractNum w:abstractNumId="11">
     <w:nsid w:val="369D5471"/>
     <w:multiLevelType w:val="singleLevel"/>
     <w:tmpl w:val="04090001"/>
@@ -2699,7 +2854,7 @@
       </w:rPr>
     </w:lvl>
   </w:abstractNum>
-  <w:abstractNum w:abstractNumId="11">
+  <w:abstractNum w:abstractNumId="12">
     <w:nsid w:val="42B97F7B"/>
     <w:multiLevelType w:val="singleLevel"/>
     <w:tmpl w:val="04090001"/>
@@ -2719,7 +2874,7 @@
       </w:rPr>
     </w:lvl>
   </w:abstractNum>
-  <w:abstractNum w:abstractNumId="12">
+  <w:abstractNum w:abstractNumId="13">
     <w:nsid w:val="49E170D0"/>
     <w:multiLevelType w:val="singleLevel"/>
     <w:tmpl w:val="04090001"/>
@@ -2739,7 +2894,7 @@
       </w:rPr>
     </w:lvl>
   </w:abstractNum>
-  <w:abstractNum w:abstractNumId="13">
+  <w:abstractNum w:abstractNumId="14">
     <w:nsid w:val="4F64732B"/>
     <w:multiLevelType w:val="singleLevel"/>
     <w:tmpl w:val="04090001"/>
@@ -2759,7 +2914,7 @@
       </w:rPr>
     </w:lvl>
   </w:abstractNum>
-  <w:abstractNum w:abstractNumId="14">
+  <w:abstractNum w:abstractNumId="15">
     <w:nsid w:val="52DF734E"/>
     <w:multiLevelType w:val="singleLevel"/>
     <w:tmpl w:val="04090001"/>
@@ -2779,7 +2934,7 @@
       </w:rPr>
     </w:lvl>
   </w:abstractNum>
-  <w:abstractNum w:abstractNumId="15">
+  <w:abstractNum w:abstractNumId="16">
     <w:nsid w:val="6D2F7D46"/>
     <w:multiLevelType w:val="singleLevel"/>
     <w:tmpl w:val="04090001"/>
@@ -2799,7 +2954,7 @@
       </w:rPr>
     </w:lvl>
   </w:abstractNum>
-  <w:abstractNum w:abstractNumId="16">
+  <w:abstractNum w:abstractNumId="17">
     <w:nsid w:val="71F21F2A"/>
     <w:multiLevelType w:val="singleLevel"/>
     <w:tmpl w:val="04090001"/>
@@ -2819,7 +2974,7 @@
       </w:rPr>
     </w:lvl>
   </w:abstractNum>
-  <w:abstractNum w:abstractNumId="17">
+  <w:abstractNum w:abstractNumId="18">
     <w:nsid w:val="743601FB"/>
     <w:multiLevelType w:val="singleLevel"/>
     <w:tmpl w:val="04090001"/>
@@ -2839,7 +2994,7 @@
       </w:rPr>
     </w:lvl>
   </w:abstractNum>
-  <w:abstractNum w:abstractNumId="18">
+  <w:abstractNum w:abstractNumId="19">
     <w:nsid w:val="756150CA"/>
     <w:multiLevelType w:val="singleLevel"/>
     <w:tmpl w:val="04090001"/>
@@ -2859,7 +3014,7 @@
       </w:rPr>
     </w:lvl>
   </w:abstractNum>
-  <w:abstractNum w:abstractNumId="19">
+  <w:abstractNum w:abstractNumId="20">
     <w:nsid w:val="7BE434D7"/>
     <w:multiLevelType w:val="singleLevel"/>
     <w:tmpl w:val="04090001"/>
@@ -2901,16 +3056,16 @@
     </w:lvlOverride>
   </w:num>
   <w:num w:numId="3">
-    <w:abstractNumId w:val="9"/>
+    <w:abstractNumId w:val="10"/>
   </w:num>
   <w:num w:numId="4">
-    <w:abstractNumId w:val="19"/>
+    <w:abstractNumId w:val="20"/>
   </w:num>
   <w:num w:numId="5">
-    <w:abstractNumId w:val="14"/>
+    <w:abstractNumId w:val="15"/>
   </w:num>
   <w:num w:numId="6">
-    <w:abstractNumId w:val="13"/>
+    <w:abstractNumId w:val="14"/>
   </w:num>
   <w:num w:numId="7">
     <w:abstractNumId w:val="1"/>
@@ -2933,43 +3088,46 @@
     <w:abstractNumId w:val="2"/>
   </w:num>
   <w:num w:numId="9">
-    <w:abstractNumId w:val="18"/>
+    <w:abstractNumId w:val="19"/>
   </w:num>
   <w:num w:numId="10">
     <w:abstractNumId w:val="3"/>
   </w:num>
   <w:num w:numId="11">
-    <w:abstractNumId w:val="10"/>
+    <w:abstractNumId w:val="11"/>
   </w:num>
   <w:num w:numId="12">
+    <w:abstractNumId w:val="9"/>
+  </w:num>
+  <w:num w:numId="13">
+    <w:abstractNumId w:val="18"/>
+  </w:num>
+  <w:num w:numId="14">
     <w:abstractNumId w:val="8"/>
   </w:num>
-  <w:num w:numId="13">
+  <w:num w:numId="15">
+    <w:abstractNumId w:val="5"/>
+  </w:num>
+  <w:num w:numId="16">
     <w:abstractNumId w:val="17"/>
   </w:num>
-  <w:num w:numId="14">
+  <w:num w:numId="17">
+    <w:abstractNumId w:val="13"/>
+  </w:num>
+  <w:num w:numId="18">
+    <w:abstractNumId w:val="6"/>
+  </w:num>
+  <w:num w:numId="19">
+    <w:abstractNumId w:val="12"/>
+  </w:num>
+  <w:num w:numId="20">
     <w:abstractNumId w:val="7"/>
   </w:num>
-  <w:num w:numId="15">
-    <w:abstractNumId w:val="4"/>
-  </w:num>
-  <w:num w:numId="16">
+  <w:num w:numId="21">
     <w:abstractNumId w:val="16"/>
   </w:num>
-  <w:num w:numId="17">
-    <w:abstractNumId w:val="12"/>
-  </w:num>
-  <w:num w:numId="18">
-    <w:abstractNumId w:val="5"/>
-  </w:num>
-  <w:num w:numId="19">
-    <w:abstractNumId w:val="11"/>
-  </w:num>
-  <w:num w:numId="20">
-    <w:abstractNumId w:val="6"/>
-  </w:num>
-  <w:num w:numId="21">
-    <w:abstractNumId w:val="15"/>
+  <w:num w:numId="22">
+    <w:abstractNumId w:val="4"/>
   </w:num>
 </w:numbering>
 </file>
@@ -2987,15 +3145,15 @@
   </w:docDefaults>
   <w:latentStyles w:defLockedState="0" w:defUIPriority="99" w:defSemiHidden="1" w:defUnhideWhenUsed="1" w:defQFormat="0" w:count="276">
     <w:lsdException w:name="Normal" w:semiHidden="0" w:uiPriority="0" w:unhideWhenUsed="0" w:qFormat="1"/>
-    <w:lsdException w:name="heading 1" w:semiHidden="0" w:uiPriority="9" w:unhideWhenUsed="0" w:qFormat="1"/>
-    <w:lsdException w:name="heading 2" w:semiHidden="0" w:uiPriority="9" w:unhideWhenUsed="0" w:qFormat="1"/>
-    <w:lsdException w:name="heading 3" w:semiHidden="0" w:uiPriority="9" w:unhideWhenUsed="0" w:qFormat="1"/>
-    <w:lsdException w:name="heading 4" w:semiHidden="0" w:uiPriority="9" w:unhideWhenUsed="0" w:qFormat="1"/>
-    <w:lsdException w:name="heading 5" w:semiHidden="0" w:uiPriority="9" w:unhideWhenUsed="0" w:qFormat="1"/>
-    <w:lsdException w:name="heading 6" w:semiHidden="0" w:uiPriority="9" w:unhideWhenUsed="0" w:qFormat="1"/>
-    <w:lsdException w:name="heading 7" w:semiHidden="0" w:uiPriority="9" w:unhideWhenUsed="0" w:qFormat="1"/>
-    <w:lsdException w:name="heading 8" w:semiHidden="0" w:uiPriority="9" w:unhideWhenUsed="0" w:qFormat="1"/>
-    <w:lsdException w:name="heading 9" w:semiHidden="0" w:uiPriority="9" w:unhideWhenUsed="0" w:qFormat="1"/>
+    <w:lsdException w:name="heading 1" w:semiHidden="0" w:uiPriority="0" w:unhideWhenUsed="0" w:qFormat="1"/>
+    <w:lsdException w:name="heading 2" w:semiHidden="0" w:uiPriority="0" w:unhideWhenUsed="0" w:qFormat="1"/>
+    <w:lsdException w:name="heading 3" w:semiHidden="0" w:uiPriority="0" w:unhideWhenUsed="0" w:qFormat="1"/>
+    <w:lsdException w:name="heading 4" w:semiHidden="0" w:uiPriority="0" w:unhideWhenUsed="0" w:qFormat="1"/>
+    <w:lsdException w:name="heading 5" w:semiHidden="0" w:uiPriority="0" w:unhideWhenUsed="0" w:qFormat="1"/>
+    <w:lsdException w:name="heading 6" w:semiHidden="0" w:uiPriority="0" w:unhideWhenUsed="0" w:qFormat="1"/>
+    <w:lsdException w:name="heading 7" w:semiHidden="0" w:uiPriority="0" w:unhideWhenUsed="0" w:qFormat="1"/>
+    <w:lsdException w:name="heading 8" w:semiHidden="0" w:uiPriority="0" w:unhideWhenUsed="0" w:qFormat="1"/>
+    <w:lsdException w:name="heading 9" w:semiHidden="0" w:uiPriority="0" w:unhideWhenUsed="0" w:qFormat="1"/>
     <w:lsdException w:name="toc 1" w:uiPriority="39"/>
     <w:lsdException w:name="toc 2" w:uiPriority="39"/>
     <w:lsdException w:name="toc 3" w:uiPriority="39"/>
@@ -3146,7 +3304,6 @@
         <w:numId w:val="1"/>
       </w:numPr>
       <w:spacing w:before="120" w:after="60"/>
-      <w:ind w:left="720" w:hanging="720"/>
       <w:outlineLvl w:val="0"/>
     </w:pPr>
     <w:rPr>
@@ -3159,6 +3316,7 @@
     <w:name w:val="heading 2"/>
     <w:basedOn w:val="Heading1"/>
     <w:next w:val="Normal"/>
+    <w:link w:val="Heading2Char"/>
     <w:qFormat/>
     <w:pPr>
       <w:numPr>
@@ -3214,7 +3372,6 @@
         <w:numId w:val="1"/>
       </w:numPr>
       <w:spacing w:before="240" w:after="60"/>
-      <w:ind w:left="2880"/>
       <w:outlineLvl w:val="4"/>
     </w:pPr>
     <w:rPr>
@@ -3232,7 +3389,6 @@
         <w:numId w:val="1"/>
       </w:numPr>
       <w:spacing w:before="240" w:after="60"/>
-      <w:ind w:left="2880"/>
       <w:outlineLvl w:val="5"/>
     </w:pPr>
     <w:rPr>
@@ -3251,7 +3407,6 @@
         <w:numId w:val="1"/>
       </w:numPr>
       <w:spacing w:before="240" w:after="60"/>
-      <w:ind w:left="2880"/>
       <w:outlineLvl w:val="6"/>
     </w:pPr>
   </w:style>
@@ -3266,7 +3421,6 @@
         <w:numId w:val="1"/>
       </w:numPr>
       <w:spacing w:before="240" w:after="60"/>
-      <w:ind w:left="2880"/>
       <w:outlineLvl w:val="7"/>
     </w:pPr>
     <w:rPr>
@@ -3284,7 +3438,6 @@
         <w:numId w:val="1"/>
       </w:numPr>
       <w:spacing w:before="240" w:after="60"/>
-      <w:ind w:left="2880"/>
       <w:outlineLvl w:val="8"/>
     </w:pPr>
     <w:rPr>
@@ -3295,7 +3448,9 @@
   </w:style>
   <w:style w:type="character" w:default="1" w:styleId="DefaultParagraphFont">
     <w:name w:val="Default Paragraph Font"/>
+    <w:uiPriority w:val="1"/>
     <w:semiHidden/>
+    <w:unhideWhenUsed/>
   </w:style>
   <w:style w:type="table" w:default="1" w:styleId="TableNormal">
     <w:name w:val="Normal Table"/>
@@ -3653,7 +3808,7 @@
     <w:pPr>
       <w:widowControl/>
       <w:numPr>
-        <w:numId w:val="81"/>
+        <w:numId w:val="22"/>
       </w:numPr>
       <w:tabs>
         <w:tab w:val="left" w:pos="720"/>
@@ -3687,6 +3842,17 @@
     <w:rPr>
       <w:color w:val="0000FF"/>
       <w:u w:val="single"/>
+    </w:rPr>
+  </w:style>
+  <w:style w:type="character" w:customStyle="1" w:styleId="Heading2Char">
+    <w:name w:val="Heading 2 Char"/>
+    <w:basedOn w:val="DefaultParagraphFont"/>
+    <w:link w:val="Heading2"/>
+    <w:rsid w:val="00A24062"/>
+    <w:rPr>
+      <w:rFonts w:ascii="Arial" w:hAnsi="Arial"/>
+      <w:b/>
+      <w:lang w:val="en-US"/>
     </w:rPr>
   </w:style>
 </w:styles>
@@ -3705,15 +3871,15 @@
   </w:docDefaults>
   <w:latentStyles w:defLockedState="0" w:defUIPriority="99" w:defSemiHidden="1" w:defUnhideWhenUsed="1" w:defQFormat="0" w:count="276">
     <w:lsdException w:name="Normal" w:semiHidden="0" w:uiPriority="0" w:unhideWhenUsed="0" w:qFormat="1"/>
-    <w:lsdException w:name="heading 1" w:semiHidden="0" w:uiPriority="9" w:unhideWhenUsed="0" w:qFormat="1"/>
-    <w:lsdException w:name="heading 2" w:semiHidden="0" w:uiPriority="9" w:unhideWhenUsed="0" w:qFormat="1"/>
-    <w:lsdException w:name="heading 3" w:semiHidden="0" w:uiPriority="9" w:unhideWhenUsed="0" w:qFormat="1"/>
-    <w:lsdException w:name="heading 4" w:semiHidden="0" w:uiPriority="9" w:unhideWhenUsed="0" w:qFormat="1"/>
-    <w:lsdException w:name="heading 5" w:semiHidden="0" w:uiPriority="9" w:unhideWhenUsed="0" w:qFormat="1"/>
-    <w:lsdException w:name="heading 6" w:semiHidden="0" w:uiPriority="9" w:unhideWhenUsed="0" w:qFormat="1"/>
-    <w:lsdException w:name="heading 7" w:semiHidden="0" w:uiPriority="9" w:unhideWhenUsed="0" w:qFormat="1"/>
-    <w:lsdException w:name="heading 8" w:semiHidden="0" w:uiPriority="9" w:unhideWhenUsed="0" w:qFormat="1"/>
-    <w:lsdException w:name="heading 9" w:semiHidden="0" w:uiPriority="9" w:unhideWhenUsed="0" w:qFormat="1"/>
+    <w:lsdException w:name="heading 1" w:semiHidden="0" w:uiPriority="0" w:unhideWhenUsed="0" w:qFormat="1"/>
+    <w:lsdException w:name="heading 2" w:semiHidden="0" w:uiPriority="0" w:unhideWhenUsed="0" w:qFormat="1"/>
+    <w:lsdException w:name="heading 3" w:semiHidden="0" w:uiPriority="0" w:unhideWhenUsed="0" w:qFormat="1"/>
+    <w:lsdException w:name="heading 4" w:semiHidden="0" w:uiPriority="0" w:unhideWhenUsed="0" w:qFormat="1"/>
+    <w:lsdException w:name="heading 5" w:semiHidden="0" w:uiPriority="0" w:unhideWhenUsed="0" w:qFormat="1"/>
+    <w:lsdException w:name="heading 6" w:semiHidden="0" w:uiPriority="0" w:unhideWhenUsed="0" w:qFormat="1"/>
+    <w:lsdException w:name="heading 7" w:semiHidden="0" w:uiPriority="0" w:unhideWhenUsed="0" w:qFormat="1"/>
+    <w:lsdException w:name="heading 8" w:semiHidden="0" w:uiPriority="0" w:unhideWhenUsed="0" w:qFormat="1"/>
+    <w:lsdException w:name="heading 9" w:semiHidden="0" w:uiPriority="0" w:unhideWhenUsed="0" w:qFormat="1"/>
     <w:lsdException w:name="toc 1" w:uiPriority="39"/>
     <w:lsdException w:name="toc 2" w:uiPriority="39"/>
     <w:lsdException w:name="toc 3" w:uiPriority="39"/>
@@ -3864,7 +4030,6 @@
         <w:numId w:val="1"/>
       </w:numPr>
       <w:spacing w:before="120" w:after="60"/>
-      <w:ind w:left="720" w:hanging="720"/>
       <w:outlineLvl w:val="0"/>
     </w:pPr>
     <w:rPr>
@@ -3877,6 +4042,7 @@
     <w:name w:val="heading 2"/>
     <w:basedOn w:val="Heading1"/>
     <w:next w:val="Normal"/>
+    <w:link w:val="Heading2Char"/>
     <w:qFormat/>
     <w:pPr>
       <w:numPr>
@@ -3932,7 +4098,6 @@
         <w:numId w:val="1"/>
       </w:numPr>
       <w:spacing w:before="240" w:after="60"/>
-      <w:ind w:left="2880"/>
       <w:outlineLvl w:val="4"/>
     </w:pPr>
     <w:rPr>
@@ -3950,7 +4115,6 @@
         <w:numId w:val="1"/>
       </w:numPr>
       <w:spacing w:before="240" w:after="60"/>
-      <w:ind w:left="2880"/>
       <w:outlineLvl w:val="5"/>
     </w:pPr>
     <w:rPr>
@@ -3969,7 +4133,6 @@
         <w:numId w:val="1"/>
       </w:numPr>
       <w:spacing w:before="240" w:after="60"/>
-      <w:ind w:left="2880"/>
       <w:outlineLvl w:val="6"/>
     </w:pPr>
   </w:style>
@@ -3984,7 +4147,6 @@
         <w:numId w:val="1"/>
       </w:numPr>
       <w:spacing w:before="240" w:after="60"/>
-      <w:ind w:left="2880"/>
       <w:outlineLvl w:val="7"/>
     </w:pPr>
     <w:rPr>
@@ -4002,7 +4164,6 @@
         <w:numId w:val="1"/>
       </w:numPr>
       <w:spacing w:before="240" w:after="60"/>
-      <w:ind w:left="2880"/>
       <w:outlineLvl w:val="8"/>
     </w:pPr>
     <w:rPr>
@@ -4013,7 +4174,9 @@
   </w:style>
   <w:style w:type="character" w:default="1" w:styleId="DefaultParagraphFont">
     <w:name w:val="Default Paragraph Font"/>
+    <w:uiPriority w:val="1"/>
     <w:semiHidden/>
+    <w:unhideWhenUsed/>
   </w:style>
   <w:style w:type="table" w:default="1" w:styleId="TableNormal">
     <w:name w:val="Normal Table"/>
@@ -4371,7 +4534,7 @@
     <w:pPr>
       <w:widowControl/>
       <w:numPr>
-        <w:numId w:val="81"/>
+        <w:numId w:val="22"/>
       </w:numPr>
       <w:tabs>
         <w:tab w:val="left" w:pos="720"/>
@@ -4405,6 +4568,17 @@
     <w:rPr>
       <w:color w:val="0000FF"/>
       <w:u w:val="single"/>
+    </w:rPr>
+  </w:style>
+  <w:style w:type="character" w:customStyle="1" w:styleId="Heading2Char">
+    <w:name w:val="Heading 2 Char"/>
+    <w:basedOn w:val="DefaultParagraphFont"/>
+    <w:link w:val="Heading2"/>
+    <w:rsid w:val="00A24062"/>
+    <w:rPr>
+      <w:rFonts w:ascii="Arial" w:hAnsi="Arial"/>
+      <w:b/>
+      <w:lang w:val="en-US"/>
     </w:rPr>
   </w:style>
 </w:styles>

--- a/Plan/Risks.docx
+++ b/Plan/Risks.docx
@@ -8,19 +8,7 @@
         <w:jc w:val="right"/>
       </w:pPr>
       <w:r>
-        <w:fldChar w:fldCharType="begin"/>
-      </w:r>
-      <w:r>
-        <w:instrText xml:space="preserve"> SUBJECT  \* MERGEFORMAT </w:instrText>
-      </w:r>
-      <w:r>
-        <w:fldChar w:fldCharType="separate"/>
-      </w:r>
-      <w:r>
-        <w:t>&lt;Project Name&gt;</w:t>
-      </w:r>
-      <w:r>
-        <w:fldChar w:fldCharType="end"/>
+        <w:t>Flight Management System</w:t>
       </w:r>
     </w:p>
     <w:p>
@@ -52,7 +40,7 @@
         <w:rPr>
           <w:sz w:val="28"/>
         </w:rPr>
-        <w:t>Version &lt;1.0&gt;</w:t>
+        <w:t>Version 1.1</w:t>
       </w:r>
     </w:p>
     <w:p>
@@ -66,29 +54,9 @@
     <w:p/>
     <w:p>
       <w:pPr>
-        <w:pStyle w:val="InfoBlue"/>
-      </w:pPr>
-      <w:r>
-        <w:t>[Note: The following template is provided for use with the Rational Unified Process. Text enclosed in square brackets and displayed in blue italics (style=InfoBlue) is included to provide guidance to the author and should be deleted before publishing the document. A paragraph entered following this style will automatically be set to normal (style=Body Text).]</w:t>
-      </w:r>
-    </w:p>
-    <w:p>
-      <w:pPr>
-        <w:pStyle w:val="InfoBlue"/>
-      </w:pPr>
-      <w:r>
-        <w:t xml:space="preserve">[To customize automatic fields in Microsoft Word (which display a gray background when selected), select File&gt;Properties and replace the Title, Subject and Company fields with the appropriate information for this document.    After closing the dialog, automatic fields may be updated throughout the document by selecting Edit&gt;Select All (or Ctrl-A) and pressing F9, or simply click on the field and press F9.  This must be done separately for Headers and Footers.  Alt-F9 will toggle between displaying the field names and the field contents.  See Word help for more information on working with fields.] </w:t>
-      </w:r>
-    </w:p>
-    <w:p>
-      <w:pPr>
         <w:sectPr>
-          <w:headerReference w:type="even" r:id="rId8"/>
           <w:headerReference w:type="default" r:id="rId9"/>
           <w:footerReference w:type="even" r:id="rId10"/>
-          <w:footerReference w:type="default" r:id="rId11"/>
-          <w:headerReference w:type="first" r:id="rId12"/>
-          <w:footerReference w:type="first" r:id="rId13"/>
           <w:pgSz w:w="12240" w:h="15840" w:code="1"/>
           <w:pgMar w:top="1440" w:right="1440" w:bottom="1440" w:left="1440" w:header="720" w:footer="720" w:gutter="0"/>
           <w:cols w:space="720"/>
@@ -217,15 +185,7 @@
               <w:pStyle w:val="Tabletext"/>
             </w:pPr>
             <w:r>
-              <w:t>&lt;</w:t>
-            </w:r>
-            <w:proofErr w:type="gramStart"/>
-            <w:r>
-              <w:t>dd</w:t>
-            </w:r>
-            <w:proofErr w:type="gramEnd"/>
-            <w:r>
-              <w:t>/mmm/yy&gt;</w:t>
+              <w:t>10/Apr/15</w:t>
             </w:r>
           </w:p>
         </w:tc>
@@ -238,15 +198,7 @@
               <w:pStyle w:val="Tabletext"/>
             </w:pPr>
             <w:r>
-              <w:t>&lt;</w:t>
-            </w:r>
-            <w:proofErr w:type="gramStart"/>
-            <w:r>
-              <w:t>x</w:t>
-            </w:r>
-            <w:proofErr w:type="gramEnd"/>
-            <w:r>
-              <w:t>.x&gt;</w:t>
+              <w:t>1.0</w:t>
             </w:r>
           </w:p>
         </w:tc>
@@ -259,15 +211,7 @@
               <w:pStyle w:val="Tabletext"/>
             </w:pPr>
             <w:r>
-              <w:t>&lt;</w:t>
-            </w:r>
-            <w:proofErr w:type="gramStart"/>
-            <w:r>
-              <w:t>details</w:t>
-            </w:r>
-            <w:proofErr w:type="gramEnd"/>
-            <w:r>
-              <w:t>&gt;</w:t>
+              <w:t>Initial Risks Identified</w:t>
             </w:r>
           </w:p>
         </w:tc>
@@ -280,15 +224,41 @@
               <w:pStyle w:val="Tabletext"/>
             </w:pPr>
             <w:r>
-              <w:t>&lt;</w:t>
+              <w:t>Michael Kong</w:t>
             </w:r>
-            <w:proofErr w:type="gramStart"/>
+          </w:p>
+          <w:p>
+            <w:pPr>
+              <w:pStyle w:val="Tabletext"/>
+            </w:pPr>
             <w:r>
-              <w:t>name</w:t>
+              <w:t>Matthew King</w:t>
             </w:r>
-            <w:proofErr w:type="gramEnd"/>
+          </w:p>
+          <w:p>
+            <w:pPr>
+              <w:pStyle w:val="Tabletext"/>
+            </w:pPr>
+            <w:proofErr w:type="spellStart"/>
             <w:r>
-              <w:t>&gt;</w:t>
+              <w:t>Jicheng</w:t>
+            </w:r>
+            <w:proofErr w:type="spellEnd"/>
+            <w:r>
+              <w:t xml:space="preserve"> Li</w:t>
+            </w:r>
+          </w:p>
+          <w:p>
+            <w:pPr>
+              <w:pStyle w:val="Tabletext"/>
+            </w:pPr>
+            <w:proofErr w:type="spellStart"/>
+            <w:r>
+              <w:t>Siyuan</w:t>
+            </w:r>
+            <w:proofErr w:type="spellEnd"/>
+            <w:r>
+              <w:t xml:space="preserve"> Chen</w:t>
             </w:r>
           </w:p>
         </w:tc>
@@ -302,6 +272,12 @@
             <w:pPr>
               <w:pStyle w:val="Tabletext"/>
             </w:pPr>
+            <w:r>
+              <w:t>18</w:t>
+            </w:r>
+            <w:r>
+              <w:t>/Apr/15</w:t>
+            </w:r>
           </w:p>
         </w:tc>
         <w:tc>
@@ -312,6 +288,9 @@
             <w:pPr>
               <w:pStyle w:val="Tabletext"/>
             </w:pPr>
+            <w:r>
+              <w:t>1.1</w:t>
+            </w:r>
           </w:p>
         </w:tc>
         <w:tc>
@@ -322,6 +301,9 @@
             <w:pPr>
               <w:pStyle w:val="Tabletext"/>
             </w:pPr>
+            <w:r>
+              <w:t>Finalize Document</w:t>
+            </w:r>
           </w:p>
         </w:tc>
         <w:tc>
@@ -332,6 +314,9 @@
             <w:pPr>
               <w:pStyle w:val="Tabletext"/>
             </w:pPr>
+            <w:r>
+              <w:t>Matthew King</w:t>
+            </w:r>
           </w:p>
         </w:tc>
       </w:tr>
@@ -428,1089 +413,3726 @@
       <w:r>
         <w:br w:type="page"/>
       </w:r>
+    </w:p>
+    <w:sdt>
+      <w:sdtPr>
+        <w:id w:val="-758365513"/>
+        <w:docPartObj>
+          <w:docPartGallery w:val="Table of Contents"/>
+          <w:docPartUnique/>
+        </w:docPartObj>
+      </w:sdtPr>
+      <w:sdtEndPr>
+        <w:rPr>
+          <w:rFonts w:ascii="Times New Roman" w:eastAsia="Times New Roman" w:hAnsi="Times New Roman" w:cs="Times New Roman"/>
+          <w:noProof/>
+          <w:color w:val="auto"/>
+          <w:sz w:val="20"/>
+          <w:szCs w:val="20"/>
+        </w:rPr>
+      </w:sdtEndPr>
+      <w:sdtContent>
+        <w:p>
+          <w:pPr>
+            <w:pStyle w:val="TOCHeading"/>
+          </w:pPr>
+          <w:r>
+            <w:t>Table of Contents</w:t>
+          </w:r>
+        </w:p>
+        <w:p>
+          <w:pPr>
+            <w:pStyle w:val="TOC1"/>
+            <w:tabs>
+              <w:tab w:val="left" w:pos="421"/>
+              <w:tab w:val="right" w:leader="dot" w:pos="9350"/>
+            </w:tabs>
+            <w:rPr>
+              <w:rFonts w:eastAsiaTheme="minorEastAsia" w:cstheme="minorBidi"/>
+              <w:b w:val="0"/>
+              <w:caps w:val="0"/>
+              <w:noProof/>
+              <w:sz w:val="24"/>
+              <w:szCs w:val="24"/>
+              <w:lang w:val="en-AU" w:eastAsia="ja-JP"/>
+            </w:rPr>
+          </w:pPr>
+          <w:r>
+            <w:rPr>
+              <w:b w:val="0"/>
+            </w:rPr>
+            <w:fldChar w:fldCharType="begin"/>
+          </w:r>
+          <w:r>
+            <w:instrText xml:space="preserve"> TOC \o "1-3" \h \z \u </w:instrText>
+          </w:r>
+          <w:r>
+            <w:rPr>
+              <w:b w:val="0"/>
+            </w:rPr>
+            <w:fldChar w:fldCharType="separate"/>
+          </w:r>
+          <w:r>
+            <w:rPr>
+              <w:noProof/>
+            </w:rPr>
+            <w:t>1.</w:t>
+          </w:r>
+          <w:r>
+            <w:rPr>
+              <w:rFonts w:eastAsiaTheme="minorEastAsia" w:cstheme="minorBidi"/>
+              <w:b w:val="0"/>
+              <w:caps w:val="0"/>
+              <w:noProof/>
+              <w:sz w:val="24"/>
+              <w:szCs w:val="24"/>
+              <w:lang w:val="en-AU" w:eastAsia="ja-JP"/>
+            </w:rPr>
+            <w:tab/>
+          </w:r>
+          <w:r>
+            <w:rPr>
+              <w:noProof/>
+            </w:rPr>
+            <w:t>Introduction</w:t>
+          </w:r>
+          <w:r>
+            <w:rPr>
+              <w:noProof/>
+            </w:rPr>
+            <w:tab/>
+          </w:r>
+          <w:r>
+            <w:rPr>
+              <w:noProof/>
+            </w:rPr>
+            <w:fldChar w:fldCharType="begin"/>
+          </w:r>
+          <w:r>
+            <w:rPr>
+              <w:noProof/>
+            </w:rPr>
+            <w:instrText xml:space="preserve"> PAGEREF _Toc290980580 \h </w:instrText>
+          </w:r>
+          <w:r>
+            <w:rPr>
+              <w:noProof/>
+            </w:rPr>
+          </w:r>
+          <w:r>
+            <w:rPr>
+              <w:noProof/>
+            </w:rPr>
+            <w:fldChar w:fldCharType="separate"/>
+          </w:r>
+          <w:r>
+            <w:rPr>
+              <w:noProof/>
+            </w:rPr>
+            <w:t>5</w:t>
+          </w:r>
+          <w:r>
+            <w:rPr>
+              <w:noProof/>
+            </w:rPr>
+            <w:fldChar w:fldCharType="end"/>
+          </w:r>
+        </w:p>
+        <w:p>
+          <w:pPr>
+            <w:pStyle w:val="TOC2"/>
+            <w:tabs>
+              <w:tab w:val="left" w:pos="729"/>
+              <w:tab w:val="right" w:leader="dot" w:pos="9350"/>
+            </w:tabs>
+            <w:rPr>
+              <w:rFonts w:eastAsiaTheme="minorEastAsia" w:cstheme="minorBidi"/>
+              <w:smallCaps w:val="0"/>
+              <w:noProof/>
+              <w:sz w:val="24"/>
+              <w:szCs w:val="24"/>
+              <w:lang w:val="en-AU" w:eastAsia="ja-JP"/>
+            </w:rPr>
+          </w:pPr>
+          <w:r>
+            <w:rPr>
+              <w:noProof/>
+            </w:rPr>
+            <w:t>1.1</w:t>
+          </w:r>
+          <w:r>
+            <w:rPr>
+              <w:rFonts w:eastAsiaTheme="minorEastAsia" w:cstheme="minorBidi"/>
+              <w:smallCaps w:val="0"/>
+              <w:noProof/>
+              <w:sz w:val="24"/>
+              <w:szCs w:val="24"/>
+              <w:lang w:val="en-AU" w:eastAsia="ja-JP"/>
+            </w:rPr>
+            <w:tab/>
+          </w:r>
+          <w:r>
+            <w:rPr>
+              <w:noProof/>
+            </w:rPr>
+            <w:t>Purpose</w:t>
+          </w:r>
+          <w:r>
+            <w:rPr>
+              <w:noProof/>
+            </w:rPr>
+            <w:tab/>
+          </w:r>
+          <w:r>
+            <w:rPr>
+              <w:noProof/>
+            </w:rPr>
+            <w:fldChar w:fldCharType="begin"/>
+          </w:r>
+          <w:r>
+            <w:rPr>
+              <w:noProof/>
+            </w:rPr>
+            <w:instrText xml:space="preserve"> PAGEREF _Toc290980581 \h </w:instrText>
+          </w:r>
+          <w:r>
+            <w:rPr>
+              <w:noProof/>
+            </w:rPr>
+          </w:r>
+          <w:r>
+            <w:rPr>
+              <w:noProof/>
+            </w:rPr>
+            <w:fldChar w:fldCharType="separate"/>
+          </w:r>
+          <w:r>
+            <w:rPr>
+              <w:noProof/>
+            </w:rPr>
+            <w:t>5</w:t>
+          </w:r>
+          <w:r>
+            <w:rPr>
+              <w:noProof/>
+            </w:rPr>
+            <w:fldChar w:fldCharType="end"/>
+          </w:r>
+        </w:p>
+        <w:p>
+          <w:pPr>
+            <w:pStyle w:val="TOC2"/>
+            <w:tabs>
+              <w:tab w:val="left" w:pos="729"/>
+              <w:tab w:val="right" w:leader="dot" w:pos="9350"/>
+            </w:tabs>
+            <w:rPr>
+              <w:rFonts w:eastAsiaTheme="minorEastAsia" w:cstheme="minorBidi"/>
+              <w:smallCaps w:val="0"/>
+              <w:noProof/>
+              <w:sz w:val="24"/>
+              <w:szCs w:val="24"/>
+              <w:lang w:val="en-AU" w:eastAsia="ja-JP"/>
+            </w:rPr>
+          </w:pPr>
+          <w:r>
+            <w:rPr>
+              <w:noProof/>
+            </w:rPr>
+            <w:t>1.2</w:t>
+          </w:r>
+          <w:r>
+            <w:rPr>
+              <w:rFonts w:eastAsiaTheme="minorEastAsia" w:cstheme="minorBidi"/>
+              <w:smallCaps w:val="0"/>
+              <w:noProof/>
+              <w:sz w:val="24"/>
+              <w:szCs w:val="24"/>
+              <w:lang w:val="en-AU" w:eastAsia="ja-JP"/>
+            </w:rPr>
+            <w:tab/>
+          </w:r>
+          <w:r>
+            <w:rPr>
+              <w:noProof/>
+            </w:rPr>
+            <w:t>Scope</w:t>
+          </w:r>
+          <w:r>
+            <w:rPr>
+              <w:noProof/>
+            </w:rPr>
+            <w:tab/>
+          </w:r>
+          <w:r>
+            <w:rPr>
+              <w:noProof/>
+            </w:rPr>
+            <w:fldChar w:fldCharType="begin"/>
+          </w:r>
+          <w:r>
+            <w:rPr>
+              <w:noProof/>
+            </w:rPr>
+            <w:instrText xml:space="preserve"> PAGEREF _Toc290980582 \h </w:instrText>
+          </w:r>
+          <w:r>
+            <w:rPr>
+              <w:noProof/>
+            </w:rPr>
+          </w:r>
+          <w:r>
+            <w:rPr>
+              <w:noProof/>
+            </w:rPr>
+            <w:fldChar w:fldCharType="separate"/>
+          </w:r>
+          <w:r>
+            <w:rPr>
+              <w:noProof/>
+            </w:rPr>
+            <w:t>5</w:t>
+          </w:r>
+          <w:r>
+            <w:rPr>
+              <w:noProof/>
+            </w:rPr>
+            <w:fldChar w:fldCharType="end"/>
+          </w:r>
+        </w:p>
+        <w:p>
+          <w:pPr>
+            <w:pStyle w:val="TOC2"/>
+            <w:tabs>
+              <w:tab w:val="left" w:pos="729"/>
+              <w:tab w:val="right" w:leader="dot" w:pos="9350"/>
+            </w:tabs>
+            <w:rPr>
+              <w:rFonts w:eastAsiaTheme="minorEastAsia" w:cstheme="minorBidi"/>
+              <w:smallCaps w:val="0"/>
+              <w:noProof/>
+              <w:sz w:val="24"/>
+              <w:szCs w:val="24"/>
+              <w:lang w:val="en-AU" w:eastAsia="ja-JP"/>
+            </w:rPr>
+          </w:pPr>
+          <w:r>
+            <w:rPr>
+              <w:noProof/>
+            </w:rPr>
+            <w:t>1.3</w:t>
+          </w:r>
+          <w:r>
+            <w:rPr>
+              <w:rFonts w:eastAsiaTheme="minorEastAsia" w:cstheme="minorBidi"/>
+              <w:smallCaps w:val="0"/>
+              <w:noProof/>
+              <w:sz w:val="24"/>
+              <w:szCs w:val="24"/>
+              <w:lang w:val="en-AU" w:eastAsia="ja-JP"/>
+            </w:rPr>
+            <w:tab/>
+          </w:r>
+          <w:r>
+            <w:rPr>
+              <w:noProof/>
+            </w:rPr>
+            <w:t>Definitions, Acronyms and Abbreviations</w:t>
+          </w:r>
+          <w:r>
+            <w:rPr>
+              <w:noProof/>
+            </w:rPr>
+            <w:tab/>
+          </w:r>
+          <w:r>
+            <w:rPr>
+              <w:noProof/>
+            </w:rPr>
+            <w:fldChar w:fldCharType="begin"/>
+          </w:r>
+          <w:r>
+            <w:rPr>
+              <w:noProof/>
+            </w:rPr>
+            <w:instrText xml:space="preserve"> PAGEREF _Toc290980583 \h </w:instrText>
+          </w:r>
+          <w:r>
+            <w:rPr>
+              <w:noProof/>
+            </w:rPr>
+          </w:r>
+          <w:r>
+            <w:rPr>
+              <w:noProof/>
+            </w:rPr>
+            <w:fldChar w:fldCharType="separate"/>
+          </w:r>
+          <w:r>
+            <w:rPr>
+              <w:noProof/>
+            </w:rPr>
+            <w:t>5</w:t>
+          </w:r>
+          <w:r>
+            <w:rPr>
+              <w:noProof/>
+            </w:rPr>
+            <w:fldChar w:fldCharType="end"/>
+          </w:r>
+        </w:p>
+        <w:p>
+          <w:pPr>
+            <w:pStyle w:val="TOC2"/>
+            <w:tabs>
+              <w:tab w:val="left" w:pos="729"/>
+              <w:tab w:val="right" w:leader="dot" w:pos="9350"/>
+            </w:tabs>
+            <w:rPr>
+              <w:rFonts w:eastAsiaTheme="minorEastAsia" w:cstheme="minorBidi"/>
+              <w:smallCaps w:val="0"/>
+              <w:noProof/>
+              <w:sz w:val="24"/>
+              <w:szCs w:val="24"/>
+              <w:lang w:val="en-AU" w:eastAsia="ja-JP"/>
+            </w:rPr>
+          </w:pPr>
+          <w:r>
+            <w:rPr>
+              <w:noProof/>
+            </w:rPr>
+            <w:t>1.4</w:t>
+          </w:r>
+          <w:r>
+            <w:rPr>
+              <w:rFonts w:eastAsiaTheme="minorEastAsia" w:cstheme="minorBidi"/>
+              <w:smallCaps w:val="0"/>
+              <w:noProof/>
+              <w:sz w:val="24"/>
+              <w:szCs w:val="24"/>
+              <w:lang w:val="en-AU" w:eastAsia="ja-JP"/>
+            </w:rPr>
+            <w:tab/>
+          </w:r>
+          <w:r>
+            <w:rPr>
+              <w:noProof/>
+            </w:rPr>
+            <w:t>References</w:t>
+          </w:r>
+          <w:r>
+            <w:rPr>
+              <w:noProof/>
+            </w:rPr>
+            <w:tab/>
+          </w:r>
+          <w:r>
+            <w:rPr>
+              <w:noProof/>
+            </w:rPr>
+            <w:fldChar w:fldCharType="begin"/>
+          </w:r>
+          <w:r>
+            <w:rPr>
+              <w:noProof/>
+            </w:rPr>
+            <w:instrText xml:space="preserve"> PAGEREF _Toc290980584 \h </w:instrText>
+          </w:r>
+          <w:r>
+            <w:rPr>
+              <w:noProof/>
+            </w:rPr>
+          </w:r>
+          <w:r>
+            <w:rPr>
+              <w:noProof/>
+            </w:rPr>
+            <w:fldChar w:fldCharType="separate"/>
+          </w:r>
+          <w:r>
+            <w:rPr>
+              <w:noProof/>
+            </w:rPr>
+            <w:t>5</w:t>
+          </w:r>
+          <w:r>
+            <w:rPr>
+              <w:noProof/>
+            </w:rPr>
+            <w:fldChar w:fldCharType="end"/>
+          </w:r>
+        </w:p>
+        <w:p>
+          <w:pPr>
+            <w:pStyle w:val="TOC2"/>
+            <w:tabs>
+              <w:tab w:val="left" w:pos="729"/>
+              <w:tab w:val="right" w:leader="dot" w:pos="9350"/>
+            </w:tabs>
+            <w:rPr>
+              <w:rFonts w:eastAsiaTheme="minorEastAsia" w:cstheme="minorBidi"/>
+              <w:smallCaps w:val="0"/>
+              <w:noProof/>
+              <w:sz w:val="24"/>
+              <w:szCs w:val="24"/>
+              <w:lang w:val="en-AU" w:eastAsia="ja-JP"/>
+            </w:rPr>
+          </w:pPr>
+          <w:r>
+            <w:rPr>
+              <w:noProof/>
+            </w:rPr>
+            <w:t>1.5</w:t>
+          </w:r>
+          <w:r>
+            <w:rPr>
+              <w:rFonts w:eastAsiaTheme="minorEastAsia" w:cstheme="minorBidi"/>
+              <w:smallCaps w:val="0"/>
+              <w:noProof/>
+              <w:sz w:val="24"/>
+              <w:szCs w:val="24"/>
+              <w:lang w:val="en-AU" w:eastAsia="ja-JP"/>
+            </w:rPr>
+            <w:tab/>
+          </w:r>
+          <w:r>
+            <w:rPr>
+              <w:noProof/>
+            </w:rPr>
+            <w:t>Overview</w:t>
+          </w:r>
+          <w:r>
+            <w:rPr>
+              <w:noProof/>
+            </w:rPr>
+            <w:tab/>
+          </w:r>
+          <w:r>
+            <w:rPr>
+              <w:noProof/>
+            </w:rPr>
+            <w:fldChar w:fldCharType="begin"/>
+          </w:r>
+          <w:r>
+            <w:rPr>
+              <w:noProof/>
+            </w:rPr>
+            <w:instrText xml:space="preserve"> PAGEREF _Toc290980585 \h </w:instrText>
+          </w:r>
+          <w:r>
+            <w:rPr>
+              <w:noProof/>
+            </w:rPr>
+          </w:r>
+          <w:r>
+            <w:rPr>
+              <w:noProof/>
+            </w:rPr>
+            <w:fldChar w:fldCharType="separate"/>
+          </w:r>
+          <w:r>
+            <w:rPr>
+              <w:noProof/>
+            </w:rPr>
+            <w:t>5</w:t>
+          </w:r>
+          <w:r>
+            <w:rPr>
+              <w:noProof/>
+            </w:rPr>
+            <w:fldChar w:fldCharType="end"/>
+          </w:r>
+        </w:p>
+        <w:p>
+          <w:pPr>
+            <w:pStyle w:val="TOC1"/>
+            <w:tabs>
+              <w:tab w:val="left" w:pos="421"/>
+              <w:tab w:val="right" w:leader="dot" w:pos="9350"/>
+            </w:tabs>
+            <w:rPr>
+              <w:rFonts w:eastAsiaTheme="minorEastAsia" w:cstheme="minorBidi"/>
+              <w:b w:val="0"/>
+              <w:caps w:val="0"/>
+              <w:noProof/>
+              <w:sz w:val="24"/>
+              <w:szCs w:val="24"/>
+              <w:lang w:val="en-AU" w:eastAsia="ja-JP"/>
+            </w:rPr>
+          </w:pPr>
+          <w:r>
+            <w:rPr>
+              <w:noProof/>
+            </w:rPr>
+            <w:t>2.</w:t>
+          </w:r>
+          <w:r>
+            <w:rPr>
+              <w:rFonts w:eastAsiaTheme="minorEastAsia" w:cstheme="minorBidi"/>
+              <w:b w:val="0"/>
+              <w:caps w:val="0"/>
+              <w:noProof/>
+              <w:sz w:val="24"/>
+              <w:szCs w:val="24"/>
+              <w:lang w:val="en-AU" w:eastAsia="ja-JP"/>
+            </w:rPr>
+            <w:tab/>
+          </w:r>
+          <w:r>
+            <w:rPr>
+              <w:noProof/>
+            </w:rPr>
+            <w:t>Risks</w:t>
+          </w:r>
+          <w:r>
+            <w:rPr>
+              <w:noProof/>
+            </w:rPr>
+            <w:tab/>
+          </w:r>
+          <w:r>
+            <w:rPr>
+              <w:noProof/>
+            </w:rPr>
+            <w:fldChar w:fldCharType="begin"/>
+          </w:r>
+          <w:r>
+            <w:rPr>
+              <w:noProof/>
+            </w:rPr>
+            <w:instrText xml:space="preserve"> PAGEREF _Toc290980586 \h </w:instrText>
+          </w:r>
+          <w:r>
+            <w:rPr>
+              <w:noProof/>
+            </w:rPr>
+          </w:r>
+          <w:r>
+            <w:rPr>
+              <w:noProof/>
+            </w:rPr>
+            <w:fldChar w:fldCharType="separate"/>
+          </w:r>
+          <w:r>
+            <w:rPr>
+              <w:noProof/>
+            </w:rPr>
+            <w:t>5</w:t>
+          </w:r>
+          <w:r>
+            <w:rPr>
+              <w:noProof/>
+            </w:rPr>
+            <w:fldChar w:fldCharType="end"/>
+          </w:r>
+        </w:p>
+        <w:p>
+          <w:pPr>
+            <w:pStyle w:val="TOC2"/>
+            <w:tabs>
+              <w:tab w:val="left" w:pos="729"/>
+              <w:tab w:val="right" w:leader="dot" w:pos="9350"/>
+            </w:tabs>
+            <w:rPr>
+              <w:rFonts w:eastAsiaTheme="minorEastAsia" w:cstheme="minorBidi"/>
+              <w:smallCaps w:val="0"/>
+              <w:noProof/>
+              <w:sz w:val="24"/>
+              <w:szCs w:val="24"/>
+              <w:lang w:val="en-AU" w:eastAsia="ja-JP"/>
+            </w:rPr>
+          </w:pPr>
+          <w:r>
+            <w:rPr>
+              <w:noProof/>
+            </w:rPr>
+            <w:t>2.1</w:t>
+          </w:r>
+          <w:r>
+            <w:rPr>
+              <w:rFonts w:eastAsiaTheme="minorEastAsia" w:cstheme="minorBidi"/>
+              <w:smallCaps w:val="0"/>
+              <w:noProof/>
+              <w:sz w:val="24"/>
+              <w:szCs w:val="24"/>
+              <w:lang w:val="en-AU" w:eastAsia="ja-JP"/>
+            </w:rPr>
+            <w:tab/>
+          </w:r>
+          <w:r>
+            <w:rPr>
+              <w:noProof/>
+            </w:rPr>
+            <w:t>Lack of Experience in System Development</w:t>
+          </w:r>
+          <w:r>
+            <w:rPr>
+              <w:noProof/>
+            </w:rPr>
+            <w:tab/>
+          </w:r>
+          <w:r>
+            <w:rPr>
+              <w:noProof/>
+            </w:rPr>
+            <w:fldChar w:fldCharType="begin"/>
+          </w:r>
+          <w:r>
+            <w:rPr>
+              <w:noProof/>
+            </w:rPr>
+            <w:instrText xml:space="preserve"> PAGEREF _Toc290980587 \h </w:instrText>
+          </w:r>
+          <w:r>
+            <w:rPr>
+              <w:noProof/>
+            </w:rPr>
+          </w:r>
+          <w:r>
+            <w:rPr>
+              <w:noProof/>
+            </w:rPr>
+            <w:fldChar w:fldCharType="separate"/>
+          </w:r>
+          <w:r>
+            <w:rPr>
+              <w:noProof/>
+            </w:rPr>
+            <w:t>5</w:t>
+          </w:r>
+          <w:r>
+            <w:rPr>
+              <w:noProof/>
+            </w:rPr>
+            <w:fldChar w:fldCharType="end"/>
+          </w:r>
+        </w:p>
+        <w:p>
+          <w:pPr>
+            <w:pStyle w:val="TOC3"/>
+            <w:tabs>
+              <w:tab w:val="left" w:pos="1076"/>
+              <w:tab w:val="right" w:leader="dot" w:pos="9350"/>
+            </w:tabs>
+            <w:rPr>
+              <w:rFonts w:eastAsiaTheme="minorEastAsia" w:cstheme="minorBidi"/>
+              <w:i w:val="0"/>
+              <w:noProof/>
+              <w:sz w:val="24"/>
+              <w:szCs w:val="24"/>
+              <w:lang w:val="en-AU" w:eastAsia="ja-JP"/>
+            </w:rPr>
+          </w:pPr>
+          <w:r>
+            <w:rPr>
+              <w:noProof/>
+            </w:rPr>
+            <w:t>2.1.1</w:t>
+          </w:r>
+          <w:r>
+            <w:rPr>
+              <w:rFonts w:eastAsiaTheme="minorEastAsia" w:cstheme="minorBidi"/>
+              <w:i w:val="0"/>
+              <w:noProof/>
+              <w:sz w:val="24"/>
+              <w:szCs w:val="24"/>
+              <w:lang w:val="en-AU" w:eastAsia="ja-JP"/>
+            </w:rPr>
+            <w:tab/>
+          </w:r>
+          <w:r>
+            <w:rPr>
+              <w:rFonts w:ascii="Helvetica" w:hAnsi="Helvetica"/>
+              <w:noProof/>
+            </w:rPr>
+            <w:t>Risk Ranking</w:t>
+          </w:r>
+          <w:r>
+            <w:rPr>
+              <w:noProof/>
+            </w:rPr>
+            <w:tab/>
+          </w:r>
+          <w:r>
+            <w:rPr>
+              <w:noProof/>
+            </w:rPr>
+            <w:fldChar w:fldCharType="begin"/>
+          </w:r>
+          <w:r>
+            <w:rPr>
+              <w:noProof/>
+            </w:rPr>
+            <w:instrText xml:space="preserve"> PAGEREF _Toc290980588 \h </w:instrText>
+          </w:r>
+          <w:r>
+            <w:rPr>
+              <w:noProof/>
+            </w:rPr>
+          </w:r>
+          <w:r>
+            <w:rPr>
+              <w:noProof/>
+            </w:rPr>
+            <w:fldChar w:fldCharType="separate"/>
+          </w:r>
+          <w:r>
+            <w:rPr>
+              <w:noProof/>
+            </w:rPr>
+            <w:t>5</w:t>
+          </w:r>
+          <w:r>
+            <w:rPr>
+              <w:noProof/>
+            </w:rPr>
+            <w:fldChar w:fldCharType="end"/>
+          </w:r>
+        </w:p>
+        <w:p>
+          <w:pPr>
+            <w:pStyle w:val="TOC3"/>
+            <w:tabs>
+              <w:tab w:val="left" w:pos="1129"/>
+              <w:tab w:val="right" w:leader="dot" w:pos="9350"/>
+            </w:tabs>
+            <w:rPr>
+              <w:rFonts w:eastAsiaTheme="minorEastAsia" w:cstheme="minorBidi"/>
+              <w:i w:val="0"/>
+              <w:noProof/>
+              <w:sz w:val="24"/>
+              <w:szCs w:val="24"/>
+              <w:lang w:val="en-AU" w:eastAsia="ja-JP"/>
+            </w:rPr>
+          </w:pPr>
+          <w:r>
+            <w:rPr>
+              <w:rFonts w:ascii="Helvetica" w:hAnsi="Helvetica"/>
+              <w:noProof/>
+            </w:rPr>
+            <w:t>2.1.2</w:t>
+          </w:r>
+          <w:r>
+            <w:rPr>
+              <w:rFonts w:eastAsiaTheme="minorEastAsia" w:cstheme="minorBidi"/>
+              <w:i w:val="0"/>
+              <w:noProof/>
+              <w:sz w:val="24"/>
+              <w:szCs w:val="24"/>
+              <w:lang w:val="en-AU" w:eastAsia="ja-JP"/>
+            </w:rPr>
+            <w:tab/>
+          </w:r>
+          <w:r>
+            <w:rPr>
+              <w:rFonts w:ascii="Helvetica" w:hAnsi="Helvetica"/>
+              <w:noProof/>
+            </w:rPr>
+            <w:t>Description</w:t>
+          </w:r>
+          <w:r>
+            <w:rPr>
+              <w:noProof/>
+            </w:rPr>
+            <w:tab/>
+          </w:r>
+          <w:r>
+            <w:rPr>
+              <w:noProof/>
+            </w:rPr>
+            <w:fldChar w:fldCharType="begin"/>
+          </w:r>
+          <w:r>
+            <w:rPr>
+              <w:noProof/>
+            </w:rPr>
+            <w:instrText xml:space="preserve"> PAGEREF _Toc290980589 \h </w:instrText>
+          </w:r>
+          <w:r>
+            <w:rPr>
+              <w:noProof/>
+            </w:rPr>
+          </w:r>
+          <w:r>
+            <w:rPr>
+              <w:noProof/>
+            </w:rPr>
+            <w:fldChar w:fldCharType="separate"/>
+          </w:r>
+          <w:r>
+            <w:rPr>
+              <w:noProof/>
+            </w:rPr>
+            <w:t>5</w:t>
+          </w:r>
+          <w:r>
+            <w:rPr>
+              <w:noProof/>
+            </w:rPr>
+            <w:fldChar w:fldCharType="end"/>
+          </w:r>
+        </w:p>
+        <w:p>
+          <w:pPr>
+            <w:pStyle w:val="TOC3"/>
+            <w:tabs>
+              <w:tab w:val="left" w:pos="1129"/>
+              <w:tab w:val="right" w:leader="dot" w:pos="9350"/>
+            </w:tabs>
+            <w:rPr>
+              <w:rFonts w:eastAsiaTheme="minorEastAsia" w:cstheme="minorBidi"/>
+              <w:i w:val="0"/>
+              <w:noProof/>
+              <w:sz w:val="24"/>
+              <w:szCs w:val="24"/>
+              <w:lang w:val="en-AU" w:eastAsia="ja-JP"/>
+            </w:rPr>
+          </w:pPr>
+          <w:r>
+            <w:rPr>
+              <w:rFonts w:ascii="Helvetica" w:hAnsi="Helvetica"/>
+              <w:noProof/>
+            </w:rPr>
+            <w:t>2.1.3</w:t>
+          </w:r>
+          <w:r>
+            <w:rPr>
+              <w:rFonts w:eastAsiaTheme="minorEastAsia" w:cstheme="minorBidi"/>
+              <w:i w:val="0"/>
+              <w:noProof/>
+              <w:sz w:val="24"/>
+              <w:szCs w:val="24"/>
+              <w:lang w:val="en-AU" w:eastAsia="ja-JP"/>
+            </w:rPr>
+            <w:tab/>
+          </w:r>
+          <w:r>
+            <w:rPr>
+              <w:rFonts w:ascii="Helvetica" w:hAnsi="Helvetica"/>
+              <w:noProof/>
+            </w:rPr>
+            <w:t>Impacts</w:t>
+          </w:r>
+          <w:r>
+            <w:rPr>
+              <w:noProof/>
+            </w:rPr>
+            <w:tab/>
+          </w:r>
+          <w:r>
+            <w:rPr>
+              <w:noProof/>
+            </w:rPr>
+            <w:fldChar w:fldCharType="begin"/>
+          </w:r>
+          <w:r>
+            <w:rPr>
+              <w:noProof/>
+            </w:rPr>
+            <w:instrText xml:space="preserve"> PAGEREF _Toc290980590 \h </w:instrText>
+          </w:r>
+          <w:r>
+            <w:rPr>
+              <w:noProof/>
+            </w:rPr>
+          </w:r>
+          <w:r>
+            <w:rPr>
+              <w:noProof/>
+            </w:rPr>
+            <w:fldChar w:fldCharType="separate"/>
+          </w:r>
+          <w:r>
+            <w:rPr>
+              <w:noProof/>
+            </w:rPr>
+            <w:t>5</w:t>
+          </w:r>
+          <w:r>
+            <w:rPr>
+              <w:noProof/>
+            </w:rPr>
+            <w:fldChar w:fldCharType="end"/>
+          </w:r>
+        </w:p>
+        <w:p>
+          <w:pPr>
+            <w:pStyle w:val="TOC3"/>
+            <w:tabs>
+              <w:tab w:val="left" w:pos="1129"/>
+              <w:tab w:val="right" w:leader="dot" w:pos="9350"/>
+            </w:tabs>
+            <w:rPr>
+              <w:rFonts w:eastAsiaTheme="minorEastAsia" w:cstheme="minorBidi"/>
+              <w:i w:val="0"/>
+              <w:noProof/>
+              <w:sz w:val="24"/>
+              <w:szCs w:val="24"/>
+              <w:lang w:val="en-AU" w:eastAsia="ja-JP"/>
+            </w:rPr>
+          </w:pPr>
+          <w:r>
+            <w:rPr>
+              <w:rFonts w:ascii="Helvetica" w:hAnsi="Helvetica"/>
+              <w:noProof/>
+            </w:rPr>
+            <w:t>2.1.4</w:t>
+          </w:r>
+          <w:r>
+            <w:rPr>
+              <w:rFonts w:eastAsiaTheme="minorEastAsia" w:cstheme="minorBidi"/>
+              <w:i w:val="0"/>
+              <w:noProof/>
+              <w:sz w:val="24"/>
+              <w:szCs w:val="24"/>
+              <w:lang w:val="en-AU" w:eastAsia="ja-JP"/>
+            </w:rPr>
+            <w:tab/>
+          </w:r>
+          <w:r>
+            <w:rPr>
+              <w:rFonts w:ascii="Helvetica" w:hAnsi="Helvetica"/>
+              <w:noProof/>
+            </w:rPr>
+            <w:t>Indicators</w:t>
+          </w:r>
+          <w:r>
+            <w:rPr>
+              <w:noProof/>
+            </w:rPr>
+            <w:tab/>
+          </w:r>
+          <w:r>
+            <w:rPr>
+              <w:noProof/>
+            </w:rPr>
+            <w:fldChar w:fldCharType="begin"/>
+          </w:r>
+          <w:r>
+            <w:rPr>
+              <w:noProof/>
+            </w:rPr>
+            <w:instrText xml:space="preserve"> PAGEREF _Toc290980591 \h </w:instrText>
+          </w:r>
+          <w:r>
+            <w:rPr>
+              <w:noProof/>
+            </w:rPr>
+          </w:r>
+          <w:r>
+            <w:rPr>
+              <w:noProof/>
+            </w:rPr>
+            <w:fldChar w:fldCharType="separate"/>
+          </w:r>
+          <w:r>
+            <w:rPr>
+              <w:noProof/>
+            </w:rPr>
+            <w:t>5</w:t>
+          </w:r>
+          <w:r>
+            <w:rPr>
+              <w:noProof/>
+            </w:rPr>
+            <w:fldChar w:fldCharType="end"/>
+          </w:r>
+        </w:p>
+        <w:p>
+          <w:pPr>
+            <w:pStyle w:val="TOC3"/>
+            <w:tabs>
+              <w:tab w:val="left" w:pos="1129"/>
+              <w:tab w:val="right" w:leader="dot" w:pos="9350"/>
+            </w:tabs>
+            <w:rPr>
+              <w:rFonts w:eastAsiaTheme="minorEastAsia" w:cstheme="minorBidi"/>
+              <w:i w:val="0"/>
+              <w:noProof/>
+              <w:sz w:val="24"/>
+              <w:szCs w:val="24"/>
+              <w:lang w:val="en-AU" w:eastAsia="ja-JP"/>
+            </w:rPr>
+          </w:pPr>
+          <w:r>
+            <w:rPr>
+              <w:rFonts w:ascii="Helvetica" w:hAnsi="Helvetica"/>
+              <w:noProof/>
+            </w:rPr>
+            <w:t>2.1.5</w:t>
+          </w:r>
+          <w:r>
+            <w:rPr>
+              <w:rFonts w:eastAsiaTheme="minorEastAsia" w:cstheme="minorBidi"/>
+              <w:i w:val="0"/>
+              <w:noProof/>
+              <w:sz w:val="24"/>
+              <w:szCs w:val="24"/>
+              <w:lang w:val="en-AU" w:eastAsia="ja-JP"/>
+            </w:rPr>
+            <w:tab/>
+          </w:r>
+          <w:r>
+            <w:rPr>
+              <w:rFonts w:ascii="Helvetica" w:hAnsi="Helvetica"/>
+              <w:noProof/>
+            </w:rPr>
+            <w:t>Mitigation Strategy</w:t>
+          </w:r>
+          <w:r>
+            <w:rPr>
+              <w:noProof/>
+            </w:rPr>
+            <w:tab/>
+          </w:r>
+          <w:r>
+            <w:rPr>
+              <w:noProof/>
+            </w:rPr>
+            <w:fldChar w:fldCharType="begin"/>
+          </w:r>
+          <w:r>
+            <w:rPr>
+              <w:noProof/>
+            </w:rPr>
+            <w:instrText xml:space="preserve"> PAGEREF _Toc290980592 \h </w:instrText>
+          </w:r>
+          <w:r>
+            <w:rPr>
+              <w:noProof/>
+            </w:rPr>
+          </w:r>
+          <w:r>
+            <w:rPr>
+              <w:noProof/>
+            </w:rPr>
+            <w:fldChar w:fldCharType="separate"/>
+          </w:r>
+          <w:r>
+            <w:rPr>
+              <w:noProof/>
+            </w:rPr>
+            <w:t>6</w:t>
+          </w:r>
+          <w:r>
+            <w:rPr>
+              <w:noProof/>
+            </w:rPr>
+            <w:fldChar w:fldCharType="end"/>
+          </w:r>
+        </w:p>
+        <w:p>
+          <w:pPr>
+            <w:pStyle w:val="TOC3"/>
+            <w:tabs>
+              <w:tab w:val="left" w:pos="1129"/>
+              <w:tab w:val="right" w:leader="dot" w:pos="9350"/>
+            </w:tabs>
+            <w:rPr>
+              <w:rFonts w:eastAsiaTheme="minorEastAsia" w:cstheme="minorBidi"/>
+              <w:i w:val="0"/>
+              <w:noProof/>
+              <w:sz w:val="24"/>
+              <w:szCs w:val="24"/>
+              <w:lang w:val="en-AU" w:eastAsia="ja-JP"/>
+            </w:rPr>
+          </w:pPr>
+          <w:r>
+            <w:rPr>
+              <w:rFonts w:ascii="Helvetica" w:hAnsi="Helvetica"/>
+              <w:noProof/>
+            </w:rPr>
+            <w:t>2.1.6</w:t>
+          </w:r>
+          <w:r>
+            <w:rPr>
+              <w:rFonts w:eastAsiaTheme="minorEastAsia" w:cstheme="minorBidi"/>
+              <w:i w:val="0"/>
+              <w:noProof/>
+              <w:sz w:val="24"/>
+              <w:szCs w:val="24"/>
+              <w:lang w:val="en-AU" w:eastAsia="ja-JP"/>
+            </w:rPr>
+            <w:tab/>
+          </w:r>
+          <w:r>
+            <w:rPr>
+              <w:rFonts w:ascii="Helvetica" w:hAnsi="Helvetica"/>
+              <w:noProof/>
+            </w:rPr>
+            <w:t>Contingency Plan</w:t>
+          </w:r>
+          <w:r>
+            <w:rPr>
+              <w:noProof/>
+            </w:rPr>
+            <w:tab/>
+          </w:r>
+          <w:r>
+            <w:rPr>
+              <w:noProof/>
+            </w:rPr>
+            <w:fldChar w:fldCharType="begin"/>
+          </w:r>
+          <w:r>
+            <w:rPr>
+              <w:noProof/>
+            </w:rPr>
+            <w:instrText xml:space="preserve"> PAGEREF _Toc290980593 \h </w:instrText>
+          </w:r>
+          <w:r>
+            <w:rPr>
+              <w:noProof/>
+            </w:rPr>
+          </w:r>
+          <w:r>
+            <w:rPr>
+              <w:noProof/>
+            </w:rPr>
+            <w:fldChar w:fldCharType="separate"/>
+          </w:r>
+          <w:r>
+            <w:rPr>
+              <w:noProof/>
+            </w:rPr>
+            <w:t>6</w:t>
+          </w:r>
+          <w:r>
+            <w:rPr>
+              <w:noProof/>
+            </w:rPr>
+            <w:fldChar w:fldCharType="end"/>
+          </w:r>
+        </w:p>
+        <w:p>
+          <w:pPr>
+            <w:pStyle w:val="TOC2"/>
+            <w:tabs>
+              <w:tab w:val="left" w:pos="729"/>
+              <w:tab w:val="right" w:leader="dot" w:pos="9350"/>
+            </w:tabs>
+            <w:rPr>
+              <w:rFonts w:eastAsiaTheme="minorEastAsia" w:cstheme="minorBidi"/>
+              <w:smallCaps w:val="0"/>
+              <w:noProof/>
+              <w:sz w:val="24"/>
+              <w:szCs w:val="24"/>
+              <w:lang w:val="en-AU" w:eastAsia="ja-JP"/>
+            </w:rPr>
+          </w:pPr>
+          <w:r>
+            <w:rPr>
+              <w:noProof/>
+            </w:rPr>
+            <w:t>2.2</w:t>
+          </w:r>
+          <w:r>
+            <w:rPr>
+              <w:rFonts w:eastAsiaTheme="minorEastAsia" w:cstheme="minorBidi"/>
+              <w:smallCaps w:val="0"/>
+              <w:noProof/>
+              <w:sz w:val="24"/>
+              <w:szCs w:val="24"/>
+              <w:lang w:val="en-AU" w:eastAsia="ja-JP"/>
+            </w:rPr>
+            <w:tab/>
+          </w:r>
+          <w:r>
+            <w:rPr>
+              <w:noProof/>
+            </w:rPr>
+            <w:t>Lack of Experience in Project Management</w:t>
+          </w:r>
+          <w:r>
+            <w:rPr>
+              <w:noProof/>
+            </w:rPr>
+            <w:tab/>
+          </w:r>
+          <w:r>
+            <w:rPr>
+              <w:noProof/>
+            </w:rPr>
+            <w:fldChar w:fldCharType="begin"/>
+          </w:r>
+          <w:r>
+            <w:rPr>
+              <w:noProof/>
+            </w:rPr>
+            <w:instrText xml:space="preserve"> PAGEREF _Toc290980594 \h </w:instrText>
+          </w:r>
+          <w:r>
+            <w:rPr>
+              <w:noProof/>
+            </w:rPr>
+          </w:r>
+          <w:r>
+            <w:rPr>
+              <w:noProof/>
+            </w:rPr>
+            <w:fldChar w:fldCharType="separate"/>
+          </w:r>
+          <w:r>
+            <w:rPr>
+              <w:noProof/>
+            </w:rPr>
+            <w:t>6</w:t>
+          </w:r>
+          <w:r>
+            <w:rPr>
+              <w:noProof/>
+            </w:rPr>
+            <w:fldChar w:fldCharType="end"/>
+          </w:r>
+        </w:p>
+        <w:p>
+          <w:pPr>
+            <w:pStyle w:val="TOC3"/>
+            <w:tabs>
+              <w:tab w:val="left" w:pos="1076"/>
+              <w:tab w:val="right" w:leader="dot" w:pos="9350"/>
+            </w:tabs>
+            <w:rPr>
+              <w:rFonts w:eastAsiaTheme="minorEastAsia" w:cstheme="minorBidi"/>
+              <w:i w:val="0"/>
+              <w:noProof/>
+              <w:sz w:val="24"/>
+              <w:szCs w:val="24"/>
+              <w:lang w:val="en-AU" w:eastAsia="ja-JP"/>
+            </w:rPr>
+          </w:pPr>
+          <w:r>
+            <w:rPr>
+              <w:noProof/>
+            </w:rPr>
+            <w:t>2.2.1</w:t>
+          </w:r>
+          <w:r>
+            <w:rPr>
+              <w:rFonts w:eastAsiaTheme="minorEastAsia" w:cstheme="minorBidi"/>
+              <w:i w:val="0"/>
+              <w:noProof/>
+              <w:sz w:val="24"/>
+              <w:szCs w:val="24"/>
+              <w:lang w:val="en-AU" w:eastAsia="ja-JP"/>
+            </w:rPr>
+            <w:tab/>
+          </w:r>
+          <w:r>
+            <w:rPr>
+              <w:noProof/>
+            </w:rPr>
+            <w:t>Risk ranking</w:t>
+          </w:r>
+          <w:r>
+            <w:rPr>
+              <w:noProof/>
+            </w:rPr>
+            <w:tab/>
+          </w:r>
+          <w:r>
+            <w:rPr>
+              <w:noProof/>
+            </w:rPr>
+            <w:fldChar w:fldCharType="begin"/>
+          </w:r>
+          <w:r>
+            <w:rPr>
+              <w:noProof/>
+            </w:rPr>
+            <w:instrText xml:space="preserve"> PAGEREF _Toc290980595 \h </w:instrText>
+          </w:r>
+          <w:r>
+            <w:rPr>
+              <w:noProof/>
+            </w:rPr>
+          </w:r>
+          <w:r>
+            <w:rPr>
+              <w:noProof/>
+            </w:rPr>
+            <w:fldChar w:fldCharType="separate"/>
+          </w:r>
+          <w:r>
+            <w:rPr>
+              <w:noProof/>
+            </w:rPr>
+            <w:t>6</w:t>
+          </w:r>
+          <w:r>
+            <w:rPr>
+              <w:noProof/>
+            </w:rPr>
+            <w:fldChar w:fldCharType="end"/>
+          </w:r>
+        </w:p>
+        <w:p>
+          <w:pPr>
+            <w:pStyle w:val="TOC3"/>
+            <w:tabs>
+              <w:tab w:val="left" w:pos="1076"/>
+              <w:tab w:val="right" w:leader="dot" w:pos="9350"/>
+            </w:tabs>
+            <w:rPr>
+              <w:rFonts w:eastAsiaTheme="minorEastAsia" w:cstheme="minorBidi"/>
+              <w:i w:val="0"/>
+              <w:noProof/>
+              <w:sz w:val="24"/>
+              <w:szCs w:val="24"/>
+              <w:lang w:val="en-AU" w:eastAsia="ja-JP"/>
+            </w:rPr>
+          </w:pPr>
+          <w:r>
+            <w:rPr>
+              <w:noProof/>
+            </w:rPr>
+            <w:t>2.2.2</w:t>
+          </w:r>
+          <w:r>
+            <w:rPr>
+              <w:rFonts w:eastAsiaTheme="minorEastAsia" w:cstheme="minorBidi"/>
+              <w:i w:val="0"/>
+              <w:noProof/>
+              <w:sz w:val="24"/>
+              <w:szCs w:val="24"/>
+              <w:lang w:val="en-AU" w:eastAsia="ja-JP"/>
+            </w:rPr>
+            <w:tab/>
+          </w:r>
+          <w:r>
+            <w:rPr>
+              <w:noProof/>
+            </w:rPr>
+            <w:t>Description</w:t>
+          </w:r>
+          <w:r>
+            <w:rPr>
+              <w:noProof/>
+            </w:rPr>
+            <w:tab/>
+          </w:r>
+          <w:r>
+            <w:rPr>
+              <w:noProof/>
+            </w:rPr>
+            <w:fldChar w:fldCharType="begin"/>
+          </w:r>
+          <w:r>
+            <w:rPr>
+              <w:noProof/>
+            </w:rPr>
+            <w:instrText xml:space="preserve"> PAGEREF _Toc290980596 \h </w:instrText>
+          </w:r>
+          <w:r>
+            <w:rPr>
+              <w:noProof/>
+            </w:rPr>
+          </w:r>
+          <w:r>
+            <w:rPr>
+              <w:noProof/>
+            </w:rPr>
+            <w:fldChar w:fldCharType="separate"/>
+          </w:r>
+          <w:r>
+            <w:rPr>
+              <w:noProof/>
+            </w:rPr>
+            <w:t>6</w:t>
+          </w:r>
+          <w:r>
+            <w:rPr>
+              <w:noProof/>
+            </w:rPr>
+            <w:fldChar w:fldCharType="end"/>
+          </w:r>
+        </w:p>
+        <w:p>
+          <w:pPr>
+            <w:pStyle w:val="TOC3"/>
+            <w:tabs>
+              <w:tab w:val="left" w:pos="1076"/>
+              <w:tab w:val="right" w:leader="dot" w:pos="9350"/>
+            </w:tabs>
+            <w:rPr>
+              <w:rFonts w:eastAsiaTheme="minorEastAsia" w:cstheme="minorBidi"/>
+              <w:i w:val="0"/>
+              <w:noProof/>
+              <w:sz w:val="24"/>
+              <w:szCs w:val="24"/>
+              <w:lang w:val="en-AU" w:eastAsia="ja-JP"/>
+            </w:rPr>
+          </w:pPr>
+          <w:r>
+            <w:rPr>
+              <w:noProof/>
+            </w:rPr>
+            <w:t>2.2.3</w:t>
+          </w:r>
+          <w:r>
+            <w:rPr>
+              <w:rFonts w:eastAsiaTheme="minorEastAsia" w:cstheme="minorBidi"/>
+              <w:i w:val="0"/>
+              <w:noProof/>
+              <w:sz w:val="24"/>
+              <w:szCs w:val="24"/>
+              <w:lang w:val="en-AU" w:eastAsia="ja-JP"/>
+            </w:rPr>
+            <w:tab/>
+          </w:r>
+          <w:r>
+            <w:rPr>
+              <w:noProof/>
+            </w:rPr>
+            <w:t>Impacts</w:t>
+          </w:r>
+          <w:r>
+            <w:rPr>
+              <w:noProof/>
+            </w:rPr>
+            <w:tab/>
+          </w:r>
+          <w:r>
+            <w:rPr>
+              <w:noProof/>
+            </w:rPr>
+            <w:fldChar w:fldCharType="begin"/>
+          </w:r>
+          <w:r>
+            <w:rPr>
+              <w:noProof/>
+            </w:rPr>
+            <w:instrText xml:space="preserve"> PAGEREF _Toc290980597 \h </w:instrText>
+          </w:r>
+          <w:r>
+            <w:rPr>
+              <w:noProof/>
+            </w:rPr>
+          </w:r>
+          <w:r>
+            <w:rPr>
+              <w:noProof/>
+            </w:rPr>
+            <w:fldChar w:fldCharType="separate"/>
+          </w:r>
+          <w:r>
+            <w:rPr>
+              <w:noProof/>
+            </w:rPr>
+            <w:t>6</w:t>
+          </w:r>
+          <w:r>
+            <w:rPr>
+              <w:noProof/>
+            </w:rPr>
+            <w:fldChar w:fldCharType="end"/>
+          </w:r>
+        </w:p>
+        <w:p>
+          <w:pPr>
+            <w:pStyle w:val="TOC3"/>
+            <w:tabs>
+              <w:tab w:val="left" w:pos="1076"/>
+              <w:tab w:val="right" w:leader="dot" w:pos="9350"/>
+            </w:tabs>
+            <w:rPr>
+              <w:rFonts w:eastAsiaTheme="minorEastAsia" w:cstheme="minorBidi"/>
+              <w:i w:val="0"/>
+              <w:noProof/>
+              <w:sz w:val="24"/>
+              <w:szCs w:val="24"/>
+              <w:lang w:val="en-AU" w:eastAsia="ja-JP"/>
+            </w:rPr>
+          </w:pPr>
+          <w:r>
+            <w:rPr>
+              <w:noProof/>
+            </w:rPr>
+            <w:t>2.2.4</w:t>
+          </w:r>
+          <w:r>
+            <w:rPr>
+              <w:rFonts w:eastAsiaTheme="minorEastAsia" w:cstheme="minorBidi"/>
+              <w:i w:val="0"/>
+              <w:noProof/>
+              <w:sz w:val="24"/>
+              <w:szCs w:val="24"/>
+              <w:lang w:val="en-AU" w:eastAsia="ja-JP"/>
+            </w:rPr>
+            <w:tab/>
+          </w:r>
+          <w:r>
+            <w:rPr>
+              <w:noProof/>
+            </w:rPr>
+            <w:t>Indicators</w:t>
+          </w:r>
+          <w:r>
+            <w:rPr>
+              <w:noProof/>
+            </w:rPr>
+            <w:tab/>
+          </w:r>
+          <w:r>
+            <w:rPr>
+              <w:noProof/>
+            </w:rPr>
+            <w:fldChar w:fldCharType="begin"/>
+          </w:r>
+          <w:r>
+            <w:rPr>
+              <w:noProof/>
+            </w:rPr>
+            <w:instrText xml:space="preserve"> PAGEREF _Toc290980598 \h </w:instrText>
+          </w:r>
+          <w:r>
+            <w:rPr>
+              <w:noProof/>
+            </w:rPr>
+          </w:r>
+          <w:r>
+            <w:rPr>
+              <w:noProof/>
+            </w:rPr>
+            <w:fldChar w:fldCharType="separate"/>
+          </w:r>
+          <w:r>
+            <w:rPr>
+              <w:noProof/>
+            </w:rPr>
+            <w:t>6</w:t>
+          </w:r>
+          <w:r>
+            <w:rPr>
+              <w:noProof/>
+            </w:rPr>
+            <w:fldChar w:fldCharType="end"/>
+          </w:r>
+        </w:p>
+        <w:p>
+          <w:pPr>
+            <w:pStyle w:val="TOC3"/>
+            <w:tabs>
+              <w:tab w:val="left" w:pos="1076"/>
+              <w:tab w:val="right" w:leader="dot" w:pos="9350"/>
+            </w:tabs>
+            <w:rPr>
+              <w:rFonts w:eastAsiaTheme="minorEastAsia" w:cstheme="minorBidi"/>
+              <w:i w:val="0"/>
+              <w:noProof/>
+              <w:sz w:val="24"/>
+              <w:szCs w:val="24"/>
+              <w:lang w:val="en-AU" w:eastAsia="ja-JP"/>
+            </w:rPr>
+          </w:pPr>
+          <w:r>
+            <w:rPr>
+              <w:noProof/>
+            </w:rPr>
+            <w:t>2.2.5</w:t>
+          </w:r>
+          <w:r>
+            <w:rPr>
+              <w:rFonts w:eastAsiaTheme="minorEastAsia" w:cstheme="minorBidi"/>
+              <w:i w:val="0"/>
+              <w:noProof/>
+              <w:sz w:val="24"/>
+              <w:szCs w:val="24"/>
+              <w:lang w:val="en-AU" w:eastAsia="ja-JP"/>
+            </w:rPr>
+            <w:tab/>
+          </w:r>
+          <w:r>
+            <w:rPr>
+              <w:noProof/>
+            </w:rPr>
+            <w:t>Mitigation Strategy</w:t>
+          </w:r>
+          <w:r>
+            <w:rPr>
+              <w:noProof/>
+            </w:rPr>
+            <w:tab/>
+          </w:r>
+          <w:r>
+            <w:rPr>
+              <w:noProof/>
+            </w:rPr>
+            <w:fldChar w:fldCharType="begin"/>
+          </w:r>
+          <w:r>
+            <w:rPr>
+              <w:noProof/>
+            </w:rPr>
+            <w:instrText xml:space="preserve"> PAGEREF _Toc290980599 \h </w:instrText>
+          </w:r>
+          <w:r>
+            <w:rPr>
+              <w:noProof/>
+            </w:rPr>
+          </w:r>
+          <w:r>
+            <w:rPr>
+              <w:noProof/>
+            </w:rPr>
+            <w:fldChar w:fldCharType="separate"/>
+          </w:r>
+          <w:r>
+            <w:rPr>
+              <w:noProof/>
+            </w:rPr>
+            <w:t>6</w:t>
+          </w:r>
+          <w:r>
+            <w:rPr>
+              <w:noProof/>
+            </w:rPr>
+            <w:fldChar w:fldCharType="end"/>
+          </w:r>
+        </w:p>
+        <w:p>
+          <w:pPr>
+            <w:pStyle w:val="TOC3"/>
+            <w:tabs>
+              <w:tab w:val="left" w:pos="1076"/>
+              <w:tab w:val="right" w:leader="dot" w:pos="9350"/>
+            </w:tabs>
+            <w:rPr>
+              <w:rFonts w:eastAsiaTheme="minorEastAsia" w:cstheme="minorBidi"/>
+              <w:i w:val="0"/>
+              <w:noProof/>
+              <w:sz w:val="24"/>
+              <w:szCs w:val="24"/>
+              <w:lang w:val="en-AU" w:eastAsia="ja-JP"/>
+            </w:rPr>
+          </w:pPr>
+          <w:r>
+            <w:rPr>
+              <w:noProof/>
+            </w:rPr>
+            <w:t>2.2.6</w:t>
+          </w:r>
+          <w:r>
+            <w:rPr>
+              <w:rFonts w:eastAsiaTheme="minorEastAsia" w:cstheme="minorBidi"/>
+              <w:i w:val="0"/>
+              <w:noProof/>
+              <w:sz w:val="24"/>
+              <w:szCs w:val="24"/>
+              <w:lang w:val="en-AU" w:eastAsia="ja-JP"/>
+            </w:rPr>
+            <w:tab/>
+          </w:r>
+          <w:r>
+            <w:rPr>
+              <w:noProof/>
+            </w:rPr>
+            <w:t>Contingency Plan</w:t>
+          </w:r>
+          <w:r>
+            <w:rPr>
+              <w:noProof/>
+            </w:rPr>
+            <w:tab/>
+          </w:r>
+          <w:r>
+            <w:rPr>
+              <w:noProof/>
+            </w:rPr>
+            <w:fldChar w:fldCharType="begin"/>
+          </w:r>
+          <w:r>
+            <w:rPr>
+              <w:noProof/>
+            </w:rPr>
+            <w:instrText xml:space="preserve"> PAGEREF _Toc290980600 \h </w:instrText>
+          </w:r>
+          <w:r>
+            <w:rPr>
+              <w:noProof/>
+            </w:rPr>
+          </w:r>
+          <w:r>
+            <w:rPr>
+              <w:noProof/>
+            </w:rPr>
+            <w:fldChar w:fldCharType="separate"/>
+          </w:r>
+          <w:r>
+            <w:rPr>
+              <w:noProof/>
+            </w:rPr>
+            <w:t>6</w:t>
+          </w:r>
+          <w:r>
+            <w:rPr>
+              <w:noProof/>
+            </w:rPr>
+            <w:fldChar w:fldCharType="end"/>
+          </w:r>
+        </w:p>
+        <w:p>
+          <w:pPr>
+            <w:pStyle w:val="TOC2"/>
+            <w:tabs>
+              <w:tab w:val="left" w:pos="729"/>
+              <w:tab w:val="right" w:leader="dot" w:pos="9350"/>
+            </w:tabs>
+            <w:rPr>
+              <w:rFonts w:eastAsiaTheme="minorEastAsia" w:cstheme="minorBidi"/>
+              <w:smallCaps w:val="0"/>
+              <w:noProof/>
+              <w:sz w:val="24"/>
+              <w:szCs w:val="24"/>
+              <w:lang w:val="en-AU" w:eastAsia="ja-JP"/>
+            </w:rPr>
+          </w:pPr>
+          <w:r>
+            <w:rPr>
+              <w:noProof/>
+            </w:rPr>
+            <w:t>2.3</w:t>
+          </w:r>
+          <w:r>
+            <w:rPr>
+              <w:rFonts w:eastAsiaTheme="minorEastAsia" w:cstheme="minorBidi"/>
+              <w:smallCaps w:val="0"/>
+              <w:noProof/>
+              <w:sz w:val="24"/>
+              <w:szCs w:val="24"/>
+              <w:lang w:val="en-AU" w:eastAsia="ja-JP"/>
+            </w:rPr>
+            <w:tab/>
+          </w:r>
+          <w:r>
+            <w:rPr>
+              <w:noProof/>
+            </w:rPr>
+            <w:t>Team Member Absence</w:t>
+          </w:r>
+          <w:r>
+            <w:rPr>
+              <w:noProof/>
+            </w:rPr>
+            <w:tab/>
+          </w:r>
+          <w:r>
+            <w:rPr>
+              <w:noProof/>
+            </w:rPr>
+            <w:fldChar w:fldCharType="begin"/>
+          </w:r>
+          <w:r>
+            <w:rPr>
+              <w:noProof/>
+            </w:rPr>
+            <w:instrText xml:space="preserve"> PAGEREF _Toc290980601 \h </w:instrText>
+          </w:r>
+          <w:r>
+            <w:rPr>
+              <w:noProof/>
+            </w:rPr>
+          </w:r>
+          <w:r>
+            <w:rPr>
+              <w:noProof/>
+            </w:rPr>
+            <w:fldChar w:fldCharType="separate"/>
+          </w:r>
+          <w:r>
+            <w:rPr>
+              <w:noProof/>
+            </w:rPr>
+            <w:t>6</w:t>
+          </w:r>
+          <w:r>
+            <w:rPr>
+              <w:noProof/>
+            </w:rPr>
+            <w:fldChar w:fldCharType="end"/>
+          </w:r>
+        </w:p>
+        <w:p>
+          <w:pPr>
+            <w:pStyle w:val="TOC3"/>
+            <w:tabs>
+              <w:tab w:val="left" w:pos="1076"/>
+              <w:tab w:val="right" w:leader="dot" w:pos="9350"/>
+            </w:tabs>
+            <w:rPr>
+              <w:rFonts w:eastAsiaTheme="minorEastAsia" w:cstheme="minorBidi"/>
+              <w:i w:val="0"/>
+              <w:noProof/>
+              <w:sz w:val="24"/>
+              <w:szCs w:val="24"/>
+              <w:lang w:val="en-AU" w:eastAsia="ja-JP"/>
+            </w:rPr>
+          </w:pPr>
+          <w:r>
+            <w:rPr>
+              <w:noProof/>
+            </w:rPr>
+            <w:t>2.3.1</w:t>
+          </w:r>
+          <w:r>
+            <w:rPr>
+              <w:rFonts w:eastAsiaTheme="minorEastAsia" w:cstheme="minorBidi"/>
+              <w:i w:val="0"/>
+              <w:noProof/>
+              <w:sz w:val="24"/>
+              <w:szCs w:val="24"/>
+              <w:lang w:val="en-AU" w:eastAsia="ja-JP"/>
+            </w:rPr>
+            <w:tab/>
+          </w:r>
+          <w:r>
+            <w:rPr>
+              <w:noProof/>
+            </w:rPr>
+            <w:t>Risk Ranking</w:t>
+          </w:r>
+          <w:r>
+            <w:rPr>
+              <w:noProof/>
+            </w:rPr>
+            <w:tab/>
+          </w:r>
+          <w:r>
+            <w:rPr>
+              <w:noProof/>
+            </w:rPr>
+            <w:fldChar w:fldCharType="begin"/>
+          </w:r>
+          <w:r>
+            <w:rPr>
+              <w:noProof/>
+            </w:rPr>
+            <w:instrText xml:space="preserve"> PAGEREF _Toc290980602 \h </w:instrText>
+          </w:r>
+          <w:r>
+            <w:rPr>
+              <w:noProof/>
+            </w:rPr>
+          </w:r>
+          <w:r>
+            <w:rPr>
+              <w:noProof/>
+            </w:rPr>
+            <w:fldChar w:fldCharType="separate"/>
+          </w:r>
+          <w:r>
+            <w:rPr>
+              <w:noProof/>
+            </w:rPr>
+            <w:t>6</w:t>
+          </w:r>
+          <w:r>
+            <w:rPr>
+              <w:noProof/>
+            </w:rPr>
+            <w:fldChar w:fldCharType="end"/>
+          </w:r>
+        </w:p>
+        <w:p>
+          <w:pPr>
+            <w:pStyle w:val="TOC3"/>
+            <w:tabs>
+              <w:tab w:val="left" w:pos="1076"/>
+              <w:tab w:val="right" w:leader="dot" w:pos="9350"/>
+            </w:tabs>
+            <w:rPr>
+              <w:rFonts w:eastAsiaTheme="minorEastAsia" w:cstheme="minorBidi"/>
+              <w:i w:val="0"/>
+              <w:noProof/>
+              <w:sz w:val="24"/>
+              <w:szCs w:val="24"/>
+              <w:lang w:val="en-AU" w:eastAsia="ja-JP"/>
+            </w:rPr>
+          </w:pPr>
+          <w:r>
+            <w:rPr>
+              <w:noProof/>
+            </w:rPr>
+            <w:t>2.3.2</w:t>
+          </w:r>
+          <w:r>
+            <w:rPr>
+              <w:rFonts w:eastAsiaTheme="minorEastAsia" w:cstheme="minorBidi"/>
+              <w:i w:val="0"/>
+              <w:noProof/>
+              <w:sz w:val="24"/>
+              <w:szCs w:val="24"/>
+              <w:lang w:val="en-AU" w:eastAsia="ja-JP"/>
+            </w:rPr>
+            <w:tab/>
+          </w:r>
+          <w:r>
+            <w:rPr>
+              <w:noProof/>
+            </w:rPr>
+            <w:t>Description</w:t>
+          </w:r>
+          <w:r>
+            <w:rPr>
+              <w:noProof/>
+            </w:rPr>
+            <w:tab/>
+          </w:r>
+          <w:r>
+            <w:rPr>
+              <w:noProof/>
+            </w:rPr>
+            <w:fldChar w:fldCharType="begin"/>
+          </w:r>
+          <w:r>
+            <w:rPr>
+              <w:noProof/>
+            </w:rPr>
+            <w:instrText xml:space="preserve"> PAGEREF _Toc290980603 \h </w:instrText>
+          </w:r>
+          <w:r>
+            <w:rPr>
+              <w:noProof/>
+            </w:rPr>
+          </w:r>
+          <w:r>
+            <w:rPr>
+              <w:noProof/>
+            </w:rPr>
+            <w:fldChar w:fldCharType="separate"/>
+          </w:r>
+          <w:r>
+            <w:rPr>
+              <w:noProof/>
+            </w:rPr>
+            <w:t>7</w:t>
+          </w:r>
+          <w:r>
+            <w:rPr>
+              <w:noProof/>
+            </w:rPr>
+            <w:fldChar w:fldCharType="end"/>
+          </w:r>
+        </w:p>
+        <w:p>
+          <w:pPr>
+            <w:pStyle w:val="TOC3"/>
+            <w:tabs>
+              <w:tab w:val="left" w:pos="1076"/>
+              <w:tab w:val="right" w:leader="dot" w:pos="9350"/>
+            </w:tabs>
+            <w:rPr>
+              <w:rFonts w:eastAsiaTheme="minorEastAsia" w:cstheme="minorBidi"/>
+              <w:i w:val="0"/>
+              <w:noProof/>
+              <w:sz w:val="24"/>
+              <w:szCs w:val="24"/>
+              <w:lang w:val="en-AU" w:eastAsia="ja-JP"/>
+            </w:rPr>
+          </w:pPr>
+          <w:r>
+            <w:rPr>
+              <w:noProof/>
+            </w:rPr>
+            <w:t>2.3.3</w:t>
+          </w:r>
+          <w:r>
+            <w:rPr>
+              <w:rFonts w:eastAsiaTheme="minorEastAsia" w:cstheme="minorBidi"/>
+              <w:i w:val="0"/>
+              <w:noProof/>
+              <w:sz w:val="24"/>
+              <w:szCs w:val="24"/>
+              <w:lang w:val="en-AU" w:eastAsia="ja-JP"/>
+            </w:rPr>
+            <w:tab/>
+          </w:r>
+          <w:r>
+            <w:rPr>
+              <w:noProof/>
+            </w:rPr>
+            <w:t>Impacts</w:t>
+          </w:r>
+          <w:r>
+            <w:rPr>
+              <w:noProof/>
+            </w:rPr>
+            <w:tab/>
+          </w:r>
+          <w:r>
+            <w:rPr>
+              <w:noProof/>
+            </w:rPr>
+            <w:fldChar w:fldCharType="begin"/>
+          </w:r>
+          <w:r>
+            <w:rPr>
+              <w:noProof/>
+            </w:rPr>
+            <w:instrText xml:space="preserve"> PAGEREF _Toc290980604 \h </w:instrText>
+          </w:r>
+          <w:r>
+            <w:rPr>
+              <w:noProof/>
+            </w:rPr>
+          </w:r>
+          <w:r>
+            <w:rPr>
+              <w:noProof/>
+            </w:rPr>
+            <w:fldChar w:fldCharType="separate"/>
+          </w:r>
+          <w:r>
+            <w:rPr>
+              <w:noProof/>
+            </w:rPr>
+            <w:t>7</w:t>
+          </w:r>
+          <w:r>
+            <w:rPr>
+              <w:noProof/>
+            </w:rPr>
+            <w:fldChar w:fldCharType="end"/>
+          </w:r>
+        </w:p>
+        <w:p>
+          <w:pPr>
+            <w:pStyle w:val="TOC3"/>
+            <w:tabs>
+              <w:tab w:val="left" w:pos="1076"/>
+              <w:tab w:val="right" w:leader="dot" w:pos="9350"/>
+            </w:tabs>
+            <w:rPr>
+              <w:rFonts w:eastAsiaTheme="minorEastAsia" w:cstheme="minorBidi"/>
+              <w:i w:val="0"/>
+              <w:noProof/>
+              <w:sz w:val="24"/>
+              <w:szCs w:val="24"/>
+              <w:lang w:val="en-AU" w:eastAsia="ja-JP"/>
+            </w:rPr>
+          </w:pPr>
+          <w:r>
+            <w:rPr>
+              <w:noProof/>
+            </w:rPr>
+            <w:t>2.3.4</w:t>
+          </w:r>
+          <w:r>
+            <w:rPr>
+              <w:rFonts w:eastAsiaTheme="minorEastAsia" w:cstheme="minorBidi"/>
+              <w:i w:val="0"/>
+              <w:noProof/>
+              <w:sz w:val="24"/>
+              <w:szCs w:val="24"/>
+              <w:lang w:val="en-AU" w:eastAsia="ja-JP"/>
+            </w:rPr>
+            <w:tab/>
+          </w:r>
+          <w:r>
+            <w:rPr>
+              <w:noProof/>
+            </w:rPr>
+            <w:t>Indicators</w:t>
+          </w:r>
+          <w:r>
+            <w:rPr>
+              <w:noProof/>
+            </w:rPr>
+            <w:tab/>
+          </w:r>
+          <w:r>
+            <w:rPr>
+              <w:noProof/>
+            </w:rPr>
+            <w:fldChar w:fldCharType="begin"/>
+          </w:r>
+          <w:r>
+            <w:rPr>
+              <w:noProof/>
+            </w:rPr>
+            <w:instrText xml:space="preserve"> PAGEREF _Toc290980605 \h </w:instrText>
+          </w:r>
+          <w:r>
+            <w:rPr>
+              <w:noProof/>
+            </w:rPr>
+          </w:r>
+          <w:r>
+            <w:rPr>
+              <w:noProof/>
+            </w:rPr>
+            <w:fldChar w:fldCharType="separate"/>
+          </w:r>
+          <w:r>
+            <w:rPr>
+              <w:noProof/>
+            </w:rPr>
+            <w:t>7</w:t>
+          </w:r>
+          <w:r>
+            <w:rPr>
+              <w:noProof/>
+            </w:rPr>
+            <w:fldChar w:fldCharType="end"/>
+          </w:r>
+        </w:p>
+        <w:p>
+          <w:pPr>
+            <w:pStyle w:val="TOC3"/>
+            <w:tabs>
+              <w:tab w:val="left" w:pos="1076"/>
+              <w:tab w:val="right" w:leader="dot" w:pos="9350"/>
+            </w:tabs>
+            <w:rPr>
+              <w:rFonts w:eastAsiaTheme="minorEastAsia" w:cstheme="minorBidi"/>
+              <w:i w:val="0"/>
+              <w:noProof/>
+              <w:sz w:val="24"/>
+              <w:szCs w:val="24"/>
+              <w:lang w:val="en-AU" w:eastAsia="ja-JP"/>
+            </w:rPr>
+          </w:pPr>
+          <w:r>
+            <w:rPr>
+              <w:noProof/>
+            </w:rPr>
+            <w:t>2.3.5</w:t>
+          </w:r>
+          <w:r>
+            <w:rPr>
+              <w:rFonts w:eastAsiaTheme="minorEastAsia" w:cstheme="minorBidi"/>
+              <w:i w:val="0"/>
+              <w:noProof/>
+              <w:sz w:val="24"/>
+              <w:szCs w:val="24"/>
+              <w:lang w:val="en-AU" w:eastAsia="ja-JP"/>
+            </w:rPr>
+            <w:tab/>
+          </w:r>
+          <w:r>
+            <w:rPr>
+              <w:noProof/>
+            </w:rPr>
+            <w:t>Mitigation Plan</w:t>
+          </w:r>
+          <w:r>
+            <w:rPr>
+              <w:noProof/>
+            </w:rPr>
+            <w:tab/>
+          </w:r>
+          <w:r>
+            <w:rPr>
+              <w:noProof/>
+            </w:rPr>
+            <w:fldChar w:fldCharType="begin"/>
+          </w:r>
+          <w:r>
+            <w:rPr>
+              <w:noProof/>
+            </w:rPr>
+            <w:instrText xml:space="preserve"> PAGEREF _Toc290980606 \h </w:instrText>
+          </w:r>
+          <w:r>
+            <w:rPr>
+              <w:noProof/>
+            </w:rPr>
+          </w:r>
+          <w:r>
+            <w:rPr>
+              <w:noProof/>
+            </w:rPr>
+            <w:fldChar w:fldCharType="separate"/>
+          </w:r>
+          <w:r>
+            <w:rPr>
+              <w:noProof/>
+            </w:rPr>
+            <w:t>7</w:t>
+          </w:r>
+          <w:r>
+            <w:rPr>
+              <w:noProof/>
+            </w:rPr>
+            <w:fldChar w:fldCharType="end"/>
+          </w:r>
+        </w:p>
+        <w:p>
+          <w:pPr>
+            <w:pStyle w:val="TOC3"/>
+            <w:tabs>
+              <w:tab w:val="left" w:pos="1076"/>
+              <w:tab w:val="right" w:leader="dot" w:pos="9350"/>
+            </w:tabs>
+            <w:rPr>
+              <w:rFonts w:eastAsiaTheme="minorEastAsia" w:cstheme="minorBidi"/>
+              <w:i w:val="0"/>
+              <w:noProof/>
+              <w:sz w:val="24"/>
+              <w:szCs w:val="24"/>
+              <w:lang w:val="en-AU" w:eastAsia="ja-JP"/>
+            </w:rPr>
+          </w:pPr>
+          <w:r>
+            <w:rPr>
+              <w:noProof/>
+            </w:rPr>
+            <w:t>2.3.6</w:t>
+          </w:r>
+          <w:r>
+            <w:rPr>
+              <w:rFonts w:eastAsiaTheme="minorEastAsia" w:cstheme="minorBidi"/>
+              <w:i w:val="0"/>
+              <w:noProof/>
+              <w:sz w:val="24"/>
+              <w:szCs w:val="24"/>
+              <w:lang w:val="en-AU" w:eastAsia="ja-JP"/>
+            </w:rPr>
+            <w:tab/>
+          </w:r>
+          <w:r>
+            <w:rPr>
+              <w:noProof/>
+            </w:rPr>
+            <w:t>Contingency Plan</w:t>
+          </w:r>
+          <w:r>
+            <w:rPr>
+              <w:noProof/>
+            </w:rPr>
+            <w:tab/>
+          </w:r>
+          <w:r>
+            <w:rPr>
+              <w:noProof/>
+            </w:rPr>
+            <w:fldChar w:fldCharType="begin"/>
+          </w:r>
+          <w:r>
+            <w:rPr>
+              <w:noProof/>
+            </w:rPr>
+            <w:instrText xml:space="preserve"> PAGEREF _Toc290980607 \h </w:instrText>
+          </w:r>
+          <w:r>
+            <w:rPr>
+              <w:noProof/>
+            </w:rPr>
+          </w:r>
+          <w:r>
+            <w:rPr>
+              <w:noProof/>
+            </w:rPr>
+            <w:fldChar w:fldCharType="separate"/>
+          </w:r>
+          <w:r>
+            <w:rPr>
+              <w:noProof/>
+            </w:rPr>
+            <w:t>7</w:t>
+          </w:r>
+          <w:r>
+            <w:rPr>
+              <w:noProof/>
+            </w:rPr>
+            <w:fldChar w:fldCharType="end"/>
+          </w:r>
+        </w:p>
+        <w:p>
+          <w:pPr>
+            <w:pStyle w:val="TOC2"/>
+            <w:tabs>
+              <w:tab w:val="left" w:pos="729"/>
+              <w:tab w:val="right" w:leader="dot" w:pos="9350"/>
+            </w:tabs>
+            <w:rPr>
+              <w:rFonts w:eastAsiaTheme="minorEastAsia" w:cstheme="minorBidi"/>
+              <w:smallCaps w:val="0"/>
+              <w:noProof/>
+              <w:sz w:val="24"/>
+              <w:szCs w:val="24"/>
+              <w:lang w:val="en-AU" w:eastAsia="ja-JP"/>
+            </w:rPr>
+          </w:pPr>
+          <w:r>
+            <w:rPr>
+              <w:noProof/>
+            </w:rPr>
+            <w:t>2.4</w:t>
+          </w:r>
+          <w:r>
+            <w:rPr>
+              <w:rFonts w:eastAsiaTheme="minorEastAsia" w:cstheme="minorBidi"/>
+              <w:smallCaps w:val="0"/>
+              <w:noProof/>
+              <w:sz w:val="24"/>
+              <w:szCs w:val="24"/>
+              <w:lang w:val="en-AU" w:eastAsia="ja-JP"/>
+            </w:rPr>
+            <w:tab/>
+          </w:r>
+          <w:r>
+            <w:rPr>
+              <w:noProof/>
+            </w:rPr>
+            <w:t>Poorly Defined Requirements</w:t>
+          </w:r>
+          <w:r>
+            <w:rPr>
+              <w:noProof/>
+            </w:rPr>
+            <w:tab/>
+          </w:r>
+          <w:r>
+            <w:rPr>
+              <w:noProof/>
+            </w:rPr>
+            <w:fldChar w:fldCharType="begin"/>
+          </w:r>
+          <w:r>
+            <w:rPr>
+              <w:noProof/>
+            </w:rPr>
+            <w:instrText xml:space="preserve"> PAGEREF _Toc290980608 \h </w:instrText>
+          </w:r>
+          <w:r>
+            <w:rPr>
+              <w:noProof/>
+            </w:rPr>
+          </w:r>
+          <w:r>
+            <w:rPr>
+              <w:noProof/>
+            </w:rPr>
+            <w:fldChar w:fldCharType="separate"/>
+          </w:r>
+          <w:r>
+            <w:rPr>
+              <w:noProof/>
+            </w:rPr>
+            <w:t>7</w:t>
+          </w:r>
+          <w:r>
+            <w:rPr>
+              <w:noProof/>
+            </w:rPr>
+            <w:fldChar w:fldCharType="end"/>
+          </w:r>
+        </w:p>
+        <w:p>
+          <w:pPr>
+            <w:pStyle w:val="TOC3"/>
+            <w:tabs>
+              <w:tab w:val="left" w:pos="1076"/>
+              <w:tab w:val="right" w:leader="dot" w:pos="9350"/>
+            </w:tabs>
+            <w:rPr>
+              <w:rFonts w:eastAsiaTheme="minorEastAsia" w:cstheme="minorBidi"/>
+              <w:i w:val="0"/>
+              <w:noProof/>
+              <w:sz w:val="24"/>
+              <w:szCs w:val="24"/>
+              <w:lang w:val="en-AU" w:eastAsia="ja-JP"/>
+            </w:rPr>
+          </w:pPr>
+          <w:r>
+            <w:rPr>
+              <w:noProof/>
+            </w:rPr>
+            <w:t>2.4.1</w:t>
+          </w:r>
+          <w:r>
+            <w:rPr>
+              <w:rFonts w:eastAsiaTheme="minorEastAsia" w:cstheme="minorBidi"/>
+              <w:i w:val="0"/>
+              <w:noProof/>
+              <w:sz w:val="24"/>
+              <w:szCs w:val="24"/>
+              <w:lang w:val="en-AU" w:eastAsia="ja-JP"/>
+            </w:rPr>
+            <w:tab/>
+          </w:r>
+          <w:r>
+            <w:rPr>
+              <w:noProof/>
+            </w:rPr>
+            <w:t>Risk Ranking</w:t>
+          </w:r>
+          <w:r>
+            <w:rPr>
+              <w:noProof/>
+            </w:rPr>
+            <w:tab/>
+          </w:r>
+          <w:r>
+            <w:rPr>
+              <w:noProof/>
+            </w:rPr>
+            <w:fldChar w:fldCharType="begin"/>
+          </w:r>
+          <w:r>
+            <w:rPr>
+              <w:noProof/>
+            </w:rPr>
+            <w:instrText xml:space="preserve"> PAGEREF _Toc290980609 \h </w:instrText>
+          </w:r>
+          <w:r>
+            <w:rPr>
+              <w:noProof/>
+            </w:rPr>
+          </w:r>
+          <w:r>
+            <w:rPr>
+              <w:noProof/>
+            </w:rPr>
+            <w:fldChar w:fldCharType="separate"/>
+          </w:r>
+          <w:r>
+            <w:rPr>
+              <w:noProof/>
+            </w:rPr>
+            <w:t>7</w:t>
+          </w:r>
+          <w:r>
+            <w:rPr>
+              <w:noProof/>
+            </w:rPr>
+            <w:fldChar w:fldCharType="end"/>
+          </w:r>
+        </w:p>
+        <w:p>
+          <w:pPr>
+            <w:pStyle w:val="TOC3"/>
+            <w:tabs>
+              <w:tab w:val="left" w:pos="1076"/>
+              <w:tab w:val="right" w:leader="dot" w:pos="9350"/>
+            </w:tabs>
+            <w:rPr>
+              <w:rFonts w:eastAsiaTheme="minorEastAsia" w:cstheme="minorBidi"/>
+              <w:i w:val="0"/>
+              <w:noProof/>
+              <w:sz w:val="24"/>
+              <w:szCs w:val="24"/>
+              <w:lang w:val="en-AU" w:eastAsia="ja-JP"/>
+            </w:rPr>
+          </w:pPr>
+          <w:r>
+            <w:rPr>
+              <w:noProof/>
+            </w:rPr>
+            <w:t>2.4.2</w:t>
+          </w:r>
+          <w:r>
+            <w:rPr>
+              <w:rFonts w:eastAsiaTheme="minorEastAsia" w:cstheme="minorBidi"/>
+              <w:i w:val="0"/>
+              <w:noProof/>
+              <w:sz w:val="24"/>
+              <w:szCs w:val="24"/>
+              <w:lang w:val="en-AU" w:eastAsia="ja-JP"/>
+            </w:rPr>
+            <w:tab/>
+          </w:r>
+          <w:r>
+            <w:rPr>
+              <w:noProof/>
+            </w:rPr>
+            <w:t>Description</w:t>
+          </w:r>
+          <w:r>
+            <w:rPr>
+              <w:noProof/>
+            </w:rPr>
+            <w:tab/>
+          </w:r>
+          <w:r>
+            <w:rPr>
+              <w:noProof/>
+            </w:rPr>
+            <w:fldChar w:fldCharType="begin"/>
+          </w:r>
+          <w:r>
+            <w:rPr>
+              <w:noProof/>
+            </w:rPr>
+            <w:instrText xml:space="preserve"> PAGEREF _Toc290980610 \h </w:instrText>
+          </w:r>
+          <w:r>
+            <w:rPr>
+              <w:noProof/>
+            </w:rPr>
+          </w:r>
+          <w:r>
+            <w:rPr>
+              <w:noProof/>
+            </w:rPr>
+            <w:fldChar w:fldCharType="separate"/>
+          </w:r>
+          <w:r>
+            <w:rPr>
+              <w:noProof/>
+            </w:rPr>
+            <w:t>7</w:t>
+          </w:r>
+          <w:r>
+            <w:rPr>
+              <w:noProof/>
+            </w:rPr>
+            <w:fldChar w:fldCharType="end"/>
+          </w:r>
+        </w:p>
+        <w:p>
+          <w:pPr>
+            <w:pStyle w:val="TOC3"/>
+            <w:tabs>
+              <w:tab w:val="left" w:pos="1076"/>
+              <w:tab w:val="right" w:leader="dot" w:pos="9350"/>
+            </w:tabs>
+            <w:rPr>
+              <w:rFonts w:eastAsiaTheme="minorEastAsia" w:cstheme="minorBidi"/>
+              <w:i w:val="0"/>
+              <w:noProof/>
+              <w:sz w:val="24"/>
+              <w:szCs w:val="24"/>
+              <w:lang w:val="en-AU" w:eastAsia="ja-JP"/>
+            </w:rPr>
+          </w:pPr>
+          <w:r>
+            <w:rPr>
+              <w:noProof/>
+            </w:rPr>
+            <w:t>2.4.3</w:t>
+          </w:r>
+          <w:r>
+            <w:rPr>
+              <w:rFonts w:eastAsiaTheme="minorEastAsia" w:cstheme="minorBidi"/>
+              <w:i w:val="0"/>
+              <w:noProof/>
+              <w:sz w:val="24"/>
+              <w:szCs w:val="24"/>
+              <w:lang w:val="en-AU" w:eastAsia="ja-JP"/>
+            </w:rPr>
+            <w:tab/>
+          </w:r>
+          <w:r>
+            <w:rPr>
+              <w:noProof/>
+            </w:rPr>
+            <w:t>Impacts</w:t>
+          </w:r>
+          <w:r>
+            <w:rPr>
+              <w:noProof/>
+            </w:rPr>
+            <w:tab/>
+          </w:r>
+          <w:r>
+            <w:rPr>
+              <w:noProof/>
+            </w:rPr>
+            <w:fldChar w:fldCharType="begin"/>
+          </w:r>
+          <w:r>
+            <w:rPr>
+              <w:noProof/>
+            </w:rPr>
+            <w:instrText xml:space="preserve"> PAGEREF _Toc290980611 \h </w:instrText>
+          </w:r>
+          <w:r>
+            <w:rPr>
+              <w:noProof/>
+            </w:rPr>
+          </w:r>
+          <w:r>
+            <w:rPr>
+              <w:noProof/>
+            </w:rPr>
+            <w:fldChar w:fldCharType="separate"/>
+          </w:r>
+          <w:r>
+            <w:rPr>
+              <w:noProof/>
+            </w:rPr>
+            <w:t>7</w:t>
+          </w:r>
+          <w:r>
+            <w:rPr>
+              <w:noProof/>
+            </w:rPr>
+            <w:fldChar w:fldCharType="end"/>
+          </w:r>
+        </w:p>
+        <w:p>
+          <w:pPr>
+            <w:pStyle w:val="TOC3"/>
+            <w:tabs>
+              <w:tab w:val="left" w:pos="1076"/>
+              <w:tab w:val="right" w:leader="dot" w:pos="9350"/>
+            </w:tabs>
+            <w:rPr>
+              <w:rFonts w:eastAsiaTheme="minorEastAsia" w:cstheme="minorBidi"/>
+              <w:i w:val="0"/>
+              <w:noProof/>
+              <w:sz w:val="24"/>
+              <w:szCs w:val="24"/>
+              <w:lang w:val="en-AU" w:eastAsia="ja-JP"/>
+            </w:rPr>
+          </w:pPr>
+          <w:r>
+            <w:rPr>
+              <w:noProof/>
+            </w:rPr>
+            <w:t>2.4.4</w:t>
+          </w:r>
+          <w:r>
+            <w:rPr>
+              <w:rFonts w:eastAsiaTheme="minorEastAsia" w:cstheme="minorBidi"/>
+              <w:i w:val="0"/>
+              <w:noProof/>
+              <w:sz w:val="24"/>
+              <w:szCs w:val="24"/>
+              <w:lang w:val="en-AU" w:eastAsia="ja-JP"/>
+            </w:rPr>
+            <w:tab/>
+          </w:r>
+          <w:r>
+            <w:rPr>
+              <w:noProof/>
+            </w:rPr>
+            <w:t>Indicators</w:t>
+          </w:r>
+          <w:r>
+            <w:rPr>
+              <w:noProof/>
+            </w:rPr>
+            <w:tab/>
+          </w:r>
+          <w:r>
+            <w:rPr>
+              <w:noProof/>
+            </w:rPr>
+            <w:fldChar w:fldCharType="begin"/>
+          </w:r>
+          <w:r>
+            <w:rPr>
+              <w:noProof/>
+            </w:rPr>
+            <w:instrText xml:space="preserve"> PAGEREF _Toc290980612 \h </w:instrText>
+          </w:r>
+          <w:r>
+            <w:rPr>
+              <w:noProof/>
+            </w:rPr>
+          </w:r>
+          <w:r>
+            <w:rPr>
+              <w:noProof/>
+            </w:rPr>
+            <w:fldChar w:fldCharType="separate"/>
+          </w:r>
+          <w:r>
+            <w:rPr>
+              <w:noProof/>
+            </w:rPr>
+            <w:t>8</w:t>
+          </w:r>
+          <w:r>
+            <w:rPr>
+              <w:noProof/>
+            </w:rPr>
+            <w:fldChar w:fldCharType="end"/>
+          </w:r>
+        </w:p>
+        <w:p>
+          <w:pPr>
+            <w:pStyle w:val="TOC3"/>
+            <w:tabs>
+              <w:tab w:val="left" w:pos="1076"/>
+              <w:tab w:val="right" w:leader="dot" w:pos="9350"/>
+            </w:tabs>
+            <w:rPr>
+              <w:rFonts w:eastAsiaTheme="minorEastAsia" w:cstheme="minorBidi"/>
+              <w:i w:val="0"/>
+              <w:noProof/>
+              <w:sz w:val="24"/>
+              <w:szCs w:val="24"/>
+              <w:lang w:val="en-AU" w:eastAsia="ja-JP"/>
+            </w:rPr>
+          </w:pPr>
+          <w:r>
+            <w:rPr>
+              <w:noProof/>
+            </w:rPr>
+            <w:t>2.4.5</w:t>
+          </w:r>
+          <w:r>
+            <w:rPr>
+              <w:rFonts w:eastAsiaTheme="minorEastAsia" w:cstheme="minorBidi"/>
+              <w:i w:val="0"/>
+              <w:noProof/>
+              <w:sz w:val="24"/>
+              <w:szCs w:val="24"/>
+              <w:lang w:val="en-AU" w:eastAsia="ja-JP"/>
+            </w:rPr>
+            <w:tab/>
+          </w:r>
+          <w:r>
+            <w:rPr>
+              <w:noProof/>
+            </w:rPr>
+            <w:t>Mitigation Plan</w:t>
+          </w:r>
+          <w:r>
+            <w:rPr>
+              <w:noProof/>
+            </w:rPr>
+            <w:tab/>
+          </w:r>
+          <w:r>
+            <w:rPr>
+              <w:noProof/>
+            </w:rPr>
+            <w:fldChar w:fldCharType="begin"/>
+          </w:r>
+          <w:r>
+            <w:rPr>
+              <w:noProof/>
+            </w:rPr>
+            <w:instrText xml:space="preserve"> PAGEREF _Toc290980613 \h </w:instrText>
+          </w:r>
+          <w:r>
+            <w:rPr>
+              <w:noProof/>
+            </w:rPr>
+          </w:r>
+          <w:r>
+            <w:rPr>
+              <w:noProof/>
+            </w:rPr>
+            <w:fldChar w:fldCharType="separate"/>
+          </w:r>
+          <w:r>
+            <w:rPr>
+              <w:noProof/>
+            </w:rPr>
+            <w:t>8</w:t>
+          </w:r>
+          <w:r>
+            <w:rPr>
+              <w:noProof/>
+            </w:rPr>
+            <w:fldChar w:fldCharType="end"/>
+          </w:r>
+        </w:p>
+        <w:p>
+          <w:pPr>
+            <w:pStyle w:val="TOC3"/>
+            <w:tabs>
+              <w:tab w:val="left" w:pos="1076"/>
+              <w:tab w:val="right" w:leader="dot" w:pos="9350"/>
+            </w:tabs>
+            <w:rPr>
+              <w:rFonts w:eastAsiaTheme="minorEastAsia" w:cstheme="minorBidi"/>
+              <w:i w:val="0"/>
+              <w:noProof/>
+              <w:sz w:val="24"/>
+              <w:szCs w:val="24"/>
+              <w:lang w:val="en-AU" w:eastAsia="ja-JP"/>
+            </w:rPr>
+          </w:pPr>
+          <w:r>
+            <w:rPr>
+              <w:noProof/>
+            </w:rPr>
+            <w:t>2.4.6</w:t>
+          </w:r>
+          <w:r>
+            <w:rPr>
+              <w:rFonts w:eastAsiaTheme="minorEastAsia" w:cstheme="minorBidi"/>
+              <w:i w:val="0"/>
+              <w:noProof/>
+              <w:sz w:val="24"/>
+              <w:szCs w:val="24"/>
+              <w:lang w:val="en-AU" w:eastAsia="ja-JP"/>
+            </w:rPr>
+            <w:tab/>
+          </w:r>
+          <w:r>
+            <w:rPr>
+              <w:noProof/>
+            </w:rPr>
+            <w:t>Contingency Plan</w:t>
+          </w:r>
+          <w:r>
+            <w:rPr>
+              <w:noProof/>
+            </w:rPr>
+            <w:tab/>
+          </w:r>
+          <w:r>
+            <w:rPr>
+              <w:noProof/>
+            </w:rPr>
+            <w:fldChar w:fldCharType="begin"/>
+          </w:r>
+          <w:r>
+            <w:rPr>
+              <w:noProof/>
+            </w:rPr>
+            <w:instrText xml:space="preserve"> PAGEREF _Toc290980614 \h </w:instrText>
+          </w:r>
+          <w:r>
+            <w:rPr>
+              <w:noProof/>
+            </w:rPr>
+          </w:r>
+          <w:r>
+            <w:rPr>
+              <w:noProof/>
+            </w:rPr>
+            <w:fldChar w:fldCharType="separate"/>
+          </w:r>
+          <w:r>
+            <w:rPr>
+              <w:noProof/>
+            </w:rPr>
+            <w:t>8</w:t>
+          </w:r>
+          <w:r>
+            <w:rPr>
+              <w:noProof/>
+            </w:rPr>
+            <w:fldChar w:fldCharType="end"/>
+          </w:r>
+        </w:p>
+        <w:p>
+          <w:pPr>
+            <w:pStyle w:val="TOC2"/>
+            <w:tabs>
+              <w:tab w:val="left" w:pos="729"/>
+              <w:tab w:val="right" w:leader="dot" w:pos="9350"/>
+            </w:tabs>
+            <w:rPr>
+              <w:rFonts w:eastAsiaTheme="minorEastAsia" w:cstheme="minorBidi"/>
+              <w:smallCaps w:val="0"/>
+              <w:noProof/>
+              <w:sz w:val="24"/>
+              <w:szCs w:val="24"/>
+              <w:lang w:val="en-AU" w:eastAsia="ja-JP"/>
+            </w:rPr>
+          </w:pPr>
+          <w:r>
+            <w:rPr>
+              <w:noProof/>
+            </w:rPr>
+            <w:t>2.5</w:t>
+          </w:r>
+          <w:r>
+            <w:rPr>
+              <w:rFonts w:eastAsiaTheme="minorEastAsia" w:cstheme="minorBidi"/>
+              <w:smallCaps w:val="0"/>
+              <w:noProof/>
+              <w:sz w:val="24"/>
+              <w:szCs w:val="24"/>
+              <w:lang w:val="en-AU" w:eastAsia="ja-JP"/>
+            </w:rPr>
+            <w:tab/>
+          </w:r>
+          <w:r>
+            <w:rPr>
+              <w:noProof/>
+            </w:rPr>
+            <w:t>Implementation Language Proficiency</w:t>
+          </w:r>
+          <w:r>
+            <w:rPr>
+              <w:noProof/>
+            </w:rPr>
+            <w:tab/>
+          </w:r>
+          <w:r>
+            <w:rPr>
+              <w:noProof/>
+            </w:rPr>
+            <w:fldChar w:fldCharType="begin"/>
+          </w:r>
+          <w:r>
+            <w:rPr>
+              <w:noProof/>
+            </w:rPr>
+            <w:instrText xml:space="preserve"> PAGEREF _Toc290980615 \h </w:instrText>
+          </w:r>
+          <w:r>
+            <w:rPr>
+              <w:noProof/>
+            </w:rPr>
+          </w:r>
+          <w:r>
+            <w:rPr>
+              <w:noProof/>
+            </w:rPr>
+            <w:fldChar w:fldCharType="separate"/>
+          </w:r>
+          <w:r>
+            <w:rPr>
+              <w:noProof/>
+            </w:rPr>
+            <w:t>8</w:t>
+          </w:r>
+          <w:r>
+            <w:rPr>
+              <w:noProof/>
+            </w:rPr>
+            <w:fldChar w:fldCharType="end"/>
+          </w:r>
+        </w:p>
+        <w:p>
+          <w:pPr>
+            <w:pStyle w:val="TOC3"/>
+            <w:tabs>
+              <w:tab w:val="left" w:pos="1076"/>
+              <w:tab w:val="right" w:leader="dot" w:pos="9350"/>
+            </w:tabs>
+            <w:rPr>
+              <w:rFonts w:eastAsiaTheme="minorEastAsia" w:cstheme="minorBidi"/>
+              <w:i w:val="0"/>
+              <w:noProof/>
+              <w:sz w:val="24"/>
+              <w:szCs w:val="24"/>
+              <w:lang w:val="en-AU" w:eastAsia="ja-JP"/>
+            </w:rPr>
+          </w:pPr>
+          <w:r>
+            <w:rPr>
+              <w:noProof/>
+            </w:rPr>
+            <w:t>2.5.1</w:t>
+          </w:r>
+          <w:r>
+            <w:rPr>
+              <w:rFonts w:eastAsiaTheme="minorEastAsia" w:cstheme="minorBidi"/>
+              <w:i w:val="0"/>
+              <w:noProof/>
+              <w:sz w:val="24"/>
+              <w:szCs w:val="24"/>
+              <w:lang w:val="en-AU" w:eastAsia="ja-JP"/>
+            </w:rPr>
+            <w:tab/>
+          </w:r>
+          <w:r>
+            <w:rPr>
+              <w:noProof/>
+            </w:rPr>
+            <w:t>Risk Ranking</w:t>
+          </w:r>
+          <w:r>
+            <w:rPr>
+              <w:noProof/>
+            </w:rPr>
+            <w:tab/>
+          </w:r>
+          <w:r>
+            <w:rPr>
+              <w:noProof/>
+            </w:rPr>
+            <w:fldChar w:fldCharType="begin"/>
+          </w:r>
+          <w:r>
+            <w:rPr>
+              <w:noProof/>
+            </w:rPr>
+            <w:instrText xml:space="preserve"> PAGEREF _Toc290980616 \h </w:instrText>
+          </w:r>
+          <w:r>
+            <w:rPr>
+              <w:noProof/>
+            </w:rPr>
+          </w:r>
+          <w:r>
+            <w:rPr>
+              <w:noProof/>
+            </w:rPr>
+            <w:fldChar w:fldCharType="separate"/>
+          </w:r>
+          <w:r>
+            <w:rPr>
+              <w:noProof/>
+            </w:rPr>
+            <w:t>8</w:t>
+          </w:r>
+          <w:r>
+            <w:rPr>
+              <w:noProof/>
+            </w:rPr>
+            <w:fldChar w:fldCharType="end"/>
+          </w:r>
+        </w:p>
+        <w:p>
+          <w:pPr>
+            <w:pStyle w:val="TOC3"/>
+            <w:tabs>
+              <w:tab w:val="left" w:pos="1076"/>
+              <w:tab w:val="right" w:leader="dot" w:pos="9350"/>
+            </w:tabs>
+            <w:rPr>
+              <w:rFonts w:eastAsiaTheme="minorEastAsia" w:cstheme="minorBidi"/>
+              <w:i w:val="0"/>
+              <w:noProof/>
+              <w:sz w:val="24"/>
+              <w:szCs w:val="24"/>
+              <w:lang w:val="en-AU" w:eastAsia="ja-JP"/>
+            </w:rPr>
+          </w:pPr>
+          <w:r>
+            <w:rPr>
+              <w:noProof/>
+            </w:rPr>
+            <w:t>2.5.2</w:t>
+          </w:r>
+          <w:r>
+            <w:rPr>
+              <w:rFonts w:eastAsiaTheme="minorEastAsia" w:cstheme="minorBidi"/>
+              <w:i w:val="0"/>
+              <w:noProof/>
+              <w:sz w:val="24"/>
+              <w:szCs w:val="24"/>
+              <w:lang w:val="en-AU" w:eastAsia="ja-JP"/>
+            </w:rPr>
+            <w:tab/>
+          </w:r>
+          <w:r>
+            <w:rPr>
+              <w:noProof/>
+            </w:rPr>
+            <w:t>Description</w:t>
+          </w:r>
+          <w:r>
+            <w:rPr>
+              <w:noProof/>
+            </w:rPr>
+            <w:tab/>
+          </w:r>
+          <w:r>
+            <w:rPr>
+              <w:noProof/>
+            </w:rPr>
+            <w:fldChar w:fldCharType="begin"/>
+          </w:r>
+          <w:r>
+            <w:rPr>
+              <w:noProof/>
+            </w:rPr>
+            <w:instrText xml:space="preserve"> PAGEREF _Toc290980617 \h </w:instrText>
+          </w:r>
+          <w:r>
+            <w:rPr>
+              <w:noProof/>
+            </w:rPr>
+          </w:r>
+          <w:r>
+            <w:rPr>
+              <w:noProof/>
+            </w:rPr>
+            <w:fldChar w:fldCharType="separate"/>
+          </w:r>
+          <w:r>
+            <w:rPr>
+              <w:noProof/>
+            </w:rPr>
+            <w:t>8</w:t>
+          </w:r>
+          <w:r>
+            <w:rPr>
+              <w:noProof/>
+            </w:rPr>
+            <w:fldChar w:fldCharType="end"/>
+          </w:r>
+        </w:p>
+        <w:p>
+          <w:pPr>
+            <w:pStyle w:val="TOC3"/>
+            <w:tabs>
+              <w:tab w:val="left" w:pos="1076"/>
+              <w:tab w:val="right" w:leader="dot" w:pos="9350"/>
+            </w:tabs>
+            <w:rPr>
+              <w:rFonts w:eastAsiaTheme="minorEastAsia" w:cstheme="minorBidi"/>
+              <w:i w:val="0"/>
+              <w:noProof/>
+              <w:sz w:val="24"/>
+              <w:szCs w:val="24"/>
+              <w:lang w:val="en-AU" w:eastAsia="ja-JP"/>
+            </w:rPr>
+          </w:pPr>
+          <w:r>
+            <w:rPr>
+              <w:noProof/>
+            </w:rPr>
+            <w:t>2.5.3</w:t>
+          </w:r>
+          <w:r>
+            <w:rPr>
+              <w:rFonts w:eastAsiaTheme="minorEastAsia" w:cstheme="minorBidi"/>
+              <w:i w:val="0"/>
+              <w:noProof/>
+              <w:sz w:val="24"/>
+              <w:szCs w:val="24"/>
+              <w:lang w:val="en-AU" w:eastAsia="ja-JP"/>
+            </w:rPr>
+            <w:tab/>
+          </w:r>
+          <w:r>
+            <w:rPr>
+              <w:noProof/>
+            </w:rPr>
+            <w:t>Impacts</w:t>
+          </w:r>
+          <w:r>
+            <w:rPr>
+              <w:noProof/>
+            </w:rPr>
+            <w:tab/>
+          </w:r>
+          <w:r>
+            <w:rPr>
+              <w:noProof/>
+            </w:rPr>
+            <w:fldChar w:fldCharType="begin"/>
+          </w:r>
+          <w:r>
+            <w:rPr>
+              <w:noProof/>
+            </w:rPr>
+            <w:instrText xml:space="preserve"> PAGEREF _Toc290980618 \h </w:instrText>
+          </w:r>
+          <w:r>
+            <w:rPr>
+              <w:noProof/>
+            </w:rPr>
+          </w:r>
+          <w:r>
+            <w:rPr>
+              <w:noProof/>
+            </w:rPr>
+            <w:fldChar w:fldCharType="separate"/>
+          </w:r>
+          <w:r>
+            <w:rPr>
+              <w:noProof/>
+            </w:rPr>
+            <w:t>8</w:t>
+          </w:r>
+          <w:r>
+            <w:rPr>
+              <w:noProof/>
+            </w:rPr>
+            <w:fldChar w:fldCharType="end"/>
+          </w:r>
+        </w:p>
+        <w:p>
+          <w:pPr>
+            <w:pStyle w:val="TOC3"/>
+            <w:tabs>
+              <w:tab w:val="left" w:pos="1076"/>
+              <w:tab w:val="right" w:leader="dot" w:pos="9350"/>
+            </w:tabs>
+            <w:rPr>
+              <w:rFonts w:eastAsiaTheme="minorEastAsia" w:cstheme="minorBidi"/>
+              <w:i w:val="0"/>
+              <w:noProof/>
+              <w:sz w:val="24"/>
+              <w:szCs w:val="24"/>
+              <w:lang w:val="en-AU" w:eastAsia="ja-JP"/>
+            </w:rPr>
+          </w:pPr>
+          <w:r>
+            <w:rPr>
+              <w:noProof/>
+            </w:rPr>
+            <w:t>2.5.4</w:t>
+          </w:r>
+          <w:r>
+            <w:rPr>
+              <w:rFonts w:eastAsiaTheme="minorEastAsia" w:cstheme="minorBidi"/>
+              <w:i w:val="0"/>
+              <w:noProof/>
+              <w:sz w:val="24"/>
+              <w:szCs w:val="24"/>
+              <w:lang w:val="en-AU" w:eastAsia="ja-JP"/>
+            </w:rPr>
+            <w:tab/>
+          </w:r>
+          <w:r>
+            <w:rPr>
+              <w:noProof/>
+            </w:rPr>
+            <w:t>Indicators</w:t>
+          </w:r>
+          <w:r>
+            <w:rPr>
+              <w:noProof/>
+            </w:rPr>
+            <w:tab/>
+          </w:r>
+          <w:r>
+            <w:rPr>
+              <w:noProof/>
+            </w:rPr>
+            <w:fldChar w:fldCharType="begin"/>
+          </w:r>
+          <w:r>
+            <w:rPr>
+              <w:noProof/>
+            </w:rPr>
+            <w:instrText xml:space="preserve"> PAGEREF _Toc290980619 \h </w:instrText>
+          </w:r>
+          <w:r>
+            <w:rPr>
+              <w:noProof/>
+            </w:rPr>
+          </w:r>
+          <w:r>
+            <w:rPr>
+              <w:noProof/>
+            </w:rPr>
+            <w:fldChar w:fldCharType="separate"/>
+          </w:r>
+          <w:r>
+            <w:rPr>
+              <w:noProof/>
+            </w:rPr>
+            <w:t>8</w:t>
+          </w:r>
+          <w:r>
+            <w:rPr>
+              <w:noProof/>
+            </w:rPr>
+            <w:fldChar w:fldCharType="end"/>
+          </w:r>
+        </w:p>
+        <w:p>
+          <w:pPr>
+            <w:pStyle w:val="TOC3"/>
+            <w:tabs>
+              <w:tab w:val="left" w:pos="1076"/>
+              <w:tab w:val="right" w:leader="dot" w:pos="9350"/>
+            </w:tabs>
+            <w:rPr>
+              <w:rFonts w:eastAsiaTheme="minorEastAsia" w:cstheme="minorBidi"/>
+              <w:i w:val="0"/>
+              <w:noProof/>
+              <w:sz w:val="24"/>
+              <w:szCs w:val="24"/>
+              <w:lang w:val="en-AU" w:eastAsia="ja-JP"/>
+            </w:rPr>
+          </w:pPr>
+          <w:r>
+            <w:rPr>
+              <w:noProof/>
+            </w:rPr>
+            <w:t>2.5.5</w:t>
+          </w:r>
+          <w:r>
+            <w:rPr>
+              <w:rFonts w:eastAsiaTheme="minorEastAsia" w:cstheme="minorBidi"/>
+              <w:i w:val="0"/>
+              <w:noProof/>
+              <w:sz w:val="24"/>
+              <w:szCs w:val="24"/>
+              <w:lang w:val="en-AU" w:eastAsia="ja-JP"/>
+            </w:rPr>
+            <w:tab/>
+          </w:r>
+          <w:r>
+            <w:rPr>
+              <w:noProof/>
+            </w:rPr>
+            <w:t>Mitigation Plan</w:t>
+          </w:r>
+          <w:r>
+            <w:rPr>
+              <w:noProof/>
+            </w:rPr>
+            <w:tab/>
+          </w:r>
+          <w:r>
+            <w:rPr>
+              <w:noProof/>
+            </w:rPr>
+            <w:fldChar w:fldCharType="begin"/>
+          </w:r>
+          <w:r>
+            <w:rPr>
+              <w:noProof/>
+            </w:rPr>
+            <w:instrText xml:space="preserve"> PAGEREF _Toc290980620 \h </w:instrText>
+          </w:r>
+          <w:r>
+            <w:rPr>
+              <w:noProof/>
+            </w:rPr>
+          </w:r>
+          <w:r>
+            <w:rPr>
+              <w:noProof/>
+            </w:rPr>
+            <w:fldChar w:fldCharType="separate"/>
+          </w:r>
+          <w:r>
+            <w:rPr>
+              <w:noProof/>
+            </w:rPr>
+            <w:t>8</w:t>
+          </w:r>
+          <w:r>
+            <w:rPr>
+              <w:noProof/>
+            </w:rPr>
+            <w:fldChar w:fldCharType="end"/>
+          </w:r>
+        </w:p>
+        <w:p>
+          <w:pPr>
+            <w:pStyle w:val="TOC3"/>
+            <w:tabs>
+              <w:tab w:val="left" w:pos="1076"/>
+              <w:tab w:val="right" w:leader="dot" w:pos="9350"/>
+            </w:tabs>
+            <w:rPr>
+              <w:rFonts w:eastAsiaTheme="minorEastAsia" w:cstheme="minorBidi"/>
+              <w:i w:val="0"/>
+              <w:noProof/>
+              <w:sz w:val="24"/>
+              <w:szCs w:val="24"/>
+              <w:lang w:val="en-AU" w:eastAsia="ja-JP"/>
+            </w:rPr>
+          </w:pPr>
+          <w:r>
+            <w:rPr>
+              <w:noProof/>
+            </w:rPr>
+            <w:t>2.5.6</w:t>
+          </w:r>
+          <w:r>
+            <w:rPr>
+              <w:rFonts w:eastAsiaTheme="minorEastAsia" w:cstheme="minorBidi"/>
+              <w:i w:val="0"/>
+              <w:noProof/>
+              <w:sz w:val="24"/>
+              <w:szCs w:val="24"/>
+              <w:lang w:val="en-AU" w:eastAsia="ja-JP"/>
+            </w:rPr>
+            <w:tab/>
+          </w:r>
+          <w:r>
+            <w:rPr>
+              <w:noProof/>
+            </w:rPr>
+            <w:t>Contingency Plan</w:t>
+          </w:r>
+          <w:r>
+            <w:rPr>
+              <w:noProof/>
+            </w:rPr>
+            <w:tab/>
+          </w:r>
+          <w:r>
+            <w:rPr>
+              <w:noProof/>
+            </w:rPr>
+            <w:fldChar w:fldCharType="begin"/>
+          </w:r>
+          <w:r>
+            <w:rPr>
+              <w:noProof/>
+            </w:rPr>
+            <w:instrText xml:space="preserve"> PAGEREF _Toc290980621 \h </w:instrText>
+          </w:r>
+          <w:r>
+            <w:rPr>
+              <w:noProof/>
+            </w:rPr>
+          </w:r>
+          <w:r>
+            <w:rPr>
+              <w:noProof/>
+            </w:rPr>
+            <w:fldChar w:fldCharType="separate"/>
+          </w:r>
+          <w:r>
+            <w:rPr>
+              <w:noProof/>
+            </w:rPr>
+            <w:t>8</w:t>
+          </w:r>
+          <w:r>
+            <w:rPr>
+              <w:noProof/>
+            </w:rPr>
+            <w:fldChar w:fldCharType="end"/>
+          </w:r>
+        </w:p>
+        <w:p>
+          <w:pPr>
+            <w:pStyle w:val="TOC2"/>
+            <w:tabs>
+              <w:tab w:val="left" w:pos="729"/>
+              <w:tab w:val="right" w:leader="dot" w:pos="9350"/>
+            </w:tabs>
+            <w:rPr>
+              <w:rFonts w:eastAsiaTheme="minorEastAsia" w:cstheme="minorBidi"/>
+              <w:smallCaps w:val="0"/>
+              <w:noProof/>
+              <w:sz w:val="24"/>
+              <w:szCs w:val="24"/>
+              <w:lang w:val="en-AU" w:eastAsia="ja-JP"/>
+            </w:rPr>
+          </w:pPr>
+          <w:r>
+            <w:rPr>
+              <w:noProof/>
+            </w:rPr>
+            <w:t>2.6</w:t>
+          </w:r>
+          <w:r>
+            <w:rPr>
+              <w:rFonts w:eastAsiaTheme="minorEastAsia" w:cstheme="minorBidi"/>
+              <w:smallCaps w:val="0"/>
+              <w:noProof/>
+              <w:sz w:val="24"/>
+              <w:szCs w:val="24"/>
+              <w:lang w:val="en-AU" w:eastAsia="ja-JP"/>
+            </w:rPr>
+            <w:tab/>
+          </w:r>
+          <w:r>
+            <w:rPr>
+              <w:noProof/>
+            </w:rPr>
+            <w:t>Requirement Changes</w:t>
+          </w:r>
+          <w:r>
+            <w:rPr>
+              <w:noProof/>
+            </w:rPr>
+            <w:tab/>
+          </w:r>
+          <w:r>
+            <w:rPr>
+              <w:noProof/>
+            </w:rPr>
+            <w:fldChar w:fldCharType="begin"/>
+          </w:r>
+          <w:r>
+            <w:rPr>
+              <w:noProof/>
+            </w:rPr>
+            <w:instrText xml:space="preserve"> PAGEREF _Toc290980622 \h </w:instrText>
+          </w:r>
+          <w:r>
+            <w:rPr>
+              <w:noProof/>
+            </w:rPr>
+          </w:r>
+          <w:r>
+            <w:rPr>
+              <w:noProof/>
+            </w:rPr>
+            <w:fldChar w:fldCharType="separate"/>
+          </w:r>
+          <w:r>
+            <w:rPr>
+              <w:noProof/>
+            </w:rPr>
+            <w:t>9</w:t>
+          </w:r>
+          <w:r>
+            <w:rPr>
+              <w:noProof/>
+            </w:rPr>
+            <w:fldChar w:fldCharType="end"/>
+          </w:r>
+        </w:p>
+        <w:p>
+          <w:pPr>
+            <w:pStyle w:val="TOC2"/>
+            <w:tabs>
+              <w:tab w:val="left" w:pos="729"/>
+              <w:tab w:val="right" w:leader="dot" w:pos="9350"/>
+            </w:tabs>
+            <w:rPr>
+              <w:rFonts w:eastAsiaTheme="minorEastAsia" w:cstheme="minorBidi"/>
+              <w:smallCaps w:val="0"/>
+              <w:noProof/>
+              <w:sz w:val="24"/>
+              <w:szCs w:val="24"/>
+              <w:lang w:val="en-AU" w:eastAsia="ja-JP"/>
+            </w:rPr>
+          </w:pPr>
+          <w:r>
+            <w:rPr>
+              <w:noProof/>
+            </w:rPr>
+            <w:t>2.7</w:t>
+          </w:r>
+          <w:r>
+            <w:rPr>
+              <w:rFonts w:eastAsiaTheme="minorEastAsia" w:cstheme="minorBidi"/>
+              <w:smallCaps w:val="0"/>
+              <w:noProof/>
+              <w:sz w:val="24"/>
+              <w:szCs w:val="24"/>
+              <w:lang w:val="en-AU" w:eastAsia="ja-JP"/>
+            </w:rPr>
+            <w:tab/>
+          </w:r>
+          <w:r>
+            <w:rPr>
+              <w:noProof/>
+            </w:rPr>
+            <w:t>Lack of Familiarity with System Development Tools</w:t>
+          </w:r>
+          <w:r>
+            <w:rPr>
+              <w:noProof/>
+            </w:rPr>
+            <w:tab/>
+          </w:r>
+          <w:r>
+            <w:rPr>
+              <w:noProof/>
+            </w:rPr>
+            <w:fldChar w:fldCharType="begin"/>
+          </w:r>
+          <w:r>
+            <w:rPr>
+              <w:noProof/>
+            </w:rPr>
+            <w:instrText xml:space="preserve"> PAGEREF _Toc290980623 \h </w:instrText>
+          </w:r>
+          <w:r>
+            <w:rPr>
+              <w:noProof/>
+            </w:rPr>
+          </w:r>
+          <w:r>
+            <w:rPr>
+              <w:noProof/>
+            </w:rPr>
+            <w:fldChar w:fldCharType="separate"/>
+          </w:r>
+          <w:r>
+            <w:rPr>
+              <w:noProof/>
+            </w:rPr>
+            <w:t>9</w:t>
+          </w:r>
+          <w:r>
+            <w:rPr>
+              <w:noProof/>
+            </w:rPr>
+            <w:fldChar w:fldCharType="end"/>
+          </w:r>
+        </w:p>
+        <w:p>
+          <w:pPr>
+            <w:pStyle w:val="TOC2"/>
+            <w:tabs>
+              <w:tab w:val="left" w:pos="729"/>
+              <w:tab w:val="right" w:leader="dot" w:pos="9350"/>
+            </w:tabs>
+            <w:rPr>
+              <w:rFonts w:eastAsiaTheme="minorEastAsia" w:cstheme="minorBidi"/>
+              <w:smallCaps w:val="0"/>
+              <w:noProof/>
+              <w:sz w:val="24"/>
+              <w:szCs w:val="24"/>
+              <w:lang w:val="en-AU" w:eastAsia="ja-JP"/>
+            </w:rPr>
+          </w:pPr>
+          <w:r>
+            <w:rPr>
+              <w:noProof/>
+            </w:rPr>
+            <w:t>2.8</w:t>
+          </w:r>
+          <w:r>
+            <w:rPr>
+              <w:rFonts w:eastAsiaTheme="minorEastAsia" w:cstheme="minorBidi"/>
+              <w:smallCaps w:val="0"/>
+              <w:noProof/>
+              <w:sz w:val="24"/>
+              <w:szCs w:val="24"/>
+              <w:lang w:val="en-AU" w:eastAsia="ja-JP"/>
+            </w:rPr>
+            <w:tab/>
+          </w:r>
+          <w:r>
+            <w:rPr>
+              <w:noProof/>
+            </w:rPr>
+            <w:t>Conflicts Among Members</w:t>
+          </w:r>
+          <w:r>
+            <w:rPr>
+              <w:noProof/>
+            </w:rPr>
+            <w:tab/>
+          </w:r>
+          <w:r>
+            <w:rPr>
+              <w:noProof/>
+            </w:rPr>
+            <w:fldChar w:fldCharType="begin"/>
+          </w:r>
+          <w:r>
+            <w:rPr>
+              <w:noProof/>
+            </w:rPr>
+            <w:instrText xml:space="preserve"> PAGEREF _Toc290980624 \h </w:instrText>
+          </w:r>
+          <w:r>
+            <w:rPr>
+              <w:noProof/>
+            </w:rPr>
+          </w:r>
+          <w:r>
+            <w:rPr>
+              <w:noProof/>
+            </w:rPr>
+            <w:fldChar w:fldCharType="separate"/>
+          </w:r>
+          <w:r>
+            <w:rPr>
+              <w:noProof/>
+            </w:rPr>
+            <w:t>9</w:t>
+          </w:r>
+          <w:r>
+            <w:rPr>
+              <w:noProof/>
+            </w:rPr>
+            <w:fldChar w:fldCharType="end"/>
+          </w:r>
+        </w:p>
+        <w:p>
+          <w:r>
+            <w:rPr>
+              <w:b/>
+              <w:bCs/>
+              <w:noProof/>
+            </w:rPr>
+            <w:fldChar w:fldCharType="end"/>
+          </w:r>
+        </w:p>
+      </w:sdtContent>
+    </w:sdt>
+    <w:p>
+      <w:pPr>
+        <w:pStyle w:val="Title"/>
+      </w:pPr>
       <w:r>
         <w:lastRenderedPageBreak/>
-        <w:t>Table of Contents</w:t>
-      </w:r>
-    </w:p>
-    <w:p>
-      <w:pPr>
-        <w:pStyle w:val="TOC1"/>
-        <w:tabs>
-          <w:tab w:val="left" w:pos="432"/>
-        </w:tabs>
-        <w:rPr>
-          <w:noProof/>
-          <w:sz w:val="24"/>
-          <w:szCs w:val="24"/>
-        </w:rPr>
-      </w:pPr>
-      <w:r>
-        <w:fldChar w:fldCharType="begin"/>
-      </w:r>
-      <w:r>
-        <w:instrText xml:space="preserve"> TOC \o "1-3" </w:instrText>
-      </w:r>
-      <w:r>
-        <w:fldChar w:fldCharType="separate"/>
-      </w:r>
-      <w:r>
-        <w:rPr>
-          <w:noProof/>
-          <w:szCs w:val="24"/>
-        </w:rPr>
-        <w:t>1.</w:t>
-      </w:r>
-      <w:r>
-        <w:rPr>
-          <w:noProof/>
-          <w:sz w:val="24"/>
-          <w:szCs w:val="24"/>
-        </w:rPr>
-        <w:tab/>
-      </w:r>
-      <w:r>
-        <w:rPr>
-          <w:noProof/>
-          <w:szCs w:val="24"/>
-        </w:rPr>
-        <w:t>Introduction</w:t>
-      </w:r>
-      <w:r>
-        <w:rPr>
-          <w:noProof/>
-        </w:rPr>
-        <w:tab/>
-      </w:r>
-      <w:r>
-        <w:rPr>
-          <w:noProof/>
-        </w:rPr>
-        <w:fldChar w:fldCharType="begin"/>
-      </w:r>
-      <w:r>
-        <w:rPr>
-          <w:noProof/>
-        </w:rPr>
-        <w:instrText xml:space="preserve"> PAGEREF _Toc456609329 \h </w:instrText>
-      </w:r>
-      <w:r>
-        <w:rPr>
-          <w:noProof/>
-        </w:rPr>
-      </w:r>
-      <w:r>
-        <w:rPr>
-          <w:noProof/>
-        </w:rPr>
-        <w:fldChar w:fldCharType="separate"/>
-      </w:r>
-      <w:r>
-        <w:rPr>
-          <w:noProof/>
-        </w:rPr>
-        <w:t>2</w:t>
-      </w:r>
-      <w:r>
-        <w:rPr>
-          <w:noProof/>
-        </w:rPr>
-        <w:fldChar w:fldCharType="end"/>
-      </w:r>
-    </w:p>
-    <w:p>
-      <w:pPr>
-        <w:pStyle w:val="TOC2"/>
-        <w:tabs>
-          <w:tab w:val="left" w:pos="1000"/>
-        </w:tabs>
-        <w:rPr>
-          <w:noProof/>
-          <w:sz w:val="24"/>
-          <w:szCs w:val="24"/>
-        </w:rPr>
-      </w:pPr>
-      <w:r>
-        <w:rPr>
-          <w:noProof/>
-        </w:rPr>
-        <w:t>1.1</w:t>
-      </w:r>
-      <w:r>
-        <w:rPr>
-          <w:noProof/>
-          <w:sz w:val="24"/>
-          <w:szCs w:val="24"/>
-        </w:rPr>
-        <w:tab/>
-      </w:r>
-      <w:r>
-        <w:rPr>
-          <w:noProof/>
-        </w:rPr>
-        <w:t>Purpose</w:t>
-      </w:r>
-      <w:r>
-        <w:rPr>
-          <w:noProof/>
-        </w:rPr>
-        <w:tab/>
-      </w:r>
-      <w:r>
-        <w:rPr>
-          <w:noProof/>
-        </w:rPr>
-        <w:fldChar w:fldCharType="begin"/>
-      </w:r>
-      <w:r>
-        <w:rPr>
-          <w:noProof/>
-        </w:rPr>
-        <w:instrText xml:space="preserve"> PAGEREF _Toc456609330 \h </w:instrText>
-      </w:r>
-      <w:r>
-        <w:rPr>
-          <w:noProof/>
-        </w:rPr>
-      </w:r>
-      <w:r>
-        <w:rPr>
-          <w:noProof/>
-        </w:rPr>
-        <w:fldChar w:fldCharType="separate"/>
-      </w:r>
-      <w:r>
-        <w:rPr>
-          <w:noProof/>
-        </w:rPr>
-        <w:t>2</w:t>
-      </w:r>
-      <w:r>
-        <w:rPr>
-          <w:noProof/>
-        </w:rPr>
-        <w:fldChar w:fldCharType="end"/>
-      </w:r>
-    </w:p>
-    <w:p>
-      <w:pPr>
-        <w:pStyle w:val="TOC2"/>
-        <w:tabs>
-          <w:tab w:val="left" w:pos="1000"/>
-        </w:tabs>
-        <w:rPr>
-          <w:noProof/>
-          <w:sz w:val="24"/>
-          <w:szCs w:val="24"/>
-        </w:rPr>
-      </w:pPr>
-      <w:r>
-        <w:rPr>
-          <w:noProof/>
-        </w:rPr>
-        <w:t>1.2</w:t>
-      </w:r>
-      <w:r>
-        <w:rPr>
-          <w:noProof/>
-          <w:sz w:val="24"/>
-          <w:szCs w:val="24"/>
-        </w:rPr>
-        <w:tab/>
-      </w:r>
-      <w:r>
-        <w:rPr>
-          <w:noProof/>
-        </w:rPr>
-        <w:t>Scope</w:t>
-      </w:r>
-      <w:r>
-        <w:rPr>
-          <w:noProof/>
-        </w:rPr>
-        <w:tab/>
-      </w:r>
-      <w:r>
-        <w:rPr>
-          <w:noProof/>
-        </w:rPr>
-        <w:fldChar w:fldCharType="begin"/>
-      </w:r>
-      <w:r>
-        <w:rPr>
-          <w:noProof/>
-        </w:rPr>
-        <w:instrText xml:space="preserve"> PAGEREF _Toc456609331 \h </w:instrText>
-      </w:r>
-      <w:r>
-        <w:rPr>
-          <w:noProof/>
-        </w:rPr>
-      </w:r>
-      <w:r>
-        <w:rPr>
-          <w:noProof/>
-        </w:rPr>
-        <w:fldChar w:fldCharType="separate"/>
-      </w:r>
-      <w:r>
-        <w:rPr>
-          <w:noProof/>
-        </w:rPr>
-        <w:t>2</w:t>
-      </w:r>
-      <w:r>
-        <w:rPr>
-          <w:noProof/>
-        </w:rPr>
-        <w:fldChar w:fldCharType="end"/>
-      </w:r>
-    </w:p>
-    <w:p>
-      <w:pPr>
-        <w:pStyle w:val="TOC2"/>
-        <w:tabs>
-          <w:tab w:val="left" w:pos="1000"/>
-        </w:tabs>
-        <w:rPr>
-          <w:noProof/>
-          <w:sz w:val="24"/>
-          <w:szCs w:val="24"/>
-        </w:rPr>
-      </w:pPr>
-      <w:r>
-        <w:rPr>
-          <w:noProof/>
-        </w:rPr>
-        <w:t>1.3</w:t>
-      </w:r>
-      <w:r>
-        <w:rPr>
-          <w:noProof/>
-          <w:sz w:val="24"/>
-          <w:szCs w:val="24"/>
-        </w:rPr>
-        <w:tab/>
-      </w:r>
-      <w:r>
-        <w:rPr>
-          <w:noProof/>
-        </w:rPr>
-        <w:t>Definitions, Acronyms and Abbreviations</w:t>
-      </w:r>
-      <w:r>
-        <w:rPr>
-          <w:noProof/>
-        </w:rPr>
-        <w:tab/>
-      </w:r>
-      <w:r>
-        <w:rPr>
-          <w:noProof/>
-        </w:rPr>
-        <w:fldChar w:fldCharType="begin"/>
-      </w:r>
-      <w:r>
-        <w:rPr>
-          <w:noProof/>
-        </w:rPr>
-        <w:instrText xml:space="preserve"> PAGEREF _Toc456609332 \h </w:instrText>
-      </w:r>
-      <w:r>
-        <w:rPr>
-          <w:noProof/>
-        </w:rPr>
-      </w:r>
-      <w:r>
-        <w:rPr>
-          <w:noProof/>
-        </w:rPr>
-        <w:fldChar w:fldCharType="separate"/>
-      </w:r>
-      <w:r>
-        <w:rPr>
-          <w:noProof/>
-        </w:rPr>
-        <w:t>2</w:t>
-      </w:r>
-      <w:r>
-        <w:rPr>
-          <w:noProof/>
-        </w:rPr>
-        <w:fldChar w:fldCharType="end"/>
-      </w:r>
-    </w:p>
-    <w:p>
-      <w:pPr>
-        <w:pStyle w:val="TOC2"/>
-        <w:tabs>
-          <w:tab w:val="left" w:pos="1000"/>
-        </w:tabs>
-        <w:rPr>
-          <w:noProof/>
-          <w:sz w:val="24"/>
-          <w:szCs w:val="24"/>
-        </w:rPr>
-      </w:pPr>
-      <w:r>
-        <w:rPr>
-          <w:noProof/>
-        </w:rPr>
-        <w:t>1.4</w:t>
-      </w:r>
-      <w:r>
-        <w:rPr>
-          <w:noProof/>
-          <w:sz w:val="24"/>
-          <w:szCs w:val="24"/>
-        </w:rPr>
-        <w:tab/>
-      </w:r>
-      <w:r>
-        <w:rPr>
-          <w:noProof/>
-        </w:rPr>
-        <w:t>References</w:t>
-      </w:r>
-      <w:r>
-        <w:rPr>
-          <w:noProof/>
-        </w:rPr>
-        <w:tab/>
-      </w:r>
-      <w:r>
-        <w:rPr>
-          <w:noProof/>
-        </w:rPr>
-        <w:fldChar w:fldCharType="begin"/>
-      </w:r>
-      <w:r>
-        <w:rPr>
-          <w:noProof/>
-        </w:rPr>
-        <w:instrText xml:space="preserve"> PAGEREF _Toc456609333 \h </w:instrText>
-      </w:r>
-      <w:r>
-        <w:rPr>
-          <w:noProof/>
-        </w:rPr>
-      </w:r>
-      <w:r>
-        <w:rPr>
-          <w:noProof/>
-        </w:rPr>
-        <w:fldChar w:fldCharType="separate"/>
-      </w:r>
-      <w:r>
-        <w:rPr>
-          <w:noProof/>
-        </w:rPr>
-        <w:t>2</w:t>
-      </w:r>
-      <w:r>
-        <w:rPr>
-          <w:noProof/>
-        </w:rPr>
-        <w:fldChar w:fldCharType="end"/>
-      </w:r>
-    </w:p>
-    <w:p>
-      <w:pPr>
-        <w:pStyle w:val="TOC2"/>
-        <w:tabs>
-          <w:tab w:val="left" w:pos="1000"/>
-        </w:tabs>
-        <w:rPr>
-          <w:noProof/>
-          <w:sz w:val="24"/>
-          <w:szCs w:val="24"/>
-        </w:rPr>
-      </w:pPr>
-      <w:r>
-        <w:rPr>
-          <w:noProof/>
-        </w:rPr>
-        <w:t>1.5</w:t>
-      </w:r>
-      <w:r>
-        <w:rPr>
-          <w:noProof/>
-          <w:sz w:val="24"/>
-          <w:szCs w:val="24"/>
-        </w:rPr>
-        <w:tab/>
-      </w:r>
-      <w:r>
-        <w:rPr>
-          <w:noProof/>
-        </w:rPr>
-        <w:t>Overview</w:t>
-      </w:r>
-      <w:r>
-        <w:rPr>
-          <w:noProof/>
-        </w:rPr>
-        <w:tab/>
-      </w:r>
-      <w:r>
-        <w:rPr>
-          <w:noProof/>
-        </w:rPr>
-        <w:fldChar w:fldCharType="begin"/>
-      </w:r>
-      <w:r>
-        <w:rPr>
-          <w:noProof/>
-        </w:rPr>
-        <w:instrText xml:space="preserve"> PAGEREF _Toc456609334 \h </w:instrText>
-      </w:r>
-      <w:r>
-        <w:rPr>
-          <w:noProof/>
-        </w:rPr>
-      </w:r>
-      <w:r>
-        <w:rPr>
-          <w:noProof/>
-        </w:rPr>
-        <w:fldChar w:fldCharType="separate"/>
-      </w:r>
-      <w:r>
-        <w:rPr>
-          <w:noProof/>
-        </w:rPr>
-        <w:t>2</w:t>
-      </w:r>
-      <w:r>
-        <w:rPr>
-          <w:noProof/>
-        </w:rPr>
-        <w:fldChar w:fldCharType="end"/>
-      </w:r>
-    </w:p>
-    <w:p>
-      <w:pPr>
-        <w:pStyle w:val="TOC1"/>
-        <w:tabs>
-          <w:tab w:val="left" w:pos="432"/>
-        </w:tabs>
-        <w:rPr>
-          <w:noProof/>
-          <w:sz w:val="24"/>
-          <w:szCs w:val="24"/>
-        </w:rPr>
-      </w:pPr>
-      <w:r>
-        <w:rPr>
-          <w:noProof/>
-          <w:szCs w:val="24"/>
-        </w:rPr>
-        <w:t>2.</w:t>
-      </w:r>
-      <w:r>
-        <w:rPr>
-          <w:noProof/>
-          <w:sz w:val="24"/>
-          <w:szCs w:val="24"/>
-        </w:rPr>
-        <w:tab/>
-      </w:r>
-      <w:r>
-        <w:rPr>
-          <w:noProof/>
-          <w:szCs w:val="24"/>
-        </w:rPr>
-        <w:t>Risks</w:t>
-      </w:r>
-      <w:r>
-        <w:rPr>
-          <w:noProof/>
-        </w:rPr>
-        <w:tab/>
-      </w:r>
-      <w:r>
-        <w:rPr>
-          <w:noProof/>
-        </w:rPr>
-        <w:fldChar w:fldCharType="begin"/>
-      </w:r>
-      <w:r>
-        <w:rPr>
-          <w:noProof/>
-        </w:rPr>
-        <w:instrText xml:space="preserve"> PAGEREF _Toc456609335 \h </w:instrText>
-      </w:r>
-      <w:r>
-        <w:rPr>
-          <w:noProof/>
-        </w:rPr>
-      </w:r>
-      <w:r>
-        <w:rPr>
-          <w:noProof/>
-        </w:rPr>
-        <w:fldChar w:fldCharType="separate"/>
-      </w:r>
-      <w:r>
-        <w:rPr>
-          <w:noProof/>
-        </w:rPr>
-        <w:t>2</w:t>
-      </w:r>
-      <w:r>
-        <w:rPr>
-          <w:noProof/>
-        </w:rPr>
-        <w:fldChar w:fldCharType="end"/>
-      </w:r>
-    </w:p>
-    <w:p>
-      <w:pPr>
-        <w:pStyle w:val="TOC2"/>
-        <w:tabs>
-          <w:tab w:val="left" w:pos="1000"/>
-        </w:tabs>
-        <w:rPr>
-          <w:noProof/>
-          <w:sz w:val="24"/>
-          <w:szCs w:val="24"/>
-        </w:rPr>
-      </w:pPr>
-      <w:r>
-        <w:rPr>
-          <w:noProof/>
-        </w:rPr>
-        <w:t>2.1</w:t>
-      </w:r>
-      <w:r>
-        <w:rPr>
-          <w:noProof/>
-          <w:sz w:val="24"/>
-          <w:szCs w:val="24"/>
-        </w:rPr>
-        <w:tab/>
-      </w:r>
-      <w:r>
-        <w:rPr>
-          <w:noProof/>
-        </w:rPr>
-        <w:t>&lt;Risk Identifier – a descriptive name or number&gt;</w:t>
-      </w:r>
-      <w:r>
-        <w:rPr>
-          <w:noProof/>
-        </w:rPr>
-        <w:tab/>
-      </w:r>
-      <w:r>
-        <w:rPr>
-          <w:noProof/>
-        </w:rPr>
-        <w:fldChar w:fldCharType="begin"/>
-      </w:r>
-      <w:r>
-        <w:rPr>
-          <w:noProof/>
-        </w:rPr>
-        <w:instrText xml:space="preserve"> PAGEREF _Toc456609336 \h </w:instrText>
-      </w:r>
-      <w:r>
-        <w:rPr>
-          <w:noProof/>
-        </w:rPr>
-      </w:r>
-      <w:r>
-        <w:rPr>
-          <w:noProof/>
-        </w:rPr>
-        <w:fldChar w:fldCharType="separate"/>
-      </w:r>
-      <w:r>
-        <w:rPr>
-          <w:noProof/>
-        </w:rPr>
-        <w:t>2</w:t>
-      </w:r>
-      <w:r>
-        <w:rPr>
-          <w:noProof/>
-        </w:rPr>
-        <w:fldChar w:fldCharType="end"/>
-      </w:r>
-    </w:p>
-    <w:p>
-      <w:pPr>
-        <w:pStyle w:val="TOC3"/>
-        <w:rPr>
-          <w:rFonts w:ascii="Times New Roman" w:hAnsi="Times New Roman"/>
-          <w:szCs w:val="24"/>
-        </w:rPr>
-      </w:pPr>
-      <w:r>
-        <w:rPr>
-          <w:rFonts w:ascii="Times New Roman" w:hAnsi="Times New Roman"/>
-        </w:rPr>
-        <w:t>2.1.1</w:t>
-      </w:r>
-      <w:r>
-        <w:rPr>
-          <w:rFonts w:ascii="Times New Roman" w:hAnsi="Times New Roman"/>
-          <w:szCs w:val="24"/>
-        </w:rPr>
-        <w:tab/>
-      </w:r>
-      <w:r>
-        <w:rPr>
-          <w:rFonts w:ascii="Times New Roman" w:hAnsi="Times New Roman"/>
-        </w:rPr>
-        <w:t>Risk Magnitude or Ranking</w:t>
-      </w:r>
-      <w:r>
-        <w:rPr>
-          <w:rFonts w:ascii="Times New Roman" w:hAnsi="Times New Roman"/>
-        </w:rPr>
-        <w:tab/>
-      </w:r>
-      <w:r>
-        <w:rPr>
-          <w:rFonts w:ascii="Times New Roman" w:hAnsi="Times New Roman"/>
-        </w:rPr>
-        <w:fldChar w:fldCharType="begin"/>
-      </w:r>
-      <w:r>
-        <w:rPr>
-          <w:rFonts w:ascii="Times New Roman" w:hAnsi="Times New Roman"/>
-        </w:rPr>
-        <w:instrText xml:space="preserve"> PAGEREF _Toc456609337 \h </w:instrText>
-      </w:r>
-      <w:r>
-        <w:rPr>
-          <w:rFonts w:ascii="Times New Roman" w:hAnsi="Times New Roman"/>
-        </w:rPr>
-      </w:r>
-      <w:r>
-        <w:rPr>
-          <w:rFonts w:ascii="Times New Roman" w:hAnsi="Times New Roman"/>
-        </w:rPr>
-        <w:fldChar w:fldCharType="separate"/>
-      </w:r>
-      <w:r>
-        <w:rPr>
-          <w:rFonts w:ascii="Times New Roman" w:hAnsi="Times New Roman"/>
-        </w:rPr>
-        <w:t>2</w:t>
-      </w:r>
-      <w:r>
-        <w:rPr>
-          <w:rFonts w:ascii="Times New Roman" w:hAnsi="Times New Roman"/>
-        </w:rPr>
-        <w:fldChar w:fldCharType="end"/>
-      </w:r>
-    </w:p>
-    <w:p>
-      <w:pPr>
-        <w:pStyle w:val="TOC3"/>
-        <w:rPr>
-          <w:rFonts w:ascii="Times New Roman" w:hAnsi="Times New Roman"/>
-          <w:szCs w:val="24"/>
-        </w:rPr>
-      </w:pPr>
-      <w:r>
-        <w:rPr>
-          <w:rFonts w:ascii="Times New Roman" w:hAnsi="Times New Roman"/>
-        </w:rPr>
-        <w:t>2.1.2</w:t>
-      </w:r>
-      <w:r>
-        <w:rPr>
-          <w:rFonts w:ascii="Times New Roman" w:hAnsi="Times New Roman"/>
-          <w:szCs w:val="24"/>
-        </w:rPr>
-        <w:tab/>
-      </w:r>
-      <w:r>
-        <w:rPr>
-          <w:rFonts w:ascii="Times New Roman" w:hAnsi="Times New Roman"/>
-        </w:rPr>
-        <w:t>Description</w:t>
-      </w:r>
-      <w:r>
-        <w:rPr>
-          <w:rFonts w:ascii="Times New Roman" w:hAnsi="Times New Roman"/>
-        </w:rPr>
-        <w:tab/>
-      </w:r>
-      <w:r>
-        <w:rPr>
-          <w:rFonts w:ascii="Times New Roman" w:hAnsi="Times New Roman"/>
-        </w:rPr>
-        <w:fldChar w:fldCharType="begin"/>
-      </w:r>
-      <w:r>
-        <w:rPr>
-          <w:rFonts w:ascii="Times New Roman" w:hAnsi="Times New Roman"/>
-        </w:rPr>
-        <w:instrText xml:space="preserve"> PAGEREF _Toc456609338 \h </w:instrText>
-      </w:r>
-      <w:r>
-        <w:rPr>
-          <w:rFonts w:ascii="Times New Roman" w:hAnsi="Times New Roman"/>
-        </w:rPr>
-      </w:r>
-      <w:r>
-        <w:rPr>
-          <w:rFonts w:ascii="Times New Roman" w:hAnsi="Times New Roman"/>
-        </w:rPr>
-        <w:fldChar w:fldCharType="separate"/>
-      </w:r>
-      <w:r>
-        <w:rPr>
-          <w:rFonts w:ascii="Times New Roman" w:hAnsi="Times New Roman"/>
-        </w:rPr>
-        <w:t>2</w:t>
-      </w:r>
-      <w:r>
-        <w:rPr>
-          <w:rFonts w:ascii="Times New Roman" w:hAnsi="Times New Roman"/>
-        </w:rPr>
-        <w:fldChar w:fldCharType="end"/>
-      </w:r>
-    </w:p>
-    <w:p>
-      <w:pPr>
-        <w:pStyle w:val="TOC3"/>
-        <w:rPr>
-          <w:rFonts w:ascii="Times New Roman" w:hAnsi="Times New Roman"/>
-          <w:szCs w:val="24"/>
-        </w:rPr>
-      </w:pPr>
-      <w:r>
-        <w:rPr>
-          <w:rFonts w:ascii="Times New Roman" w:hAnsi="Times New Roman"/>
-        </w:rPr>
-        <w:t>2.1.3</w:t>
-      </w:r>
-      <w:r>
-        <w:rPr>
-          <w:rFonts w:ascii="Times New Roman" w:hAnsi="Times New Roman"/>
-          <w:szCs w:val="24"/>
-        </w:rPr>
-        <w:tab/>
-      </w:r>
-      <w:r>
-        <w:rPr>
-          <w:rFonts w:ascii="Times New Roman" w:hAnsi="Times New Roman"/>
-        </w:rPr>
-        <w:t>Impacts</w:t>
-      </w:r>
-      <w:r>
-        <w:rPr>
-          <w:rFonts w:ascii="Times New Roman" w:hAnsi="Times New Roman"/>
-        </w:rPr>
-        <w:tab/>
-      </w:r>
-      <w:r>
-        <w:rPr>
-          <w:rFonts w:ascii="Times New Roman" w:hAnsi="Times New Roman"/>
-        </w:rPr>
-        <w:fldChar w:fldCharType="begin"/>
-      </w:r>
-      <w:r>
-        <w:rPr>
-          <w:rFonts w:ascii="Times New Roman" w:hAnsi="Times New Roman"/>
-        </w:rPr>
-        <w:instrText xml:space="preserve"> PAGEREF _Toc456609339 \h </w:instrText>
-      </w:r>
-      <w:r>
-        <w:rPr>
-          <w:rFonts w:ascii="Times New Roman" w:hAnsi="Times New Roman"/>
-        </w:rPr>
-      </w:r>
-      <w:r>
-        <w:rPr>
-          <w:rFonts w:ascii="Times New Roman" w:hAnsi="Times New Roman"/>
-        </w:rPr>
-        <w:fldChar w:fldCharType="separate"/>
-      </w:r>
-      <w:r>
-        <w:rPr>
-          <w:rFonts w:ascii="Times New Roman" w:hAnsi="Times New Roman"/>
-        </w:rPr>
-        <w:t>2</w:t>
-      </w:r>
-      <w:r>
-        <w:rPr>
-          <w:rFonts w:ascii="Times New Roman" w:hAnsi="Times New Roman"/>
-        </w:rPr>
-        <w:fldChar w:fldCharType="end"/>
-      </w:r>
-    </w:p>
-    <w:p>
-      <w:pPr>
-        <w:pStyle w:val="TOC3"/>
-        <w:rPr>
-          <w:rFonts w:ascii="Times New Roman" w:hAnsi="Times New Roman"/>
-          <w:szCs w:val="24"/>
-        </w:rPr>
-      </w:pPr>
-      <w:r>
-        <w:rPr>
-          <w:rFonts w:ascii="Times New Roman" w:hAnsi="Times New Roman"/>
-        </w:rPr>
-        <w:t>2.1.4</w:t>
-      </w:r>
-      <w:r>
-        <w:rPr>
-          <w:rFonts w:ascii="Times New Roman" w:hAnsi="Times New Roman"/>
-          <w:szCs w:val="24"/>
-        </w:rPr>
-        <w:tab/>
-      </w:r>
-      <w:r>
-        <w:rPr>
-          <w:rFonts w:ascii="Times New Roman" w:hAnsi="Times New Roman"/>
-        </w:rPr>
-        <w:t>Indicators</w:t>
-      </w:r>
-      <w:r>
-        <w:rPr>
-          <w:rFonts w:ascii="Times New Roman" w:hAnsi="Times New Roman"/>
-        </w:rPr>
-        <w:tab/>
-      </w:r>
-      <w:r>
-        <w:rPr>
-          <w:rFonts w:ascii="Times New Roman" w:hAnsi="Times New Roman"/>
-        </w:rPr>
-        <w:fldChar w:fldCharType="begin"/>
-      </w:r>
-      <w:r>
-        <w:rPr>
-          <w:rFonts w:ascii="Times New Roman" w:hAnsi="Times New Roman"/>
-        </w:rPr>
-        <w:instrText xml:space="preserve"> PAGEREF _Toc456609340 \h </w:instrText>
-      </w:r>
-      <w:r>
-        <w:rPr>
-          <w:rFonts w:ascii="Times New Roman" w:hAnsi="Times New Roman"/>
-        </w:rPr>
-      </w:r>
-      <w:r>
-        <w:rPr>
-          <w:rFonts w:ascii="Times New Roman" w:hAnsi="Times New Roman"/>
-        </w:rPr>
-        <w:fldChar w:fldCharType="separate"/>
-      </w:r>
-      <w:r>
-        <w:rPr>
-          <w:rFonts w:ascii="Times New Roman" w:hAnsi="Times New Roman"/>
-        </w:rPr>
-        <w:t>2</w:t>
-      </w:r>
-      <w:r>
-        <w:rPr>
-          <w:rFonts w:ascii="Times New Roman" w:hAnsi="Times New Roman"/>
-        </w:rPr>
-        <w:fldChar w:fldCharType="end"/>
-      </w:r>
-    </w:p>
-    <w:p>
-      <w:pPr>
-        <w:pStyle w:val="TOC3"/>
-        <w:rPr>
-          <w:rFonts w:ascii="Times New Roman" w:hAnsi="Times New Roman"/>
-          <w:szCs w:val="24"/>
-        </w:rPr>
-      </w:pPr>
-      <w:r>
-        <w:rPr>
-          <w:rFonts w:ascii="Times New Roman" w:hAnsi="Times New Roman"/>
-        </w:rPr>
-        <w:t>2.1.5</w:t>
-      </w:r>
-      <w:r>
-        <w:rPr>
-          <w:rFonts w:ascii="Times New Roman" w:hAnsi="Times New Roman"/>
-          <w:szCs w:val="24"/>
-        </w:rPr>
-        <w:tab/>
-      </w:r>
-      <w:r>
-        <w:rPr>
-          <w:rFonts w:ascii="Times New Roman" w:hAnsi="Times New Roman"/>
-        </w:rPr>
-        <w:t>Mitigation Strategy</w:t>
-      </w:r>
-      <w:r>
-        <w:rPr>
-          <w:rFonts w:ascii="Times New Roman" w:hAnsi="Times New Roman"/>
-        </w:rPr>
-        <w:tab/>
-      </w:r>
-      <w:r>
-        <w:rPr>
-          <w:rFonts w:ascii="Times New Roman" w:hAnsi="Times New Roman"/>
-        </w:rPr>
-        <w:fldChar w:fldCharType="begin"/>
-      </w:r>
-      <w:r>
-        <w:rPr>
-          <w:rFonts w:ascii="Times New Roman" w:hAnsi="Times New Roman"/>
-        </w:rPr>
-        <w:instrText xml:space="preserve"> PAGEREF _Toc456609341 \h </w:instrText>
-      </w:r>
-      <w:r>
-        <w:rPr>
-          <w:rFonts w:ascii="Times New Roman" w:hAnsi="Times New Roman"/>
-        </w:rPr>
-      </w:r>
-      <w:r>
-        <w:rPr>
-          <w:rFonts w:ascii="Times New Roman" w:hAnsi="Times New Roman"/>
-        </w:rPr>
-        <w:fldChar w:fldCharType="separate"/>
-      </w:r>
-      <w:r>
-        <w:rPr>
-          <w:rFonts w:ascii="Times New Roman" w:hAnsi="Times New Roman"/>
-        </w:rPr>
-        <w:t>2</w:t>
-      </w:r>
-      <w:r>
-        <w:rPr>
-          <w:rFonts w:ascii="Times New Roman" w:hAnsi="Times New Roman"/>
-        </w:rPr>
-        <w:fldChar w:fldCharType="end"/>
-      </w:r>
-    </w:p>
-    <w:p>
-      <w:pPr>
-        <w:pStyle w:val="TOC3"/>
-        <w:rPr>
-          <w:sz w:val="24"/>
-          <w:szCs w:val="24"/>
-        </w:rPr>
-      </w:pPr>
-      <w:r>
-        <w:rPr>
-          <w:rFonts w:ascii="Times New Roman" w:hAnsi="Times New Roman"/>
-        </w:rPr>
-        <w:t>2.1.6</w:t>
-      </w:r>
-      <w:r>
-        <w:rPr>
-          <w:rFonts w:ascii="Times New Roman" w:hAnsi="Times New Roman"/>
-          <w:szCs w:val="24"/>
-        </w:rPr>
-        <w:tab/>
-      </w:r>
-      <w:r>
-        <w:rPr>
-          <w:rFonts w:ascii="Times New Roman" w:hAnsi="Times New Roman"/>
-        </w:rPr>
-        <w:t>Contingency Plan</w:t>
-      </w:r>
-      <w:r>
-        <w:tab/>
-      </w:r>
-      <w:r>
-        <w:fldChar w:fldCharType="begin"/>
-      </w:r>
-      <w:r>
-        <w:instrText xml:space="preserve"> PAGEREF _Toc456609342 \h </w:instrText>
-      </w:r>
-      <w:r>
-        <w:fldChar w:fldCharType="separate"/>
-      </w:r>
-      <w:r>
-        <w:t>2</w:t>
-      </w:r>
-      <w:r>
-        <w:fldChar w:fldCharType="end"/>
-      </w:r>
-    </w:p>
-    <w:p>
-      <w:pPr>
-        <w:pStyle w:val="TOC2"/>
-        <w:tabs>
-          <w:tab w:val="left" w:pos="1000"/>
-        </w:tabs>
-        <w:rPr>
-          <w:noProof/>
-          <w:sz w:val="24"/>
-          <w:szCs w:val="24"/>
-        </w:rPr>
-      </w:pPr>
-      <w:r>
-        <w:rPr>
-          <w:noProof/>
-        </w:rPr>
-        <w:t>2.2</w:t>
-      </w:r>
-      <w:r>
-        <w:rPr>
-          <w:noProof/>
-          <w:sz w:val="24"/>
-          <w:szCs w:val="24"/>
-        </w:rPr>
-        <w:tab/>
-      </w:r>
-      <w:r>
-        <w:rPr>
-          <w:noProof/>
-        </w:rPr>
-        <w:t>&lt;next Risk Identifier – a descriptive name or number&gt;</w:t>
-      </w:r>
-      <w:r>
-        <w:rPr>
-          <w:noProof/>
-        </w:rPr>
-        <w:tab/>
-      </w:r>
-      <w:r>
-        <w:rPr>
-          <w:noProof/>
-        </w:rPr>
-        <w:fldChar w:fldCharType="begin"/>
-      </w:r>
-      <w:r>
-        <w:rPr>
-          <w:noProof/>
-        </w:rPr>
-        <w:instrText xml:space="preserve"> PAGEREF _Toc456609343 \h </w:instrText>
-      </w:r>
-      <w:r>
-        <w:rPr>
-          <w:noProof/>
-        </w:rPr>
-      </w:r>
-      <w:r>
-        <w:rPr>
-          <w:noProof/>
-        </w:rPr>
-        <w:fldChar w:fldCharType="separate"/>
-      </w:r>
-      <w:r>
-        <w:rPr>
-          <w:noProof/>
-        </w:rPr>
-        <w:t>2</w:t>
-      </w:r>
-      <w:r>
-        <w:rPr>
-          <w:noProof/>
-        </w:rPr>
-        <w:fldChar w:fldCharType="end"/>
-      </w:r>
-    </w:p>
-    <w:p>
-      <w:pPr>
-        <w:pStyle w:val="Title"/>
-      </w:pPr>
-      <w:r>
-        <w:fldChar w:fldCharType="end"/>
-      </w:r>
-      <w:r>
         <w:br w:type="page"/>
       </w:r>
       <w:fldSimple w:instr=" TITLE  \* MERGEFORMAT ">
@@ -1526,239 +4148,192 @@
       <w:bookmarkStart w:id="0" w:name="_Toc456598586"/>
       <w:bookmarkStart w:id="1" w:name="_Toc456600917"/>
       <w:bookmarkStart w:id="2" w:name="_Toc456609329"/>
+      <w:bookmarkStart w:id="3" w:name="_Toc290980580"/>
       <w:r>
         <w:t>Introduction</w:t>
       </w:r>
       <w:bookmarkEnd w:id="0"/>
       <w:bookmarkEnd w:id="1"/>
       <w:bookmarkEnd w:id="2"/>
-    </w:p>
-    <w:p>
-      <w:pPr>
-        <w:pStyle w:val="InfoBlue"/>
-      </w:pPr>
-      <w:r>
-        <w:t xml:space="preserve">[The introduction of the </w:t>
-      </w:r>
-      <w:r>
-        <w:rPr>
-          <w:b/>
-          <w:bCs/>
-        </w:rPr>
-        <w:t>Risk List</w:t>
-      </w:r>
-      <w:r>
-        <w:t xml:space="preserve"> should provide an overview of the entire document. It should include the purpose, scope, definitions, acronyms, abbreviations, references, and overview of this </w:t>
-      </w:r>
-      <w:r>
-        <w:rPr>
-          <w:b/>
-          <w:bCs/>
-        </w:rPr>
-        <w:t>Risk List</w:t>
-      </w:r>
-      <w:r>
-        <w:t>.]</w:t>
-      </w:r>
+      <w:bookmarkEnd w:id="3"/>
     </w:p>
     <w:p>
       <w:pPr>
         <w:pStyle w:val="Heading2"/>
       </w:pPr>
-      <w:bookmarkStart w:id="3" w:name="_Toc456598587"/>
-      <w:bookmarkStart w:id="4" w:name="_Toc456600918"/>
-      <w:bookmarkStart w:id="5" w:name="_Toc456609330"/>
+      <w:bookmarkStart w:id="4" w:name="_Toc456598587"/>
+      <w:bookmarkStart w:id="5" w:name="_Toc456600918"/>
+      <w:bookmarkStart w:id="6" w:name="_Toc456609330"/>
+      <w:bookmarkStart w:id="7" w:name="_Toc290980581"/>
       <w:r>
         <w:t>Purpose</w:t>
       </w:r>
-      <w:bookmarkEnd w:id="3"/>
       <w:bookmarkEnd w:id="4"/>
       <w:bookmarkEnd w:id="5"/>
-    </w:p>
-    <w:p>
-      <w:pPr>
-        <w:pStyle w:val="InfoBlue"/>
-      </w:pPr>
-      <w:r>
-        <w:t xml:space="preserve">[Specify the purpose of this </w:t>
-      </w:r>
-      <w:r>
-        <w:rPr>
-          <w:b/>
-          <w:bCs/>
-        </w:rPr>
-        <w:t>Risk List.</w:t>
-      </w:r>
-      <w:r>
-        <w:t>]</w:t>
-      </w:r>
-    </w:p>
-    <w:p>
-      <w:pPr>
-        <w:pStyle w:val="Heading2"/>
-      </w:pPr>
-      <w:bookmarkStart w:id="6" w:name="_Toc456598588"/>
-      <w:bookmarkStart w:id="7" w:name="_Toc456600919"/>
-      <w:bookmarkStart w:id="8" w:name="_Toc456609331"/>
-      <w:r>
-        <w:t>Scope</w:t>
-      </w:r>
       <w:bookmarkEnd w:id="6"/>
       <w:bookmarkEnd w:id="7"/>
+    </w:p>
+    <w:p>
+      <w:r>
+        <w:t>The purpose of this document is to manage risks associated with the Flight Management System project. This includes identifying, describing and ranking risks as well as planning risk mitigation and contingency strategies.</w:t>
+      </w:r>
+    </w:p>
+    <w:p/>
+    <w:p>
+      <w:pPr>
+        <w:pStyle w:val="Heading2"/>
+      </w:pPr>
+      <w:bookmarkStart w:id="8" w:name="_Toc456598588"/>
+      <w:bookmarkStart w:id="9" w:name="_Toc456600919"/>
+      <w:bookmarkStart w:id="10" w:name="_Toc456609331"/>
+      <w:bookmarkStart w:id="11" w:name="_Toc290980582"/>
+      <w:r>
+        <w:t>Scope</w:t>
+      </w:r>
       <w:bookmarkEnd w:id="8"/>
-    </w:p>
-    <w:p>
-      <w:pPr>
-        <w:pStyle w:val="InfoBlue"/>
-      </w:pPr>
-      <w:r>
-        <w:t xml:space="preserve">[A brief description of the scope of this </w:t>
-      </w:r>
-      <w:r>
-        <w:rPr>
-          <w:b/>
-          <w:bCs/>
-        </w:rPr>
-        <w:t>Risk List</w:t>
-      </w:r>
-      <w:r>
-        <w:t>; what Project(s) it is associated with, and anything else that is affected or influenced by this document.]</w:t>
-      </w:r>
-    </w:p>
-    <w:p>
-      <w:pPr>
-        <w:pStyle w:val="Heading2"/>
-      </w:pPr>
-      <w:bookmarkStart w:id="9" w:name="_Toc456598589"/>
-      <w:bookmarkStart w:id="10" w:name="_Toc456600920"/>
-      <w:bookmarkStart w:id="11" w:name="_Toc456609332"/>
-      <w:r>
-        <w:t>Definitions, Acronyms and Abbreviations</w:t>
-      </w:r>
       <w:bookmarkEnd w:id="9"/>
       <w:bookmarkEnd w:id="10"/>
       <w:bookmarkEnd w:id="11"/>
     </w:p>
     <w:p>
-      <w:pPr>
-        <w:pStyle w:val="InfoBlue"/>
-      </w:pPr>
-      <w:r>
-        <w:t xml:space="preserve">[This subsection should provide the definitions of all terms, acronyms, and abbreviations required to properly interpret the </w:t>
-      </w:r>
-      <w:r>
-        <w:rPr>
-          <w:b/>
-          <w:bCs/>
-        </w:rPr>
-        <w:t>Risk List</w:t>
-      </w:r>
-      <w:r>
-        <w:t>.  This information may be provided by reference to the project Glossary.]</w:t>
-      </w:r>
-    </w:p>
+      <w:r>
+        <w:t>The scope of this document is limited to risks associated with the development process of the Flight Management System. The risks identified within pertain to areas of develop such as team member competency and absence, management pr</w:t>
+      </w:r>
+      <w:r>
+        <w:t>actices, requirement elicitation and project delivery.</w:t>
+      </w:r>
+    </w:p>
+    <w:p/>
     <w:p>
       <w:pPr>
         <w:pStyle w:val="Heading2"/>
       </w:pPr>
-      <w:bookmarkStart w:id="12" w:name="_Toc456598590"/>
-      <w:bookmarkStart w:id="13" w:name="_Toc456600921"/>
-      <w:bookmarkStart w:id="14" w:name="_Toc456609333"/>
-      <w:r>
-        <w:t>References</w:t>
+      <w:bookmarkStart w:id="12" w:name="_Toc456598589"/>
+      <w:bookmarkStart w:id="13" w:name="_Toc456600920"/>
+      <w:bookmarkStart w:id="14" w:name="_Toc456609332"/>
+      <w:bookmarkStart w:id="15" w:name="_Toc290980583"/>
+      <w:r>
+        <w:t>Definitions, Acronyms and Abbreviations</w:t>
       </w:r>
       <w:bookmarkEnd w:id="12"/>
       <w:bookmarkEnd w:id="13"/>
       <w:bookmarkEnd w:id="14"/>
-    </w:p>
-    <w:p>
-      <w:pPr>
-        <w:pStyle w:val="InfoBlue"/>
-      </w:pPr>
-      <w:r>
-        <w:t xml:space="preserve">[This subsection should provide a complete list of all documents referenced elsewhere in the </w:t>
-      </w:r>
-      <w:r>
-        <w:rPr>
-          <w:b/>
-          <w:bCs/>
-        </w:rPr>
-        <w:t>Risk List</w:t>
-      </w:r>
-      <w:r>
-        <w:t>.  Each document should be identified by title, report number (if applicable), date, and publishing organization.  Specify the sources from which the references can be obtained. This information may be provided by reference to an appendix or to another document.]</w:t>
-      </w:r>
-    </w:p>
+      <w:bookmarkEnd w:id="15"/>
+    </w:p>
+    <w:p>
+      <w:r>
+        <w:t>There are no definitions, acronyms or abbreviations necessary to read and understand this document.</w:t>
+      </w:r>
+    </w:p>
+    <w:p/>
     <w:p>
       <w:pPr>
         <w:pStyle w:val="Heading2"/>
       </w:pPr>
-      <w:bookmarkStart w:id="15" w:name="_Toc456598591"/>
-      <w:bookmarkStart w:id="16" w:name="_Toc456600922"/>
-      <w:bookmarkStart w:id="17" w:name="_Toc456609334"/>
-      <w:r>
-        <w:t>Overview</w:t>
-      </w:r>
-      <w:bookmarkEnd w:id="15"/>
+      <w:bookmarkStart w:id="16" w:name="_Toc456598590"/>
+      <w:bookmarkStart w:id="17" w:name="_Toc456600921"/>
+      <w:bookmarkStart w:id="18" w:name="_Toc456609333"/>
+      <w:bookmarkStart w:id="19" w:name="_Toc290980584"/>
+      <w:r>
+        <w:t>References</w:t>
+      </w:r>
       <w:bookmarkEnd w:id="16"/>
       <w:bookmarkEnd w:id="17"/>
-    </w:p>
-    <w:p>
-      <w:pPr>
-        <w:pStyle w:val="InfoBlue"/>
-      </w:pPr>
-      <w:r>
-        <w:t xml:space="preserve">[This subsection should describe what the rest of the </w:t>
-      </w:r>
-      <w:r>
-        <w:rPr>
-          <w:b/>
-          <w:bCs/>
-        </w:rPr>
-        <w:t>Risk List</w:t>
-      </w:r>
-      <w:r>
-        <w:t xml:space="preserve"> contains and explain how the document is organized.]</w:t>
-      </w:r>
-    </w:p>
+      <w:bookmarkEnd w:id="18"/>
+      <w:bookmarkEnd w:id="19"/>
+    </w:p>
+    <w:p>
+      <w:r>
+        <w:t>There are no references to external documentation within this text.</w:t>
+      </w:r>
+    </w:p>
+    <w:p/>
+    <w:p>
+      <w:pPr>
+        <w:pStyle w:val="Heading2"/>
+      </w:pPr>
+      <w:bookmarkStart w:id="20" w:name="_Toc456598591"/>
+      <w:bookmarkStart w:id="21" w:name="_Toc456600922"/>
+      <w:bookmarkStart w:id="22" w:name="_Toc456609334"/>
+      <w:bookmarkStart w:id="23" w:name="_Toc290980585"/>
+      <w:r>
+        <w:t>Overview</w:t>
+      </w:r>
+      <w:bookmarkEnd w:id="20"/>
+      <w:bookmarkEnd w:id="21"/>
+      <w:bookmarkEnd w:id="22"/>
+      <w:bookmarkEnd w:id="23"/>
+    </w:p>
+    <w:p>
+      <w:r>
+        <w:t>The remainder of this document contains all risks identified relating to the project. These risks encompass risk rank, risk description, impacts the risk may have on the project, indicators the risk is occurring or has occurred, mitigation strategy and contingency plan for the risk.</w:t>
+      </w:r>
+    </w:p>
+    <w:p/>
     <w:p>
       <w:pPr>
         <w:pStyle w:val="Heading1"/>
       </w:pPr>
-      <w:bookmarkStart w:id="18" w:name="_Toc456609335"/>
+      <w:bookmarkStart w:id="24" w:name="_Toc456609335"/>
+      <w:bookmarkStart w:id="25" w:name="_Toc290980586"/>
       <w:r>
         <w:t>Risks</w:t>
       </w:r>
-      <w:bookmarkEnd w:id="18"/>
+      <w:bookmarkEnd w:id="24"/>
+      <w:bookmarkEnd w:id="25"/>
     </w:p>
     <w:p>
       <w:pPr>
         <w:pStyle w:val="Heading2"/>
       </w:pPr>
-      <w:r>
-        <w:t>Lack of experience in system development</w:t>
-      </w:r>
+      <w:bookmarkStart w:id="26" w:name="_Toc290980587"/>
+      <w:r>
+        <w:t>Lack of Experience in System D</w:t>
+      </w:r>
+      <w:r>
+        <w:t>evelopment</w:t>
+      </w:r>
+      <w:bookmarkEnd w:id="26"/>
     </w:p>
     <w:p>
       <w:pPr>
         <w:pStyle w:val="Heading3"/>
-        <w:rPr>
-          <w:b/>
-        </w:rPr>
-      </w:pPr>
-      <w:bookmarkStart w:id="19" w:name="_Toc456609337"/>
+      </w:pPr>
+      <w:bookmarkStart w:id="27" w:name="_Toc456609337"/>
+      <w:bookmarkStart w:id="28" w:name="_Toc290980588"/>
       <w:r>
         <w:rPr>
           <w:rFonts w:ascii="Helvetica" w:hAnsi="Helvetica"/>
-          <w:b/>
         </w:rPr>
-        <w:t>Risk Magnitude or Ranking</w:t>
-      </w:r>
-      <w:bookmarkEnd w:id="19"/>
+        <w:t>Risk Ranking</w:t>
+      </w:r>
+      <w:bookmarkEnd w:id="27"/>
+      <w:bookmarkEnd w:id="28"/>
     </w:p>
     <w:p>
       <w:pPr>
         <w:pStyle w:val="InfoBlue"/>
+        <w:ind w:left="0"/>
+        <w:rPr>
+          <w:i w:val="0"/>
+          <w:color w:val="auto"/>
+        </w:rPr>
+      </w:pPr>
+      <w:r>
+        <w:rPr>
+          <w:i w:val="0"/>
+          <w:color w:val="auto"/>
+        </w:rPr>
+        <w:t xml:space="preserve">All team members of this project are relatively inexperienced in software development. As such the ranking associated with this risk is – </w:t>
+      </w:r>
+    </w:p>
+    <w:p>
+      <w:pPr>
+        <w:pStyle w:val="InfoBlue"/>
+        <w:numPr>
+          <w:ilvl w:val="0"/>
+          <w:numId w:val="23"/>
+        </w:numPr>
         <w:rPr>
           <w:i w:val="0"/>
           <w:color w:val="auto"/>
@@ -1774,232 +4349,1006 @@
     </w:p>
     <w:p>
       <w:pPr>
+        <w:pStyle w:val="BodyText"/>
+      </w:pPr>
+    </w:p>
+    <w:p>
+      <w:pPr>
         <w:pStyle w:val="Heading3"/>
         <w:rPr>
-          <w:b/>
+          <w:rFonts w:ascii="Helvetica" w:hAnsi="Helvetica"/>
         </w:rPr>
       </w:pPr>
-      <w:bookmarkStart w:id="20" w:name="_Toc456609338"/>
+      <w:bookmarkStart w:id="29" w:name="_Toc456609338"/>
+      <w:bookmarkStart w:id="30" w:name="_Toc290980589"/>
       <w:r>
         <w:rPr>
           <w:rFonts w:ascii="Helvetica" w:hAnsi="Helvetica"/>
-          <w:b/>
         </w:rPr>
         <w:t>Description</w:t>
       </w:r>
-      <w:bookmarkEnd w:id="20"/>
-    </w:p>
-    <w:p>
-      <w:pPr>
-        <w:pStyle w:val="InfoBlue"/>
-      </w:pPr>
-      <w:r>
-        <w:t>[A brief description of the risk.]</w:t>
-      </w:r>
-    </w:p>
+      <w:bookmarkEnd w:id="29"/>
+      <w:bookmarkEnd w:id="30"/>
+    </w:p>
+    <w:p>
+      <w:r>
+        <w:t>Lack of experience in system development is described as an individual</w:t>
+      </w:r>
+      <w:r>
+        <w:t>’</w:t>
+      </w:r>
+      <w:r>
+        <w:t>s absence or deficiency</w:t>
+      </w:r>
+      <w:r>
+        <w:t xml:space="preserve"> of familiarity</w:t>
+      </w:r>
+      <w:r>
+        <w:t xml:space="preserve"> in developing software in a </w:t>
+      </w:r>
+      <w:r>
+        <w:t>team-oriented</w:t>
+      </w:r>
+      <w:r>
+        <w:t xml:space="preserve"> environment.</w:t>
+      </w:r>
+    </w:p>
+    <w:p/>
     <w:p>
       <w:pPr>
         <w:pStyle w:val="Heading3"/>
         <w:rPr>
-          <w:b/>
+          <w:rFonts w:ascii="Helvetica" w:hAnsi="Helvetica"/>
         </w:rPr>
       </w:pPr>
-      <w:bookmarkStart w:id="21" w:name="_Toc456609339"/>
+      <w:bookmarkStart w:id="31" w:name="_Toc456609339"/>
+      <w:bookmarkStart w:id="32" w:name="_Toc290980590"/>
       <w:r>
         <w:rPr>
           <w:rFonts w:ascii="Helvetica" w:hAnsi="Helvetica"/>
-          <w:b/>
         </w:rPr>
         <w:t>Impacts</w:t>
       </w:r>
-      <w:bookmarkEnd w:id="21"/>
-    </w:p>
-    <w:p>
-      <w:pPr>
-        <w:pStyle w:val="InfoBlue"/>
-      </w:pPr>
-      <w:r>
-        <w:t>[List the impacts on the project or product.]</w:t>
-      </w:r>
-    </w:p>
+      <w:bookmarkEnd w:id="31"/>
+      <w:bookmarkEnd w:id="32"/>
+    </w:p>
+    <w:p>
+      <w:r>
+        <w:t>The impacts of this risk have been identified as follows –</w:t>
+      </w:r>
+    </w:p>
+    <w:p/>
     <w:p>
       <w:pPr>
         <w:pStyle w:val="Heading3"/>
         <w:rPr>
-          <w:b/>
+          <w:rFonts w:ascii="Helvetica" w:hAnsi="Helvetica"/>
         </w:rPr>
       </w:pPr>
-      <w:bookmarkStart w:id="22" w:name="_Toc456609340"/>
+      <w:bookmarkStart w:id="33" w:name="_Toc456609340"/>
+      <w:bookmarkStart w:id="34" w:name="_Toc290980591"/>
       <w:r>
         <w:rPr>
           <w:rFonts w:ascii="Helvetica" w:hAnsi="Helvetica"/>
-          <w:b/>
         </w:rPr>
         <w:t>Indicators</w:t>
       </w:r>
-      <w:bookmarkEnd w:id="22"/>
-    </w:p>
-    <w:p>
-      <w:pPr>
-        <w:pStyle w:val="InfoBlue"/>
-      </w:pPr>
-      <w:r>
-        <w:t>[Describe how to monitor and detect that the risk has occurred or is about to occur. Include such things as metrics and thresholds, test results, specific events, etc.]</w:t>
-      </w:r>
-    </w:p>
+      <w:bookmarkEnd w:id="33"/>
+      <w:bookmarkEnd w:id="34"/>
+    </w:p>
+    <w:p>
+      <w:r>
+        <w:t>The following indicators have been associated with</w:t>
+      </w:r>
+      <w:r>
+        <w:t xml:space="preserve"> this risk –</w:t>
+      </w:r>
+    </w:p>
+    <w:p>
+      <w:pPr>
+        <w:pStyle w:val="ListParagraph"/>
+        <w:numPr>
+          <w:ilvl w:val="0"/>
+          <w:numId w:val="23"/>
+        </w:numPr>
+      </w:pPr>
+      <w:r>
+        <w:t>Poor decision making</w:t>
+      </w:r>
+    </w:p>
+    <w:p>
+      <w:pPr>
+        <w:pStyle w:val="ListParagraph"/>
+        <w:numPr>
+          <w:ilvl w:val="0"/>
+          <w:numId w:val="23"/>
+        </w:numPr>
+      </w:pPr>
+      <w:r>
+        <w:t xml:space="preserve">Meeting discussions </w:t>
+      </w:r>
+      <w:r>
+        <w:t>out of scope</w:t>
+      </w:r>
+    </w:p>
+    <w:p/>
     <w:p>
       <w:pPr>
         <w:pStyle w:val="Heading3"/>
         <w:rPr>
-          <w:b/>
+          <w:rFonts w:ascii="Helvetica" w:hAnsi="Helvetica"/>
         </w:rPr>
       </w:pPr>
-      <w:bookmarkStart w:id="23" w:name="_Toc456609341"/>
+      <w:bookmarkStart w:id="35" w:name="_Toc456609341"/>
+      <w:bookmarkStart w:id="36" w:name="_Toc290980592"/>
       <w:r>
         <w:rPr>
           <w:rFonts w:ascii="Helvetica" w:hAnsi="Helvetica"/>
-          <w:b/>
         </w:rPr>
+        <w:lastRenderedPageBreak/>
         <w:t>Mitigation Strategy</w:t>
       </w:r>
-      <w:bookmarkEnd w:id="23"/>
-    </w:p>
-    <w:p>
-      <w:pPr>
-        <w:pStyle w:val="InfoBlue"/>
-      </w:pPr>
-      <w:r>
-        <w:t>[Describe what is currently done on the project to reduce the impact of the risk.]</w:t>
-      </w:r>
-    </w:p>
+      <w:bookmarkEnd w:id="35"/>
+      <w:bookmarkEnd w:id="36"/>
+    </w:p>
+    <w:p>
+      <w:r>
+        <w:t>The current mitigation strategy involves</w:t>
+      </w:r>
+      <w:r>
+        <w:t xml:space="preserve"> sharing knowledge between team members thro</w:t>
+      </w:r>
+      <w:r>
+        <w:t>ugh the versioning system and group meetings</w:t>
+      </w:r>
+      <w:r>
+        <w:t>. Relevant documents including guidance and information as to the development process will ensure all members of the team make up for lack of experience by using others experience and knowledge.</w:t>
+      </w:r>
+    </w:p>
+    <w:p/>
     <w:p>
       <w:pPr>
         <w:pStyle w:val="Heading3"/>
         <w:rPr>
-          <w:b/>
+          <w:rFonts w:ascii="Helvetica" w:hAnsi="Helvetica"/>
         </w:rPr>
       </w:pPr>
-      <w:bookmarkStart w:id="24" w:name="_Toc456609342"/>
+      <w:bookmarkStart w:id="37" w:name="_Toc456609342"/>
+      <w:bookmarkStart w:id="38" w:name="_Toc290980593"/>
       <w:r>
         <w:rPr>
           <w:rFonts w:ascii="Helvetica" w:hAnsi="Helvetica"/>
-          <w:b/>
         </w:rPr>
         <w:t>Contingency Plan</w:t>
       </w:r>
-      <w:bookmarkEnd w:id="24"/>
-    </w:p>
+      <w:bookmarkEnd w:id="37"/>
+      <w:bookmarkEnd w:id="38"/>
+    </w:p>
+    <w:p>
+      <w:r>
+        <w:t>The contingency plan for this</w:t>
+      </w:r>
+      <w:r>
+        <w:t xml:space="preserve"> is mainly to direct team members to relevant documentation to solidify understanding in different areas of the development process.</w:t>
+      </w:r>
+    </w:p>
+    <w:p/>
     <w:p>
       <w:pPr>
         <w:pStyle w:val="InfoBlue"/>
-      </w:pPr>
-      <w:r>
-        <w:t>[Describe what the course of action will be if the risk does materialize: alternate solution, reduction in functionality, etc.]</w:t>
-      </w:r>
+        <w:ind w:left="0"/>
+      </w:pPr>
     </w:p>
     <w:p>
       <w:pPr>
         <w:pStyle w:val="Heading2"/>
       </w:pPr>
-      <w:r>
-        <w:lastRenderedPageBreak/>
-        <w:t>Lack of experience in project management</w:t>
-      </w:r>
-    </w:p>
-    <w:p>
-      <w:pPr>
-        <w:pStyle w:val="Heading2"/>
-      </w:pPr>
-      <w:r>
-        <w:t>Member drops out of the project</w:t>
-      </w:r>
-    </w:p>
-    <w:p>
-      <w:pPr>
-        <w:pStyle w:val="Heading2"/>
-      </w:pPr>
-      <w:r>
-        <w:t>Poorly defined requirements</w:t>
-      </w:r>
-    </w:p>
-    <w:p>
-      <w:pPr>
-        <w:pStyle w:val="Heading2"/>
-      </w:pPr>
-      <w:r>
-        <w:t>Poor time management</w:t>
-      </w:r>
-    </w:p>
-    <w:p>
-      <w:pPr>
-        <w:pStyle w:val="Heading2"/>
-      </w:pPr>
-      <w:r>
-        <w:t xml:space="preserve">Not all members may not be proficient in the implementation language </w:t>
-      </w:r>
-    </w:p>
-    <w:p>
-      <w:pPr>
-        <w:pStyle w:val="Heading2"/>
-      </w:pPr>
-      <w:r>
-        <w:t>Requirements may change</w:t>
-      </w:r>
-    </w:p>
-    <w:p>
-      <w:pPr>
-        <w:pStyle w:val="Heading2"/>
-      </w:pPr>
-      <w:r>
-        <w:t>Required featuresmay exceed what the team can deliver on time</w:t>
-      </w:r>
-    </w:p>
-    <w:p>
-      <w:pPr>
-        <w:pStyle w:val="Heading2"/>
-      </w:pPr>
-      <w:r>
-        <w:t>Delay in a task may result in cascading delays in subsequent tasks</w:t>
-      </w:r>
-    </w:p>
-    <w:p>
-      <w:pPr>
-        <w:pStyle w:val="Heading2"/>
-      </w:pPr>
-      <w:r>
-        <w:t>Members require extra time to learn how to use system development tools</w:t>
-      </w:r>
-    </w:p>
-    <w:p>
-      <w:pPr>
-        <w:pStyle w:val="Heading2"/>
-      </w:pPr>
-      <w:r>
-        <w:t>Conflicts among members</w:t>
-      </w:r>
+      <w:bookmarkStart w:id="39" w:name="_Toc290980594"/>
+      <w:r>
+        <w:t>Lack of Experience in Project M</w:t>
+      </w:r>
+      <w:r>
+        <w:t>anagement</w:t>
+      </w:r>
+      <w:bookmarkEnd w:id="39"/>
     </w:p>
     <w:p>
       <w:pPr>
         <w:pStyle w:val="Heading3"/>
       </w:pPr>
-      <w:r>
-        <w:t>Poor communication, poor design, interface error, extra rework</w:t>
-      </w:r>
-    </w:p>
-    <w:p>
-      <w:pPr>
-        <w:pStyle w:val="Heading2"/>
+      <w:bookmarkStart w:id="40" w:name="_Toc290980595"/>
+      <w:r>
+        <w:t>Risk ranking</w:t>
+      </w:r>
+      <w:bookmarkEnd w:id="40"/>
+    </w:p>
+    <w:p>
+      <w:pPr>
+        <w:pStyle w:val="InfoBlue"/>
+        <w:ind w:left="0"/>
+        <w:rPr>
+          <w:i w:val="0"/>
+          <w:color w:val="auto"/>
+        </w:rPr>
+      </w:pPr>
+      <w:r>
+        <w:rPr>
+          <w:i w:val="0"/>
+          <w:color w:val="auto"/>
+        </w:rPr>
+        <w:t xml:space="preserve">All team members of this project are relatively inexperienced in project management. As such the ranking associated with this risk is – </w:t>
+      </w:r>
+    </w:p>
+    <w:p>
+      <w:pPr>
+        <w:pStyle w:val="InfoBlue"/>
         <w:numPr>
           <w:ilvl w:val="0"/>
-          <w:numId w:val="0"/>
+          <w:numId w:val="23"/>
         </w:numPr>
-      </w:pPr>
+        <w:rPr>
+          <w:i w:val="0"/>
+          <w:color w:val="auto"/>
+        </w:rPr>
+      </w:pPr>
+      <w:r>
+        <w:rPr>
+          <w:i w:val="0"/>
+          <w:color w:val="auto"/>
+        </w:rPr>
+        <w:t>High</w:t>
+      </w:r>
+    </w:p>
+    <w:p/>
+    <w:p>
+      <w:pPr>
+        <w:pStyle w:val="Heading3"/>
+      </w:pPr>
+      <w:bookmarkStart w:id="41" w:name="_Toc290980596"/>
+      <w:r>
+        <w:t>Description</w:t>
+      </w:r>
+      <w:bookmarkEnd w:id="41"/>
+    </w:p>
+    <w:p>
+      <w:r>
+        <w:t>Lack of experience in project management is described as an individual’s absence or defi</w:t>
+      </w:r>
+      <w:r>
+        <w:t>ci</w:t>
+      </w:r>
+      <w:r>
+        <w:t xml:space="preserve">ency </w:t>
+      </w:r>
+      <w:r>
+        <w:t>in the practices and procedures relating to the management of software development.</w:t>
+      </w:r>
+    </w:p>
+    <w:p/>
+    <w:p>
+      <w:pPr>
+        <w:pStyle w:val="Heading3"/>
+      </w:pPr>
+      <w:bookmarkStart w:id="42" w:name="_Toc290980597"/>
+      <w:r>
+        <w:t>Impacts</w:t>
+      </w:r>
+      <w:bookmarkEnd w:id="42"/>
+    </w:p>
+    <w:p>
+      <w:r>
+        <w:t>The impacts of this risk have been identified as follows –</w:t>
+      </w:r>
+    </w:p>
+    <w:p>
+      <w:pPr>
+        <w:pStyle w:val="ListParagraph"/>
+        <w:numPr>
+          <w:ilvl w:val="0"/>
+          <w:numId w:val="23"/>
+        </w:numPr>
+      </w:pPr>
+      <w:r>
+        <w:t>Deliverables being handed in after due or not at all</w:t>
+      </w:r>
+    </w:p>
+    <w:p>
+      <w:pPr>
+        <w:pStyle w:val="ListParagraph"/>
+        <w:numPr>
+          <w:ilvl w:val="0"/>
+          <w:numId w:val="23"/>
+        </w:numPr>
+      </w:pPr>
+      <w:r>
+        <w:t>Project milestones non-existent or not met</w:t>
+      </w:r>
+    </w:p>
+    <w:p>
+      <w:pPr>
+        <w:pStyle w:val="ListParagraph"/>
+        <w:numPr>
+          <w:ilvl w:val="0"/>
+          <w:numId w:val="23"/>
+        </w:numPr>
+      </w:pPr>
+      <w:r>
+        <w:t>Poor allocation and time management of resources (team members)</w:t>
+      </w:r>
+    </w:p>
+    <w:p/>
+    <w:p>
+      <w:pPr>
+        <w:pStyle w:val="Heading3"/>
+      </w:pPr>
+      <w:bookmarkStart w:id="43" w:name="_Toc290980598"/>
+      <w:r>
+        <w:t>Indicators</w:t>
+      </w:r>
+      <w:bookmarkEnd w:id="43"/>
+    </w:p>
+    <w:p>
+      <w:r>
+        <w:t>The above impacts are all indicators of lacking experience in project management.</w:t>
+      </w:r>
+    </w:p>
+    <w:p/>
+    <w:p>
+      <w:pPr>
+        <w:pStyle w:val="Heading3"/>
+      </w:pPr>
+      <w:bookmarkStart w:id="44" w:name="_Toc290980599"/>
+      <w:r>
+        <w:t>Mitigation Strategy</w:t>
+      </w:r>
+      <w:bookmarkEnd w:id="44"/>
+    </w:p>
+    <w:p>
+      <w:r>
+        <w:t>The mitigation strategy for project management inexperience involves ensuring a project plan is in place as early on in the project as possible. This will ensure a timeline is established</w:t>
+      </w:r>
+      <w:r>
+        <w:t xml:space="preserve"> and provide the project manager with a visual representation of the project and it’s outcomes</w:t>
+      </w:r>
+      <w:r>
+        <w:t>. The project manager can</w:t>
+      </w:r>
+      <w:r>
+        <w:t xml:space="preserve"> also</w:t>
+      </w:r>
+      <w:r>
+        <w:t xml:space="preserve"> review deliverables and milestones, which will aid in keeping the project on schedule for deadlines.</w:t>
+      </w:r>
+    </w:p>
+    <w:p/>
+    <w:p>
+      <w:pPr>
+        <w:pStyle w:val="Heading3"/>
+      </w:pPr>
+      <w:bookmarkStart w:id="45" w:name="_Toc290980600"/>
+      <w:r>
+        <w:t>Contingency Plan</w:t>
+      </w:r>
+      <w:bookmarkEnd w:id="45"/>
+    </w:p>
+    <w:p>
+      <w:r>
+        <w:t>The contingency plan for project management inexperience is to ensure project plans are in place and to review these plans when indicators present themselves.</w:t>
+      </w:r>
+    </w:p>
+    <w:p/>
+    <w:p/>
+    <w:p>
+      <w:pPr>
+        <w:pStyle w:val="Heading2"/>
+      </w:pPr>
+      <w:bookmarkStart w:id="46" w:name="_Toc290980601"/>
+      <w:r>
+        <w:t xml:space="preserve">Team </w:t>
+      </w:r>
+      <w:r>
+        <w:t xml:space="preserve">Member </w:t>
+      </w:r>
+      <w:r>
+        <w:t>A</w:t>
+      </w:r>
+      <w:r>
+        <w:t>bsence</w:t>
+      </w:r>
+      <w:bookmarkEnd w:id="46"/>
+    </w:p>
+    <w:p>
+      <w:pPr>
+        <w:pStyle w:val="Heading3"/>
+      </w:pPr>
+      <w:bookmarkStart w:id="47" w:name="_Toc290980602"/>
+      <w:r>
+        <w:t>Risk Ranking</w:t>
+      </w:r>
+      <w:bookmarkEnd w:id="47"/>
+    </w:p>
+    <w:p>
+      <w:pPr>
+        <w:pStyle w:val="InfoBlue"/>
+        <w:ind w:left="0"/>
+        <w:rPr>
+          <w:i w:val="0"/>
+          <w:color w:val="auto"/>
+        </w:rPr>
+      </w:pPr>
+      <w:r>
+        <w:rPr>
+          <w:i w:val="0"/>
+          <w:color w:val="auto"/>
+        </w:rPr>
+        <w:t xml:space="preserve">All team members of this project could potentially become ill or withdraw from the subject at some point during the 12-week duration of the project. As such the ranking associated with this risk is – </w:t>
+      </w:r>
+    </w:p>
+    <w:p>
+      <w:pPr>
+        <w:pStyle w:val="BodyText"/>
+        <w:numPr>
+          <w:ilvl w:val="0"/>
+          <w:numId w:val="25"/>
+        </w:numPr>
+      </w:pPr>
+      <w:r>
+        <w:lastRenderedPageBreak/>
+        <w:t>High (illness)</w:t>
+      </w:r>
+    </w:p>
+    <w:p>
+      <w:pPr>
+        <w:pStyle w:val="BodyText"/>
+        <w:numPr>
+          <w:ilvl w:val="0"/>
+          <w:numId w:val="25"/>
+        </w:numPr>
+      </w:pPr>
+      <w:r>
+        <w:t>Low (withdrawal)</w:t>
+      </w:r>
+    </w:p>
+    <w:p>
+      <w:pPr>
+        <w:pStyle w:val="Heading3"/>
+      </w:pPr>
+      <w:bookmarkStart w:id="48" w:name="_Toc290980603"/>
+      <w:r>
+        <w:t>Description</w:t>
+      </w:r>
+      <w:bookmarkEnd w:id="48"/>
+    </w:p>
+    <w:p>
+      <w:r>
+        <w:t>Team member absence is described as a temporary or permanent absence from the project. Temporary meaning the team member could be affected by illness</w:t>
+      </w:r>
+      <w:r>
+        <w:t xml:space="preserve"> or other unforeseen circumstance</w:t>
+      </w:r>
+      <w:r>
+        <w:t>. Permanent meaning the team member has withdrawn from the subject entirely.</w:t>
+      </w:r>
+    </w:p>
+    <w:p/>
+    <w:p>
+      <w:pPr>
+        <w:pStyle w:val="Heading3"/>
+      </w:pPr>
+      <w:bookmarkStart w:id="49" w:name="_Toc290980604"/>
+      <w:r>
+        <w:t>Impacts</w:t>
+      </w:r>
+      <w:bookmarkEnd w:id="49"/>
+    </w:p>
+    <w:p>
+      <w:r>
+        <w:t>The impacts of this risk have been identified as follows –</w:t>
+      </w:r>
+    </w:p>
+    <w:p>
+      <w:pPr>
+        <w:pStyle w:val="ListParagraph"/>
+        <w:numPr>
+          <w:ilvl w:val="0"/>
+          <w:numId w:val="26"/>
+        </w:numPr>
+      </w:pPr>
+      <w:r>
+        <w:t>Deadlines not met</w:t>
+      </w:r>
+    </w:p>
+    <w:p/>
+    <w:p>
+      <w:pPr>
+        <w:pStyle w:val="Heading3"/>
+      </w:pPr>
+      <w:bookmarkStart w:id="50" w:name="_Toc290980605"/>
+      <w:r>
+        <w:t>Indicators</w:t>
+      </w:r>
+      <w:bookmarkEnd w:id="50"/>
+    </w:p>
+    <w:p>
+      <w:r>
+        <w:t>The indicators for team member absence are as follows –</w:t>
+      </w:r>
+    </w:p>
+    <w:p>
+      <w:pPr>
+        <w:pStyle w:val="ListParagraph"/>
+        <w:numPr>
+          <w:ilvl w:val="0"/>
+          <w:numId w:val="26"/>
+        </w:numPr>
+      </w:pPr>
+      <w:r>
+        <w:t>Missed group meetings</w:t>
+      </w:r>
+    </w:p>
+    <w:p>
+      <w:pPr>
+        <w:pStyle w:val="ListParagraph"/>
+        <w:numPr>
+          <w:ilvl w:val="0"/>
+          <w:numId w:val="26"/>
+        </w:numPr>
+      </w:pPr>
+      <w:r>
+        <w:t>Missed deadlines</w:t>
+      </w:r>
+    </w:p>
+    <w:p>
+      <w:pPr>
+        <w:pStyle w:val="ListParagraph"/>
+        <w:numPr>
+          <w:ilvl w:val="0"/>
+          <w:numId w:val="26"/>
+        </w:numPr>
+      </w:pPr>
+      <w:r>
+        <w:t>General absence from the project activities</w:t>
+      </w:r>
+    </w:p>
+    <w:p/>
+    <w:p>
+      <w:pPr>
+        <w:pStyle w:val="Heading3"/>
+      </w:pPr>
+      <w:bookmarkStart w:id="51" w:name="_Toc290980606"/>
+      <w:r>
+        <w:t>Mitigation Plan</w:t>
+      </w:r>
+      <w:bookmarkEnd w:id="51"/>
+    </w:p>
+    <w:p>
+      <w:r>
+        <w:t>The mitigation strategy for team member absence is team member awareness of the contingency plan for this particular risk. Refer to section 2.3.6.</w:t>
+      </w:r>
+    </w:p>
+    <w:p/>
+    <w:p>
+      <w:pPr>
+        <w:pStyle w:val="Heading3"/>
+      </w:pPr>
+      <w:bookmarkStart w:id="52" w:name="_Toc290980607"/>
+      <w:r>
+        <w:t>Contingency Plan</w:t>
+      </w:r>
+      <w:bookmarkEnd w:id="52"/>
+    </w:p>
+    <w:p>
+      <w:r>
+        <w:t>The contingency plan for team member absence is early intervention. Team members are required, as early as possible, to notify the manager of any illness or other circumstance that affects a team member</w:t>
+      </w:r>
+      <w:r>
+        <w:t>’</w:t>
+      </w:r>
+      <w:r>
+        <w:t>s ability to participate in the projects activities. The manager can then review the project plan and reallocate resour</w:t>
+      </w:r>
+      <w:r>
+        <w:t>c</w:t>
+      </w:r>
+      <w:r>
+        <w:t>es (team members) as necessary. This will ensure minimal disruptions to the schedule of the project.</w:t>
+      </w:r>
+    </w:p>
+    <w:p/>
+    <w:p>
+      <w:pPr>
+        <w:pStyle w:val="Heading2"/>
+      </w:pPr>
+      <w:bookmarkStart w:id="53" w:name="_Toc290980608"/>
+      <w:r>
+        <w:t>Poorly Defined R</w:t>
+      </w:r>
+      <w:r>
+        <w:t>equirements</w:t>
+      </w:r>
+      <w:bookmarkEnd w:id="53"/>
+    </w:p>
+    <w:p>
+      <w:pPr>
+        <w:pStyle w:val="Heading3"/>
+      </w:pPr>
+      <w:bookmarkStart w:id="54" w:name="_Toc290980609"/>
+      <w:r>
+        <w:t>Risk Ranking</w:t>
+      </w:r>
+      <w:bookmarkEnd w:id="54"/>
+    </w:p>
+    <w:p>
+      <w:r>
+        <w:t>All team members of the project are relatively inexperienced in requirement elicitation and as such this risk has been ranked as-</w:t>
+      </w:r>
+    </w:p>
+    <w:p>
+      <w:pPr>
+        <w:pStyle w:val="ListParagraph"/>
+        <w:numPr>
+          <w:ilvl w:val="0"/>
+          <w:numId w:val="27"/>
+        </w:numPr>
+      </w:pPr>
+      <w:r>
+        <w:t>High</w:t>
+      </w:r>
+    </w:p>
+    <w:p/>
+    <w:p>
+      <w:pPr>
+        <w:pStyle w:val="Heading3"/>
+      </w:pPr>
+      <w:bookmarkStart w:id="55" w:name="_Toc290980610"/>
+      <w:r>
+        <w:t>Description</w:t>
+      </w:r>
+      <w:bookmarkEnd w:id="55"/>
+    </w:p>
+    <w:p>
+      <w:r>
+        <w:t xml:space="preserve">The following paragraph describes what is meant by poorly defined requirements. </w:t>
+      </w:r>
+    </w:p>
+    <w:p/>
+    <w:p>
+      <w:r>
+        <w:t>The requirements gathered from client meetings and interviews may be inaccurately or incorrectly represented</w:t>
+      </w:r>
+      <w:r>
+        <w:t xml:space="preserve"> within project documentation</w:t>
+      </w:r>
+      <w:r>
+        <w:t>.</w:t>
+      </w:r>
+    </w:p>
+    <w:p/>
+    <w:p>
+      <w:pPr>
+        <w:pStyle w:val="Heading3"/>
+      </w:pPr>
+      <w:bookmarkStart w:id="56" w:name="_Toc290980611"/>
+      <w:r>
+        <w:t>Impacts</w:t>
+      </w:r>
+      <w:bookmarkEnd w:id="56"/>
+    </w:p>
+    <w:p>
+      <w:r>
+        <w:t>The impacts of this risk have been identified as follows –</w:t>
+      </w:r>
+    </w:p>
+    <w:p>
+      <w:pPr>
+        <w:pStyle w:val="ListParagraph"/>
+        <w:numPr>
+          <w:ilvl w:val="0"/>
+          <w:numId w:val="27"/>
+        </w:numPr>
+      </w:pPr>
+      <w:r>
+        <w:t>Final product does not meet client expectations</w:t>
+      </w:r>
+    </w:p>
+    <w:p/>
+    <w:p>
+      <w:pPr>
+        <w:pStyle w:val="Heading3"/>
+      </w:pPr>
+      <w:bookmarkStart w:id="57" w:name="_Toc290980612"/>
+      <w:r>
+        <w:lastRenderedPageBreak/>
+        <w:t>Indicators</w:t>
+      </w:r>
+      <w:bookmarkEnd w:id="57"/>
+    </w:p>
+    <w:p>
+      <w:r>
+        <w:t>The indicators for poorly defined requirements are as follows –</w:t>
+      </w:r>
+    </w:p>
+    <w:p>
+      <w:pPr>
+        <w:pStyle w:val="ListParagraph"/>
+        <w:numPr>
+          <w:ilvl w:val="0"/>
+          <w:numId w:val="27"/>
+        </w:numPr>
+      </w:pPr>
+      <w:r>
+        <w:t>Requirements within project documentation do not match client expectations</w:t>
+      </w:r>
+    </w:p>
+    <w:p/>
+    <w:p>
+      <w:pPr>
+        <w:pStyle w:val="Heading3"/>
+      </w:pPr>
+      <w:bookmarkStart w:id="58" w:name="_Toc290980613"/>
+      <w:r>
+        <w:t>Mitigation Plan</w:t>
+      </w:r>
+      <w:bookmarkEnd w:id="58"/>
+    </w:p>
+    <w:p>
+      <w:r>
+        <w:t>The mitigation strategy for poorly defined requirements is ensuring requirements gathered are what the client wants from the system. Each time a client interview or meeting takes place the requirements gathered should be confirmed with the client before the end of the interview. Further, client should be periodically met with to review current features and requirements elicited to date.</w:t>
+      </w:r>
+    </w:p>
+    <w:p/>
+    <w:p>
+      <w:pPr>
+        <w:pStyle w:val="Heading3"/>
+      </w:pPr>
+      <w:bookmarkStart w:id="59" w:name="_Toc290980614"/>
+      <w:r>
+        <w:t>Contingency Plan</w:t>
+      </w:r>
+      <w:bookmarkEnd w:id="59"/>
+    </w:p>
+    <w:p>
+      <w:r>
+        <w:t>The contingency plan for poorly defined requirements involves complete re-work of any and all requirements that are deemed incorrect or inaccurate</w:t>
+      </w:r>
+      <w:r>
+        <w:t xml:space="preserve"> by the client</w:t>
+      </w:r>
+      <w:r>
+        <w:t>.</w:t>
+      </w:r>
+      <w:r>
+        <w:t xml:space="preserve"> This re-work should also include review of any other requirements that have dependencies on the requirement identified as incorrect or inaccurate.</w:t>
+      </w:r>
+    </w:p>
+    <w:p/>
+    <w:p/>
+    <w:p>
+      <w:pPr>
+        <w:pStyle w:val="Heading2"/>
+      </w:pPr>
+      <w:bookmarkStart w:id="60" w:name="_Toc290980615"/>
+      <w:r>
+        <w:t>Implementation L</w:t>
+      </w:r>
+      <w:r>
+        <w:t xml:space="preserve">anguage </w:t>
+      </w:r>
+      <w:r>
+        <w:t>Proficiency</w:t>
+      </w:r>
+      <w:bookmarkEnd w:id="60"/>
+    </w:p>
+    <w:p>
+      <w:pPr>
+        <w:pStyle w:val="Heading3"/>
+      </w:pPr>
+      <w:bookmarkStart w:id="61" w:name="_Toc290980616"/>
+      <w:r>
+        <w:t>Risk Ranking</w:t>
+      </w:r>
+      <w:bookmarkEnd w:id="61"/>
+    </w:p>
+    <w:p>
+      <w:r>
+        <w:t xml:space="preserve">All team members are familiar with both implementation language choices for development of the Flight Management System. </w:t>
+      </w:r>
+      <w:r>
+        <w:t>One team member has been identified with a lower proficiency than what may be required for such a project</w:t>
+      </w:r>
+      <w:r>
+        <w:t>. As a result</w:t>
+      </w:r>
+      <w:r>
+        <w:t xml:space="preserve"> the risk has been identified and given ranking of –</w:t>
+      </w:r>
+    </w:p>
+    <w:p>
+      <w:pPr>
+        <w:pStyle w:val="ListParagraph"/>
+        <w:numPr>
+          <w:ilvl w:val="0"/>
+          <w:numId w:val="27"/>
+        </w:numPr>
+      </w:pPr>
+      <w:r>
+        <w:t>Low</w:t>
+      </w:r>
+    </w:p>
+    <w:p/>
+    <w:p>
+      <w:pPr>
+        <w:pStyle w:val="Heading3"/>
+      </w:pPr>
+      <w:bookmarkStart w:id="62" w:name="_Toc290980617"/>
+      <w:r>
+        <w:t>Description</w:t>
+      </w:r>
+      <w:bookmarkEnd w:id="62"/>
+    </w:p>
+    <w:p>
+      <w:r>
+        <w:t>Implementation language proficiency describes an individual’s ability to write, and knowledge of, a particular programming language.</w:t>
+      </w:r>
+    </w:p>
+    <w:p/>
+    <w:p>
+      <w:pPr>
+        <w:pStyle w:val="Heading3"/>
+      </w:pPr>
+      <w:bookmarkStart w:id="63" w:name="_Toc290980618"/>
+      <w:r>
+        <w:t>Impacts</w:t>
+      </w:r>
+      <w:bookmarkEnd w:id="63"/>
+    </w:p>
+    <w:p>
+      <w:r>
+        <w:t>The impacts of this risk have been identified as follows –</w:t>
+      </w:r>
+    </w:p>
+    <w:p>
+      <w:pPr>
+        <w:pStyle w:val="ListParagraph"/>
+        <w:numPr>
+          <w:ilvl w:val="0"/>
+          <w:numId w:val="27"/>
+        </w:numPr>
+      </w:pPr>
+      <w:r>
+        <w:t>Less proficient team members may be restricted by what tasks they can perform and complete</w:t>
+      </w:r>
+    </w:p>
+    <w:p/>
+    <w:p>
+      <w:pPr>
+        <w:pStyle w:val="Heading3"/>
+      </w:pPr>
+      <w:bookmarkStart w:id="64" w:name="_Toc290980619"/>
+      <w:r>
+        <w:t>Indicators</w:t>
+      </w:r>
+      <w:bookmarkEnd w:id="64"/>
+    </w:p>
+    <w:p>
+      <w:r>
+        <w:t>The indicators for lack of implementation language proficiency are as follows –</w:t>
+      </w:r>
+    </w:p>
+    <w:p>
+      <w:pPr>
+        <w:pStyle w:val="ListParagraph"/>
+        <w:numPr>
+          <w:ilvl w:val="0"/>
+          <w:numId w:val="27"/>
+        </w:numPr>
+      </w:pPr>
+      <w:r>
+        <w:t>Inability to complete task given</w:t>
+      </w:r>
+    </w:p>
+    <w:p>
+      <w:pPr>
+        <w:pStyle w:val="ListParagraph"/>
+        <w:numPr>
+          <w:ilvl w:val="0"/>
+          <w:numId w:val="27"/>
+        </w:numPr>
+      </w:pPr>
+      <w:r>
+        <w:t>Lack of knowledge relating to code</w:t>
+      </w:r>
+    </w:p>
+    <w:p/>
+    <w:p>
+      <w:pPr>
+        <w:pStyle w:val="Heading3"/>
+      </w:pPr>
+      <w:bookmarkStart w:id="65" w:name="_Toc290980620"/>
+      <w:r>
+        <w:t>Mitigation Plan</w:t>
+      </w:r>
+      <w:bookmarkEnd w:id="65"/>
+    </w:p>
+    <w:p>
+      <w:r>
+        <w:t>The mitigation strategy for implementation language proficiency is to allocate resources (team members) to tasks that reflect their skill level. Also guiding team members to relevant information relating to the programming language of choice will help less proficient members become more skillful.</w:t>
+      </w:r>
+    </w:p>
+    <w:p/>
+    <w:p>
+      <w:pPr>
+        <w:pStyle w:val="Heading3"/>
+      </w:pPr>
+      <w:bookmarkStart w:id="66" w:name="_Toc290980621"/>
+      <w:r>
+        <w:t>Contingency Plan</w:t>
+      </w:r>
+      <w:bookmarkEnd w:id="66"/>
+    </w:p>
+    <w:p>
+      <w:r>
+        <w:t xml:space="preserve">The contingency plan for implementation language proficiency is to identify members having issues so other team members can aid them. Alternatively review and reallocation of resources (team members) may also be necessary in some circumstances. </w:t>
+      </w:r>
+      <w:r>
+        <w:t>The manager will make this decision</w:t>
+      </w:r>
+      <w:r>
+        <w:t xml:space="preserve"> after discussion with other group members.</w:t>
+      </w:r>
+    </w:p>
+    <w:p>
+      <w:pPr>
+        <w:pStyle w:val="Heading2"/>
+      </w:pPr>
+      <w:bookmarkStart w:id="67" w:name="_Toc290980622"/>
+      <w:r>
+        <w:lastRenderedPageBreak/>
+        <w:t>Requirement</w:t>
+      </w:r>
+      <w:r>
+        <w:t xml:space="preserve"> </w:t>
+      </w:r>
+      <w:r>
+        <w:t>Changes</w:t>
+      </w:r>
+      <w:bookmarkEnd w:id="67"/>
+    </w:p>
+    <w:p>
+      <w:bookmarkStart w:id="68" w:name="_GoBack"/>
+      <w:bookmarkEnd w:id="68"/>
+    </w:p>
+    <w:p>
+      <w:pPr>
+        <w:pStyle w:val="Heading2"/>
+      </w:pPr>
+      <w:bookmarkStart w:id="69" w:name="_Toc290980623"/>
+      <w:r>
+        <w:t>Lack of Familiarity with System Development T</w:t>
+      </w:r>
+      <w:r>
+        <w:t>ools</w:t>
+      </w:r>
+      <w:bookmarkEnd w:id="69"/>
+    </w:p>
+    <w:p>
+      <w:pPr>
+        <w:pStyle w:val="Heading2"/>
+      </w:pPr>
+      <w:bookmarkStart w:id="70" w:name="_Toc290980624"/>
+      <w:r>
+        <w:t>Conflicts Among M</w:t>
+      </w:r>
+      <w:r>
+        <w:t>embers</w:t>
+      </w:r>
+      <w:bookmarkEnd w:id="70"/>
     </w:p>
     <w:sectPr>
-      <w:headerReference w:type="default" r:id="rId14"/>
-      <w:footerReference w:type="default" r:id="rId15"/>
-      <w:headerReference w:type="first" r:id="rId16"/>
-      <w:footerReference w:type="first" r:id="rId17"/>
+      <w:headerReference w:type="default" r:id="rId11"/>
+      <w:footerReference w:type="default" r:id="rId12"/>
+      <w:headerReference w:type="first" r:id="rId13"/>
+      <w:footerReference w:type="first" r:id="rId14"/>
       <w:pgSz w:w="12240" w:h="15840" w:code="1"/>
       <w:pgMar w:top="1440" w:right="1440" w:bottom="1440" w:left="1440" w:header="720" w:footer="720" w:gutter="0"/>
       <w:cols w:space="720"/>
@@ -2085,26 +5434,6 @@
 </file>
 
 <file path=word/footer2.xml><?xml version="1.0" encoding="utf-8"?>
-<w:ftr xmlns:wpc="http://schemas.microsoft.com/office/word/2010/wordprocessingCanvas" xmlns:mo="http://schemas.microsoft.com/office/mac/office/2008/main" xmlns:mc="http://schemas.openxmlformats.org/markup-compatibility/2006" xmlns:mv="urn:schemas-microsoft-com:mac:vml" xmlns:o="urn:schemas-microsoft-com:office:office" xmlns:r="http://schemas.openxmlformats.org/officeDocument/2006/relationships" xmlns:m="http://schemas.openxmlformats.org/officeDocument/2006/math" xmlns:v="urn:schemas-microsoft-com:vml" xmlns:wp14="http://schemas.microsoft.com/office/word/2010/wordprocessingDrawing" xmlns:wp="http://schemas.openxmlformats.org/drawingml/2006/wordprocessingDrawing" xmlns:w10="urn:schemas-microsoft-com:office:word" xmlns:w="http://schemas.openxmlformats.org/wordprocessingml/2006/main" xmlns:w14="http://schemas.microsoft.com/office/word/2010/wordml" xmlns:wpg="http://schemas.microsoft.com/office/word/2010/wordprocessingGroup" xmlns:wpi="http://schemas.microsoft.com/office/word/2010/wordprocessingInk" xmlns:wne="http://schemas.microsoft.com/office/word/2006/wordml" xmlns:wps="http://schemas.microsoft.com/office/word/2010/wordprocessingShape" mc:Ignorable="w14 wp14">
-  <w:p>
-    <w:pPr>
-      <w:pStyle w:val="Footer"/>
-    </w:pPr>
-  </w:p>
-</w:ftr>
-</file>
-
-<file path=word/footer3.xml><?xml version="1.0" encoding="utf-8"?>
-<w:ftr xmlns:wpc="http://schemas.microsoft.com/office/word/2010/wordprocessingCanvas" xmlns:mo="http://schemas.microsoft.com/office/mac/office/2008/main" xmlns:mc="http://schemas.openxmlformats.org/markup-compatibility/2006" xmlns:mv="urn:schemas-microsoft-com:mac:vml" xmlns:o="urn:schemas-microsoft-com:office:office" xmlns:r="http://schemas.openxmlformats.org/officeDocument/2006/relationships" xmlns:m="http://schemas.openxmlformats.org/officeDocument/2006/math" xmlns:v="urn:schemas-microsoft-com:vml" xmlns:wp14="http://schemas.microsoft.com/office/word/2010/wordprocessingDrawing" xmlns:wp="http://schemas.openxmlformats.org/drawingml/2006/wordprocessingDrawing" xmlns:w10="urn:schemas-microsoft-com:office:word" xmlns:w="http://schemas.openxmlformats.org/wordprocessingml/2006/main" xmlns:w14="http://schemas.microsoft.com/office/word/2010/wordml" xmlns:wpg="http://schemas.microsoft.com/office/word/2010/wordprocessingGroup" xmlns:wpi="http://schemas.microsoft.com/office/word/2010/wordprocessingInk" xmlns:wne="http://schemas.microsoft.com/office/word/2006/wordml" xmlns:wps="http://schemas.microsoft.com/office/word/2010/wordprocessingShape" mc:Ignorable="w14 wp14">
-  <w:p>
-    <w:pPr>
-      <w:pStyle w:val="Footer"/>
-    </w:pPr>
-  </w:p>
-</w:ftr>
-</file>
-
-<file path=word/footer4.xml><?xml version="1.0" encoding="utf-8"?>
 <w:ftr xmlns:wpc="http://schemas.microsoft.com/office/word/2010/wordprocessingCanvas" xmlns:mo="http://schemas.microsoft.com/office/mac/office/2008/main" xmlns:mc="http://schemas.openxmlformats.org/markup-compatibility/2006" xmlns:mv="urn:schemas-microsoft-com:mac:vml" xmlns:o="urn:schemas-microsoft-com:office:office" xmlns:r="http://schemas.openxmlformats.org/officeDocument/2006/relationships" xmlns:m="http://schemas.openxmlformats.org/officeDocument/2006/math" xmlns:v="urn:schemas-microsoft-com:vml" xmlns:wp14="http://schemas.microsoft.com/office/word/2010/wordprocessingDrawing" xmlns:wp="http://schemas.openxmlformats.org/drawingml/2006/wordprocessingDrawing" xmlns:w10="urn:schemas-microsoft-com:office:word" xmlns:w="http://schemas.openxmlformats.org/wordprocessingml/2006/main" xmlns:w14="http://schemas.microsoft.com/office/word/2010/wordml" xmlns:wpg="http://schemas.microsoft.com/office/word/2010/wordprocessingGroup" xmlns:wpi="http://schemas.microsoft.com/office/word/2010/wordprocessingInk" xmlns:wne="http://schemas.microsoft.com/office/word/2006/wordml" xmlns:wps="http://schemas.microsoft.com/office/word/2010/wordprocessingShape" mc:Ignorable="w14 wp14">
   <w:tbl>
     <w:tblPr>
@@ -2159,8 +5488,6 @@
           <w:pPr>
             <w:jc w:val="center"/>
           </w:pPr>
-          <w:bookmarkStart w:id="25" w:name="_GoBack"/>
-          <w:bookmarkEnd w:id="25"/>
           <w:r>
             <w:sym w:font="Symbol" w:char="F0D3"/>
           </w:r>
@@ -2209,7 +5536,7 @@
               <w:rStyle w:val="PageNumber"/>
               <w:noProof/>
             </w:rPr>
-            <w:t>4</w:t>
+            <w:t>8</w:t>
           </w:r>
           <w:r>
             <w:rPr>
@@ -2246,7 +5573,7 @@
               <w:rStyle w:val="PageNumber"/>
               <w:noProof/>
             </w:rPr>
-            <w:t>5</w:t>
+            <w:t>8</w:t>
           </w:r>
           <w:r>
             <w:rPr>
@@ -2266,7 +5593,7 @@
 </w:ftr>
 </file>
 
-<file path=word/footer5.xml><?xml version="1.0" encoding="utf-8"?>
+<file path=word/footer3.xml><?xml version="1.0" encoding="utf-8"?>
 <w:ftr xmlns:wpc="http://schemas.microsoft.com/office/word/2010/wordprocessingCanvas" xmlns:mo="http://schemas.microsoft.com/office/mac/office/2008/main" xmlns:mc="http://schemas.openxmlformats.org/markup-compatibility/2006" xmlns:mv="urn:schemas-microsoft-com:mac:vml" xmlns:o="urn:schemas-microsoft-com:office:office" xmlns:r="http://schemas.openxmlformats.org/officeDocument/2006/relationships" xmlns:m="http://schemas.openxmlformats.org/officeDocument/2006/math" xmlns:v="urn:schemas-microsoft-com:vml" xmlns:wp14="http://schemas.microsoft.com/office/word/2010/wordprocessingDrawing" xmlns:wp="http://schemas.openxmlformats.org/drawingml/2006/wordprocessingDrawing" xmlns:w10="urn:schemas-microsoft-com:office:word" xmlns:w="http://schemas.openxmlformats.org/wordprocessingml/2006/main" xmlns:w14="http://schemas.microsoft.com/office/word/2010/wordml" xmlns:wpg="http://schemas.microsoft.com/office/word/2010/wordprocessingGroup" xmlns:wpi="http://schemas.microsoft.com/office/word/2010/wordprocessingInk" xmlns:wne="http://schemas.microsoft.com/office/word/2006/wordml" xmlns:wps="http://schemas.microsoft.com/office/word/2010/wordprocessingShape" mc:Ignorable="w14 wp14">
   <w:p>
     <w:pPr>
@@ -2302,16 +5629,6 @@
 </file>
 
 <file path=word/header1.xml><?xml version="1.0" encoding="utf-8"?>
-<w:hdr xmlns:wpc="http://schemas.microsoft.com/office/word/2010/wordprocessingCanvas" xmlns:mo="http://schemas.microsoft.com/office/mac/office/2008/main" xmlns:mc="http://schemas.openxmlformats.org/markup-compatibility/2006" xmlns:mv="urn:schemas-microsoft-com:mac:vml" xmlns:o="urn:schemas-microsoft-com:office:office" xmlns:r="http://schemas.openxmlformats.org/officeDocument/2006/relationships" xmlns:m="http://schemas.openxmlformats.org/officeDocument/2006/math" xmlns:v="urn:schemas-microsoft-com:vml" xmlns:wp14="http://schemas.microsoft.com/office/word/2010/wordprocessingDrawing" xmlns:wp="http://schemas.openxmlformats.org/drawingml/2006/wordprocessingDrawing" xmlns:w10="urn:schemas-microsoft-com:office:word" xmlns:w="http://schemas.openxmlformats.org/wordprocessingml/2006/main" xmlns:w14="http://schemas.microsoft.com/office/word/2010/wordml" xmlns:wpg="http://schemas.microsoft.com/office/word/2010/wordprocessingGroup" xmlns:wpi="http://schemas.microsoft.com/office/word/2010/wordprocessingInk" xmlns:wne="http://schemas.microsoft.com/office/word/2006/wordml" xmlns:wps="http://schemas.microsoft.com/office/word/2010/wordprocessingShape" mc:Ignorable="w14 wp14">
-  <w:p>
-    <w:pPr>
-      <w:pStyle w:val="Header"/>
-    </w:pPr>
-  </w:p>
-</w:hdr>
-</file>
-
-<file path=word/header2.xml><?xml version="1.0" encoding="utf-8"?>
 <w:hdr xmlns:wpc="http://schemas.microsoft.com/office/word/2010/wordprocessingCanvas" xmlns:mo="http://schemas.microsoft.com/office/mac/office/2008/main" xmlns:mc="http://schemas.openxmlformats.org/markup-compatibility/2006" xmlns:mv="urn:schemas-microsoft-com:mac:vml" xmlns:o="urn:schemas-microsoft-com:office:office" xmlns:r="http://schemas.openxmlformats.org/officeDocument/2006/relationships" xmlns:m="http://schemas.openxmlformats.org/officeDocument/2006/math" xmlns:v="urn:schemas-microsoft-com:vml" xmlns:wp14="http://schemas.microsoft.com/office/word/2010/wordprocessingDrawing" xmlns:wp="http://schemas.openxmlformats.org/drawingml/2006/wordprocessingDrawing" xmlns:w10="urn:schemas-microsoft-com:office:word" xmlns:w="http://schemas.openxmlformats.org/wordprocessingml/2006/main" xmlns:w14="http://schemas.microsoft.com/office/word/2010/wordml" xmlns:wpg="http://schemas.microsoft.com/office/word/2010/wordprocessingGroup" xmlns:wpi="http://schemas.microsoft.com/office/word/2010/wordprocessingInk" xmlns:wne="http://schemas.microsoft.com/office/word/2006/wordml" xmlns:wps="http://schemas.microsoft.com/office/word/2010/wordprocessingShape" mc:Ignorable="w14 wp14">
   <w:p>
     <w:pPr>
@@ -2348,39 +5665,7 @@
         <w:b/>
         <w:sz w:val="36"/>
       </w:rPr>
-      <w:fldChar w:fldCharType="begin"/>
-    </w:r>
-    <w:r>
-      <w:rPr>
-        <w:rFonts w:ascii="Arial" w:hAnsi="Arial"/>
-        <w:b/>
-        <w:sz w:val="36"/>
-      </w:rPr>
-      <w:instrText xml:space="preserve"> DOCPROPERTY "Company"  \* MERGEFORMAT </w:instrText>
-    </w:r>
-    <w:r>
-      <w:rPr>
-        <w:rFonts w:ascii="Arial" w:hAnsi="Arial"/>
-        <w:b/>
-        <w:sz w:val="36"/>
-      </w:rPr>
-      <w:fldChar w:fldCharType="separate"/>
-    </w:r>
-    <w:r>
-      <w:rPr>
-        <w:rFonts w:ascii="Arial" w:hAnsi="Arial"/>
-        <w:b/>
-        <w:sz w:val="36"/>
-      </w:rPr>
-      <w:t>&lt;Company Name&gt;</w:t>
-    </w:r>
-    <w:r>
-      <w:rPr>
-        <w:rFonts w:ascii="Arial" w:hAnsi="Arial"/>
-        <w:b/>
-        <w:sz w:val="36"/>
-      </w:rPr>
-      <w:fldChar w:fldCharType="end"/>
+      <w:t>King Kong Software Company</w:t>
     </w:r>
   </w:p>
   <w:p>
@@ -2402,17 +5687,7 @@
 </w:hdr>
 </file>
 
-<file path=word/header3.xml><?xml version="1.0" encoding="utf-8"?>
-<w:hdr xmlns:wpc="http://schemas.microsoft.com/office/word/2010/wordprocessingCanvas" xmlns:mo="http://schemas.microsoft.com/office/mac/office/2008/main" xmlns:mc="http://schemas.openxmlformats.org/markup-compatibility/2006" xmlns:mv="urn:schemas-microsoft-com:mac:vml" xmlns:o="urn:schemas-microsoft-com:office:office" xmlns:r="http://schemas.openxmlformats.org/officeDocument/2006/relationships" xmlns:m="http://schemas.openxmlformats.org/officeDocument/2006/math" xmlns:v="urn:schemas-microsoft-com:vml" xmlns:wp14="http://schemas.microsoft.com/office/word/2010/wordprocessingDrawing" xmlns:wp="http://schemas.openxmlformats.org/drawingml/2006/wordprocessingDrawing" xmlns:w10="urn:schemas-microsoft-com:office:word" xmlns:w="http://schemas.openxmlformats.org/wordprocessingml/2006/main" xmlns:w14="http://schemas.microsoft.com/office/word/2010/wordml" xmlns:wpg="http://schemas.microsoft.com/office/word/2010/wordprocessingGroup" xmlns:wpi="http://schemas.microsoft.com/office/word/2010/wordprocessingInk" xmlns:wne="http://schemas.microsoft.com/office/word/2006/wordml" xmlns:wps="http://schemas.microsoft.com/office/word/2010/wordprocessingShape" mc:Ignorable="w14 wp14">
-  <w:p>
-    <w:pPr>
-      <w:pStyle w:val="Header"/>
-    </w:pPr>
-  </w:p>
-</w:hdr>
-</file>
-
-<file path=word/header4.xml><?xml version="1.0" encoding="utf-8"?>
+<file path=word/header2.xml><?xml version="1.0" encoding="utf-8"?>
 <w:hdr xmlns:wpc="http://schemas.microsoft.com/office/word/2010/wordprocessingCanvas" xmlns:mo="http://schemas.microsoft.com/office/mac/office/2008/main" xmlns:mc="http://schemas.openxmlformats.org/markup-compatibility/2006" xmlns:mv="urn:schemas-microsoft-com:mac:vml" xmlns:o="urn:schemas-microsoft-com:office:office" xmlns:r="http://schemas.openxmlformats.org/officeDocument/2006/relationships" xmlns:m="http://schemas.openxmlformats.org/officeDocument/2006/math" xmlns:v="urn:schemas-microsoft-com:vml" xmlns:wp14="http://schemas.microsoft.com/office/word/2010/wordprocessingDrawing" xmlns:wp="http://schemas.openxmlformats.org/drawingml/2006/wordprocessingDrawing" xmlns:w10="urn:schemas-microsoft-com:office:word" xmlns:w="http://schemas.openxmlformats.org/wordprocessingml/2006/main" xmlns:w14="http://schemas.microsoft.com/office/word/2010/wordml" xmlns:wpg="http://schemas.microsoft.com/office/word/2010/wordprocessingGroup" xmlns:wpi="http://schemas.microsoft.com/office/word/2010/wordprocessingInk" xmlns:wne="http://schemas.microsoft.com/office/word/2006/wordml" xmlns:wps="http://schemas.microsoft.com/office/word/2010/wordprocessingShape" mc:Ignorable="w14 wp14">
   <w:tbl>
     <w:tblPr>
@@ -2456,7 +5731,7 @@
             <w:ind w:right="68"/>
           </w:pPr>
           <w:r>
-            <w:t xml:space="preserve">  Version:           1.0</w:t>
+            <w:t xml:space="preserve">  Version:           1.1</w:t>
           </w:r>
         </w:p>
       </w:tc>
@@ -2480,7 +5755,7 @@
         </w:tcPr>
         <w:p>
           <w:r>
-            <w:t xml:space="preserve">  Date:  10/04/2015</w:t>
+            <w:t xml:space="preserve">  Date:  18/04/2015</w:t>
           </w:r>
         </w:p>
       </w:tc>
@@ -2507,7 +5782,7 @@
 </w:hdr>
 </file>
 
-<file path=word/header5.xml><?xml version="1.0" encoding="utf-8"?>
+<file path=word/header3.xml><?xml version="1.0" encoding="utf-8"?>
 <w:hdr xmlns:wpc="http://schemas.microsoft.com/office/word/2010/wordprocessingCanvas" xmlns:mo="http://schemas.microsoft.com/office/mac/office/2008/main" xmlns:mc="http://schemas.openxmlformats.org/markup-compatibility/2006" xmlns:mv="urn:schemas-microsoft-com:mac:vml" xmlns:o="urn:schemas-microsoft-com:office:office" xmlns:r="http://schemas.openxmlformats.org/officeDocument/2006/relationships" xmlns:m="http://schemas.openxmlformats.org/officeDocument/2006/math" xmlns:v="urn:schemas-microsoft-com:vml" xmlns:wp14="http://schemas.microsoft.com/office/word/2010/wordprocessingDrawing" xmlns:wp="http://schemas.openxmlformats.org/drawingml/2006/wordprocessingDrawing" xmlns:w10="urn:schemas-microsoft-com:office:word" xmlns:w="http://schemas.openxmlformats.org/wordprocessingml/2006/main" xmlns:w14="http://schemas.microsoft.com/office/word/2010/wordml" xmlns:wpg="http://schemas.microsoft.com/office/word/2010/wordprocessingGroup" xmlns:wpi="http://schemas.microsoft.com/office/word/2010/wordprocessingInk" xmlns:wne="http://schemas.microsoft.com/office/word/2006/wordml" xmlns:wps="http://schemas.microsoft.com/office/word/2010/wordprocessingShape" mc:Ignorable="w14 wp14">
   <w:p>
     <w:pPr>
@@ -2735,6 +6010,119 @@
     </w:lvl>
   </w:abstractNum>
   <w:abstractNum w:abstractNumId="6">
+    <w:nsid w:val="1E2473FE"/>
+    <w:multiLevelType w:val="hybridMultilevel"/>
+    <w:tmpl w:val="727A5122"/>
+    <w:lvl w:ilvl="0" w:tplc="04090001">
+      <w:start w:val="1"/>
+      <w:numFmt w:val="bullet"/>
+      <w:lvlText w:val=""/>
+      <w:lvlJc w:val="left"/>
+      <w:pPr>
+        <w:ind w:left="1440" w:hanging="360"/>
+      </w:pPr>
+      <w:rPr>
+        <w:rFonts w:ascii="Symbol" w:hAnsi="Symbol" w:hint="default"/>
+      </w:rPr>
+    </w:lvl>
+    <w:lvl w:ilvl="1" w:tplc="04090003" w:tentative="1">
+      <w:start w:val="1"/>
+      <w:numFmt w:val="bullet"/>
+      <w:lvlText w:val="o"/>
+      <w:lvlJc w:val="left"/>
+      <w:pPr>
+        <w:ind w:left="2160" w:hanging="360"/>
+      </w:pPr>
+      <w:rPr>
+        <w:rFonts w:ascii="Courier New" w:hAnsi="Courier New" w:hint="default"/>
+      </w:rPr>
+    </w:lvl>
+    <w:lvl w:ilvl="2" w:tplc="04090005" w:tentative="1">
+      <w:start w:val="1"/>
+      <w:numFmt w:val="bullet"/>
+      <w:lvlText w:val=""/>
+      <w:lvlJc w:val="left"/>
+      <w:pPr>
+        <w:ind w:left="2880" w:hanging="360"/>
+      </w:pPr>
+      <w:rPr>
+        <w:rFonts w:ascii="Wingdings" w:hAnsi="Wingdings" w:hint="default"/>
+      </w:rPr>
+    </w:lvl>
+    <w:lvl w:ilvl="3" w:tplc="04090001" w:tentative="1">
+      <w:start w:val="1"/>
+      <w:numFmt w:val="bullet"/>
+      <w:lvlText w:val=""/>
+      <w:lvlJc w:val="left"/>
+      <w:pPr>
+        <w:ind w:left="3600" w:hanging="360"/>
+      </w:pPr>
+      <w:rPr>
+        <w:rFonts w:ascii="Symbol" w:hAnsi="Symbol" w:hint="default"/>
+      </w:rPr>
+    </w:lvl>
+    <w:lvl w:ilvl="4" w:tplc="04090003" w:tentative="1">
+      <w:start w:val="1"/>
+      <w:numFmt w:val="bullet"/>
+      <w:lvlText w:val="o"/>
+      <w:lvlJc w:val="left"/>
+      <w:pPr>
+        <w:ind w:left="4320" w:hanging="360"/>
+      </w:pPr>
+      <w:rPr>
+        <w:rFonts w:ascii="Courier New" w:hAnsi="Courier New" w:hint="default"/>
+      </w:rPr>
+    </w:lvl>
+    <w:lvl w:ilvl="5" w:tplc="04090005" w:tentative="1">
+      <w:start w:val="1"/>
+      <w:numFmt w:val="bullet"/>
+      <w:lvlText w:val=""/>
+      <w:lvlJc w:val="left"/>
+      <w:pPr>
+        <w:ind w:left="5040" w:hanging="360"/>
+      </w:pPr>
+      <w:rPr>
+        <w:rFonts w:ascii="Wingdings" w:hAnsi="Wingdings" w:hint="default"/>
+      </w:rPr>
+    </w:lvl>
+    <w:lvl w:ilvl="6" w:tplc="04090001" w:tentative="1">
+      <w:start w:val="1"/>
+      <w:numFmt w:val="bullet"/>
+      <w:lvlText w:val=""/>
+      <w:lvlJc w:val="left"/>
+      <w:pPr>
+        <w:ind w:left="5760" w:hanging="360"/>
+      </w:pPr>
+      <w:rPr>
+        <w:rFonts w:ascii="Symbol" w:hAnsi="Symbol" w:hint="default"/>
+      </w:rPr>
+    </w:lvl>
+    <w:lvl w:ilvl="7" w:tplc="04090003" w:tentative="1">
+      <w:start w:val="1"/>
+      <w:numFmt w:val="bullet"/>
+      <w:lvlText w:val="o"/>
+      <w:lvlJc w:val="left"/>
+      <w:pPr>
+        <w:ind w:left="6480" w:hanging="360"/>
+      </w:pPr>
+      <w:rPr>
+        <w:rFonts w:ascii="Courier New" w:hAnsi="Courier New" w:hint="default"/>
+      </w:rPr>
+    </w:lvl>
+    <w:lvl w:ilvl="8" w:tplc="04090005" w:tentative="1">
+      <w:start w:val="1"/>
+      <w:numFmt w:val="bullet"/>
+      <w:lvlText w:val=""/>
+      <w:lvlJc w:val="left"/>
+      <w:pPr>
+        <w:ind w:left="7200" w:hanging="360"/>
+      </w:pPr>
+      <w:rPr>
+        <w:rFonts w:ascii="Wingdings" w:hAnsi="Wingdings" w:hint="default"/>
+      </w:rPr>
+    </w:lvl>
+  </w:abstractNum>
+  <w:abstractNum w:abstractNumId="7">
     <w:nsid w:val="22443AC4"/>
     <w:multiLevelType w:val="singleLevel"/>
     <w:tmpl w:val="04090001"/>
@@ -2754,7 +6142,120 @@
       </w:rPr>
     </w:lvl>
   </w:abstractNum>
-  <w:abstractNum w:abstractNumId="7">
+  <w:abstractNum w:abstractNumId="8">
+    <w:nsid w:val="2CBE3F5B"/>
+    <w:multiLevelType w:val="hybridMultilevel"/>
+    <w:tmpl w:val="B25637D4"/>
+    <w:lvl w:ilvl="0" w:tplc="04090001">
+      <w:start w:val="1"/>
+      <w:numFmt w:val="bullet"/>
+      <w:lvlText w:val=""/>
+      <w:lvlJc w:val="left"/>
+      <w:pPr>
+        <w:ind w:left="720" w:hanging="360"/>
+      </w:pPr>
+      <w:rPr>
+        <w:rFonts w:ascii="Symbol" w:hAnsi="Symbol" w:hint="default"/>
+      </w:rPr>
+    </w:lvl>
+    <w:lvl w:ilvl="1" w:tplc="04090003" w:tentative="1">
+      <w:start w:val="1"/>
+      <w:numFmt w:val="bullet"/>
+      <w:lvlText w:val="o"/>
+      <w:lvlJc w:val="left"/>
+      <w:pPr>
+        <w:ind w:left="1440" w:hanging="360"/>
+      </w:pPr>
+      <w:rPr>
+        <w:rFonts w:ascii="Courier New" w:hAnsi="Courier New" w:hint="default"/>
+      </w:rPr>
+    </w:lvl>
+    <w:lvl w:ilvl="2" w:tplc="04090005" w:tentative="1">
+      <w:start w:val="1"/>
+      <w:numFmt w:val="bullet"/>
+      <w:lvlText w:val=""/>
+      <w:lvlJc w:val="left"/>
+      <w:pPr>
+        <w:ind w:left="2160" w:hanging="360"/>
+      </w:pPr>
+      <w:rPr>
+        <w:rFonts w:ascii="Wingdings" w:hAnsi="Wingdings" w:hint="default"/>
+      </w:rPr>
+    </w:lvl>
+    <w:lvl w:ilvl="3" w:tplc="04090001" w:tentative="1">
+      <w:start w:val="1"/>
+      <w:numFmt w:val="bullet"/>
+      <w:lvlText w:val=""/>
+      <w:lvlJc w:val="left"/>
+      <w:pPr>
+        <w:ind w:left="2880" w:hanging="360"/>
+      </w:pPr>
+      <w:rPr>
+        <w:rFonts w:ascii="Symbol" w:hAnsi="Symbol" w:hint="default"/>
+      </w:rPr>
+    </w:lvl>
+    <w:lvl w:ilvl="4" w:tplc="04090003" w:tentative="1">
+      <w:start w:val="1"/>
+      <w:numFmt w:val="bullet"/>
+      <w:lvlText w:val="o"/>
+      <w:lvlJc w:val="left"/>
+      <w:pPr>
+        <w:ind w:left="3600" w:hanging="360"/>
+      </w:pPr>
+      <w:rPr>
+        <w:rFonts w:ascii="Courier New" w:hAnsi="Courier New" w:hint="default"/>
+      </w:rPr>
+    </w:lvl>
+    <w:lvl w:ilvl="5" w:tplc="04090005" w:tentative="1">
+      <w:start w:val="1"/>
+      <w:numFmt w:val="bullet"/>
+      <w:lvlText w:val=""/>
+      <w:lvlJc w:val="left"/>
+      <w:pPr>
+        <w:ind w:left="4320" w:hanging="360"/>
+      </w:pPr>
+      <w:rPr>
+        <w:rFonts w:ascii="Wingdings" w:hAnsi="Wingdings" w:hint="default"/>
+      </w:rPr>
+    </w:lvl>
+    <w:lvl w:ilvl="6" w:tplc="04090001" w:tentative="1">
+      <w:start w:val="1"/>
+      <w:numFmt w:val="bullet"/>
+      <w:lvlText w:val=""/>
+      <w:lvlJc w:val="left"/>
+      <w:pPr>
+        <w:ind w:left="5040" w:hanging="360"/>
+      </w:pPr>
+      <w:rPr>
+        <w:rFonts w:ascii="Symbol" w:hAnsi="Symbol" w:hint="default"/>
+      </w:rPr>
+    </w:lvl>
+    <w:lvl w:ilvl="7" w:tplc="04090003" w:tentative="1">
+      <w:start w:val="1"/>
+      <w:numFmt w:val="bullet"/>
+      <w:lvlText w:val="o"/>
+      <w:lvlJc w:val="left"/>
+      <w:pPr>
+        <w:ind w:left="5760" w:hanging="360"/>
+      </w:pPr>
+      <w:rPr>
+        <w:rFonts w:ascii="Courier New" w:hAnsi="Courier New" w:hint="default"/>
+      </w:rPr>
+    </w:lvl>
+    <w:lvl w:ilvl="8" w:tplc="04090005" w:tentative="1">
+      <w:start w:val="1"/>
+      <w:numFmt w:val="bullet"/>
+      <w:lvlText w:val=""/>
+      <w:lvlJc w:val="left"/>
+      <w:pPr>
+        <w:ind w:left="6480" w:hanging="360"/>
+      </w:pPr>
+      <w:rPr>
+        <w:rFonts w:ascii="Wingdings" w:hAnsi="Wingdings" w:hint="default"/>
+      </w:rPr>
+    </w:lvl>
+  </w:abstractNum>
+  <w:abstractNum w:abstractNumId="9">
     <w:nsid w:val="2D4B634E"/>
     <w:multiLevelType w:val="singleLevel"/>
     <w:tmpl w:val="04090001"/>
@@ -2774,7 +6275,7 @@
       </w:rPr>
     </w:lvl>
   </w:abstractNum>
-  <w:abstractNum w:abstractNumId="8">
+  <w:abstractNum w:abstractNumId="10">
     <w:nsid w:val="31DD2C45"/>
     <w:multiLevelType w:val="singleLevel"/>
     <w:tmpl w:val="04090001"/>
@@ -2794,7 +6295,7 @@
       </w:rPr>
     </w:lvl>
   </w:abstractNum>
-  <w:abstractNum w:abstractNumId="9">
+  <w:abstractNum w:abstractNumId="11">
     <w:nsid w:val="32982B51"/>
     <w:multiLevelType w:val="singleLevel"/>
     <w:tmpl w:val="04090001"/>
@@ -2814,7 +6315,7 @@
       </w:rPr>
     </w:lvl>
   </w:abstractNum>
-  <w:abstractNum w:abstractNumId="10">
+  <w:abstractNum w:abstractNumId="12">
     <w:nsid w:val="3375481C"/>
     <w:multiLevelType w:val="singleLevel"/>
     <w:tmpl w:val="E6747DA6"/>
@@ -2834,7 +6335,7 @@
       </w:rPr>
     </w:lvl>
   </w:abstractNum>
-  <w:abstractNum w:abstractNumId="11">
+  <w:abstractNum w:abstractNumId="13">
     <w:nsid w:val="369D5471"/>
     <w:multiLevelType w:val="singleLevel"/>
     <w:tmpl w:val="04090001"/>
@@ -2854,7 +6355,120 @@
       </w:rPr>
     </w:lvl>
   </w:abstractNum>
-  <w:abstractNum w:abstractNumId="12">
+  <w:abstractNum w:abstractNumId="14">
+    <w:nsid w:val="3DA1030A"/>
+    <w:multiLevelType w:val="hybridMultilevel"/>
+    <w:tmpl w:val="AF5A97A0"/>
+    <w:lvl w:ilvl="0" w:tplc="04090001">
+      <w:start w:val="1"/>
+      <w:numFmt w:val="bullet"/>
+      <w:lvlText w:val=""/>
+      <w:lvlJc w:val="left"/>
+      <w:pPr>
+        <w:ind w:left="720" w:hanging="360"/>
+      </w:pPr>
+      <w:rPr>
+        <w:rFonts w:ascii="Symbol" w:hAnsi="Symbol" w:hint="default"/>
+      </w:rPr>
+    </w:lvl>
+    <w:lvl w:ilvl="1" w:tplc="04090003" w:tentative="1">
+      <w:start w:val="1"/>
+      <w:numFmt w:val="bullet"/>
+      <w:lvlText w:val="o"/>
+      <w:lvlJc w:val="left"/>
+      <w:pPr>
+        <w:ind w:left="1440" w:hanging="360"/>
+      </w:pPr>
+      <w:rPr>
+        <w:rFonts w:ascii="Courier New" w:hAnsi="Courier New" w:hint="default"/>
+      </w:rPr>
+    </w:lvl>
+    <w:lvl w:ilvl="2" w:tplc="04090005" w:tentative="1">
+      <w:start w:val="1"/>
+      <w:numFmt w:val="bullet"/>
+      <w:lvlText w:val=""/>
+      <w:lvlJc w:val="left"/>
+      <w:pPr>
+        <w:ind w:left="2160" w:hanging="360"/>
+      </w:pPr>
+      <w:rPr>
+        <w:rFonts w:ascii="Wingdings" w:hAnsi="Wingdings" w:hint="default"/>
+      </w:rPr>
+    </w:lvl>
+    <w:lvl w:ilvl="3" w:tplc="04090001" w:tentative="1">
+      <w:start w:val="1"/>
+      <w:numFmt w:val="bullet"/>
+      <w:lvlText w:val=""/>
+      <w:lvlJc w:val="left"/>
+      <w:pPr>
+        <w:ind w:left="2880" w:hanging="360"/>
+      </w:pPr>
+      <w:rPr>
+        <w:rFonts w:ascii="Symbol" w:hAnsi="Symbol" w:hint="default"/>
+      </w:rPr>
+    </w:lvl>
+    <w:lvl w:ilvl="4" w:tplc="04090003" w:tentative="1">
+      <w:start w:val="1"/>
+      <w:numFmt w:val="bullet"/>
+      <w:lvlText w:val="o"/>
+      <w:lvlJc w:val="left"/>
+      <w:pPr>
+        <w:ind w:left="3600" w:hanging="360"/>
+      </w:pPr>
+      <w:rPr>
+        <w:rFonts w:ascii="Courier New" w:hAnsi="Courier New" w:hint="default"/>
+      </w:rPr>
+    </w:lvl>
+    <w:lvl w:ilvl="5" w:tplc="04090005" w:tentative="1">
+      <w:start w:val="1"/>
+      <w:numFmt w:val="bullet"/>
+      <w:lvlText w:val=""/>
+      <w:lvlJc w:val="left"/>
+      <w:pPr>
+        <w:ind w:left="4320" w:hanging="360"/>
+      </w:pPr>
+      <w:rPr>
+        <w:rFonts w:ascii="Wingdings" w:hAnsi="Wingdings" w:hint="default"/>
+      </w:rPr>
+    </w:lvl>
+    <w:lvl w:ilvl="6" w:tplc="04090001" w:tentative="1">
+      <w:start w:val="1"/>
+      <w:numFmt w:val="bullet"/>
+      <w:lvlText w:val=""/>
+      <w:lvlJc w:val="left"/>
+      <w:pPr>
+        <w:ind w:left="5040" w:hanging="360"/>
+      </w:pPr>
+      <w:rPr>
+        <w:rFonts w:ascii="Symbol" w:hAnsi="Symbol" w:hint="default"/>
+      </w:rPr>
+    </w:lvl>
+    <w:lvl w:ilvl="7" w:tplc="04090003" w:tentative="1">
+      <w:start w:val="1"/>
+      <w:numFmt w:val="bullet"/>
+      <w:lvlText w:val="o"/>
+      <w:lvlJc w:val="left"/>
+      <w:pPr>
+        <w:ind w:left="5760" w:hanging="360"/>
+      </w:pPr>
+      <w:rPr>
+        <w:rFonts w:ascii="Courier New" w:hAnsi="Courier New" w:hint="default"/>
+      </w:rPr>
+    </w:lvl>
+    <w:lvl w:ilvl="8" w:tplc="04090005" w:tentative="1">
+      <w:start w:val="1"/>
+      <w:numFmt w:val="bullet"/>
+      <w:lvlText w:val=""/>
+      <w:lvlJc w:val="left"/>
+      <w:pPr>
+        <w:ind w:left="6480" w:hanging="360"/>
+      </w:pPr>
+      <w:rPr>
+        <w:rFonts w:ascii="Wingdings" w:hAnsi="Wingdings" w:hint="default"/>
+      </w:rPr>
+    </w:lvl>
+  </w:abstractNum>
+  <w:abstractNum w:abstractNumId="15">
     <w:nsid w:val="42B97F7B"/>
     <w:multiLevelType w:val="singleLevel"/>
     <w:tmpl w:val="04090001"/>
@@ -2874,7 +6488,7 @@
       </w:rPr>
     </w:lvl>
   </w:abstractNum>
-  <w:abstractNum w:abstractNumId="13">
+  <w:abstractNum w:abstractNumId="16">
     <w:nsid w:val="49E170D0"/>
     <w:multiLevelType w:val="singleLevel"/>
     <w:tmpl w:val="04090001"/>
@@ -2894,7 +6508,7 @@
       </w:rPr>
     </w:lvl>
   </w:abstractNum>
-  <w:abstractNum w:abstractNumId="14">
+  <w:abstractNum w:abstractNumId="17">
     <w:nsid w:val="4F64732B"/>
     <w:multiLevelType w:val="singleLevel"/>
     <w:tmpl w:val="04090001"/>
@@ -2914,7 +6528,7 @@
       </w:rPr>
     </w:lvl>
   </w:abstractNum>
-  <w:abstractNum w:abstractNumId="15">
+  <w:abstractNum w:abstractNumId="18">
     <w:nsid w:val="52DF734E"/>
     <w:multiLevelType w:val="singleLevel"/>
     <w:tmpl w:val="04090001"/>
@@ -2934,7 +6548,120 @@
       </w:rPr>
     </w:lvl>
   </w:abstractNum>
-  <w:abstractNum w:abstractNumId="16">
+  <w:abstractNum w:abstractNumId="19">
+    <w:nsid w:val="56A96843"/>
+    <w:multiLevelType w:val="hybridMultilevel"/>
+    <w:tmpl w:val="D5B4E69A"/>
+    <w:lvl w:ilvl="0" w:tplc="04090001">
+      <w:start w:val="1"/>
+      <w:numFmt w:val="bullet"/>
+      <w:lvlText w:val=""/>
+      <w:lvlJc w:val="left"/>
+      <w:pPr>
+        <w:ind w:left="720" w:hanging="360"/>
+      </w:pPr>
+      <w:rPr>
+        <w:rFonts w:ascii="Symbol" w:hAnsi="Symbol" w:hint="default"/>
+      </w:rPr>
+    </w:lvl>
+    <w:lvl w:ilvl="1" w:tplc="04090003" w:tentative="1">
+      <w:start w:val="1"/>
+      <w:numFmt w:val="bullet"/>
+      <w:lvlText w:val="o"/>
+      <w:lvlJc w:val="left"/>
+      <w:pPr>
+        <w:ind w:left="1440" w:hanging="360"/>
+      </w:pPr>
+      <w:rPr>
+        <w:rFonts w:ascii="Courier New" w:hAnsi="Courier New" w:hint="default"/>
+      </w:rPr>
+    </w:lvl>
+    <w:lvl w:ilvl="2" w:tplc="04090005" w:tentative="1">
+      <w:start w:val="1"/>
+      <w:numFmt w:val="bullet"/>
+      <w:lvlText w:val=""/>
+      <w:lvlJc w:val="left"/>
+      <w:pPr>
+        <w:ind w:left="2160" w:hanging="360"/>
+      </w:pPr>
+      <w:rPr>
+        <w:rFonts w:ascii="Wingdings" w:hAnsi="Wingdings" w:hint="default"/>
+      </w:rPr>
+    </w:lvl>
+    <w:lvl w:ilvl="3" w:tplc="04090001" w:tentative="1">
+      <w:start w:val="1"/>
+      <w:numFmt w:val="bullet"/>
+      <w:lvlText w:val=""/>
+      <w:lvlJc w:val="left"/>
+      <w:pPr>
+        <w:ind w:left="2880" w:hanging="360"/>
+      </w:pPr>
+      <w:rPr>
+        <w:rFonts w:ascii="Symbol" w:hAnsi="Symbol" w:hint="default"/>
+      </w:rPr>
+    </w:lvl>
+    <w:lvl w:ilvl="4" w:tplc="04090003" w:tentative="1">
+      <w:start w:val="1"/>
+      <w:numFmt w:val="bullet"/>
+      <w:lvlText w:val="o"/>
+      <w:lvlJc w:val="left"/>
+      <w:pPr>
+        <w:ind w:left="3600" w:hanging="360"/>
+      </w:pPr>
+      <w:rPr>
+        <w:rFonts w:ascii="Courier New" w:hAnsi="Courier New" w:hint="default"/>
+      </w:rPr>
+    </w:lvl>
+    <w:lvl w:ilvl="5" w:tplc="04090005" w:tentative="1">
+      <w:start w:val="1"/>
+      <w:numFmt w:val="bullet"/>
+      <w:lvlText w:val=""/>
+      <w:lvlJc w:val="left"/>
+      <w:pPr>
+        <w:ind w:left="4320" w:hanging="360"/>
+      </w:pPr>
+      <w:rPr>
+        <w:rFonts w:ascii="Wingdings" w:hAnsi="Wingdings" w:hint="default"/>
+      </w:rPr>
+    </w:lvl>
+    <w:lvl w:ilvl="6" w:tplc="04090001" w:tentative="1">
+      <w:start w:val="1"/>
+      <w:numFmt w:val="bullet"/>
+      <w:lvlText w:val=""/>
+      <w:lvlJc w:val="left"/>
+      <w:pPr>
+        <w:ind w:left="5040" w:hanging="360"/>
+      </w:pPr>
+      <w:rPr>
+        <w:rFonts w:ascii="Symbol" w:hAnsi="Symbol" w:hint="default"/>
+      </w:rPr>
+    </w:lvl>
+    <w:lvl w:ilvl="7" w:tplc="04090003" w:tentative="1">
+      <w:start w:val="1"/>
+      <w:numFmt w:val="bullet"/>
+      <w:lvlText w:val="o"/>
+      <w:lvlJc w:val="left"/>
+      <w:pPr>
+        <w:ind w:left="5760" w:hanging="360"/>
+      </w:pPr>
+      <w:rPr>
+        <w:rFonts w:ascii="Courier New" w:hAnsi="Courier New" w:hint="default"/>
+      </w:rPr>
+    </w:lvl>
+    <w:lvl w:ilvl="8" w:tplc="04090005" w:tentative="1">
+      <w:start w:val="1"/>
+      <w:numFmt w:val="bullet"/>
+      <w:lvlText w:val=""/>
+      <w:lvlJc w:val="left"/>
+      <w:pPr>
+        <w:ind w:left="6480" w:hanging="360"/>
+      </w:pPr>
+      <w:rPr>
+        <w:rFonts w:ascii="Wingdings" w:hAnsi="Wingdings" w:hint="default"/>
+      </w:rPr>
+    </w:lvl>
+  </w:abstractNum>
+  <w:abstractNum w:abstractNumId="20">
     <w:nsid w:val="6D2F7D46"/>
     <w:multiLevelType w:val="singleLevel"/>
     <w:tmpl w:val="04090001"/>
@@ -2954,7 +6681,7 @@
       </w:rPr>
     </w:lvl>
   </w:abstractNum>
-  <w:abstractNum w:abstractNumId="17">
+  <w:abstractNum w:abstractNumId="21">
     <w:nsid w:val="71F21F2A"/>
     <w:multiLevelType w:val="singleLevel"/>
     <w:tmpl w:val="04090001"/>
@@ -2974,7 +6701,120 @@
       </w:rPr>
     </w:lvl>
   </w:abstractNum>
-  <w:abstractNum w:abstractNumId="18">
+  <w:abstractNum w:abstractNumId="22">
+    <w:nsid w:val="73F832D9"/>
+    <w:multiLevelType w:val="hybridMultilevel"/>
+    <w:tmpl w:val="5BA2CE4C"/>
+    <w:lvl w:ilvl="0" w:tplc="04090001">
+      <w:start w:val="1"/>
+      <w:numFmt w:val="bullet"/>
+      <w:lvlText w:val=""/>
+      <w:lvlJc w:val="left"/>
+      <w:pPr>
+        <w:ind w:left="720" w:hanging="360"/>
+      </w:pPr>
+      <w:rPr>
+        <w:rFonts w:ascii="Symbol" w:hAnsi="Symbol" w:hint="default"/>
+      </w:rPr>
+    </w:lvl>
+    <w:lvl w:ilvl="1" w:tplc="04090003" w:tentative="1">
+      <w:start w:val="1"/>
+      <w:numFmt w:val="bullet"/>
+      <w:lvlText w:val="o"/>
+      <w:lvlJc w:val="left"/>
+      <w:pPr>
+        <w:ind w:left="1440" w:hanging="360"/>
+      </w:pPr>
+      <w:rPr>
+        <w:rFonts w:ascii="Courier New" w:hAnsi="Courier New" w:hint="default"/>
+      </w:rPr>
+    </w:lvl>
+    <w:lvl w:ilvl="2" w:tplc="04090005" w:tentative="1">
+      <w:start w:val="1"/>
+      <w:numFmt w:val="bullet"/>
+      <w:lvlText w:val=""/>
+      <w:lvlJc w:val="left"/>
+      <w:pPr>
+        <w:ind w:left="2160" w:hanging="360"/>
+      </w:pPr>
+      <w:rPr>
+        <w:rFonts w:ascii="Wingdings" w:hAnsi="Wingdings" w:hint="default"/>
+      </w:rPr>
+    </w:lvl>
+    <w:lvl w:ilvl="3" w:tplc="04090001" w:tentative="1">
+      <w:start w:val="1"/>
+      <w:numFmt w:val="bullet"/>
+      <w:lvlText w:val=""/>
+      <w:lvlJc w:val="left"/>
+      <w:pPr>
+        <w:ind w:left="2880" w:hanging="360"/>
+      </w:pPr>
+      <w:rPr>
+        <w:rFonts w:ascii="Symbol" w:hAnsi="Symbol" w:hint="default"/>
+      </w:rPr>
+    </w:lvl>
+    <w:lvl w:ilvl="4" w:tplc="04090003" w:tentative="1">
+      <w:start w:val="1"/>
+      <w:numFmt w:val="bullet"/>
+      <w:lvlText w:val="o"/>
+      <w:lvlJc w:val="left"/>
+      <w:pPr>
+        <w:ind w:left="3600" w:hanging="360"/>
+      </w:pPr>
+      <w:rPr>
+        <w:rFonts w:ascii="Courier New" w:hAnsi="Courier New" w:hint="default"/>
+      </w:rPr>
+    </w:lvl>
+    <w:lvl w:ilvl="5" w:tplc="04090005" w:tentative="1">
+      <w:start w:val="1"/>
+      <w:numFmt w:val="bullet"/>
+      <w:lvlText w:val=""/>
+      <w:lvlJc w:val="left"/>
+      <w:pPr>
+        <w:ind w:left="4320" w:hanging="360"/>
+      </w:pPr>
+      <w:rPr>
+        <w:rFonts w:ascii="Wingdings" w:hAnsi="Wingdings" w:hint="default"/>
+      </w:rPr>
+    </w:lvl>
+    <w:lvl w:ilvl="6" w:tplc="04090001" w:tentative="1">
+      <w:start w:val="1"/>
+      <w:numFmt w:val="bullet"/>
+      <w:lvlText w:val=""/>
+      <w:lvlJc w:val="left"/>
+      <w:pPr>
+        <w:ind w:left="5040" w:hanging="360"/>
+      </w:pPr>
+      <w:rPr>
+        <w:rFonts w:ascii="Symbol" w:hAnsi="Symbol" w:hint="default"/>
+      </w:rPr>
+    </w:lvl>
+    <w:lvl w:ilvl="7" w:tplc="04090003" w:tentative="1">
+      <w:start w:val="1"/>
+      <w:numFmt w:val="bullet"/>
+      <w:lvlText w:val="o"/>
+      <w:lvlJc w:val="left"/>
+      <w:pPr>
+        <w:ind w:left="5760" w:hanging="360"/>
+      </w:pPr>
+      <w:rPr>
+        <w:rFonts w:ascii="Courier New" w:hAnsi="Courier New" w:hint="default"/>
+      </w:rPr>
+    </w:lvl>
+    <w:lvl w:ilvl="8" w:tplc="04090005" w:tentative="1">
+      <w:start w:val="1"/>
+      <w:numFmt w:val="bullet"/>
+      <w:lvlText w:val=""/>
+      <w:lvlJc w:val="left"/>
+      <w:pPr>
+        <w:ind w:left="6480" w:hanging="360"/>
+      </w:pPr>
+      <w:rPr>
+        <w:rFonts w:ascii="Wingdings" w:hAnsi="Wingdings" w:hint="default"/>
+      </w:rPr>
+    </w:lvl>
+  </w:abstractNum>
+  <w:abstractNum w:abstractNumId="23">
     <w:nsid w:val="743601FB"/>
     <w:multiLevelType w:val="singleLevel"/>
     <w:tmpl w:val="04090001"/>
@@ -2994,7 +6834,7 @@
       </w:rPr>
     </w:lvl>
   </w:abstractNum>
-  <w:abstractNum w:abstractNumId="19">
+  <w:abstractNum w:abstractNumId="24">
     <w:nsid w:val="756150CA"/>
     <w:multiLevelType w:val="singleLevel"/>
     <w:tmpl w:val="04090001"/>
@@ -3014,7 +6854,7 @@
       </w:rPr>
     </w:lvl>
   </w:abstractNum>
-  <w:abstractNum w:abstractNumId="20">
+  <w:abstractNum w:abstractNumId="25">
     <w:nsid w:val="7BE434D7"/>
     <w:multiLevelType w:val="singleLevel"/>
     <w:tmpl w:val="04090001"/>
@@ -3056,16 +6896,16 @@
     </w:lvlOverride>
   </w:num>
   <w:num w:numId="3">
-    <w:abstractNumId w:val="10"/>
+    <w:abstractNumId w:val="12"/>
   </w:num>
   <w:num w:numId="4">
-    <w:abstractNumId w:val="20"/>
+    <w:abstractNumId w:val="25"/>
   </w:num>
   <w:num w:numId="5">
-    <w:abstractNumId w:val="15"/>
+    <w:abstractNumId w:val="18"/>
   </w:num>
   <w:num w:numId="6">
-    <w:abstractNumId w:val="14"/>
+    <w:abstractNumId w:val="17"/>
   </w:num>
   <w:num w:numId="7">
     <w:abstractNumId w:val="1"/>
@@ -3088,46 +6928,61 @@
     <w:abstractNumId w:val="2"/>
   </w:num>
   <w:num w:numId="9">
-    <w:abstractNumId w:val="19"/>
+    <w:abstractNumId w:val="24"/>
   </w:num>
   <w:num w:numId="10">
     <w:abstractNumId w:val="3"/>
   </w:num>
   <w:num w:numId="11">
+    <w:abstractNumId w:val="13"/>
+  </w:num>
+  <w:num w:numId="12">
     <w:abstractNumId w:val="11"/>
   </w:num>
-  <w:num w:numId="12">
-    <w:abstractNumId w:val="9"/>
-  </w:num>
   <w:num w:numId="13">
-    <w:abstractNumId w:val="18"/>
+    <w:abstractNumId w:val="23"/>
   </w:num>
   <w:num w:numId="14">
-    <w:abstractNumId w:val="8"/>
+    <w:abstractNumId w:val="10"/>
   </w:num>
   <w:num w:numId="15">
     <w:abstractNumId w:val="5"/>
   </w:num>
   <w:num w:numId="16">
-    <w:abstractNumId w:val="17"/>
+    <w:abstractNumId w:val="21"/>
   </w:num>
   <w:num w:numId="17">
-    <w:abstractNumId w:val="13"/>
+    <w:abstractNumId w:val="16"/>
   </w:num>
   <w:num w:numId="18">
-    <w:abstractNumId w:val="6"/>
+    <w:abstractNumId w:val="7"/>
   </w:num>
   <w:num w:numId="19">
-    <w:abstractNumId w:val="12"/>
+    <w:abstractNumId w:val="15"/>
   </w:num>
   <w:num w:numId="20">
-    <w:abstractNumId w:val="7"/>
+    <w:abstractNumId w:val="9"/>
   </w:num>
   <w:num w:numId="21">
-    <w:abstractNumId w:val="16"/>
+    <w:abstractNumId w:val="20"/>
   </w:num>
   <w:num w:numId="22">
     <w:abstractNumId w:val="4"/>
+  </w:num>
+  <w:num w:numId="23">
+    <w:abstractNumId w:val="14"/>
+  </w:num>
+  <w:num w:numId="24">
+    <w:abstractNumId w:val="8"/>
+  </w:num>
+  <w:num w:numId="25">
+    <w:abstractNumId w:val="6"/>
+  </w:num>
+  <w:num w:numId="26">
+    <w:abstractNumId w:val="19"/>
+  </w:num>
+  <w:num w:numId="27">
+    <w:abstractNumId w:val="22"/>
   </w:num>
 </w:numbering>
 </file>
@@ -3333,6 +7188,7 @@
     <w:basedOn w:val="Heading1"/>
     <w:next w:val="Normal"/>
     <w:qFormat/>
+    <w:rsid w:val="00EC3FEE"/>
     <w:pPr>
       <w:numPr>
         <w:ilvl w:val="2"/>
@@ -3340,7 +7196,6 @@
       <w:outlineLvl w:val="2"/>
     </w:pPr>
     <w:rPr>
-      <w:b w:val="0"/>
       <w:i/>
       <w:sz w:val="20"/>
     </w:rPr>
@@ -3528,44 +7383,46 @@
     <w:name w:val="toc 1"/>
     <w:basedOn w:val="Normal"/>
     <w:next w:val="Normal"/>
-    <w:semiHidden/>
-    <w:pPr>
-      <w:tabs>
-        <w:tab w:val="right" w:pos="9360"/>
-      </w:tabs>
-      <w:spacing w:before="240" w:after="60"/>
-      <w:ind w:right="720"/>
-    </w:pPr>
+    <w:uiPriority w:val="39"/>
+    <w:pPr>
+      <w:spacing w:before="120"/>
+    </w:pPr>
+    <w:rPr>
+      <w:rFonts w:asciiTheme="minorHAnsi" w:hAnsiTheme="minorHAnsi"/>
+      <w:b/>
+      <w:caps/>
+      <w:sz w:val="22"/>
+      <w:szCs w:val="22"/>
+    </w:rPr>
   </w:style>
   <w:style w:type="paragraph" w:styleId="TOC2">
     <w:name w:val="toc 2"/>
     <w:basedOn w:val="Normal"/>
     <w:next w:val="Normal"/>
-    <w:semiHidden/>
-    <w:pPr>
-      <w:tabs>
-        <w:tab w:val="right" w:pos="9360"/>
-      </w:tabs>
-      <w:ind w:left="432" w:right="720"/>
-    </w:pPr>
+    <w:uiPriority w:val="39"/>
+    <w:pPr>
+      <w:ind w:left="200"/>
+    </w:pPr>
+    <w:rPr>
+      <w:rFonts w:asciiTheme="minorHAnsi" w:hAnsiTheme="minorHAnsi"/>
+      <w:smallCaps/>
+      <w:sz w:val="22"/>
+      <w:szCs w:val="22"/>
+    </w:rPr>
   </w:style>
   <w:style w:type="paragraph" w:styleId="TOC3">
     <w:name w:val="toc 3"/>
     <w:basedOn w:val="Normal"/>
     <w:next w:val="Normal"/>
-    <w:semiHidden/>
-    <w:pPr>
-      <w:tabs>
-        <w:tab w:val="left" w:pos="1440"/>
-        <w:tab w:val="left" w:pos="1600"/>
-        <w:tab w:val="right" w:pos="9360"/>
-      </w:tabs>
-      <w:ind w:left="864"/>
+    <w:uiPriority w:val="39"/>
+    <w:pPr>
+      <w:ind w:left="400"/>
     </w:pPr>
     <w:rPr>
-      <w:rFonts w:ascii="Helvetica" w:hAnsi="Helvetica"/>
-      <w:bCs/>
-      <w:noProof/>
+      <w:rFonts w:asciiTheme="minorHAnsi" w:hAnsiTheme="minorHAnsi"/>
+      <w:i/>
+      <w:sz w:val="22"/>
+      <w:szCs w:val="22"/>
     </w:rPr>
   </w:style>
   <w:style w:type="paragraph" w:styleId="Header">
@@ -3717,6 +7574,11 @@
     <w:pPr>
       <w:ind w:left="600"/>
     </w:pPr>
+    <w:rPr>
+      <w:rFonts w:asciiTheme="minorHAnsi" w:hAnsiTheme="minorHAnsi"/>
+      <w:sz w:val="18"/>
+      <w:szCs w:val="18"/>
+    </w:rPr>
   </w:style>
   <w:style w:type="paragraph" w:styleId="TOC5">
     <w:name w:val="toc 5"/>
@@ -3727,6 +7589,11 @@
     <w:pPr>
       <w:ind w:left="800"/>
     </w:pPr>
+    <w:rPr>
+      <w:rFonts w:asciiTheme="minorHAnsi" w:hAnsiTheme="minorHAnsi"/>
+      <w:sz w:val="18"/>
+      <w:szCs w:val="18"/>
+    </w:rPr>
   </w:style>
   <w:style w:type="paragraph" w:styleId="TOC6">
     <w:name w:val="toc 6"/>
@@ -3737,6 +7604,11 @@
     <w:pPr>
       <w:ind w:left="1000"/>
     </w:pPr>
+    <w:rPr>
+      <w:rFonts w:asciiTheme="minorHAnsi" w:hAnsiTheme="minorHAnsi"/>
+      <w:sz w:val="18"/>
+      <w:szCs w:val="18"/>
+    </w:rPr>
   </w:style>
   <w:style w:type="paragraph" w:styleId="TOC7">
     <w:name w:val="toc 7"/>
@@ -3747,6 +7619,11 @@
     <w:pPr>
       <w:ind w:left="1200"/>
     </w:pPr>
+    <w:rPr>
+      <w:rFonts w:asciiTheme="minorHAnsi" w:hAnsiTheme="minorHAnsi"/>
+      <w:sz w:val="18"/>
+      <w:szCs w:val="18"/>
+    </w:rPr>
   </w:style>
   <w:style w:type="paragraph" w:styleId="TOC8">
     <w:name w:val="toc 8"/>
@@ -3757,6 +7634,11 @@
     <w:pPr>
       <w:ind w:left="1400"/>
     </w:pPr>
+    <w:rPr>
+      <w:rFonts w:asciiTheme="minorHAnsi" w:hAnsiTheme="minorHAnsi"/>
+      <w:sz w:val="18"/>
+      <w:szCs w:val="18"/>
+    </w:rPr>
   </w:style>
   <w:style w:type="paragraph" w:styleId="TOC9">
     <w:name w:val="toc 9"/>
@@ -3767,6 +7649,11 @@
     <w:pPr>
       <w:ind w:left="1600"/>
     </w:pPr>
+    <w:rPr>
+      <w:rFonts w:asciiTheme="minorHAnsi" w:hAnsiTheme="minorHAnsi"/>
+      <w:sz w:val="18"/>
+      <w:szCs w:val="18"/>
+    </w:rPr>
   </w:style>
   <w:style w:type="paragraph" w:styleId="BodyText2">
     <w:name w:val="Body Text 2"/>
@@ -3852,6 +7739,73 @@
     <w:rPr>
       <w:rFonts w:ascii="Arial" w:hAnsi="Arial"/>
       <w:b/>
+      <w:lang w:val="en-US"/>
+    </w:rPr>
+  </w:style>
+  <w:style w:type="paragraph" w:styleId="ListParagraph">
+    <w:name w:val="List Paragraph"/>
+    <w:basedOn w:val="Normal"/>
+    <w:uiPriority w:val="34"/>
+    <w:qFormat/>
+    <w:rsid w:val="003021FB"/>
+    <w:pPr>
+      <w:ind w:left="720"/>
+      <w:contextualSpacing/>
+    </w:pPr>
+  </w:style>
+  <w:style w:type="paragraph" w:styleId="TOCHeading">
+    <w:name w:val="TOC Heading"/>
+    <w:basedOn w:val="Heading1"/>
+    <w:next w:val="Normal"/>
+    <w:uiPriority w:val="39"/>
+    <w:unhideWhenUsed/>
+    <w:qFormat/>
+    <w:rsid w:val="009D2D43"/>
+    <w:pPr>
+      <w:keepLines/>
+      <w:widowControl/>
+      <w:numPr>
+        <w:numId w:val="0"/>
+      </w:numPr>
+      <w:spacing w:before="480" w:after="0" w:line="276" w:lineRule="auto"/>
+      <w:outlineLvl w:val="9"/>
+    </w:pPr>
+    <w:rPr>
+      <w:rFonts w:asciiTheme="majorHAnsi" w:eastAsiaTheme="majorEastAsia" w:hAnsiTheme="majorHAnsi" w:cstheme="majorBidi"/>
+      <w:bCs/>
+      <w:color w:val="365F91" w:themeColor="accent1" w:themeShade="BF"/>
+      <w:sz w:val="28"/>
+      <w:szCs w:val="28"/>
+    </w:rPr>
+  </w:style>
+  <w:style w:type="paragraph" w:styleId="BalloonText">
+    <w:name w:val="Balloon Text"/>
+    <w:basedOn w:val="Normal"/>
+    <w:link w:val="BalloonTextChar"/>
+    <w:uiPriority w:val="99"/>
+    <w:semiHidden/>
+    <w:unhideWhenUsed/>
+    <w:rsid w:val="009D2D43"/>
+    <w:pPr>
+      <w:spacing w:line="240" w:lineRule="auto"/>
+    </w:pPr>
+    <w:rPr>
+      <w:rFonts w:ascii="Lucida Grande" w:hAnsi="Lucida Grande" w:cs="Lucida Grande"/>
+      <w:sz w:val="18"/>
+      <w:szCs w:val="18"/>
+    </w:rPr>
+  </w:style>
+  <w:style w:type="character" w:customStyle="1" w:styleId="BalloonTextChar">
+    <w:name w:val="Balloon Text Char"/>
+    <w:basedOn w:val="DefaultParagraphFont"/>
+    <w:link w:val="BalloonText"/>
+    <w:uiPriority w:val="99"/>
+    <w:semiHidden/>
+    <w:rsid w:val="009D2D43"/>
+    <w:rPr>
+      <w:rFonts w:ascii="Lucida Grande" w:hAnsi="Lucida Grande" w:cs="Lucida Grande"/>
+      <w:sz w:val="18"/>
+      <w:szCs w:val="18"/>
       <w:lang w:val="en-US"/>
     </w:rPr>
   </w:style>
@@ -4059,6 +8013,7 @@
     <w:basedOn w:val="Heading1"/>
     <w:next w:val="Normal"/>
     <w:qFormat/>
+    <w:rsid w:val="00EC3FEE"/>
     <w:pPr>
       <w:numPr>
         <w:ilvl w:val="2"/>
@@ -4066,7 +8021,6 @@
       <w:outlineLvl w:val="2"/>
     </w:pPr>
     <w:rPr>
-      <w:b w:val="0"/>
       <w:i/>
       <w:sz w:val="20"/>
     </w:rPr>
@@ -4254,44 +8208,46 @@
     <w:name w:val="toc 1"/>
     <w:basedOn w:val="Normal"/>
     <w:next w:val="Normal"/>
-    <w:semiHidden/>
-    <w:pPr>
-      <w:tabs>
-        <w:tab w:val="right" w:pos="9360"/>
-      </w:tabs>
-      <w:spacing w:before="240" w:after="60"/>
-      <w:ind w:right="720"/>
-    </w:pPr>
+    <w:uiPriority w:val="39"/>
+    <w:pPr>
+      <w:spacing w:before="120"/>
+    </w:pPr>
+    <w:rPr>
+      <w:rFonts w:asciiTheme="minorHAnsi" w:hAnsiTheme="minorHAnsi"/>
+      <w:b/>
+      <w:caps/>
+      <w:sz w:val="22"/>
+      <w:szCs w:val="22"/>
+    </w:rPr>
   </w:style>
   <w:style w:type="paragraph" w:styleId="TOC2">
     <w:name w:val="toc 2"/>
     <w:basedOn w:val="Normal"/>
     <w:next w:val="Normal"/>
-    <w:semiHidden/>
-    <w:pPr>
-      <w:tabs>
-        <w:tab w:val="right" w:pos="9360"/>
-      </w:tabs>
-      <w:ind w:left="432" w:right="720"/>
-    </w:pPr>
+    <w:uiPriority w:val="39"/>
+    <w:pPr>
+      <w:ind w:left="200"/>
+    </w:pPr>
+    <w:rPr>
+      <w:rFonts w:asciiTheme="minorHAnsi" w:hAnsiTheme="minorHAnsi"/>
+      <w:smallCaps/>
+      <w:sz w:val="22"/>
+      <w:szCs w:val="22"/>
+    </w:rPr>
   </w:style>
   <w:style w:type="paragraph" w:styleId="TOC3">
     <w:name w:val="toc 3"/>
     <w:basedOn w:val="Normal"/>
     <w:next w:val="Normal"/>
-    <w:semiHidden/>
-    <w:pPr>
-      <w:tabs>
-        <w:tab w:val="left" w:pos="1440"/>
-        <w:tab w:val="left" w:pos="1600"/>
-        <w:tab w:val="right" w:pos="9360"/>
-      </w:tabs>
-      <w:ind w:left="864"/>
+    <w:uiPriority w:val="39"/>
+    <w:pPr>
+      <w:ind w:left="400"/>
     </w:pPr>
     <w:rPr>
-      <w:rFonts w:ascii="Helvetica" w:hAnsi="Helvetica"/>
-      <w:bCs/>
-      <w:noProof/>
+      <w:rFonts w:asciiTheme="minorHAnsi" w:hAnsiTheme="minorHAnsi"/>
+      <w:i/>
+      <w:sz w:val="22"/>
+      <w:szCs w:val="22"/>
     </w:rPr>
   </w:style>
   <w:style w:type="paragraph" w:styleId="Header">
@@ -4443,6 +8399,11 @@
     <w:pPr>
       <w:ind w:left="600"/>
     </w:pPr>
+    <w:rPr>
+      <w:rFonts w:asciiTheme="minorHAnsi" w:hAnsiTheme="minorHAnsi"/>
+      <w:sz w:val="18"/>
+      <w:szCs w:val="18"/>
+    </w:rPr>
   </w:style>
   <w:style w:type="paragraph" w:styleId="TOC5">
     <w:name w:val="toc 5"/>
@@ -4453,6 +8414,11 @@
     <w:pPr>
       <w:ind w:left="800"/>
     </w:pPr>
+    <w:rPr>
+      <w:rFonts w:asciiTheme="minorHAnsi" w:hAnsiTheme="minorHAnsi"/>
+      <w:sz w:val="18"/>
+      <w:szCs w:val="18"/>
+    </w:rPr>
   </w:style>
   <w:style w:type="paragraph" w:styleId="TOC6">
     <w:name w:val="toc 6"/>
@@ -4463,6 +8429,11 @@
     <w:pPr>
       <w:ind w:left="1000"/>
     </w:pPr>
+    <w:rPr>
+      <w:rFonts w:asciiTheme="minorHAnsi" w:hAnsiTheme="minorHAnsi"/>
+      <w:sz w:val="18"/>
+      <w:szCs w:val="18"/>
+    </w:rPr>
   </w:style>
   <w:style w:type="paragraph" w:styleId="TOC7">
     <w:name w:val="toc 7"/>
@@ -4473,6 +8444,11 @@
     <w:pPr>
       <w:ind w:left="1200"/>
     </w:pPr>
+    <w:rPr>
+      <w:rFonts w:asciiTheme="minorHAnsi" w:hAnsiTheme="minorHAnsi"/>
+      <w:sz w:val="18"/>
+      <w:szCs w:val="18"/>
+    </w:rPr>
   </w:style>
   <w:style w:type="paragraph" w:styleId="TOC8">
     <w:name w:val="toc 8"/>
@@ -4483,6 +8459,11 @@
     <w:pPr>
       <w:ind w:left="1400"/>
     </w:pPr>
+    <w:rPr>
+      <w:rFonts w:asciiTheme="minorHAnsi" w:hAnsiTheme="minorHAnsi"/>
+      <w:sz w:val="18"/>
+      <w:szCs w:val="18"/>
+    </w:rPr>
   </w:style>
   <w:style w:type="paragraph" w:styleId="TOC9">
     <w:name w:val="toc 9"/>
@@ -4493,6 +8474,11 @@
     <w:pPr>
       <w:ind w:left="1600"/>
     </w:pPr>
+    <w:rPr>
+      <w:rFonts w:asciiTheme="minorHAnsi" w:hAnsiTheme="minorHAnsi"/>
+      <w:sz w:val="18"/>
+      <w:szCs w:val="18"/>
+    </w:rPr>
   </w:style>
   <w:style w:type="paragraph" w:styleId="BodyText2">
     <w:name w:val="Body Text 2"/>
@@ -4578,6 +8564,73 @@
     <w:rPr>
       <w:rFonts w:ascii="Arial" w:hAnsi="Arial"/>
       <w:b/>
+      <w:lang w:val="en-US"/>
+    </w:rPr>
+  </w:style>
+  <w:style w:type="paragraph" w:styleId="ListParagraph">
+    <w:name w:val="List Paragraph"/>
+    <w:basedOn w:val="Normal"/>
+    <w:uiPriority w:val="34"/>
+    <w:qFormat/>
+    <w:rsid w:val="003021FB"/>
+    <w:pPr>
+      <w:ind w:left="720"/>
+      <w:contextualSpacing/>
+    </w:pPr>
+  </w:style>
+  <w:style w:type="paragraph" w:styleId="TOCHeading">
+    <w:name w:val="TOC Heading"/>
+    <w:basedOn w:val="Heading1"/>
+    <w:next w:val="Normal"/>
+    <w:uiPriority w:val="39"/>
+    <w:unhideWhenUsed/>
+    <w:qFormat/>
+    <w:rsid w:val="009D2D43"/>
+    <w:pPr>
+      <w:keepLines/>
+      <w:widowControl/>
+      <w:numPr>
+        <w:numId w:val="0"/>
+      </w:numPr>
+      <w:spacing w:before="480" w:after="0" w:line="276" w:lineRule="auto"/>
+      <w:outlineLvl w:val="9"/>
+    </w:pPr>
+    <w:rPr>
+      <w:rFonts w:asciiTheme="majorHAnsi" w:eastAsiaTheme="majorEastAsia" w:hAnsiTheme="majorHAnsi" w:cstheme="majorBidi"/>
+      <w:bCs/>
+      <w:color w:val="365F91" w:themeColor="accent1" w:themeShade="BF"/>
+      <w:sz w:val="28"/>
+      <w:szCs w:val="28"/>
+    </w:rPr>
+  </w:style>
+  <w:style w:type="paragraph" w:styleId="BalloonText">
+    <w:name w:val="Balloon Text"/>
+    <w:basedOn w:val="Normal"/>
+    <w:link w:val="BalloonTextChar"/>
+    <w:uiPriority w:val="99"/>
+    <w:semiHidden/>
+    <w:unhideWhenUsed/>
+    <w:rsid w:val="009D2D43"/>
+    <w:pPr>
+      <w:spacing w:line="240" w:lineRule="auto"/>
+    </w:pPr>
+    <w:rPr>
+      <w:rFonts w:ascii="Lucida Grande" w:hAnsi="Lucida Grande" w:cs="Lucida Grande"/>
+      <w:sz w:val="18"/>
+      <w:szCs w:val="18"/>
+    </w:rPr>
+  </w:style>
+  <w:style w:type="character" w:customStyle="1" w:styleId="BalloonTextChar">
+    <w:name w:val="Balloon Text Char"/>
+    <w:basedOn w:val="DefaultParagraphFont"/>
+    <w:link w:val="BalloonText"/>
+    <w:uiPriority w:val="99"/>
+    <w:semiHidden/>
+    <w:rsid w:val="009D2D43"/>
+    <w:rPr>
+      <w:rFonts w:ascii="Lucida Grande" w:hAnsi="Lucida Grande" w:cs="Lucida Grande"/>
+      <w:sz w:val="18"/>
+      <w:szCs w:val="18"/>
       <w:lang w:val="en-US"/>
     </w:rPr>
   </w:style>
@@ -4902,4 +8955,16 @@
   </a:objectDefaults>
   <a:extraClrSchemeLst/>
 </a:theme>
+</file>
+
+<file path=customXml/item1.xml><?xml version="1.0" encoding="utf-8"?>
+<b:Sources xmlns:b="http://schemas.openxmlformats.org/officeDocument/2006/bibliography" xmlns="http://schemas.openxmlformats.org/officeDocument/2006/bibliography" SelectedStyle="/APA.XSL" StyleName="APA"/>
+</file>
+
+<file path=customXml/itemProps1.xml><?xml version="1.0" encoding="utf-8"?>
+<ds:datastoreItem xmlns:ds="http://schemas.openxmlformats.org/officeDocument/2006/customXml" ds:itemID="{9F283724-42D9-DA4B-AB9E-8D7C6665710D}">
+  <ds:schemaRefs>
+    <ds:schemaRef ds:uri="http://schemas.openxmlformats.org/officeDocument/2006/bibliography"/>
+  </ds:schemaRefs>
+</ds:datastoreItem>
 </file>
--- a/Plan/Risks.docx
+++ b/Plan/Risks.docx
@@ -55,8 +55,12 @@
     <w:p>
       <w:pPr>
         <w:sectPr>
-          <w:headerReference w:type="default" r:id="rId9"/>
-          <w:footerReference w:type="even" r:id="rId10"/>
+          <w:headerReference w:type="even" r:id="rId9"/>
+          <w:headerReference w:type="default" r:id="rId10"/>
+          <w:footerReference w:type="even" r:id="rId11"/>
+          <w:footerReference w:type="default" r:id="rId12"/>
+          <w:headerReference w:type="first" r:id="rId13"/>
+          <w:footerReference w:type="first" r:id="rId14"/>
           <w:pgSz w:w="12240" w:h="15840" w:code="1"/>
           <w:pgMar w:top="1440" w:right="1440" w:bottom="1440" w:left="1440" w:header="720" w:footer="720" w:gutter="0"/>
           <w:cols w:space="720"/>
@@ -239,26 +243,16 @@
             <w:pPr>
               <w:pStyle w:val="Tabletext"/>
             </w:pPr>
-            <w:proofErr w:type="spellStart"/>
             <w:r>
-              <w:t>Jicheng</w:t>
-            </w:r>
-            <w:proofErr w:type="spellEnd"/>
-            <w:r>
-              <w:t xml:space="preserve"> Li</w:t>
+              <w:t>Jicheng Li</w:t>
             </w:r>
           </w:p>
           <w:p>
             <w:pPr>
               <w:pStyle w:val="Tabletext"/>
             </w:pPr>
-            <w:proofErr w:type="spellStart"/>
             <w:r>
-              <w:t>Siyuan</w:t>
-            </w:r>
-            <w:proofErr w:type="spellEnd"/>
-            <w:r>
-              <w:t xml:space="preserve"> Chen</w:t>
+              <w:t>Siyuan Chen</w:t>
             </w:r>
           </w:p>
         </w:tc>
@@ -302,7 +296,10 @@
               <w:pStyle w:val="Tabletext"/>
             </w:pPr>
             <w:r>
-              <w:t>Finalize Document</w:t>
+              <w:t>Flesh-out Risks and F</w:t>
+            </w:r>
+            <w:r>
+              <w:t>inalize Document</w:t>
             </w:r>
           </w:p>
         </w:tc>
@@ -416,6 +413,14 @@
     </w:p>
     <w:sdt>
       <w:sdtPr>
+        <w:rPr>
+          <w:rFonts w:ascii="Arial" w:eastAsia="Times New Roman" w:hAnsi="Arial" w:cs="Times New Roman"/>
+          <w:b w:val="0"/>
+          <w:bCs w:val="0"/>
+          <w:color w:val="auto"/>
+          <w:sz w:val="20"/>
+          <w:szCs w:val="20"/>
+        </w:rPr>
         <w:id w:val="-758365513"/>
         <w:docPartObj>
           <w:docPartGallery w:val="Table of Contents"/>
@@ -424,19 +429,25 @@
       </w:sdtPr>
       <w:sdtEndPr>
         <w:rPr>
-          <w:rFonts w:ascii="Times New Roman" w:eastAsia="Times New Roman" w:hAnsi="Times New Roman" w:cs="Times New Roman"/>
+          <w:rFonts w:ascii="Times New Roman" w:hAnsi="Times New Roman"/>
           <w:noProof/>
-          <w:color w:val="auto"/>
-          <w:sz w:val="20"/>
-          <w:szCs w:val="20"/>
         </w:rPr>
       </w:sdtEndPr>
       <w:sdtContent>
         <w:p>
           <w:pPr>
             <w:pStyle w:val="TOCHeading"/>
+            <w:jc w:val="center"/>
+            <w:rPr>
+              <w:rFonts w:ascii="Arial" w:hAnsi="Arial"/>
+              <w:color w:val="auto"/>
+            </w:rPr>
           </w:pPr>
           <w:r>
+            <w:rPr>
+              <w:rFonts w:ascii="Arial" w:hAnsi="Arial"/>
+              <w:color w:val="auto"/>
+            </w:rPr>
             <w:t>Table of Contents</w:t>
           </w:r>
         </w:p>
@@ -448,7 +459,7 @@
               <w:tab w:val="right" w:leader="dot" w:pos="9350"/>
             </w:tabs>
             <w:rPr>
-              <w:rFonts w:eastAsiaTheme="minorEastAsia" w:cstheme="minorBidi"/>
+              <w:rFonts w:ascii="Arial" w:eastAsiaTheme="minorEastAsia" w:hAnsi="Arial" w:cstheme="minorBidi"/>
               <w:b w:val="0"/>
               <w:caps w:val="0"/>
               <w:noProof/>
@@ -474,13 +485,14 @@
           </w:r>
           <w:r>
             <w:rPr>
+              <w:rFonts w:ascii="Arial" w:hAnsi="Arial"/>
               <w:noProof/>
             </w:rPr>
             <w:t>1.</w:t>
           </w:r>
           <w:r>
             <w:rPr>
-              <w:rFonts w:eastAsiaTheme="minorEastAsia" w:cstheme="minorBidi"/>
+              <w:rFonts w:ascii="Arial" w:eastAsiaTheme="minorEastAsia" w:hAnsi="Arial" w:cstheme="minorBidi"/>
               <w:b w:val="0"/>
               <w:caps w:val="0"/>
               <w:noProof/>
@@ -492,47 +504,55 @@
           </w:r>
           <w:r>
             <w:rPr>
+              <w:rFonts w:ascii="Arial" w:hAnsi="Arial"/>
               <w:noProof/>
             </w:rPr>
             <w:t>Introduction</w:t>
           </w:r>
           <w:r>
             <w:rPr>
-              <w:noProof/>
-            </w:rPr>
-            <w:tab/>
-          </w:r>
-          <w:r>
-            <w:rPr>
+              <w:rFonts w:ascii="Arial" w:hAnsi="Arial"/>
+              <w:noProof/>
+            </w:rPr>
+            <w:tab/>
+          </w:r>
+          <w:r>
+            <w:rPr>
+              <w:rFonts w:ascii="Arial" w:hAnsi="Arial"/>
               <w:noProof/>
             </w:rPr>
             <w:fldChar w:fldCharType="begin"/>
           </w:r>
           <w:r>
             <w:rPr>
-              <w:noProof/>
-            </w:rPr>
-            <w:instrText xml:space="preserve"> PAGEREF _Toc290980580 \h </w:instrText>
-          </w:r>
-          <w:r>
-            <w:rPr>
-              <w:noProof/>
-            </w:rPr>
-          </w:r>
-          <w:r>
-            <w:rPr>
+              <w:rFonts w:ascii="Arial" w:hAnsi="Arial"/>
+              <w:noProof/>
+            </w:rPr>
+            <w:instrText xml:space="preserve"> PAGEREF _Toc291002887 \h </w:instrText>
+          </w:r>
+          <w:r>
+            <w:rPr>
+              <w:rFonts w:ascii="Arial" w:hAnsi="Arial"/>
+              <w:noProof/>
+            </w:rPr>
+          </w:r>
+          <w:r>
+            <w:rPr>
+              <w:rFonts w:ascii="Arial" w:hAnsi="Arial"/>
               <w:noProof/>
             </w:rPr>
             <w:fldChar w:fldCharType="separate"/>
           </w:r>
           <w:r>
             <w:rPr>
+              <w:rFonts w:ascii="Arial" w:hAnsi="Arial"/>
               <w:noProof/>
             </w:rPr>
             <w:t>5</w:t>
           </w:r>
           <w:r>
             <w:rPr>
+              <w:rFonts w:ascii="Arial" w:hAnsi="Arial"/>
               <w:noProof/>
             </w:rPr>
             <w:fldChar w:fldCharType="end"/>
@@ -546,7 +566,7 @@
               <w:tab w:val="right" w:leader="dot" w:pos="9350"/>
             </w:tabs>
             <w:rPr>
-              <w:rFonts w:eastAsiaTheme="minorEastAsia" w:cstheme="minorBidi"/>
+              <w:rFonts w:ascii="Arial" w:eastAsiaTheme="minorEastAsia" w:hAnsi="Arial" w:cstheme="minorBidi"/>
               <w:smallCaps w:val="0"/>
               <w:noProof/>
               <w:sz w:val="24"/>
@@ -556,13 +576,14 @@
           </w:pPr>
           <w:r>
             <w:rPr>
+              <w:rFonts w:ascii="Arial" w:hAnsi="Arial"/>
               <w:noProof/>
             </w:rPr>
             <w:t>1.1</w:t>
           </w:r>
           <w:r>
             <w:rPr>
-              <w:rFonts w:eastAsiaTheme="minorEastAsia" w:cstheme="minorBidi"/>
+              <w:rFonts w:ascii="Arial" w:eastAsiaTheme="minorEastAsia" w:hAnsi="Arial" w:cstheme="minorBidi"/>
               <w:smallCaps w:val="0"/>
               <w:noProof/>
               <w:sz w:val="24"/>
@@ -573,47 +594,55 @@
           </w:r>
           <w:r>
             <w:rPr>
+              <w:rFonts w:ascii="Arial" w:hAnsi="Arial"/>
               <w:noProof/>
             </w:rPr>
             <w:t>Purpose</w:t>
           </w:r>
           <w:r>
             <w:rPr>
-              <w:noProof/>
-            </w:rPr>
-            <w:tab/>
-          </w:r>
-          <w:r>
-            <w:rPr>
+              <w:rFonts w:ascii="Arial" w:hAnsi="Arial"/>
+              <w:noProof/>
+            </w:rPr>
+            <w:tab/>
+          </w:r>
+          <w:r>
+            <w:rPr>
+              <w:rFonts w:ascii="Arial" w:hAnsi="Arial"/>
               <w:noProof/>
             </w:rPr>
             <w:fldChar w:fldCharType="begin"/>
           </w:r>
           <w:r>
             <w:rPr>
-              <w:noProof/>
-            </w:rPr>
-            <w:instrText xml:space="preserve"> PAGEREF _Toc290980581 \h </w:instrText>
-          </w:r>
-          <w:r>
-            <w:rPr>
-              <w:noProof/>
-            </w:rPr>
-          </w:r>
-          <w:r>
-            <w:rPr>
+              <w:rFonts w:ascii="Arial" w:hAnsi="Arial"/>
+              <w:noProof/>
+            </w:rPr>
+            <w:instrText xml:space="preserve"> PAGEREF _Toc291002888 \h </w:instrText>
+          </w:r>
+          <w:r>
+            <w:rPr>
+              <w:rFonts w:ascii="Arial" w:hAnsi="Arial"/>
+              <w:noProof/>
+            </w:rPr>
+          </w:r>
+          <w:r>
+            <w:rPr>
+              <w:rFonts w:ascii="Arial" w:hAnsi="Arial"/>
               <w:noProof/>
             </w:rPr>
             <w:fldChar w:fldCharType="separate"/>
           </w:r>
           <w:r>
             <w:rPr>
+              <w:rFonts w:ascii="Arial" w:hAnsi="Arial"/>
               <w:noProof/>
             </w:rPr>
             <w:t>5</w:t>
           </w:r>
           <w:r>
             <w:rPr>
+              <w:rFonts w:ascii="Arial" w:hAnsi="Arial"/>
               <w:noProof/>
             </w:rPr>
             <w:fldChar w:fldCharType="end"/>
@@ -627,7 +656,7 @@
               <w:tab w:val="right" w:leader="dot" w:pos="9350"/>
             </w:tabs>
             <w:rPr>
-              <w:rFonts w:eastAsiaTheme="minorEastAsia" w:cstheme="minorBidi"/>
+              <w:rFonts w:ascii="Arial" w:eastAsiaTheme="minorEastAsia" w:hAnsi="Arial" w:cstheme="minorBidi"/>
               <w:smallCaps w:val="0"/>
               <w:noProof/>
               <w:sz w:val="24"/>
@@ -637,13 +666,14 @@
           </w:pPr>
           <w:r>
             <w:rPr>
+              <w:rFonts w:ascii="Arial" w:hAnsi="Arial"/>
               <w:noProof/>
             </w:rPr>
             <w:t>1.2</w:t>
           </w:r>
           <w:r>
             <w:rPr>
-              <w:rFonts w:eastAsiaTheme="minorEastAsia" w:cstheme="minorBidi"/>
+              <w:rFonts w:ascii="Arial" w:eastAsiaTheme="minorEastAsia" w:hAnsi="Arial" w:cstheme="minorBidi"/>
               <w:smallCaps w:val="0"/>
               <w:noProof/>
               <w:sz w:val="24"/>
@@ -654,47 +684,55 @@
           </w:r>
           <w:r>
             <w:rPr>
+              <w:rFonts w:ascii="Arial" w:hAnsi="Arial"/>
               <w:noProof/>
             </w:rPr>
             <w:t>Scope</w:t>
           </w:r>
           <w:r>
             <w:rPr>
-              <w:noProof/>
-            </w:rPr>
-            <w:tab/>
-          </w:r>
-          <w:r>
-            <w:rPr>
+              <w:rFonts w:ascii="Arial" w:hAnsi="Arial"/>
+              <w:noProof/>
+            </w:rPr>
+            <w:tab/>
+          </w:r>
+          <w:r>
+            <w:rPr>
+              <w:rFonts w:ascii="Arial" w:hAnsi="Arial"/>
               <w:noProof/>
             </w:rPr>
             <w:fldChar w:fldCharType="begin"/>
           </w:r>
           <w:r>
             <w:rPr>
-              <w:noProof/>
-            </w:rPr>
-            <w:instrText xml:space="preserve"> PAGEREF _Toc290980582 \h </w:instrText>
-          </w:r>
-          <w:r>
-            <w:rPr>
-              <w:noProof/>
-            </w:rPr>
-          </w:r>
-          <w:r>
-            <w:rPr>
+              <w:rFonts w:ascii="Arial" w:hAnsi="Arial"/>
+              <w:noProof/>
+            </w:rPr>
+            <w:instrText xml:space="preserve"> PAGEREF _Toc291002889 \h </w:instrText>
+          </w:r>
+          <w:r>
+            <w:rPr>
+              <w:rFonts w:ascii="Arial" w:hAnsi="Arial"/>
+              <w:noProof/>
+            </w:rPr>
+          </w:r>
+          <w:r>
+            <w:rPr>
+              <w:rFonts w:ascii="Arial" w:hAnsi="Arial"/>
               <w:noProof/>
             </w:rPr>
             <w:fldChar w:fldCharType="separate"/>
           </w:r>
           <w:r>
             <w:rPr>
+              <w:rFonts w:ascii="Arial" w:hAnsi="Arial"/>
               <w:noProof/>
             </w:rPr>
             <w:t>5</w:t>
           </w:r>
           <w:r>
             <w:rPr>
+              <w:rFonts w:ascii="Arial" w:hAnsi="Arial"/>
               <w:noProof/>
             </w:rPr>
             <w:fldChar w:fldCharType="end"/>
@@ -708,7 +746,7 @@
               <w:tab w:val="right" w:leader="dot" w:pos="9350"/>
             </w:tabs>
             <w:rPr>
-              <w:rFonts w:eastAsiaTheme="minorEastAsia" w:cstheme="minorBidi"/>
+              <w:rFonts w:ascii="Arial" w:eastAsiaTheme="minorEastAsia" w:hAnsi="Arial" w:cstheme="minorBidi"/>
               <w:smallCaps w:val="0"/>
               <w:noProof/>
               <w:sz w:val="24"/>
@@ -718,13 +756,14 @@
           </w:pPr>
           <w:r>
             <w:rPr>
+              <w:rFonts w:ascii="Arial" w:hAnsi="Arial"/>
               <w:noProof/>
             </w:rPr>
             <w:t>1.3</w:t>
           </w:r>
           <w:r>
             <w:rPr>
-              <w:rFonts w:eastAsiaTheme="minorEastAsia" w:cstheme="minorBidi"/>
+              <w:rFonts w:ascii="Arial" w:eastAsiaTheme="minorEastAsia" w:hAnsi="Arial" w:cstheme="minorBidi"/>
               <w:smallCaps w:val="0"/>
               <w:noProof/>
               <w:sz w:val="24"/>
@@ -735,47 +774,55 @@
           </w:r>
           <w:r>
             <w:rPr>
+              <w:rFonts w:ascii="Arial" w:hAnsi="Arial"/>
               <w:noProof/>
             </w:rPr>
             <w:t>Definitions, Acronyms and Abbreviations</w:t>
           </w:r>
           <w:r>
             <w:rPr>
-              <w:noProof/>
-            </w:rPr>
-            <w:tab/>
-          </w:r>
-          <w:r>
-            <w:rPr>
+              <w:rFonts w:ascii="Arial" w:hAnsi="Arial"/>
+              <w:noProof/>
+            </w:rPr>
+            <w:tab/>
+          </w:r>
+          <w:r>
+            <w:rPr>
+              <w:rFonts w:ascii="Arial" w:hAnsi="Arial"/>
               <w:noProof/>
             </w:rPr>
             <w:fldChar w:fldCharType="begin"/>
           </w:r>
           <w:r>
             <w:rPr>
-              <w:noProof/>
-            </w:rPr>
-            <w:instrText xml:space="preserve"> PAGEREF _Toc290980583 \h </w:instrText>
-          </w:r>
-          <w:r>
-            <w:rPr>
-              <w:noProof/>
-            </w:rPr>
-          </w:r>
-          <w:r>
-            <w:rPr>
+              <w:rFonts w:ascii="Arial" w:hAnsi="Arial"/>
+              <w:noProof/>
+            </w:rPr>
+            <w:instrText xml:space="preserve"> PAGEREF _Toc291002890 \h </w:instrText>
+          </w:r>
+          <w:r>
+            <w:rPr>
+              <w:rFonts w:ascii="Arial" w:hAnsi="Arial"/>
+              <w:noProof/>
+            </w:rPr>
+          </w:r>
+          <w:r>
+            <w:rPr>
+              <w:rFonts w:ascii="Arial" w:hAnsi="Arial"/>
               <w:noProof/>
             </w:rPr>
             <w:fldChar w:fldCharType="separate"/>
           </w:r>
           <w:r>
             <w:rPr>
+              <w:rFonts w:ascii="Arial" w:hAnsi="Arial"/>
               <w:noProof/>
             </w:rPr>
             <w:t>5</w:t>
           </w:r>
           <w:r>
             <w:rPr>
+              <w:rFonts w:ascii="Arial" w:hAnsi="Arial"/>
               <w:noProof/>
             </w:rPr>
             <w:fldChar w:fldCharType="end"/>
@@ -789,7 +836,7 @@
               <w:tab w:val="right" w:leader="dot" w:pos="9350"/>
             </w:tabs>
             <w:rPr>
-              <w:rFonts w:eastAsiaTheme="minorEastAsia" w:cstheme="minorBidi"/>
+              <w:rFonts w:ascii="Arial" w:eastAsiaTheme="minorEastAsia" w:hAnsi="Arial" w:cstheme="minorBidi"/>
               <w:smallCaps w:val="0"/>
               <w:noProof/>
               <w:sz w:val="24"/>
@@ -799,13 +846,14 @@
           </w:pPr>
           <w:r>
             <w:rPr>
+              <w:rFonts w:ascii="Arial" w:hAnsi="Arial"/>
               <w:noProof/>
             </w:rPr>
             <w:t>1.4</w:t>
           </w:r>
           <w:r>
             <w:rPr>
-              <w:rFonts w:eastAsiaTheme="minorEastAsia" w:cstheme="minorBidi"/>
+              <w:rFonts w:ascii="Arial" w:eastAsiaTheme="minorEastAsia" w:hAnsi="Arial" w:cstheme="minorBidi"/>
               <w:smallCaps w:val="0"/>
               <w:noProof/>
               <w:sz w:val="24"/>
@@ -816,47 +864,55 @@
           </w:r>
           <w:r>
             <w:rPr>
+              <w:rFonts w:ascii="Arial" w:hAnsi="Arial"/>
               <w:noProof/>
             </w:rPr>
             <w:t>References</w:t>
           </w:r>
           <w:r>
             <w:rPr>
-              <w:noProof/>
-            </w:rPr>
-            <w:tab/>
-          </w:r>
-          <w:r>
-            <w:rPr>
+              <w:rFonts w:ascii="Arial" w:hAnsi="Arial"/>
+              <w:noProof/>
+            </w:rPr>
+            <w:tab/>
+          </w:r>
+          <w:r>
+            <w:rPr>
+              <w:rFonts w:ascii="Arial" w:hAnsi="Arial"/>
               <w:noProof/>
             </w:rPr>
             <w:fldChar w:fldCharType="begin"/>
           </w:r>
           <w:r>
             <w:rPr>
-              <w:noProof/>
-            </w:rPr>
-            <w:instrText xml:space="preserve"> PAGEREF _Toc290980584 \h </w:instrText>
-          </w:r>
-          <w:r>
-            <w:rPr>
-              <w:noProof/>
-            </w:rPr>
-          </w:r>
-          <w:r>
-            <w:rPr>
+              <w:rFonts w:ascii="Arial" w:hAnsi="Arial"/>
+              <w:noProof/>
+            </w:rPr>
+            <w:instrText xml:space="preserve"> PAGEREF _Toc291002891 \h </w:instrText>
+          </w:r>
+          <w:r>
+            <w:rPr>
+              <w:rFonts w:ascii="Arial" w:hAnsi="Arial"/>
+              <w:noProof/>
+            </w:rPr>
+          </w:r>
+          <w:r>
+            <w:rPr>
+              <w:rFonts w:ascii="Arial" w:hAnsi="Arial"/>
               <w:noProof/>
             </w:rPr>
             <w:fldChar w:fldCharType="separate"/>
           </w:r>
           <w:r>
             <w:rPr>
+              <w:rFonts w:ascii="Arial" w:hAnsi="Arial"/>
               <w:noProof/>
             </w:rPr>
             <w:t>5</w:t>
           </w:r>
           <w:r>
             <w:rPr>
+              <w:rFonts w:ascii="Arial" w:hAnsi="Arial"/>
               <w:noProof/>
             </w:rPr>
             <w:fldChar w:fldCharType="end"/>
@@ -870,7 +926,7 @@
               <w:tab w:val="right" w:leader="dot" w:pos="9350"/>
             </w:tabs>
             <w:rPr>
-              <w:rFonts w:eastAsiaTheme="minorEastAsia" w:cstheme="minorBidi"/>
+              <w:rFonts w:ascii="Arial" w:eastAsiaTheme="minorEastAsia" w:hAnsi="Arial" w:cstheme="minorBidi"/>
               <w:smallCaps w:val="0"/>
               <w:noProof/>
               <w:sz w:val="24"/>
@@ -880,13 +936,14 @@
           </w:pPr>
           <w:r>
             <w:rPr>
+              <w:rFonts w:ascii="Arial" w:hAnsi="Arial"/>
               <w:noProof/>
             </w:rPr>
             <w:t>1.5</w:t>
           </w:r>
           <w:r>
             <w:rPr>
-              <w:rFonts w:eastAsiaTheme="minorEastAsia" w:cstheme="minorBidi"/>
+              <w:rFonts w:ascii="Arial" w:eastAsiaTheme="minorEastAsia" w:hAnsi="Arial" w:cstheme="minorBidi"/>
               <w:smallCaps w:val="0"/>
               <w:noProof/>
               <w:sz w:val="24"/>
@@ -897,47 +954,55 @@
           </w:r>
           <w:r>
             <w:rPr>
+              <w:rFonts w:ascii="Arial" w:hAnsi="Arial"/>
               <w:noProof/>
             </w:rPr>
             <w:t>Overview</w:t>
           </w:r>
           <w:r>
             <w:rPr>
-              <w:noProof/>
-            </w:rPr>
-            <w:tab/>
-          </w:r>
-          <w:r>
-            <w:rPr>
+              <w:rFonts w:ascii="Arial" w:hAnsi="Arial"/>
+              <w:noProof/>
+            </w:rPr>
+            <w:tab/>
+          </w:r>
+          <w:r>
+            <w:rPr>
+              <w:rFonts w:ascii="Arial" w:hAnsi="Arial"/>
               <w:noProof/>
             </w:rPr>
             <w:fldChar w:fldCharType="begin"/>
           </w:r>
           <w:r>
             <w:rPr>
-              <w:noProof/>
-            </w:rPr>
-            <w:instrText xml:space="preserve"> PAGEREF _Toc290980585 \h </w:instrText>
-          </w:r>
-          <w:r>
-            <w:rPr>
-              <w:noProof/>
-            </w:rPr>
-          </w:r>
-          <w:r>
-            <w:rPr>
+              <w:rFonts w:ascii="Arial" w:hAnsi="Arial"/>
+              <w:noProof/>
+            </w:rPr>
+            <w:instrText xml:space="preserve"> PAGEREF _Toc291002892 \h </w:instrText>
+          </w:r>
+          <w:r>
+            <w:rPr>
+              <w:rFonts w:ascii="Arial" w:hAnsi="Arial"/>
+              <w:noProof/>
+            </w:rPr>
+          </w:r>
+          <w:r>
+            <w:rPr>
+              <w:rFonts w:ascii="Arial" w:hAnsi="Arial"/>
               <w:noProof/>
             </w:rPr>
             <w:fldChar w:fldCharType="separate"/>
           </w:r>
           <w:r>
             <w:rPr>
+              <w:rFonts w:ascii="Arial" w:hAnsi="Arial"/>
               <w:noProof/>
             </w:rPr>
             <w:t>5</w:t>
           </w:r>
           <w:r>
             <w:rPr>
+              <w:rFonts w:ascii="Arial" w:hAnsi="Arial"/>
               <w:noProof/>
             </w:rPr>
             <w:fldChar w:fldCharType="end"/>
@@ -951,7 +1016,7 @@
               <w:tab w:val="right" w:leader="dot" w:pos="9350"/>
             </w:tabs>
             <w:rPr>
-              <w:rFonts w:eastAsiaTheme="minorEastAsia" w:cstheme="minorBidi"/>
+              <w:rFonts w:ascii="Arial" w:eastAsiaTheme="minorEastAsia" w:hAnsi="Arial" w:cstheme="minorBidi"/>
               <w:b w:val="0"/>
               <w:caps w:val="0"/>
               <w:noProof/>
@@ -962,13 +1027,14 @@
           </w:pPr>
           <w:r>
             <w:rPr>
+              <w:rFonts w:ascii="Arial" w:hAnsi="Arial"/>
               <w:noProof/>
             </w:rPr>
             <w:t>2.</w:t>
           </w:r>
           <w:r>
             <w:rPr>
-              <w:rFonts w:eastAsiaTheme="minorEastAsia" w:cstheme="minorBidi"/>
+              <w:rFonts w:ascii="Arial" w:eastAsiaTheme="minorEastAsia" w:hAnsi="Arial" w:cstheme="minorBidi"/>
               <w:b w:val="0"/>
               <w:caps w:val="0"/>
               <w:noProof/>
@@ -980,47 +1046,55 @@
           </w:r>
           <w:r>
             <w:rPr>
+              <w:rFonts w:ascii="Arial" w:hAnsi="Arial"/>
               <w:noProof/>
             </w:rPr>
             <w:t>Risks</w:t>
           </w:r>
           <w:r>
             <w:rPr>
-              <w:noProof/>
-            </w:rPr>
-            <w:tab/>
-          </w:r>
-          <w:r>
-            <w:rPr>
+              <w:rFonts w:ascii="Arial" w:hAnsi="Arial"/>
+              <w:noProof/>
+            </w:rPr>
+            <w:tab/>
+          </w:r>
+          <w:r>
+            <w:rPr>
+              <w:rFonts w:ascii="Arial" w:hAnsi="Arial"/>
               <w:noProof/>
             </w:rPr>
             <w:fldChar w:fldCharType="begin"/>
           </w:r>
           <w:r>
             <w:rPr>
-              <w:noProof/>
-            </w:rPr>
-            <w:instrText xml:space="preserve"> PAGEREF _Toc290980586 \h </w:instrText>
-          </w:r>
-          <w:r>
-            <w:rPr>
-              <w:noProof/>
-            </w:rPr>
-          </w:r>
-          <w:r>
-            <w:rPr>
+              <w:rFonts w:ascii="Arial" w:hAnsi="Arial"/>
+              <w:noProof/>
+            </w:rPr>
+            <w:instrText xml:space="preserve"> PAGEREF _Toc291002893 \h </w:instrText>
+          </w:r>
+          <w:r>
+            <w:rPr>
+              <w:rFonts w:ascii="Arial" w:hAnsi="Arial"/>
+              <w:noProof/>
+            </w:rPr>
+          </w:r>
+          <w:r>
+            <w:rPr>
+              <w:rFonts w:ascii="Arial" w:hAnsi="Arial"/>
               <w:noProof/>
             </w:rPr>
             <w:fldChar w:fldCharType="separate"/>
           </w:r>
           <w:r>
             <w:rPr>
+              <w:rFonts w:ascii="Arial" w:hAnsi="Arial"/>
               <w:noProof/>
             </w:rPr>
             <w:t>5</w:t>
           </w:r>
           <w:r>
             <w:rPr>
+              <w:rFonts w:ascii="Arial" w:hAnsi="Arial"/>
               <w:noProof/>
             </w:rPr>
             <w:fldChar w:fldCharType="end"/>
@@ -1034,7 +1108,7 @@
               <w:tab w:val="right" w:leader="dot" w:pos="9350"/>
             </w:tabs>
             <w:rPr>
-              <w:rFonts w:eastAsiaTheme="minorEastAsia" w:cstheme="minorBidi"/>
+              <w:rFonts w:ascii="Arial" w:eastAsiaTheme="minorEastAsia" w:hAnsi="Arial" w:cstheme="minorBidi"/>
               <w:smallCaps w:val="0"/>
               <w:noProof/>
               <w:sz w:val="24"/>
@@ -1044,13 +1118,14 @@
           </w:pPr>
           <w:r>
             <w:rPr>
+              <w:rFonts w:ascii="Arial" w:hAnsi="Arial"/>
               <w:noProof/>
             </w:rPr>
             <w:t>2.1</w:t>
           </w:r>
           <w:r>
             <w:rPr>
-              <w:rFonts w:eastAsiaTheme="minorEastAsia" w:cstheme="minorBidi"/>
+              <w:rFonts w:ascii="Arial" w:eastAsiaTheme="minorEastAsia" w:hAnsi="Arial" w:cstheme="minorBidi"/>
               <w:smallCaps w:val="0"/>
               <w:noProof/>
               <w:sz w:val="24"/>
@@ -1061,47 +1136,55 @@
           </w:r>
           <w:r>
             <w:rPr>
+              <w:rFonts w:ascii="Arial" w:hAnsi="Arial"/>
               <w:noProof/>
             </w:rPr>
             <w:t>Lack of Experience in System Development</w:t>
           </w:r>
           <w:r>
             <w:rPr>
-              <w:noProof/>
-            </w:rPr>
-            <w:tab/>
-          </w:r>
-          <w:r>
-            <w:rPr>
+              <w:rFonts w:ascii="Arial" w:hAnsi="Arial"/>
+              <w:noProof/>
+            </w:rPr>
+            <w:tab/>
+          </w:r>
+          <w:r>
+            <w:rPr>
+              <w:rFonts w:ascii="Arial" w:hAnsi="Arial"/>
               <w:noProof/>
             </w:rPr>
             <w:fldChar w:fldCharType="begin"/>
           </w:r>
           <w:r>
             <w:rPr>
-              <w:noProof/>
-            </w:rPr>
-            <w:instrText xml:space="preserve"> PAGEREF _Toc290980587 \h </w:instrText>
-          </w:r>
-          <w:r>
-            <w:rPr>
-              <w:noProof/>
-            </w:rPr>
-          </w:r>
-          <w:r>
-            <w:rPr>
+              <w:rFonts w:ascii="Arial" w:hAnsi="Arial"/>
+              <w:noProof/>
+            </w:rPr>
+            <w:instrText xml:space="preserve"> PAGEREF _Toc291002894 \h </w:instrText>
+          </w:r>
+          <w:r>
+            <w:rPr>
+              <w:rFonts w:ascii="Arial" w:hAnsi="Arial"/>
+              <w:noProof/>
+            </w:rPr>
+          </w:r>
+          <w:r>
+            <w:rPr>
+              <w:rFonts w:ascii="Arial" w:hAnsi="Arial"/>
               <w:noProof/>
             </w:rPr>
             <w:fldChar w:fldCharType="separate"/>
           </w:r>
           <w:r>
             <w:rPr>
+              <w:rFonts w:ascii="Arial" w:hAnsi="Arial"/>
               <w:noProof/>
             </w:rPr>
             <w:t>5</w:t>
           </w:r>
           <w:r>
             <w:rPr>
+              <w:rFonts w:ascii="Arial" w:hAnsi="Arial"/>
               <w:noProof/>
             </w:rPr>
             <w:fldChar w:fldCharType="end"/>
@@ -1115,7 +1198,7 @@
               <w:tab w:val="right" w:leader="dot" w:pos="9350"/>
             </w:tabs>
             <w:rPr>
-              <w:rFonts w:eastAsiaTheme="minorEastAsia" w:cstheme="minorBidi"/>
+              <w:rFonts w:ascii="Arial" w:eastAsiaTheme="minorEastAsia" w:hAnsi="Arial" w:cstheme="minorBidi"/>
               <w:i w:val="0"/>
               <w:noProof/>
               <w:sz w:val="24"/>
@@ -1125,13 +1208,14 @@
           </w:pPr>
           <w:r>
             <w:rPr>
+              <w:rFonts w:ascii="Arial" w:hAnsi="Arial"/>
               <w:noProof/>
             </w:rPr>
             <w:t>2.1.1</w:t>
           </w:r>
           <w:r>
             <w:rPr>
-              <w:rFonts w:eastAsiaTheme="minorEastAsia" w:cstheme="minorBidi"/>
+              <w:rFonts w:ascii="Arial" w:eastAsiaTheme="minorEastAsia" w:hAnsi="Arial" w:cstheme="minorBidi"/>
               <w:i w:val="0"/>
               <w:noProof/>
               <w:sz w:val="24"/>
@@ -1142,48 +1226,55 @@
           </w:r>
           <w:r>
             <w:rPr>
-              <w:rFonts w:ascii="Helvetica" w:hAnsi="Helvetica"/>
+              <w:rFonts w:ascii="Arial" w:hAnsi="Arial"/>
               <w:noProof/>
             </w:rPr>
             <w:t>Risk Ranking</w:t>
           </w:r>
           <w:r>
             <w:rPr>
-              <w:noProof/>
-            </w:rPr>
-            <w:tab/>
-          </w:r>
-          <w:r>
-            <w:rPr>
+              <w:rFonts w:ascii="Arial" w:hAnsi="Arial"/>
+              <w:noProof/>
+            </w:rPr>
+            <w:tab/>
+          </w:r>
+          <w:r>
+            <w:rPr>
+              <w:rFonts w:ascii="Arial" w:hAnsi="Arial"/>
               <w:noProof/>
             </w:rPr>
             <w:fldChar w:fldCharType="begin"/>
           </w:r>
           <w:r>
             <w:rPr>
-              <w:noProof/>
-            </w:rPr>
-            <w:instrText xml:space="preserve"> PAGEREF _Toc290980588 \h </w:instrText>
-          </w:r>
-          <w:r>
-            <w:rPr>
-              <w:noProof/>
-            </w:rPr>
-          </w:r>
-          <w:r>
-            <w:rPr>
+              <w:rFonts w:ascii="Arial" w:hAnsi="Arial"/>
+              <w:noProof/>
+            </w:rPr>
+            <w:instrText xml:space="preserve"> PAGEREF _Toc291002895 \h </w:instrText>
+          </w:r>
+          <w:r>
+            <w:rPr>
+              <w:rFonts w:ascii="Arial" w:hAnsi="Arial"/>
+              <w:noProof/>
+            </w:rPr>
+          </w:r>
+          <w:r>
+            <w:rPr>
+              <w:rFonts w:ascii="Arial" w:hAnsi="Arial"/>
               <w:noProof/>
             </w:rPr>
             <w:fldChar w:fldCharType="separate"/>
           </w:r>
           <w:r>
             <w:rPr>
+              <w:rFonts w:ascii="Arial" w:hAnsi="Arial"/>
               <w:noProof/>
             </w:rPr>
             <w:t>5</w:t>
           </w:r>
           <w:r>
             <w:rPr>
+              <w:rFonts w:ascii="Arial" w:hAnsi="Arial"/>
               <w:noProof/>
             </w:rPr>
             <w:fldChar w:fldCharType="end"/>
@@ -1197,7 +1288,7 @@
               <w:tab w:val="right" w:leader="dot" w:pos="9350"/>
             </w:tabs>
             <w:rPr>
-              <w:rFonts w:eastAsiaTheme="minorEastAsia" w:cstheme="minorBidi"/>
+              <w:rFonts w:ascii="Arial" w:eastAsiaTheme="minorEastAsia" w:hAnsi="Arial" w:cstheme="minorBidi"/>
               <w:i w:val="0"/>
               <w:noProof/>
               <w:sz w:val="24"/>
@@ -1207,14 +1298,14 @@
           </w:pPr>
           <w:r>
             <w:rPr>
-              <w:rFonts w:ascii="Helvetica" w:hAnsi="Helvetica"/>
+              <w:rFonts w:ascii="Arial" w:hAnsi="Arial"/>
               <w:noProof/>
             </w:rPr>
             <w:t>2.1.2</w:t>
           </w:r>
           <w:r>
             <w:rPr>
-              <w:rFonts w:eastAsiaTheme="minorEastAsia" w:cstheme="minorBidi"/>
+              <w:rFonts w:ascii="Arial" w:eastAsiaTheme="minorEastAsia" w:hAnsi="Arial" w:cstheme="minorBidi"/>
               <w:i w:val="0"/>
               <w:noProof/>
               <w:sz w:val="24"/>
@@ -1225,48 +1316,55 @@
           </w:r>
           <w:r>
             <w:rPr>
-              <w:rFonts w:ascii="Helvetica" w:hAnsi="Helvetica"/>
+              <w:rFonts w:ascii="Arial" w:hAnsi="Arial"/>
               <w:noProof/>
             </w:rPr>
             <w:t>Description</w:t>
           </w:r>
           <w:r>
             <w:rPr>
-              <w:noProof/>
-            </w:rPr>
-            <w:tab/>
-          </w:r>
-          <w:r>
-            <w:rPr>
+              <w:rFonts w:ascii="Arial" w:hAnsi="Arial"/>
+              <w:noProof/>
+            </w:rPr>
+            <w:tab/>
+          </w:r>
+          <w:r>
+            <w:rPr>
+              <w:rFonts w:ascii="Arial" w:hAnsi="Arial"/>
               <w:noProof/>
             </w:rPr>
             <w:fldChar w:fldCharType="begin"/>
           </w:r>
           <w:r>
             <w:rPr>
-              <w:noProof/>
-            </w:rPr>
-            <w:instrText xml:space="preserve"> PAGEREF _Toc290980589 \h </w:instrText>
-          </w:r>
-          <w:r>
-            <w:rPr>
-              <w:noProof/>
-            </w:rPr>
-          </w:r>
-          <w:r>
-            <w:rPr>
+              <w:rFonts w:ascii="Arial" w:hAnsi="Arial"/>
+              <w:noProof/>
+            </w:rPr>
+            <w:instrText xml:space="preserve"> PAGEREF _Toc291002896 \h </w:instrText>
+          </w:r>
+          <w:r>
+            <w:rPr>
+              <w:rFonts w:ascii="Arial" w:hAnsi="Arial"/>
+              <w:noProof/>
+            </w:rPr>
+          </w:r>
+          <w:r>
+            <w:rPr>
+              <w:rFonts w:ascii="Arial" w:hAnsi="Arial"/>
               <w:noProof/>
             </w:rPr>
             <w:fldChar w:fldCharType="separate"/>
           </w:r>
           <w:r>
             <w:rPr>
+              <w:rFonts w:ascii="Arial" w:hAnsi="Arial"/>
               <w:noProof/>
             </w:rPr>
             <w:t>5</w:t>
           </w:r>
           <w:r>
             <w:rPr>
+              <w:rFonts w:ascii="Arial" w:hAnsi="Arial"/>
               <w:noProof/>
             </w:rPr>
             <w:fldChar w:fldCharType="end"/>
@@ -1280,7 +1378,7 @@
               <w:tab w:val="right" w:leader="dot" w:pos="9350"/>
             </w:tabs>
             <w:rPr>
-              <w:rFonts w:eastAsiaTheme="minorEastAsia" w:cstheme="minorBidi"/>
+              <w:rFonts w:ascii="Arial" w:eastAsiaTheme="minorEastAsia" w:hAnsi="Arial" w:cstheme="minorBidi"/>
               <w:i w:val="0"/>
               <w:noProof/>
               <w:sz w:val="24"/>
@@ -1290,14 +1388,14 @@
           </w:pPr>
           <w:r>
             <w:rPr>
-              <w:rFonts w:ascii="Helvetica" w:hAnsi="Helvetica"/>
+              <w:rFonts w:ascii="Arial" w:hAnsi="Arial"/>
               <w:noProof/>
             </w:rPr>
             <w:t>2.1.3</w:t>
           </w:r>
           <w:r>
             <w:rPr>
-              <w:rFonts w:eastAsiaTheme="minorEastAsia" w:cstheme="minorBidi"/>
+              <w:rFonts w:ascii="Arial" w:eastAsiaTheme="minorEastAsia" w:hAnsi="Arial" w:cstheme="minorBidi"/>
               <w:i w:val="0"/>
               <w:noProof/>
               <w:sz w:val="24"/>
@@ -1308,48 +1406,55 @@
           </w:r>
           <w:r>
             <w:rPr>
-              <w:rFonts w:ascii="Helvetica" w:hAnsi="Helvetica"/>
+              <w:rFonts w:ascii="Arial" w:hAnsi="Arial"/>
               <w:noProof/>
             </w:rPr>
             <w:t>Impacts</w:t>
           </w:r>
           <w:r>
             <w:rPr>
-              <w:noProof/>
-            </w:rPr>
-            <w:tab/>
-          </w:r>
-          <w:r>
-            <w:rPr>
+              <w:rFonts w:ascii="Arial" w:hAnsi="Arial"/>
+              <w:noProof/>
+            </w:rPr>
+            <w:tab/>
+          </w:r>
+          <w:r>
+            <w:rPr>
+              <w:rFonts w:ascii="Arial" w:hAnsi="Arial"/>
               <w:noProof/>
             </w:rPr>
             <w:fldChar w:fldCharType="begin"/>
           </w:r>
           <w:r>
             <w:rPr>
-              <w:noProof/>
-            </w:rPr>
-            <w:instrText xml:space="preserve"> PAGEREF _Toc290980590 \h </w:instrText>
-          </w:r>
-          <w:r>
-            <w:rPr>
-              <w:noProof/>
-            </w:rPr>
-          </w:r>
-          <w:r>
-            <w:rPr>
+              <w:rFonts w:ascii="Arial" w:hAnsi="Arial"/>
+              <w:noProof/>
+            </w:rPr>
+            <w:instrText xml:space="preserve"> PAGEREF _Toc291002897 \h </w:instrText>
+          </w:r>
+          <w:r>
+            <w:rPr>
+              <w:rFonts w:ascii="Arial" w:hAnsi="Arial"/>
+              <w:noProof/>
+            </w:rPr>
+          </w:r>
+          <w:r>
+            <w:rPr>
+              <w:rFonts w:ascii="Arial" w:hAnsi="Arial"/>
               <w:noProof/>
             </w:rPr>
             <w:fldChar w:fldCharType="separate"/>
           </w:r>
           <w:r>
             <w:rPr>
+              <w:rFonts w:ascii="Arial" w:hAnsi="Arial"/>
               <w:noProof/>
             </w:rPr>
             <w:t>5</w:t>
           </w:r>
           <w:r>
             <w:rPr>
+              <w:rFonts w:ascii="Arial" w:hAnsi="Arial"/>
               <w:noProof/>
             </w:rPr>
             <w:fldChar w:fldCharType="end"/>
@@ -1363,7 +1468,7 @@
               <w:tab w:val="right" w:leader="dot" w:pos="9350"/>
             </w:tabs>
             <w:rPr>
-              <w:rFonts w:eastAsiaTheme="minorEastAsia" w:cstheme="minorBidi"/>
+              <w:rFonts w:ascii="Arial" w:eastAsiaTheme="minorEastAsia" w:hAnsi="Arial" w:cstheme="minorBidi"/>
               <w:i w:val="0"/>
               <w:noProof/>
               <w:sz w:val="24"/>
@@ -1373,14 +1478,14 @@
           </w:pPr>
           <w:r>
             <w:rPr>
-              <w:rFonts w:ascii="Helvetica" w:hAnsi="Helvetica"/>
+              <w:rFonts w:ascii="Arial" w:hAnsi="Arial"/>
               <w:noProof/>
             </w:rPr>
             <w:t>2.1.4</w:t>
           </w:r>
           <w:r>
             <w:rPr>
-              <w:rFonts w:eastAsiaTheme="minorEastAsia" w:cstheme="minorBidi"/>
+              <w:rFonts w:ascii="Arial" w:eastAsiaTheme="minorEastAsia" w:hAnsi="Arial" w:cstheme="minorBidi"/>
               <w:i w:val="0"/>
               <w:noProof/>
               <w:sz w:val="24"/>
@@ -1391,48 +1496,55 @@
           </w:r>
           <w:r>
             <w:rPr>
-              <w:rFonts w:ascii="Helvetica" w:hAnsi="Helvetica"/>
+              <w:rFonts w:ascii="Arial" w:hAnsi="Arial"/>
               <w:noProof/>
             </w:rPr>
             <w:t>Indicators</w:t>
           </w:r>
           <w:r>
             <w:rPr>
-              <w:noProof/>
-            </w:rPr>
-            <w:tab/>
-          </w:r>
-          <w:r>
-            <w:rPr>
+              <w:rFonts w:ascii="Arial" w:hAnsi="Arial"/>
+              <w:noProof/>
+            </w:rPr>
+            <w:tab/>
+          </w:r>
+          <w:r>
+            <w:rPr>
+              <w:rFonts w:ascii="Arial" w:hAnsi="Arial"/>
               <w:noProof/>
             </w:rPr>
             <w:fldChar w:fldCharType="begin"/>
           </w:r>
           <w:r>
             <w:rPr>
-              <w:noProof/>
-            </w:rPr>
-            <w:instrText xml:space="preserve"> PAGEREF _Toc290980591 \h </w:instrText>
-          </w:r>
-          <w:r>
-            <w:rPr>
-              <w:noProof/>
-            </w:rPr>
-          </w:r>
-          <w:r>
-            <w:rPr>
+              <w:rFonts w:ascii="Arial" w:hAnsi="Arial"/>
+              <w:noProof/>
+            </w:rPr>
+            <w:instrText xml:space="preserve"> PAGEREF _Toc291002898 \h </w:instrText>
+          </w:r>
+          <w:r>
+            <w:rPr>
+              <w:rFonts w:ascii="Arial" w:hAnsi="Arial"/>
+              <w:noProof/>
+            </w:rPr>
+          </w:r>
+          <w:r>
+            <w:rPr>
+              <w:rFonts w:ascii="Arial" w:hAnsi="Arial"/>
               <w:noProof/>
             </w:rPr>
             <w:fldChar w:fldCharType="separate"/>
           </w:r>
           <w:r>
             <w:rPr>
+              <w:rFonts w:ascii="Arial" w:hAnsi="Arial"/>
               <w:noProof/>
             </w:rPr>
             <w:t>5</w:t>
           </w:r>
           <w:r>
             <w:rPr>
+              <w:rFonts w:ascii="Arial" w:hAnsi="Arial"/>
               <w:noProof/>
             </w:rPr>
             <w:fldChar w:fldCharType="end"/>
@@ -1446,7 +1558,7 @@
               <w:tab w:val="right" w:leader="dot" w:pos="9350"/>
             </w:tabs>
             <w:rPr>
-              <w:rFonts w:eastAsiaTheme="minorEastAsia" w:cstheme="minorBidi"/>
+              <w:rFonts w:ascii="Arial" w:eastAsiaTheme="minorEastAsia" w:hAnsi="Arial" w:cstheme="minorBidi"/>
               <w:i w:val="0"/>
               <w:noProof/>
               <w:sz w:val="24"/>
@@ -1456,14 +1568,14 @@
           </w:pPr>
           <w:r>
             <w:rPr>
-              <w:rFonts w:ascii="Helvetica" w:hAnsi="Helvetica"/>
+              <w:rFonts w:ascii="Arial" w:hAnsi="Arial"/>
               <w:noProof/>
             </w:rPr>
             <w:t>2.1.5</w:t>
           </w:r>
           <w:r>
             <w:rPr>
-              <w:rFonts w:eastAsiaTheme="minorEastAsia" w:cstheme="minorBidi"/>
+              <w:rFonts w:ascii="Arial" w:eastAsiaTheme="minorEastAsia" w:hAnsi="Arial" w:cstheme="minorBidi"/>
               <w:i w:val="0"/>
               <w:noProof/>
               <w:sz w:val="24"/>
@@ -1474,48 +1586,55 @@
           </w:r>
           <w:r>
             <w:rPr>
-              <w:rFonts w:ascii="Helvetica" w:hAnsi="Helvetica"/>
+              <w:rFonts w:ascii="Arial" w:hAnsi="Arial"/>
               <w:noProof/>
             </w:rPr>
             <w:t>Mitigation Strategy</w:t>
           </w:r>
           <w:r>
             <w:rPr>
-              <w:noProof/>
-            </w:rPr>
-            <w:tab/>
-          </w:r>
-          <w:r>
-            <w:rPr>
+              <w:rFonts w:ascii="Arial" w:hAnsi="Arial"/>
+              <w:noProof/>
+            </w:rPr>
+            <w:tab/>
+          </w:r>
+          <w:r>
+            <w:rPr>
+              <w:rFonts w:ascii="Arial" w:hAnsi="Arial"/>
               <w:noProof/>
             </w:rPr>
             <w:fldChar w:fldCharType="begin"/>
           </w:r>
           <w:r>
             <w:rPr>
-              <w:noProof/>
-            </w:rPr>
-            <w:instrText xml:space="preserve"> PAGEREF _Toc290980592 \h </w:instrText>
-          </w:r>
-          <w:r>
-            <w:rPr>
-              <w:noProof/>
-            </w:rPr>
-          </w:r>
-          <w:r>
-            <w:rPr>
+              <w:rFonts w:ascii="Arial" w:hAnsi="Arial"/>
+              <w:noProof/>
+            </w:rPr>
+            <w:instrText xml:space="preserve"> PAGEREF _Toc291002899 \h </w:instrText>
+          </w:r>
+          <w:r>
+            <w:rPr>
+              <w:rFonts w:ascii="Arial" w:hAnsi="Arial"/>
+              <w:noProof/>
+            </w:rPr>
+          </w:r>
+          <w:r>
+            <w:rPr>
+              <w:rFonts w:ascii="Arial" w:hAnsi="Arial"/>
               <w:noProof/>
             </w:rPr>
             <w:fldChar w:fldCharType="separate"/>
           </w:r>
           <w:r>
             <w:rPr>
+              <w:rFonts w:ascii="Arial" w:hAnsi="Arial"/>
               <w:noProof/>
             </w:rPr>
             <w:t>6</w:t>
           </w:r>
           <w:r>
             <w:rPr>
+              <w:rFonts w:ascii="Arial" w:hAnsi="Arial"/>
               <w:noProof/>
             </w:rPr>
             <w:fldChar w:fldCharType="end"/>
@@ -1529,7 +1648,7 @@
               <w:tab w:val="right" w:leader="dot" w:pos="9350"/>
             </w:tabs>
             <w:rPr>
-              <w:rFonts w:eastAsiaTheme="minorEastAsia" w:cstheme="minorBidi"/>
+              <w:rFonts w:ascii="Arial" w:eastAsiaTheme="minorEastAsia" w:hAnsi="Arial" w:cstheme="minorBidi"/>
               <w:i w:val="0"/>
               <w:noProof/>
               <w:sz w:val="24"/>
@@ -1539,14 +1658,14 @@
           </w:pPr>
           <w:r>
             <w:rPr>
-              <w:rFonts w:ascii="Helvetica" w:hAnsi="Helvetica"/>
+              <w:rFonts w:ascii="Arial" w:hAnsi="Arial"/>
               <w:noProof/>
             </w:rPr>
             <w:t>2.1.6</w:t>
           </w:r>
           <w:r>
             <w:rPr>
-              <w:rFonts w:eastAsiaTheme="minorEastAsia" w:cstheme="minorBidi"/>
+              <w:rFonts w:ascii="Arial" w:eastAsiaTheme="minorEastAsia" w:hAnsi="Arial" w:cstheme="minorBidi"/>
               <w:i w:val="0"/>
               <w:noProof/>
               <w:sz w:val="24"/>
@@ -1557,48 +1676,55 @@
           </w:r>
           <w:r>
             <w:rPr>
-              <w:rFonts w:ascii="Helvetica" w:hAnsi="Helvetica"/>
+              <w:rFonts w:ascii="Arial" w:hAnsi="Arial"/>
               <w:noProof/>
             </w:rPr>
             <w:t>Contingency Plan</w:t>
           </w:r>
           <w:r>
             <w:rPr>
-              <w:noProof/>
-            </w:rPr>
-            <w:tab/>
-          </w:r>
-          <w:r>
-            <w:rPr>
+              <w:rFonts w:ascii="Arial" w:hAnsi="Arial"/>
+              <w:noProof/>
+            </w:rPr>
+            <w:tab/>
+          </w:r>
+          <w:r>
+            <w:rPr>
+              <w:rFonts w:ascii="Arial" w:hAnsi="Arial"/>
               <w:noProof/>
             </w:rPr>
             <w:fldChar w:fldCharType="begin"/>
           </w:r>
           <w:r>
             <w:rPr>
-              <w:noProof/>
-            </w:rPr>
-            <w:instrText xml:space="preserve"> PAGEREF _Toc290980593 \h </w:instrText>
-          </w:r>
-          <w:r>
-            <w:rPr>
-              <w:noProof/>
-            </w:rPr>
-          </w:r>
-          <w:r>
-            <w:rPr>
+              <w:rFonts w:ascii="Arial" w:hAnsi="Arial"/>
+              <w:noProof/>
+            </w:rPr>
+            <w:instrText xml:space="preserve"> PAGEREF _Toc291002900 \h </w:instrText>
+          </w:r>
+          <w:r>
+            <w:rPr>
+              <w:rFonts w:ascii="Arial" w:hAnsi="Arial"/>
+              <w:noProof/>
+            </w:rPr>
+          </w:r>
+          <w:r>
+            <w:rPr>
+              <w:rFonts w:ascii="Arial" w:hAnsi="Arial"/>
               <w:noProof/>
             </w:rPr>
             <w:fldChar w:fldCharType="separate"/>
           </w:r>
           <w:r>
             <w:rPr>
+              <w:rFonts w:ascii="Arial" w:hAnsi="Arial"/>
               <w:noProof/>
             </w:rPr>
             <w:t>6</w:t>
           </w:r>
           <w:r>
             <w:rPr>
+              <w:rFonts w:ascii="Arial" w:hAnsi="Arial"/>
               <w:noProof/>
             </w:rPr>
             <w:fldChar w:fldCharType="end"/>
@@ -1612,7 +1738,7 @@
               <w:tab w:val="right" w:leader="dot" w:pos="9350"/>
             </w:tabs>
             <w:rPr>
-              <w:rFonts w:eastAsiaTheme="minorEastAsia" w:cstheme="minorBidi"/>
+              <w:rFonts w:ascii="Arial" w:eastAsiaTheme="minorEastAsia" w:hAnsi="Arial" w:cstheme="minorBidi"/>
               <w:smallCaps w:val="0"/>
               <w:noProof/>
               <w:sz w:val="24"/>
@@ -1622,13 +1748,14 @@
           </w:pPr>
           <w:r>
             <w:rPr>
+              <w:rFonts w:ascii="Arial" w:hAnsi="Arial"/>
               <w:noProof/>
             </w:rPr>
             <w:t>2.2</w:t>
           </w:r>
           <w:r>
             <w:rPr>
-              <w:rFonts w:eastAsiaTheme="minorEastAsia" w:cstheme="minorBidi"/>
+              <w:rFonts w:ascii="Arial" w:eastAsiaTheme="minorEastAsia" w:hAnsi="Arial" w:cstheme="minorBidi"/>
               <w:smallCaps w:val="0"/>
               <w:noProof/>
               <w:sz w:val="24"/>
@@ -1639,47 +1766,55 @@
           </w:r>
           <w:r>
             <w:rPr>
+              <w:rFonts w:ascii="Arial" w:hAnsi="Arial"/>
               <w:noProof/>
             </w:rPr>
             <w:t>Lack of Experience in Project Management</w:t>
           </w:r>
           <w:r>
             <w:rPr>
-              <w:noProof/>
-            </w:rPr>
-            <w:tab/>
-          </w:r>
-          <w:r>
-            <w:rPr>
+              <w:rFonts w:ascii="Arial" w:hAnsi="Arial"/>
+              <w:noProof/>
+            </w:rPr>
+            <w:tab/>
+          </w:r>
+          <w:r>
+            <w:rPr>
+              <w:rFonts w:ascii="Arial" w:hAnsi="Arial"/>
               <w:noProof/>
             </w:rPr>
             <w:fldChar w:fldCharType="begin"/>
           </w:r>
           <w:r>
             <w:rPr>
-              <w:noProof/>
-            </w:rPr>
-            <w:instrText xml:space="preserve"> PAGEREF _Toc290980594 \h </w:instrText>
-          </w:r>
-          <w:r>
-            <w:rPr>
-              <w:noProof/>
-            </w:rPr>
-          </w:r>
-          <w:r>
-            <w:rPr>
+              <w:rFonts w:ascii="Arial" w:hAnsi="Arial"/>
+              <w:noProof/>
+            </w:rPr>
+            <w:instrText xml:space="preserve"> PAGEREF _Toc291002901 \h </w:instrText>
+          </w:r>
+          <w:r>
+            <w:rPr>
+              <w:rFonts w:ascii="Arial" w:hAnsi="Arial"/>
+              <w:noProof/>
+            </w:rPr>
+          </w:r>
+          <w:r>
+            <w:rPr>
+              <w:rFonts w:ascii="Arial" w:hAnsi="Arial"/>
               <w:noProof/>
             </w:rPr>
             <w:fldChar w:fldCharType="separate"/>
           </w:r>
           <w:r>
             <w:rPr>
+              <w:rFonts w:ascii="Arial" w:hAnsi="Arial"/>
               <w:noProof/>
             </w:rPr>
             <w:t>6</w:t>
           </w:r>
           <w:r>
             <w:rPr>
+              <w:rFonts w:ascii="Arial" w:hAnsi="Arial"/>
               <w:noProof/>
             </w:rPr>
             <w:fldChar w:fldCharType="end"/>
@@ -1693,7 +1828,7 @@
               <w:tab w:val="right" w:leader="dot" w:pos="9350"/>
             </w:tabs>
             <w:rPr>
-              <w:rFonts w:eastAsiaTheme="minorEastAsia" w:cstheme="minorBidi"/>
+              <w:rFonts w:ascii="Arial" w:eastAsiaTheme="minorEastAsia" w:hAnsi="Arial" w:cstheme="minorBidi"/>
               <w:i w:val="0"/>
               <w:noProof/>
               <w:sz w:val="24"/>
@@ -1703,13 +1838,14 @@
           </w:pPr>
           <w:r>
             <w:rPr>
+              <w:rFonts w:ascii="Arial" w:hAnsi="Arial"/>
               <w:noProof/>
             </w:rPr>
             <w:t>2.2.1</w:t>
           </w:r>
           <w:r>
             <w:rPr>
-              <w:rFonts w:eastAsiaTheme="minorEastAsia" w:cstheme="minorBidi"/>
+              <w:rFonts w:ascii="Arial" w:eastAsiaTheme="minorEastAsia" w:hAnsi="Arial" w:cstheme="minorBidi"/>
               <w:i w:val="0"/>
               <w:noProof/>
               <w:sz w:val="24"/>
@@ -1720,47 +1856,55 @@
           </w:r>
           <w:r>
             <w:rPr>
+              <w:rFonts w:ascii="Arial" w:hAnsi="Arial"/>
               <w:noProof/>
             </w:rPr>
             <w:t>Risk ranking</w:t>
           </w:r>
           <w:r>
             <w:rPr>
-              <w:noProof/>
-            </w:rPr>
-            <w:tab/>
-          </w:r>
-          <w:r>
-            <w:rPr>
+              <w:rFonts w:ascii="Arial" w:hAnsi="Arial"/>
+              <w:noProof/>
+            </w:rPr>
+            <w:tab/>
+          </w:r>
+          <w:r>
+            <w:rPr>
+              <w:rFonts w:ascii="Arial" w:hAnsi="Arial"/>
               <w:noProof/>
             </w:rPr>
             <w:fldChar w:fldCharType="begin"/>
           </w:r>
           <w:r>
             <w:rPr>
-              <w:noProof/>
-            </w:rPr>
-            <w:instrText xml:space="preserve"> PAGEREF _Toc290980595 \h </w:instrText>
-          </w:r>
-          <w:r>
-            <w:rPr>
-              <w:noProof/>
-            </w:rPr>
-          </w:r>
-          <w:r>
-            <w:rPr>
+              <w:rFonts w:ascii="Arial" w:hAnsi="Arial"/>
+              <w:noProof/>
+            </w:rPr>
+            <w:instrText xml:space="preserve"> PAGEREF _Toc291002902 \h </w:instrText>
+          </w:r>
+          <w:r>
+            <w:rPr>
+              <w:rFonts w:ascii="Arial" w:hAnsi="Arial"/>
+              <w:noProof/>
+            </w:rPr>
+          </w:r>
+          <w:r>
+            <w:rPr>
+              <w:rFonts w:ascii="Arial" w:hAnsi="Arial"/>
               <w:noProof/>
             </w:rPr>
             <w:fldChar w:fldCharType="separate"/>
           </w:r>
           <w:r>
             <w:rPr>
+              <w:rFonts w:ascii="Arial" w:hAnsi="Arial"/>
               <w:noProof/>
             </w:rPr>
             <w:t>6</w:t>
           </w:r>
           <w:r>
             <w:rPr>
+              <w:rFonts w:ascii="Arial" w:hAnsi="Arial"/>
               <w:noProof/>
             </w:rPr>
             <w:fldChar w:fldCharType="end"/>
@@ -1774,7 +1918,7 @@
               <w:tab w:val="right" w:leader="dot" w:pos="9350"/>
             </w:tabs>
             <w:rPr>
-              <w:rFonts w:eastAsiaTheme="minorEastAsia" w:cstheme="minorBidi"/>
+              <w:rFonts w:ascii="Arial" w:eastAsiaTheme="minorEastAsia" w:hAnsi="Arial" w:cstheme="minorBidi"/>
               <w:i w:val="0"/>
               <w:noProof/>
               <w:sz w:val="24"/>
@@ -1784,13 +1928,14 @@
           </w:pPr>
           <w:r>
             <w:rPr>
+              <w:rFonts w:ascii="Arial" w:hAnsi="Arial"/>
               <w:noProof/>
             </w:rPr>
             <w:t>2.2.2</w:t>
           </w:r>
           <w:r>
             <w:rPr>
-              <w:rFonts w:eastAsiaTheme="minorEastAsia" w:cstheme="minorBidi"/>
+              <w:rFonts w:ascii="Arial" w:eastAsiaTheme="minorEastAsia" w:hAnsi="Arial" w:cstheme="minorBidi"/>
               <w:i w:val="0"/>
               <w:noProof/>
               <w:sz w:val="24"/>
@@ -1801,47 +1946,55 @@
           </w:r>
           <w:r>
             <w:rPr>
+              <w:rFonts w:ascii="Arial" w:hAnsi="Arial"/>
               <w:noProof/>
             </w:rPr>
             <w:t>Description</w:t>
           </w:r>
           <w:r>
             <w:rPr>
-              <w:noProof/>
-            </w:rPr>
-            <w:tab/>
-          </w:r>
-          <w:r>
-            <w:rPr>
+              <w:rFonts w:ascii="Arial" w:hAnsi="Arial"/>
+              <w:noProof/>
+            </w:rPr>
+            <w:tab/>
+          </w:r>
+          <w:r>
+            <w:rPr>
+              <w:rFonts w:ascii="Arial" w:hAnsi="Arial"/>
               <w:noProof/>
             </w:rPr>
             <w:fldChar w:fldCharType="begin"/>
           </w:r>
           <w:r>
             <w:rPr>
-              <w:noProof/>
-            </w:rPr>
-            <w:instrText xml:space="preserve"> PAGEREF _Toc290980596 \h </w:instrText>
-          </w:r>
-          <w:r>
-            <w:rPr>
-              <w:noProof/>
-            </w:rPr>
-          </w:r>
-          <w:r>
-            <w:rPr>
+              <w:rFonts w:ascii="Arial" w:hAnsi="Arial"/>
+              <w:noProof/>
+            </w:rPr>
+            <w:instrText xml:space="preserve"> PAGEREF _Toc291002903 \h </w:instrText>
+          </w:r>
+          <w:r>
+            <w:rPr>
+              <w:rFonts w:ascii="Arial" w:hAnsi="Arial"/>
+              <w:noProof/>
+            </w:rPr>
+          </w:r>
+          <w:r>
+            <w:rPr>
+              <w:rFonts w:ascii="Arial" w:hAnsi="Arial"/>
               <w:noProof/>
             </w:rPr>
             <w:fldChar w:fldCharType="separate"/>
           </w:r>
           <w:r>
             <w:rPr>
+              <w:rFonts w:ascii="Arial" w:hAnsi="Arial"/>
               <w:noProof/>
             </w:rPr>
             <w:t>6</w:t>
           </w:r>
           <w:r>
             <w:rPr>
+              <w:rFonts w:ascii="Arial" w:hAnsi="Arial"/>
               <w:noProof/>
             </w:rPr>
             <w:fldChar w:fldCharType="end"/>
@@ -1855,7 +2008,7 @@
               <w:tab w:val="right" w:leader="dot" w:pos="9350"/>
             </w:tabs>
             <w:rPr>
-              <w:rFonts w:eastAsiaTheme="minorEastAsia" w:cstheme="minorBidi"/>
+              <w:rFonts w:ascii="Arial" w:eastAsiaTheme="minorEastAsia" w:hAnsi="Arial" w:cstheme="minorBidi"/>
               <w:i w:val="0"/>
               <w:noProof/>
               <w:sz w:val="24"/>
@@ -1865,13 +2018,14 @@
           </w:pPr>
           <w:r>
             <w:rPr>
+              <w:rFonts w:ascii="Arial" w:hAnsi="Arial"/>
               <w:noProof/>
             </w:rPr>
             <w:t>2.2.3</w:t>
           </w:r>
           <w:r>
             <w:rPr>
-              <w:rFonts w:eastAsiaTheme="minorEastAsia" w:cstheme="minorBidi"/>
+              <w:rFonts w:ascii="Arial" w:eastAsiaTheme="minorEastAsia" w:hAnsi="Arial" w:cstheme="minorBidi"/>
               <w:i w:val="0"/>
               <w:noProof/>
               <w:sz w:val="24"/>
@@ -1882,47 +2036,55 @@
           </w:r>
           <w:r>
             <w:rPr>
+              <w:rFonts w:ascii="Arial" w:hAnsi="Arial"/>
               <w:noProof/>
             </w:rPr>
             <w:t>Impacts</w:t>
           </w:r>
           <w:r>
             <w:rPr>
-              <w:noProof/>
-            </w:rPr>
-            <w:tab/>
-          </w:r>
-          <w:r>
-            <w:rPr>
+              <w:rFonts w:ascii="Arial" w:hAnsi="Arial"/>
+              <w:noProof/>
+            </w:rPr>
+            <w:tab/>
+          </w:r>
+          <w:r>
+            <w:rPr>
+              <w:rFonts w:ascii="Arial" w:hAnsi="Arial"/>
               <w:noProof/>
             </w:rPr>
             <w:fldChar w:fldCharType="begin"/>
           </w:r>
           <w:r>
             <w:rPr>
-              <w:noProof/>
-            </w:rPr>
-            <w:instrText xml:space="preserve"> PAGEREF _Toc290980597 \h </w:instrText>
-          </w:r>
-          <w:r>
-            <w:rPr>
-              <w:noProof/>
-            </w:rPr>
-          </w:r>
-          <w:r>
-            <w:rPr>
+              <w:rFonts w:ascii="Arial" w:hAnsi="Arial"/>
+              <w:noProof/>
+            </w:rPr>
+            <w:instrText xml:space="preserve"> PAGEREF _Toc291002904 \h </w:instrText>
+          </w:r>
+          <w:r>
+            <w:rPr>
+              <w:rFonts w:ascii="Arial" w:hAnsi="Arial"/>
+              <w:noProof/>
+            </w:rPr>
+          </w:r>
+          <w:r>
+            <w:rPr>
+              <w:rFonts w:ascii="Arial" w:hAnsi="Arial"/>
               <w:noProof/>
             </w:rPr>
             <w:fldChar w:fldCharType="separate"/>
           </w:r>
           <w:r>
             <w:rPr>
+              <w:rFonts w:ascii="Arial" w:hAnsi="Arial"/>
               <w:noProof/>
             </w:rPr>
             <w:t>6</w:t>
           </w:r>
           <w:r>
             <w:rPr>
+              <w:rFonts w:ascii="Arial" w:hAnsi="Arial"/>
               <w:noProof/>
             </w:rPr>
             <w:fldChar w:fldCharType="end"/>
@@ -1936,7 +2098,7 @@
               <w:tab w:val="right" w:leader="dot" w:pos="9350"/>
             </w:tabs>
             <w:rPr>
-              <w:rFonts w:eastAsiaTheme="minorEastAsia" w:cstheme="minorBidi"/>
+              <w:rFonts w:ascii="Arial" w:eastAsiaTheme="minorEastAsia" w:hAnsi="Arial" w:cstheme="minorBidi"/>
               <w:i w:val="0"/>
               <w:noProof/>
               <w:sz w:val="24"/>
@@ -1946,13 +2108,14 @@
           </w:pPr>
           <w:r>
             <w:rPr>
+              <w:rFonts w:ascii="Arial" w:hAnsi="Arial"/>
               <w:noProof/>
             </w:rPr>
             <w:t>2.2.4</w:t>
           </w:r>
           <w:r>
             <w:rPr>
-              <w:rFonts w:eastAsiaTheme="minorEastAsia" w:cstheme="minorBidi"/>
+              <w:rFonts w:ascii="Arial" w:eastAsiaTheme="minorEastAsia" w:hAnsi="Arial" w:cstheme="minorBidi"/>
               <w:i w:val="0"/>
               <w:noProof/>
               <w:sz w:val="24"/>
@@ -1963,47 +2126,55 @@
           </w:r>
           <w:r>
             <w:rPr>
+              <w:rFonts w:ascii="Arial" w:hAnsi="Arial"/>
               <w:noProof/>
             </w:rPr>
             <w:t>Indicators</w:t>
           </w:r>
           <w:r>
             <w:rPr>
-              <w:noProof/>
-            </w:rPr>
-            <w:tab/>
-          </w:r>
-          <w:r>
-            <w:rPr>
+              <w:rFonts w:ascii="Arial" w:hAnsi="Arial"/>
+              <w:noProof/>
+            </w:rPr>
+            <w:tab/>
+          </w:r>
+          <w:r>
+            <w:rPr>
+              <w:rFonts w:ascii="Arial" w:hAnsi="Arial"/>
               <w:noProof/>
             </w:rPr>
             <w:fldChar w:fldCharType="begin"/>
           </w:r>
           <w:r>
             <w:rPr>
-              <w:noProof/>
-            </w:rPr>
-            <w:instrText xml:space="preserve"> PAGEREF _Toc290980598 \h </w:instrText>
-          </w:r>
-          <w:r>
-            <w:rPr>
-              <w:noProof/>
-            </w:rPr>
-          </w:r>
-          <w:r>
-            <w:rPr>
+              <w:rFonts w:ascii="Arial" w:hAnsi="Arial"/>
+              <w:noProof/>
+            </w:rPr>
+            <w:instrText xml:space="preserve"> PAGEREF _Toc291002905 \h </w:instrText>
+          </w:r>
+          <w:r>
+            <w:rPr>
+              <w:rFonts w:ascii="Arial" w:hAnsi="Arial"/>
+              <w:noProof/>
+            </w:rPr>
+          </w:r>
+          <w:r>
+            <w:rPr>
+              <w:rFonts w:ascii="Arial" w:hAnsi="Arial"/>
               <w:noProof/>
             </w:rPr>
             <w:fldChar w:fldCharType="separate"/>
           </w:r>
           <w:r>
             <w:rPr>
+              <w:rFonts w:ascii="Arial" w:hAnsi="Arial"/>
               <w:noProof/>
             </w:rPr>
             <w:t>6</w:t>
           </w:r>
           <w:r>
             <w:rPr>
+              <w:rFonts w:ascii="Arial" w:hAnsi="Arial"/>
               <w:noProof/>
             </w:rPr>
             <w:fldChar w:fldCharType="end"/>
@@ -2017,7 +2188,7 @@
               <w:tab w:val="right" w:leader="dot" w:pos="9350"/>
             </w:tabs>
             <w:rPr>
-              <w:rFonts w:eastAsiaTheme="minorEastAsia" w:cstheme="minorBidi"/>
+              <w:rFonts w:ascii="Arial" w:eastAsiaTheme="minorEastAsia" w:hAnsi="Arial" w:cstheme="minorBidi"/>
               <w:i w:val="0"/>
               <w:noProof/>
               <w:sz w:val="24"/>
@@ -2027,13 +2198,14 @@
           </w:pPr>
           <w:r>
             <w:rPr>
+              <w:rFonts w:ascii="Arial" w:hAnsi="Arial"/>
               <w:noProof/>
             </w:rPr>
             <w:t>2.2.5</w:t>
           </w:r>
           <w:r>
             <w:rPr>
-              <w:rFonts w:eastAsiaTheme="minorEastAsia" w:cstheme="minorBidi"/>
+              <w:rFonts w:ascii="Arial" w:eastAsiaTheme="minorEastAsia" w:hAnsi="Arial" w:cstheme="minorBidi"/>
               <w:i w:val="0"/>
               <w:noProof/>
               <w:sz w:val="24"/>
@@ -2044,47 +2216,55 @@
           </w:r>
           <w:r>
             <w:rPr>
+              <w:rFonts w:ascii="Arial" w:hAnsi="Arial"/>
               <w:noProof/>
             </w:rPr>
             <w:t>Mitigation Strategy</w:t>
           </w:r>
           <w:r>
             <w:rPr>
-              <w:noProof/>
-            </w:rPr>
-            <w:tab/>
-          </w:r>
-          <w:r>
-            <w:rPr>
+              <w:rFonts w:ascii="Arial" w:hAnsi="Arial"/>
+              <w:noProof/>
+            </w:rPr>
+            <w:tab/>
+          </w:r>
+          <w:r>
+            <w:rPr>
+              <w:rFonts w:ascii="Arial" w:hAnsi="Arial"/>
               <w:noProof/>
             </w:rPr>
             <w:fldChar w:fldCharType="begin"/>
           </w:r>
           <w:r>
             <w:rPr>
-              <w:noProof/>
-            </w:rPr>
-            <w:instrText xml:space="preserve"> PAGEREF _Toc290980599 \h </w:instrText>
-          </w:r>
-          <w:r>
-            <w:rPr>
-              <w:noProof/>
-            </w:rPr>
-          </w:r>
-          <w:r>
-            <w:rPr>
+              <w:rFonts w:ascii="Arial" w:hAnsi="Arial"/>
+              <w:noProof/>
+            </w:rPr>
+            <w:instrText xml:space="preserve"> PAGEREF _Toc291002906 \h </w:instrText>
+          </w:r>
+          <w:r>
+            <w:rPr>
+              <w:rFonts w:ascii="Arial" w:hAnsi="Arial"/>
+              <w:noProof/>
+            </w:rPr>
+          </w:r>
+          <w:r>
+            <w:rPr>
+              <w:rFonts w:ascii="Arial" w:hAnsi="Arial"/>
               <w:noProof/>
             </w:rPr>
             <w:fldChar w:fldCharType="separate"/>
           </w:r>
           <w:r>
             <w:rPr>
+              <w:rFonts w:ascii="Arial" w:hAnsi="Arial"/>
               <w:noProof/>
             </w:rPr>
             <w:t>6</w:t>
           </w:r>
           <w:r>
             <w:rPr>
+              <w:rFonts w:ascii="Arial" w:hAnsi="Arial"/>
               <w:noProof/>
             </w:rPr>
             <w:fldChar w:fldCharType="end"/>
@@ -2098,7 +2278,7 @@
               <w:tab w:val="right" w:leader="dot" w:pos="9350"/>
             </w:tabs>
             <w:rPr>
-              <w:rFonts w:eastAsiaTheme="minorEastAsia" w:cstheme="minorBidi"/>
+              <w:rFonts w:ascii="Arial" w:eastAsiaTheme="minorEastAsia" w:hAnsi="Arial" w:cstheme="minorBidi"/>
               <w:i w:val="0"/>
               <w:noProof/>
               <w:sz w:val="24"/>
@@ -2108,13 +2288,14 @@
           </w:pPr>
           <w:r>
             <w:rPr>
+              <w:rFonts w:ascii="Arial" w:hAnsi="Arial"/>
               <w:noProof/>
             </w:rPr>
             <w:t>2.2.6</w:t>
           </w:r>
           <w:r>
             <w:rPr>
-              <w:rFonts w:eastAsiaTheme="minorEastAsia" w:cstheme="minorBidi"/>
+              <w:rFonts w:ascii="Arial" w:eastAsiaTheme="minorEastAsia" w:hAnsi="Arial" w:cstheme="minorBidi"/>
               <w:i w:val="0"/>
               <w:noProof/>
               <w:sz w:val="24"/>
@@ -2125,47 +2306,55 @@
           </w:r>
           <w:r>
             <w:rPr>
+              <w:rFonts w:ascii="Arial" w:hAnsi="Arial"/>
               <w:noProof/>
             </w:rPr>
             <w:t>Contingency Plan</w:t>
           </w:r>
           <w:r>
             <w:rPr>
-              <w:noProof/>
-            </w:rPr>
-            <w:tab/>
-          </w:r>
-          <w:r>
-            <w:rPr>
+              <w:rFonts w:ascii="Arial" w:hAnsi="Arial"/>
+              <w:noProof/>
+            </w:rPr>
+            <w:tab/>
+          </w:r>
+          <w:r>
+            <w:rPr>
+              <w:rFonts w:ascii="Arial" w:hAnsi="Arial"/>
               <w:noProof/>
             </w:rPr>
             <w:fldChar w:fldCharType="begin"/>
           </w:r>
           <w:r>
             <w:rPr>
-              <w:noProof/>
-            </w:rPr>
-            <w:instrText xml:space="preserve"> PAGEREF _Toc290980600 \h </w:instrText>
-          </w:r>
-          <w:r>
-            <w:rPr>
-              <w:noProof/>
-            </w:rPr>
-          </w:r>
-          <w:r>
-            <w:rPr>
+              <w:rFonts w:ascii="Arial" w:hAnsi="Arial"/>
+              <w:noProof/>
+            </w:rPr>
+            <w:instrText xml:space="preserve"> PAGEREF _Toc291002907 \h </w:instrText>
+          </w:r>
+          <w:r>
+            <w:rPr>
+              <w:rFonts w:ascii="Arial" w:hAnsi="Arial"/>
+              <w:noProof/>
+            </w:rPr>
+          </w:r>
+          <w:r>
+            <w:rPr>
+              <w:rFonts w:ascii="Arial" w:hAnsi="Arial"/>
               <w:noProof/>
             </w:rPr>
             <w:fldChar w:fldCharType="separate"/>
           </w:r>
           <w:r>
             <w:rPr>
+              <w:rFonts w:ascii="Arial" w:hAnsi="Arial"/>
               <w:noProof/>
             </w:rPr>
             <w:t>6</w:t>
           </w:r>
           <w:r>
             <w:rPr>
+              <w:rFonts w:ascii="Arial" w:hAnsi="Arial"/>
               <w:noProof/>
             </w:rPr>
             <w:fldChar w:fldCharType="end"/>
@@ -2179,7 +2368,7 @@
               <w:tab w:val="right" w:leader="dot" w:pos="9350"/>
             </w:tabs>
             <w:rPr>
-              <w:rFonts w:eastAsiaTheme="minorEastAsia" w:cstheme="minorBidi"/>
+              <w:rFonts w:ascii="Arial" w:eastAsiaTheme="minorEastAsia" w:hAnsi="Arial" w:cstheme="minorBidi"/>
               <w:smallCaps w:val="0"/>
               <w:noProof/>
               <w:sz w:val="24"/>
@@ -2189,13 +2378,14 @@
           </w:pPr>
           <w:r>
             <w:rPr>
+              <w:rFonts w:ascii="Arial" w:hAnsi="Arial"/>
               <w:noProof/>
             </w:rPr>
             <w:t>2.3</w:t>
           </w:r>
           <w:r>
             <w:rPr>
-              <w:rFonts w:eastAsiaTheme="minorEastAsia" w:cstheme="minorBidi"/>
+              <w:rFonts w:ascii="Arial" w:eastAsiaTheme="minorEastAsia" w:hAnsi="Arial" w:cstheme="minorBidi"/>
               <w:smallCaps w:val="0"/>
               <w:noProof/>
               <w:sz w:val="24"/>
@@ -2206,47 +2396,55 @@
           </w:r>
           <w:r>
             <w:rPr>
+              <w:rFonts w:ascii="Arial" w:hAnsi="Arial"/>
               <w:noProof/>
             </w:rPr>
             <w:t>Team Member Absence</w:t>
           </w:r>
           <w:r>
             <w:rPr>
-              <w:noProof/>
-            </w:rPr>
-            <w:tab/>
-          </w:r>
-          <w:r>
-            <w:rPr>
+              <w:rFonts w:ascii="Arial" w:hAnsi="Arial"/>
+              <w:noProof/>
+            </w:rPr>
+            <w:tab/>
+          </w:r>
+          <w:r>
+            <w:rPr>
+              <w:rFonts w:ascii="Arial" w:hAnsi="Arial"/>
               <w:noProof/>
             </w:rPr>
             <w:fldChar w:fldCharType="begin"/>
           </w:r>
           <w:r>
             <w:rPr>
-              <w:noProof/>
-            </w:rPr>
-            <w:instrText xml:space="preserve"> PAGEREF _Toc290980601 \h </w:instrText>
-          </w:r>
-          <w:r>
-            <w:rPr>
-              <w:noProof/>
-            </w:rPr>
-          </w:r>
-          <w:r>
-            <w:rPr>
+              <w:rFonts w:ascii="Arial" w:hAnsi="Arial"/>
+              <w:noProof/>
+            </w:rPr>
+            <w:instrText xml:space="preserve"> PAGEREF _Toc291002908 \h </w:instrText>
+          </w:r>
+          <w:r>
+            <w:rPr>
+              <w:rFonts w:ascii="Arial" w:hAnsi="Arial"/>
+              <w:noProof/>
+            </w:rPr>
+          </w:r>
+          <w:r>
+            <w:rPr>
+              <w:rFonts w:ascii="Arial" w:hAnsi="Arial"/>
               <w:noProof/>
             </w:rPr>
             <w:fldChar w:fldCharType="separate"/>
           </w:r>
           <w:r>
             <w:rPr>
+              <w:rFonts w:ascii="Arial" w:hAnsi="Arial"/>
               <w:noProof/>
             </w:rPr>
             <w:t>6</w:t>
           </w:r>
           <w:r>
             <w:rPr>
+              <w:rFonts w:ascii="Arial" w:hAnsi="Arial"/>
               <w:noProof/>
             </w:rPr>
             <w:fldChar w:fldCharType="end"/>
@@ -2260,7 +2458,7 @@
               <w:tab w:val="right" w:leader="dot" w:pos="9350"/>
             </w:tabs>
             <w:rPr>
-              <w:rFonts w:eastAsiaTheme="minorEastAsia" w:cstheme="minorBidi"/>
+              <w:rFonts w:ascii="Arial" w:eastAsiaTheme="minorEastAsia" w:hAnsi="Arial" w:cstheme="minorBidi"/>
               <w:i w:val="0"/>
               <w:noProof/>
               <w:sz w:val="24"/>
@@ -2270,13 +2468,14 @@
           </w:pPr>
           <w:r>
             <w:rPr>
+              <w:rFonts w:ascii="Arial" w:hAnsi="Arial"/>
               <w:noProof/>
             </w:rPr>
             <w:t>2.3.1</w:t>
           </w:r>
           <w:r>
             <w:rPr>
-              <w:rFonts w:eastAsiaTheme="minorEastAsia" w:cstheme="minorBidi"/>
+              <w:rFonts w:ascii="Arial" w:eastAsiaTheme="minorEastAsia" w:hAnsi="Arial" w:cstheme="minorBidi"/>
               <w:i w:val="0"/>
               <w:noProof/>
               <w:sz w:val="24"/>
@@ -2287,47 +2486,55 @@
           </w:r>
           <w:r>
             <w:rPr>
+              <w:rFonts w:ascii="Arial" w:hAnsi="Arial"/>
               <w:noProof/>
             </w:rPr>
             <w:t>Risk Ranking</w:t>
           </w:r>
           <w:r>
             <w:rPr>
-              <w:noProof/>
-            </w:rPr>
-            <w:tab/>
-          </w:r>
-          <w:r>
-            <w:rPr>
+              <w:rFonts w:ascii="Arial" w:hAnsi="Arial"/>
+              <w:noProof/>
+            </w:rPr>
+            <w:tab/>
+          </w:r>
+          <w:r>
+            <w:rPr>
+              <w:rFonts w:ascii="Arial" w:hAnsi="Arial"/>
               <w:noProof/>
             </w:rPr>
             <w:fldChar w:fldCharType="begin"/>
           </w:r>
           <w:r>
             <w:rPr>
-              <w:noProof/>
-            </w:rPr>
-            <w:instrText xml:space="preserve"> PAGEREF _Toc290980602 \h </w:instrText>
-          </w:r>
-          <w:r>
-            <w:rPr>
-              <w:noProof/>
-            </w:rPr>
-          </w:r>
-          <w:r>
-            <w:rPr>
+              <w:rFonts w:ascii="Arial" w:hAnsi="Arial"/>
+              <w:noProof/>
+            </w:rPr>
+            <w:instrText xml:space="preserve"> PAGEREF _Toc291002909 \h </w:instrText>
+          </w:r>
+          <w:r>
+            <w:rPr>
+              <w:rFonts w:ascii="Arial" w:hAnsi="Arial"/>
+              <w:noProof/>
+            </w:rPr>
+          </w:r>
+          <w:r>
+            <w:rPr>
+              <w:rFonts w:ascii="Arial" w:hAnsi="Arial"/>
               <w:noProof/>
             </w:rPr>
             <w:fldChar w:fldCharType="separate"/>
           </w:r>
           <w:r>
             <w:rPr>
+              <w:rFonts w:ascii="Arial" w:hAnsi="Arial"/>
               <w:noProof/>
             </w:rPr>
             <w:t>6</w:t>
           </w:r>
           <w:r>
             <w:rPr>
+              <w:rFonts w:ascii="Arial" w:hAnsi="Arial"/>
               <w:noProof/>
             </w:rPr>
             <w:fldChar w:fldCharType="end"/>
@@ -2341,7 +2548,7 @@
               <w:tab w:val="right" w:leader="dot" w:pos="9350"/>
             </w:tabs>
             <w:rPr>
-              <w:rFonts w:eastAsiaTheme="minorEastAsia" w:cstheme="minorBidi"/>
+              <w:rFonts w:ascii="Arial" w:eastAsiaTheme="minorEastAsia" w:hAnsi="Arial" w:cstheme="minorBidi"/>
               <w:i w:val="0"/>
               <w:noProof/>
               <w:sz w:val="24"/>
@@ -2351,13 +2558,14 @@
           </w:pPr>
           <w:r>
             <w:rPr>
+              <w:rFonts w:ascii="Arial" w:hAnsi="Arial"/>
               <w:noProof/>
             </w:rPr>
             <w:t>2.3.2</w:t>
           </w:r>
           <w:r>
             <w:rPr>
-              <w:rFonts w:eastAsiaTheme="minorEastAsia" w:cstheme="minorBidi"/>
+              <w:rFonts w:ascii="Arial" w:eastAsiaTheme="minorEastAsia" w:hAnsi="Arial" w:cstheme="minorBidi"/>
               <w:i w:val="0"/>
               <w:noProof/>
               <w:sz w:val="24"/>
@@ -2368,47 +2576,55 @@
           </w:r>
           <w:r>
             <w:rPr>
+              <w:rFonts w:ascii="Arial" w:hAnsi="Arial"/>
               <w:noProof/>
             </w:rPr>
             <w:t>Description</w:t>
           </w:r>
           <w:r>
             <w:rPr>
-              <w:noProof/>
-            </w:rPr>
-            <w:tab/>
-          </w:r>
-          <w:r>
-            <w:rPr>
+              <w:rFonts w:ascii="Arial" w:hAnsi="Arial"/>
+              <w:noProof/>
+            </w:rPr>
+            <w:tab/>
+          </w:r>
+          <w:r>
+            <w:rPr>
+              <w:rFonts w:ascii="Arial" w:hAnsi="Arial"/>
               <w:noProof/>
             </w:rPr>
             <w:fldChar w:fldCharType="begin"/>
           </w:r>
           <w:r>
             <w:rPr>
-              <w:noProof/>
-            </w:rPr>
-            <w:instrText xml:space="preserve"> PAGEREF _Toc290980603 \h </w:instrText>
-          </w:r>
-          <w:r>
-            <w:rPr>
-              <w:noProof/>
-            </w:rPr>
-          </w:r>
-          <w:r>
-            <w:rPr>
+              <w:rFonts w:ascii="Arial" w:hAnsi="Arial"/>
+              <w:noProof/>
+            </w:rPr>
+            <w:instrText xml:space="preserve"> PAGEREF _Toc291002910 \h </w:instrText>
+          </w:r>
+          <w:r>
+            <w:rPr>
+              <w:rFonts w:ascii="Arial" w:hAnsi="Arial"/>
+              <w:noProof/>
+            </w:rPr>
+          </w:r>
+          <w:r>
+            <w:rPr>
+              <w:rFonts w:ascii="Arial" w:hAnsi="Arial"/>
               <w:noProof/>
             </w:rPr>
             <w:fldChar w:fldCharType="separate"/>
           </w:r>
           <w:r>
             <w:rPr>
+              <w:rFonts w:ascii="Arial" w:hAnsi="Arial"/>
               <w:noProof/>
             </w:rPr>
             <w:t>7</w:t>
           </w:r>
           <w:r>
             <w:rPr>
+              <w:rFonts w:ascii="Arial" w:hAnsi="Arial"/>
               <w:noProof/>
             </w:rPr>
             <w:fldChar w:fldCharType="end"/>
@@ -2422,7 +2638,7 @@
               <w:tab w:val="right" w:leader="dot" w:pos="9350"/>
             </w:tabs>
             <w:rPr>
-              <w:rFonts w:eastAsiaTheme="minorEastAsia" w:cstheme="minorBidi"/>
+              <w:rFonts w:ascii="Arial" w:eastAsiaTheme="minorEastAsia" w:hAnsi="Arial" w:cstheme="minorBidi"/>
               <w:i w:val="0"/>
               <w:noProof/>
               <w:sz w:val="24"/>
@@ -2432,13 +2648,14 @@
           </w:pPr>
           <w:r>
             <w:rPr>
+              <w:rFonts w:ascii="Arial" w:hAnsi="Arial"/>
               <w:noProof/>
             </w:rPr>
             <w:t>2.3.3</w:t>
           </w:r>
           <w:r>
             <w:rPr>
-              <w:rFonts w:eastAsiaTheme="minorEastAsia" w:cstheme="minorBidi"/>
+              <w:rFonts w:ascii="Arial" w:eastAsiaTheme="minorEastAsia" w:hAnsi="Arial" w:cstheme="minorBidi"/>
               <w:i w:val="0"/>
               <w:noProof/>
               <w:sz w:val="24"/>
@@ -2449,47 +2666,55 @@
           </w:r>
           <w:r>
             <w:rPr>
+              <w:rFonts w:ascii="Arial" w:hAnsi="Arial"/>
               <w:noProof/>
             </w:rPr>
             <w:t>Impacts</w:t>
           </w:r>
           <w:r>
             <w:rPr>
-              <w:noProof/>
-            </w:rPr>
-            <w:tab/>
-          </w:r>
-          <w:r>
-            <w:rPr>
+              <w:rFonts w:ascii="Arial" w:hAnsi="Arial"/>
+              <w:noProof/>
+            </w:rPr>
+            <w:tab/>
+          </w:r>
+          <w:r>
+            <w:rPr>
+              <w:rFonts w:ascii="Arial" w:hAnsi="Arial"/>
               <w:noProof/>
             </w:rPr>
             <w:fldChar w:fldCharType="begin"/>
           </w:r>
           <w:r>
             <w:rPr>
-              <w:noProof/>
-            </w:rPr>
-            <w:instrText xml:space="preserve"> PAGEREF _Toc290980604 \h </w:instrText>
-          </w:r>
-          <w:r>
-            <w:rPr>
-              <w:noProof/>
-            </w:rPr>
-          </w:r>
-          <w:r>
-            <w:rPr>
+              <w:rFonts w:ascii="Arial" w:hAnsi="Arial"/>
+              <w:noProof/>
+            </w:rPr>
+            <w:instrText xml:space="preserve"> PAGEREF _Toc291002911 \h </w:instrText>
+          </w:r>
+          <w:r>
+            <w:rPr>
+              <w:rFonts w:ascii="Arial" w:hAnsi="Arial"/>
+              <w:noProof/>
+            </w:rPr>
+          </w:r>
+          <w:r>
+            <w:rPr>
+              <w:rFonts w:ascii="Arial" w:hAnsi="Arial"/>
               <w:noProof/>
             </w:rPr>
             <w:fldChar w:fldCharType="separate"/>
           </w:r>
           <w:r>
             <w:rPr>
+              <w:rFonts w:ascii="Arial" w:hAnsi="Arial"/>
               <w:noProof/>
             </w:rPr>
             <w:t>7</w:t>
           </w:r>
           <w:r>
             <w:rPr>
+              <w:rFonts w:ascii="Arial" w:hAnsi="Arial"/>
               <w:noProof/>
             </w:rPr>
             <w:fldChar w:fldCharType="end"/>
@@ -2503,7 +2728,7 @@
               <w:tab w:val="right" w:leader="dot" w:pos="9350"/>
             </w:tabs>
             <w:rPr>
-              <w:rFonts w:eastAsiaTheme="minorEastAsia" w:cstheme="minorBidi"/>
+              <w:rFonts w:ascii="Arial" w:eastAsiaTheme="minorEastAsia" w:hAnsi="Arial" w:cstheme="minorBidi"/>
               <w:i w:val="0"/>
               <w:noProof/>
               <w:sz w:val="24"/>
@@ -2513,13 +2738,14 @@
           </w:pPr>
           <w:r>
             <w:rPr>
+              <w:rFonts w:ascii="Arial" w:hAnsi="Arial"/>
               <w:noProof/>
             </w:rPr>
             <w:t>2.3.4</w:t>
           </w:r>
           <w:r>
             <w:rPr>
-              <w:rFonts w:eastAsiaTheme="minorEastAsia" w:cstheme="minorBidi"/>
+              <w:rFonts w:ascii="Arial" w:eastAsiaTheme="minorEastAsia" w:hAnsi="Arial" w:cstheme="minorBidi"/>
               <w:i w:val="0"/>
               <w:noProof/>
               <w:sz w:val="24"/>
@@ -2530,47 +2756,55 @@
           </w:r>
           <w:r>
             <w:rPr>
+              <w:rFonts w:ascii="Arial" w:hAnsi="Arial"/>
               <w:noProof/>
             </w:rPr>
             <w:t>Indicators</w:t>
           </w:r>
           <w:r>
             <w:rPr>
-              <w:noProof/>
-            </w:rPr>
-            <w:tab/>
-          </w:r>
-          <w:r>
-            <w:rPr>
+              <w:rFonts w:ascii="Arial" w:hAnsi="Arial"/>
+              <w:noProof/>
+            </w:rPr>
+            <w:tab/>
+          </w:r>
+          <w:r>
+            <w:rPr>
+              <w:rFonts w:ascii="Arial" w:hAnsi="Arial"/>
               <w:noProof/>
             </w:rPr>
             <w:fldChar w:fldCharType="begin"/>
           </w:r>
           <w:r>
             <w:rPr>
-              <w:noProof/>
-            </w:rPr>
-            <w:instrText xml:space="preserve"> PAGEREF _Toc290980605 \h </w:instrText>
-          </w:r>
-          <w:r>
-            <w:rPr>
-              <w:noProof/>
-            </w:rPr>
-          </w:r>
-          <w:r>
-            <w:rPr>
+              <w:rFonts w:ascii="Arial" w:hAnsi="Arial"/>
+              <w:noProof/>
+            </w:rPr>
+            <w:instrText xml:space="preserve"> PAGEREF _Toc291002912 \h </w:instrText>
+          </w:r>
+          <w:r>
+            <w:rPr>
+              <w:rFonts w:ascii="Arial" w:hAnsi="Arial"/>
+              <w:noProof/>
+            </w:rPr>
+          </w:r>
+          <w:r>
+            <w:rPr>
+              <w:rFonts w:ascii="Arial" w:hAnsi="Arial"/>
               <w:noProof/>
             </w:rPr>
             <w:fldChar w:fldCharType="separate"/>
           </w:r>
           <w:r>
             <w:rPr>
+              <w:rFonts w:ascii="Arial" w:hAnsi="Arial"/>
               <w:noProof/>
             </w:rPr>
             <w:t>7</w:t>
           </w:r>
           <w:r>
             <w:rPr>
+              <w:rFonts w:ascii="Arial" w:hAnsi="Arial"/>
               <w:noProof/>
             </w:rPr>
             <w:fldChar w:fldCharType="end"/>
@@ -2584,7 +2818,7 @@
               <w:tab w:val="right" w:leader="dot" w:pos="9350"/>
             </w:tabs>
             <w:rPr>
-              <w:rFonts w:eastAsiaTheme="minorEastAsia" w:cstheme="minorBidi"/>
+              <w:rFonts w:ascii="Arial" w:eastAsiaTheme="minorEastAsia" w:hAnsi="Arial" w:cstheme="minorBidi"/>
               <w:i w:val="0"/>
               <w:noProof/>
               <w:sz w:val="24"/>
@@ -2594,13 +2828,14 @@
           </w:pPr>
           <w:r>
             <w:rPr>
+              <w:rFonts w:ascii="Arial" w:hAnsi="Arial"/>
               <w:noProof/>
             </w:rPr>
             <w:t>2.3.5</w:t>
           </w:r>
           <w:r>
             <w:rPr>
-              <w:rFonts w:eastAsiaTheme="minorEastAsia" w:cstheme="minorBidi"/>
+              <w:rFonts w:ascii="Arial" w:eastAsiaTheme="minorEastAsia" w:hAnsi="Arial" w:cstheme="minorBidi"/>
               <w:i w:val="0"/>
               <w:noProof/>
               <w:sz w:val="24"/>
@@ -2611,47 +2846,55 @@
           </w:r>
           <w:r>
             <w:rPr>
+              <w:rFonts w:ascii="Arial" w:hAnsi="Arial"/>
               <w:noProof/>
             </w:rPr>
             <w:t>Mitigation Plan</w:t>
           </w:r>
           <w:r>
             <w:rPr>
-              <w:noProof/>
-            </w:rPr>
-            <w:tab/>
-          </w:r>
-          <w:r>
-            <w:rPr>
+              <w:rFonts w:ascii="Arial" w:hAnsi="Arial"/>
+              <w:noProof/>
+            </w:rPr>
+            <w:tab/>
+          </w:r>
+          <w:r>
+            <w:rPr>
+              <w:rFonts w:ascii="Arial" w:hAnsi="Arial"/>
               <w:noProof/>
             </w:rPr>
             <w:fldChar w:fldCharType="begin"/>
           </w:r>
           <w:r>
             <w:rPr>
-              <w:noProof/>
-            </w:rPr>
-            <w:instrText xml:space="preserve"> PAGEREF _Toc290980606 \h </w:instrText>
-          </w:r>
-          <w:r>
-            <w:rPr>
-              <w:noProof/>
-            </w:rPr>
-          </w:r>
-          <w:r>
-            <w:rPr>
+              <w:rFonts w:ascii="Arial" w:hAnsi="Arial"/>
+              <w:noProof/>
+            </w:rPr>
+            <w:instrText xml:space="preserve"> PAGEREF _Toc291002913 \h </w:instrText>
+          </w:r>
+          <w:r>
+            <w:rPr>
+              <w:rFonts w:ascii="Arial" w:hAnsi="Arial"/>
+              <w:noProof/>
+            </w:rPr>
+          </w:r>
+          <w:r>
+            <w:rPr>
+              <w:rFonts w:ascii="Arial" w:hAnsi="Arial"/>
               <w:noProof/>
             </w:rPr>
             <w:fldChar w:fldCharType="separate"/>
           </w:r>
           <w:r>
             <w:rPr>
+              <w:rFonts w:ascii="Arial" w:hAnsi="Arial"/>
               <w:noProof/>
             </w:rPr>
             <w:t>7</w:t>
           </w:r>
           <w:r>
             <w:rPr>
+              <w:rFonts w:ascii="Arial" w:hAnsi="Arial"/>
               <w:noProof/>
             </w:rPr>
             <w:fldChar w:fldCharType="end"/>
@@ -2665,7 +2908,7 @@
               <w:tab w:val="right" w:leader="dot" w:pos="9350"/>
             </w:tabs>
             <w:rPr>
-              <w:rFonts w:eastAsiaTheme="minorEastAsia" w:cstheme="minorBidi"/>
+              <w:rFonts w:ascii="Arial" w:eastAsiaTheme="minorEastAsia" w:hAnsi="Arial" w:cstheme="minorBidi"/>
               <w:i w:val="0"/>
               <w:noProof/>
               <w:sz w:val="24"/>
@@ -2675,13 +2918,14 @@
           </w:pPr>
           <w:r>
             <w:rPr>
+              <w:rFonts w:ascii="Arial" w:hAnsi="Arial"/>
               <w:noProof/>
             </w:rPr>
             <w:t>2.3.6</w:t>
           </w:r>
           <w:r>
             <w:rPr>
-              <w:rFonts w:eastAsiaTheme="minorEastAsia" w:cstheme="minorBidi"/>
+              <w:rFonts w:ascii="Arial" w:eastAsiaTheme="minorEastAsia" w:hAnsi="Arial" w:cstheme="minorBidi"/>
               <w:i w:val="0"/>
               <w:noProof/>
               <w:sz w:val="24"/>
@@ -2692,47 +2936,55 @@
           </w:r>
           <w:r>
             <w:rPr>
+              <w:rFonts w:ascii="Arial" w:hAnsi="Arial"/>
               <w:noProof/>
             </w:rPr>
             <w:t>Contingency Plan</w:t>
           </w:r>
           <w:r>
             <w:rPr>
-              <w:noProof/>
-            </w:rPr>
-            <w:tab/>
-          </w:r>
-          <w:r>
-            <w:rPr>
+              <w:rFonts w:ascii="Arial" w:hAnsi="Arial"/>
+              <w:noProof/>
+            </w:rPr>
+            <w:tab/>
+          </w:r>
+          <w:r>
+            <w:rPr>
+              <w:rFonts w:ascii="Arial" w:hAnsi="Arial"/>
               <w:noProof/>
             </w:rPr>
             <w:fldChar w:fldCharType="begin"/>
           </w:r>
           <w:r>
             <w:rPr>
-              <w:noProof/>
-            </w:rPr>
-            <w:instrText xml:space="preserve"> PAGEREF _Toc290980607 \h </w:instrText>
-          </w:r>
-          <w:r>
-            <w:rPr>
-              <w:noProof/>
-            </w:rPr>
-          </w:r>
-          <w:r>
-            <w:rPr>
+              <w:rFonts w:ascii="Arial" w:hAnsi="Arial"/>
+              <w:noProof/>
+            </w:rPr>
+            <w:instrText xml:space="preserve"> PAGEREF _Toc291002914 \h </w:instrText>
+          </w:r>
+          <w:r>
+            <w:rPr>
+              <w:rFonts w:ascii="Arial" w:hAnsi="Arial"/>
+              <w:noProof/>
+            </w:rPr>
+          </w:r>
+          <w:r>
+            <w:rPr>
+              <w:rFonts w:ascii="Arial" w:hAnsi="Arial"/>
               <w:noProof/>
             </w:rPr>
             <w:fldChar w:fldCharType="separate"/>
           </w:r>
           <w:r>
             <w:rPr>
+              <w:rFonts w:ascii="Arial" w:hAnsi="Arial"/>
               <w:noProof/>
             </w:rPr>
             <w:t>7</w:t>
           </w:r>
           <w:r>
             <w:rPr>
+              <w:rFonts w:ascii="Arial" w:hAnsi="Arial"/>
               <w:noProof/>
             </w:rPr>
             <w:fldChar w:fldCharType="end"/>
@@ -2746,7 +2998,7 @@
               <w:tab w:val="right" w:leader="dot" w:pos="9350"/>
             </w:tabs>
             <w:rPr>
-              <w:rFonts w:eastAsiaTheme="minorEastAsia" w:cstheme="minorBidi"/>
+              <w:rFonts w:ascii="Arial" w:eastAsiaTheme="minorEastAsia" w:hAnsi="Arial" w:cstheme="minorBidi"/>
               <w:smallCaps w:val="0"/>
               <w:noProof/>
               <w:sz w:val="24"/>
@@ -2756,13 +3008,14 @@
           </w:pPr>
           <w:r>
             <w:rPr>
+              <w:rFonts w:ascii="Arial" w:hAnsi="Arial"/>
               <w:noProof/>
             </w:rPr>
             <w:t>2.4</w:t>
           </w:r>
           <w:r>
             <w:rPr>
-              <w:rFonts w:eastAsiaTheme="minorEastAsia" w:cstheme="minorBidi"/>
+              <w:rFonts w:ascii="Arial" w:eastAsiaTheme="minorEastAsia" w:hAnsi="Arial" w:cstheme="minorBidi"/>
               <w:smallCaps w:val="0"/>
               <w:noProof/>
               <w:sz w:val="24"/>
@@ -2773,47 +3026,55 @@
           </w:r>
           <w:r>
             <w:rPr>
+              <w:rFonts w:ascii="Arial" w:hAnsi="Arial"/>
               <w:noProof/>
             </w:rPr>
             <w:t>Poorly Defined Requirements</w:t>
           </w:r>
           <w:r>
             <w:rPr>
-              <w:noProof/>
-            </w:rPr>
-            <w:tab/>
-          </w:r>
-          <w:r>
-            <w:rPr>
+              <w:rFonts w:ascii="Arial" w:hAnsi="Arial"/>
+              <w:noProof/>
+            </w:rPr>
+            <w:tab/>
+          </w:r>
+          <w:r>
+            <w:rPr>
+              <w:rFonts w:ascii="Arial" w:hAnsi="Arial"/>
               <w:noProof/>
             </w:rPr>
             <w:fldChar w:fldCharType="begin"/>
           </w:r>
           <w:r>
             <w:rPr>
-              <w:noProof/>
-            </w:rPr>
-            <w:instrText xml:space="preserve"> PAGEREF _Toc290980608 \h </w:instrText>
-          </w:r>
-          <w:r>
-            <w:rPr>
-              <w:noProof/>
-            </w:rPr>
-          </w:r>
-          <w:r>
-            <w:rPr>
+              <w:rFonts w:ascii="Arial" w:hAnsi="Arial"/>
+              <w:noProof/>
+            </w:rPr>
+            <w:instrText xml:space="preserve"> PAGEREF _Toc291002915 \h </w:instrText>
+          </w:r>
+          <w:r>
+            <w:rPr>
+              <w:rFonts w:ascii="Arial" w:hAnsi="Arial"/>
+              <w:noProof/>
+            </w:rPr>
+          </w:r>
+          <w:r>
+            <w:rPr>
+              <w:rFonts w:ascii="Arial" w:hAnsi="Arial"/>
               <w:noProof/>
             </w:rPr>
             <w:fldChar w:fldCharType="separate"/>
           </w:r>
           <w:r>
             <w:rPr>
+              <w:rFonts w:ascii="Arial" w:hAnsi="Arial"/>
               <w:noProof/>
             </w:rPr>
             <w:t>7</w:t>
           </w:r>
           <w:r>
             <w:rPr>
+              <w:rFonts w:ascii="Arial" w:hAnsi="Arial"/>
               <w:noProof/>
             </w:rPr>
             <w:fldChar w:fldCharType="end"/>
@@ -2827,7 +3088,7 @@
               <w:tab w:val="right" w:leader="dot" w:pos="9350"/>
             </w:tabs>
             <w:rPr>
-              <w:rFonts w:eastAsiaTheme="minorEastAsia" w:cstheme="minorBidi"/>
+              <w:rFonts w:ascii="Arial" w:eastAsiaTheme="minorEastAsia" w:hAnsi="Arial" w:cstheme="minorBidi"/>
               <w:i w:val="0"/>
               <w:noProof/>
               <w:sz w:val="24"/>
@@ -2837,13 +3098,14 @@
           </w:pPr>
           <w:r>
             <w:rPr>
+              <w:rFonts w:ascii="Arial" w:hAnsi="Arial"/>
               <w:noProof/>
             </w:rPr>
             <w:t>2.4.1</w:t>
           </w:r>
           <w:r>
             <w:rPr>
-              <w:rFonts w:eastAsiaTheme="minorEastAsia" w:cstheme="minorBidi"/>
+              <w:rFonts w:ascii="Arial" w:eastAsiaTheme="minorEastAsia" w:hAnsi="Arial" w:cstheme="minorBidi"/>
               <w:i w:val="0"/>
               <w:noProof/>
               <w:sz w:val="24"/>
@@ -2854,47 +3116,55 @@
           </w:r>
           <w:r>
             <w:rPr>
+              <w:rFonts w:ascii="Arial" w:hAnsi="Arial"/>
               <w:noProof/>
             </w:rPr>
             <w:t>Risk Ranking</w:t>
           </w:r>
           <w:r>
             <w:rPr>
-              <w:noProof/>
-            </w:rPr>
-            <w:tab/>
-          </w:r>
-          <w:r>
-            <w:rPr>
+              <w:rFonts w:ascii="Arial" w:hAnsi="Arial"/>
+              <w:noProof/>
+            </w:rPr>
+            <w:tab/>
+          </w:r>
+          <w:r>
+            <w:rPr>
+              <w:rFonts w:ascii="Arial" w:hAnsi="Arial"/>
               <w:noProof/>
             </w:rPr>
             <w:fldChar w:fldCharType="begin"/>
           </w:r>
           <w:r>
             <w:rPr>
-              <w:noProof/>
-            </w:rPr>
-            <w:instrText xml:space="preserve"> PAGEREF _Toc290980609 \h </w:instrText>
-          </w:r>
-          <w:r>
-            <w:rPr>
-              <w:noProof/>
-            </w:rPr>
-          </w:r>
-          <w:r>
-            <w:rPr>
+              <w:rFonts w:ascii="Arial" w:hAnsi="Arial"/>
+              <w:noProof/>
+            </w:rPr>
+            <w:instrText xml:space="preserve"> PAGEREF _Toc291002916 \h </w:instrText>
+          </w:r>
+          <w:r>
+            <w:rPr>
+              <w:rFonts w:ascii="Arial" w:hAnsi="Arial"/>
+              <w:noProof/>
+            </w:rPr>
+          </w:r>
+          <w:r>
+            <w:rPr>
+              <w:rFonts w:ascii="Arial" w:hAnsi="Arial"/>
               <w:noProof/>
             </w:rPr>
             <w:fldChar w:fldCharType="separate"/>
           </w:r>
           <w:r>
             <w:rPr>
+              <w:rFonts w:ascii="Arial" w:hAnsi="Arial"/>
               <w:noProof/>
             </w:rPr>
             <w:t>7</w:t>
           </w:r>
           <w:r>
             <w:rPr>
+              <w:rFonts w:ascii="Arial" w:hAnsi="Arial"/>
               <w:noProof/>
             </w:rPr>
             <w:fldChar w:fldCharType="end"/>
@@ -2908,7 +3178,7 @@
               <w:tab w:val="right" w:leader="dot" w:pos="9350"/>
             </w:tabs>
             <w:rPr>
-              <w:rFonts w:eastAsiaTheme="minorEastAsia" w:cstheme="minorBidi"/>
+              <w:rFonts w:ascii="Arial" w:eastAsiaTheme="minorEastAsia" w:hAnsi="Arial" w:cstheme="minorBidi"/>
               <w:i w:val="0"/>
               <w:noProof/>
               <w:sz w:val="24"/>
@@ -2918,13 +3188,14 @@
           </w:pPr>
           <w:r>
             <w:rPr>
+              <w:rFonts w:ascii="Arial" w:hAnsi="Arial"/>
               <w:noProof/>
             </w:rPr>
             <w:t>2.4.2</w:t>
           </w:r>
           <w:r>
             <w:rPr>
-              <w:rFonts w:eastAsiaTheme="minorEastAsia" w:cstheme="minorBidi"/>
+              <w:rFonts w:ascii="Arial" w:eastAsiaTheme="minorEastAsia" w:hAnsi="Arial" w:cstheme="minorBidi"/>
               <w:i w:val="0"/>
               <w:noProof/>
               <w:sz w:val="24"/>
@@ -2935,47 +3206,55 @@
           </w:r>
           <w:r>
             <w:rPr>
+              <w:rFonts w:ascii="Arial" w:hAnsi="Arial"/>
               <w:noProof/>
             </w:rPr>
             <w:t>Description</w:t>
           </w:r>
           <w:r>
             <w:rPr>
-              <w:noProof/>
-            </w:rPr>
-            <w:tab/>
-          </w:r>
-          <w:r>
-            <w:rPr>
+              <w:rFonts w:ascii="Arial" w:hAnsi="Arial"/>
+              <w:noProof/>
+            </w:rPr>
+            <w:tab/>
+          </w:r>
+          <w:r>
+            <w:rPr>
+              <w:rFonts w:ascii="Arial" w:hAnsi="Arial"/>
               <w:noProof/>
             </w:rPr>
             <w:fldChar w:fldCharType="begin"/>
           </w:r>
           <w:r>
             <w:rPr>
-              <w:noProof/>
-            </w:rPr>
-            <w:instrText xml:space="preserve"> PAGEREF _Toc290980610 \h </w:instrText>
-          </w:r>
-          <w:r>
-            <w:rPr>
-              <w:noProof/>
-            </w:rPr>
-          </w:r>
-          <w:r>
-            <w:rPr>
+              <w:rFonts w:ascii="Arial" w:hAnsi="Arial"/>
+              <w:noProof/>
+            </w:rPr>
+            <w:instrText xml:space="preserve"> PAGEREF _Toc291002917 \h </w:instrText>
+          </w:r>
+          <w:r>
+            <w:rPr>
+              <w:rFonts w:ascii="Arial" w:hAnsi="Arial"/>
+              <w:noProof/>
+            </w:rPr>
+          </w:r>
+          <w:r>
+            <w:rPr>
+              <w:rFonts w:ascii="Arial" w:hAnsi="Arial"/>
               <w:noProof/>
             </w:rPr>
             <w:fldChar w:fldCharType="separate"/>
           </w:r>
           <w:r>
             <w:rPr>
+              <w:rFonts w:ascii="Arial" w:hAnsi="Arial"/>
               <w:noProof/>
             </w:rPr>
             <w:t>7</w:t>
           </w:r>
           <w:r>
             <w:rPr>
+              <w:rFonts w:ascii="Arial" w:hAnsi="Arial"/>
               <w:noProof/>
             </w:rPr>
             <w:fldChar w:fldCharType="end"/>
@@ -2989,7 +3268,7 @@
               <w:tab w:val="right" w:leader="dot" w:pos="9350"/>
             </w:tabs>
             <w:rPr>
-              <w:rFonts w:eastAsiaTheme="minorEastAsia" w:cstheme="minorBidi"/>
+              <w:rFonts w:ascii="Arial" w:eastAsiaTheme="minorEastAsia" w:hAnsi="Arial" w:cstheme="minorBidi"/>
               <w:i w:val="0"/>
               <w:noProof/>
               <w:sz w:val="24"/>
@@ -2999,13 +3278,14 @@
           </w:pPr>
           <w:r>
             <w:rPr>
+              <w:rFonts w:ascii="Arial" w:hAnsi="Arial"/>
               <w:noProof/>
             </w:rPr>
             <w:t>2.4.3</w:t>
           </w:r>
           <w:r>
             <w:rPr>
-              <w:rFonts w:eastAsiaTheme="minorEastAsia" w:cstheme="minorBidi"/>
+              <w:rFonts w:ascii="Arial" w:eastAsiaTheme="minorEastAsia" w:hAnsi="Arial" w:cstheme="minorBidi"/>
               <w:i w:val="0"/>
               <w:noProof/>
               <w:sz w:val="24"/>
@@ -3016,47 +3296,55 @@
           </w:r>
           <w:r>
             <w:rPr>
+              <w:rFonts w:ascii="Arial" w:hAnsi="Arial"/>
               <w:noProof/>
             </w:rPr>
             <w:t>Impacts</w:t>
           </w:r>
           <w:r>
             <w:rPr>
-              <w:noProof/>
-            </w:rPr>
-            <w:tab/>
-          </w:r>
-          <w:r>
-            <w:rPr>
+              <w:rFonts w:ascii="Arial" w:hAnsi="Arial"/>
+              <w:noProof/>
+            </w:rPr>
+            <w:tab/>
+          </w:r>
+          <w:r>
+            <w:rPr>
+              <w:rFonts w:ascii="Arial" w:hAnsi="Arial"/>
               <w:noProof/>
             </w:rPr>
             <w:fldChar w:fldCharType="begin"/>
           </w:r>
           <w:r>
             <w:rPr>
-              <w:noProof/>
-            </w:rPr>
-            <w:instrText xml:space="preserve"> PAGEREF _Toc290980611 \h </w:instrText>
-          </w:r>
-          <w:r>
-            <w:rPr>
-              <w:noProof/>
-            </w:rPr>
-          </w:r>
-          <w:r>
-            <w:rPr>
+              <w:rFonts w:ascii="Arial" w:hAnsi="Arial"/>
+              <w:noProof/>
+            </w:rPr>
+            <w:instrText xml:space="preserve"> PAGEREF _Toc291002918 \h </w:instrText>
+          </w:r>
+          <w:r>
+            <w:rPr>
+              <w:rFonts w:ascii="Arial" w:hAnsi="Arial"/>
+              <w:noProof/>
+            </w:rPr>
+          </w:r>
+          <w:r>
+            <w:rPr>
+              <w:rFonts w:ascii="Arial" w:hAnsi="Arial"/>
               <w:noProof/>
             </w:rPr>
             <w:fldChar w:fldCharType="separate"/>
           </w:r>
           <w:r>
             <w:rPr>
+              <w:rFonts w:ascii="Arial" w:hAnsi="Arial"/>
               <w:noProof/>
             </w:rPr>
             <w:t>7</w:t>
           </w:r>
           <w:r>
             <w:rPr>
+              <w:rFonts w:ascii="Arial" w:hAnsi="Arial"/>
               <w:noProof/>
             </w:rPr>
             <w:fldChar w:fldCharType="end"/>
@@ -3070,7 +3358,7 @@
               <w:tab w:val="right" w:leader="dot" w:pos="9350"/>
             </w:tabs>
             <w:rPr>
-              <w:rFonts w:eastAsiaTheme="minorEastAsia" w:cstheme="minorBidi"/>
+              <w:rFonts w:ascii="Arial" w:eastAsiaTheme="minorEastAsia" w:hAnsi="Arial" w:cstheme="minorBidi"/>
               <w:i w:val="0"/>
               <w:noProof/>
               <w:sz w:val="24"/>
@@ -3080,13 +3368,14 @@
           </w:pPr>
           <w:r>
             <w:rPr>
+              <w:rFonts w:ascii="Arial" w:hAnsi="Arial"/>
               <w:noProof/>
             </w:rPr>
             <w:t>2.4.4</w:t>
           </w:r>
           <w:r>
             <w:rPr>
-              <w:rFonts w:eastAsiaTheme="minorEastAsia" w:cstheme="minorBidi"/>
+              <w:rFonts w:ascii="Arial" w:eastAsiaTheme="minorEastAsia" w:hAnsi="Arial" w:cstheme="minorBidi"/>
               <w:i w:val="0"/>
               <w:noProof/>
               <w:sz w:val="24"/>
@@ -3097,47 +3386,55 @@
           </w:r>
           <w:r>
             <w:rPr>
+              <w:rFonts w:ascii="Arial" w:hAnsi="Arial"/>
               <w:noProof/>
             </w:rPr>
             <w:t>Indicators</w:t>
           </w:r>
           <w:r>
             <w:rPr>
-              <w:noProof/>
-            </w:rPr>
-            <w:tab/>
-          </w:r>
-          <w:r>
-            <w:rPr>
+              <w:rFonts w:ascii="Arial" w:hAnsi="Arial"/>
+              <w:noProof/>
+            </w:rPr>
+            <w:tab/>
+          </w:r>
+          <w:r>
+            <w:rPr>
+              <w:rFonts w:ascii="Arial" w:hAnsi="Arial"/>
               <w:noProof/>
             </w:rPr>
             <w:fldChar w:fldCharType="begin"/>
           </w:r>
           <w:r>
             <w:rPr>
-              <w:noProof/>
-            </w:rPr>
-            <w:instrText xml:space="preserve"> PAGEREF _Toc290980612 \h </w:instrText>
-          </w:r>
-          <w:r>
-            <w:rPr>
-              <w:noProof/>
-            </w:rPr>
-          </w:r>
-          <w:r>
-            <w:rPr>
+              <w:rFonts w:ascii="Arial" w:hAnsi="Arial"/>
+              <w:noProof/>
+            </w:rPr>
+            <w:instrText xml:space="preserve"> PAGEREF _Toc291002919 \h </w:instrText>
+          </w:r>
+          <w:r>
+            <w:rPr>
+              <w:rFonts w:ascii="Arial" w:hAnsi="Arial"/>
+              <w:noProof/>
+            </w:rPr>
+          </w:r>
+          <w:r>
+            <w:rPr>
+              <w:rFonts w:ascii="Arial" w:hAnsi="Arial"/>
               <w:noProof/>
             </w:rPr>
             <w:fldChar w:fldCharType="separate"/>
           </w:r>
           <w:r>
             <w:rPr>
+              <w:rFonts w:ascii="Arial" w:hAnsi="Arial"/>
               <w:noProof/>
             </w:rPr>
             <w:t>8</w:t>
           </w:r>
           <w:r>
             <w:rPr>
+              <w:rFonts w:ascii="Arial" w:hAnsi="Arial"/>
               <w:noProof/>
             </w:rPr>
             <w:fldChar w:fldCharType="end"/>
@@ -3151,7 +3448,7 @@
               <w:tab w:val="right" w:leader="dot" w:pos="9350"/>
             </w:tabs>
             <w:rPr>
-              <w:rFonts w:eastAsiaTheme="minorEastAsia" w:cstheme="minorBidi"/>
+              <w:rFonts w:ascii="Arial" w:eastAsiaTheme="minorEastAsia" w:hAnsi="Arial" w:cstheme="minorBidi"/>
               <w:i w:val="0"/>
               <w:noProof/>
               <w:sz w:val="24"/>
@@ -3161,13 +3458,14 @@
           </w:pPr>
           <w:r>
             <w:rPr>
+              <w:rFonts w:ascii="Arial" w:hAnsi="Arial"/>
               <w:noProof/>
             </w:rPr>
             <w:t>2.4.5</w:t>
           </w:r>
           <w:r>
             <w:rPr>
-              <w:rFonts w:eastAsiaTheme="minorEastAsia" w:cstheme="minorBidi"/>
+              <w:rFonts w:ascii="Arial" w:eastAsiaTheme="minorEastAsia" w:hAnsi="Arial" w:cstheme="minorBidi"/>
               <w:i w:val="0"/>
               <w:noProof/>
               <w:sz w:val="24"/>
@@ -3178,47 +3476,55 @@
           </w:r>
           <w:r>
             <w:rPr>
+              <w:rFonts w:ascii="Arial" w:hAnsi="Arial"/>
               <w:noProof/>
             </w:rPr>
             <w:t>Mitigation Plan</w:t>
           </w:r>
           <w:r>
             <w:rPr>
-              <w:noProof/>
-            </w:rPr>
-            <w:tab/>
-          </w:r>
-          <w:r>
-            <w:rPr>
+              <w:rFonts w:ascii="Arial" w:hAnsi="Arial"/>
+              <w:noProof/>
+            </w:rPr>
+            <w:tab/>
+          </w:r>
+          <w:r>
+            <w:rPr>
+              <w:rFonts w:ascii="Arial" w:hAnsi="Arial"/>
               <w:noProof/>
             </w:rPr>
             <w:fldChar w:fldCharType="begin"/>
           </w:r>
           <w:r>
             <w:rPr>
-              <w:noProof/>
-            </w:rPr>
-            <w:instrText xml:space="preserve"> PAGEREF _Toc290980613 \h </w:instrText>
-          </w:r>
-          <w:r>
-            <w:rPr>
-              <w:noProof/>
-            </w:rPr>
-          </w:r>
-          <w:r>
-            <w:rPr>
+              <w:rFonts w:ascii="Arial" w:hAnsi="Arial"/>
+              <w:noProof/>
+            </w:rPr>
+            <w:instrText xml:space="preserve"> PAGEREF _Toc291002920 \h </w:instrText>
+          </w:r>
+          <w:r>
+            <w:rPr>
+              <w:rFonts w:ascii="Arial" w:hAnsi="Arial"/>
+              <w:noProof/>
+            </w:rPr>
+          </w:r>
+          <w:r>
+            <w:rPr>
+              <w:rFonts w:ascii="Arial" w:hAnsi="Arial"/>
               <w:noProof/>
             </w:rPr>
             <w:fldChar w:fldCharType="separate"/>
           </w:r>
           <w:r>
             <w:rPr>
+              <w:rFonts w:ascii="Arial" w:hAnsi="Arial"/>
               <w:noProof/>
             </w:rPr>
             <w:t>8</w:t>
           </w:r>
           <w:r>
             <w:rPr>
+              <w:rFonts w:ascii="Arial" w:hAnsi="Arial"/>
               <w:noProof/>
             </w:rPr>
             <w:fldChar w:fldCharType="end"/>
@@ -3232,7 +3538,7 @@
               <w:tab w:val="right" w:leader="dot" w:pos="9350"/>
             </w:tabs>
             <w:rPr>
-              <w:rFonts w:eastAsiaTheme="minorEastAsia" w:cstheme="minorBidi"/>
+              <w:rFonts w:ascii="Arial" w:eastAsiaTheme="minorEastAsia" w:hAnsi="Arial" w:cstheme="minorBidi"/>
               <w:i w:val="0"/>
               <w:noProof/>
               <w:sz w:val="24"/>
@@ -3242,13 +3548,14 @@
           </w:pPr>
           <w:r>
             <w:rPr>
+              <w:rFonts w:ascii="Arial" w:hAnsi="Arial"/>
               <w:noProof/>
             </w:rPr>
             <w:t>2.4.6</w:t>
           </w:r>
           <w:r>
             <w:rPr>
-              <w:rFonts w:eastAsiaTheme="minorEastAsia" w:cstheme="minorBidi"/>
+              <w:rFonts w:ascii="Arial" w:eastAsiaTheme="minorEastAsia" w:hAnsi="Arial" w:cstheme="minorBidi"/>
               <w:i w:val="0"/>
               <w:noProof/>
               <w:sz w:val="24"/>
@@ -3259,47 +3566,55 @@
           </w:r>
           <w:r>
             <w:rPr>
+              <w:rFonts w:ascii="Arial" w:hAnsi="Arial"/>
               <w:noProof/>
             </w:rPr>
             <w:t>Contingency Plan</w:t>
           </w:r>
           <w:r>
             <w:rPr>
-              <w:noProof/>
-            </w:rPr>
-            <w:tab/>
-          </w:r>
-          <w:r>
-            <w:rPr>
+              <w:rFonts w:ascii="Arial" w:hAnsi="Arial"/>
+              <w:noProof/>
+            </w:rPr>
+            <w:tab/>
+          </w:r>
+          <w:r>
+            <w:rPr>
+              <w:rFonts w:ascii="Arial" w:hAnsi="Arial"/>
               <w:noProof/>
             </w:rPr>
             <w:fldChar w:fldCharType="begin"/>
           </w:r>
           <w:r>
             <w:rPr>
-              <w:noProof/>
-            </w:rPr>
-            <w:instrText xml:space="preserve"> PAGEREF _Toc290980614 \h </w:instrText>
-          </w:r>
-          <w:r>
-            <w:rPr>
-              <w:noProof/>
-            </w:rPr>
-          </w:r>
-          <w:r>
-            <w:rPr>
+              <w:rFonts w:ascii="Arial" w:hAnsi="Arial"/>
+              <w:noProof/>
+            </w:rPr>
+            <w:instrText xml:space="preserve"> PAGEREF _Toc291002921 \h </w:instrText>
+          </w:r>
+          <w:r>
+            <w:rPr>
+              <w:rFonts w:ascii="Arial" w:hAnsi="Arial"/>
+              <w:noProof/>
+            </w:rPr>
+          </w:r>
+          <w:r>
+            <w:rPr>
+              <w:rFonts w:ascii="Arial" w:hAnsi="Arial"/>
               <w:noProof/>
             </w:rPr>
             <w:fldChar w:fldCharType="separate"/>
           </w:r>
           <w:r>
             <w:rPr>
+              <w:rFonts w:ascii="Arial" w:hAnsi="Arial"/>
               <w:noProof/>
             </w:rPr>
             <w:t>8</w:t>
           </w:r>
           <w:r>
             <w:rPr>
+              <w:rFonts w:ascii="Arial" w:hAnsi="Arial"/>
               <w:noProof/>
             </w:rPr>
             <w:fldChar w:fldCharType="end"/>
@@ -3313,7 +3628,7 @@
               <w:tab w:val="right" w:leader="dot" w:pos="9350"/>
             </w:tabs>
             <w:rPr>
-              <w:rFonts w:eastAsiaTheme="minorEastAsia" w:cstheme="minorBidi"/>
+              <w:rFonts w:ascii="Arial" w:eastAsiaTheme="minorEastAsia" w:hAnsi="Arial" w:cstheme="minorBidi"/>
               <w:smallCaps w:val="0"/>
               <w:noProof/>
               <w:sz w:val="24"/>
@@ -3323,13 +3638,14 @@
           </w:pPr>
           <w:r>
             <w:rPr>
+              <w:rFonts w:ascii="Arial" w:hAnsi="Arial"/>
               <w:noProof/>
             </w:rPr>
             <w:t>2.5</w:t>
           </w:r>
           <w:r>
             <w:rPr>
-              <w:rFonts w:eastAsiaTheme="minorEastAsia" w:cstheme="minorBidi"/>
+              <w:rFonts w:ascii="Arial" w:eastAsiaTheme="minorEastAsia" w:hAnsi="Arial" w:cstheme="minorBidi"/>
               <w:smallCaps w:val="0"/>
               <w:noProof/>
               <w:sz w:val="24"/>
@@ -3340,47 +3656,55 @@
           </w:r>
           <w:r>
             <w:rPr>
+              <w:rFonts w:ascii="Arial" w:hAnsi="Arial"/>
               <w:noProof/>
             </w:rPr>
             <w:t>Implementation Language Proficiency</w:t>
           </w:r>
           <w:r>
             <w:rPr>
-              <w:noProof/>
-            </w:rPr>
-            <w:tab/>
-          </w:r>
-          <w:r>
-            <w:rPr>
+              <w:rFonts w:ascii="Arial" w:hAnsi="Arial"/>
+              <w:noProof/>
+            </w:rPr>
+            <w:tab/>
+          </w:r>
+          <w:r>
+            <w:rPr>
+              <w:rFonts w:ascii="Arial" w:hAnsi="Arial"/>
               <w:noProof/>
             </w:rPr>
             <w:fldChar w:fldCharType="begin"/>
           </w:r>
           <w:r>
             <w:rPr>
-              <w:noProof/>
-            </w:rPr>
-            <w:instrText xml:space="preserve"> PAGEREF _Toc290980615 \h </w:instrText>
-          </w:r>
-          <w:r>
-            <w:rPr>
-              <w:noProof/>
-            </w:rPr>
-          </w:r>
-          <w:r>
-            <w:rPr>
+              <w:rFonts w:ascii="Arial" w:hAnsi="Arial"/>
+              <w:noProof/>
+            </w:rPr>
+            <w:instrText xml:space="preserve"> PAGEREF _Toc291002922 \h </w:instrText>
+          </w:r>
+          <w:r>
+            <w:rPr>
+              <w:rFonts w:ascii="Arial" w:hAnsi="Arial"/>
+              <w:noProof/>
+            </w:rPr>
+          </w:r>
+          <w:r>
+            <w:rPr>
+              <w:rFonts w:ascii="Arial" w:hAnsi="Arial"/>
               <w:noProof/>
             </w:rPr>
             <w:fldChar w:fldCharType="separate"/>
           </w:r>
           <w:r>
             <w:rPr>
+              <w:rFonts w:ascii="Arial" w:hAnsi="Arial"/>
               <w:noProof/>
             </w:rPr>
             <w:t>8</w:t>
           </w:r>
           <w:r>
             <w:rPr>
+              <w:rFonts w:ascii="Arial" w:hAnsi="Arial"/>
               <w:noProof/>
             </w:rPr>
             <w:fldChar w:fldCharType="end"/>
@@ -3394,7 +3718,7 @@
               <w:tab w:val="right" w:leader="dot" w:pos="9350"/>
             </w:tabs>
             <w:rPr>
-              <w:rFonts w:eastAsiaTheme="minorEastAsia" w:cstheme="minorBidi"/>
+              <w:rFonts w:ascii="Arial" w:eastAsiaTheme="minorEastAsia" w:hAnsi="Arial" w:cstheme="minorBidi"/>
               <w:i w:val="0"/>
               <w:noProof/>
               <w:sz w:val="24"/>
@@ -3404,13 +3728,14 @@
           </w:pPr>
           <w:r>
             <w:rPr>
+              <w:rFonts w:ascii="Arial" w:hAnsi="Arial"/>
               <w:noProof/>
             </w:rPr>
             <w:t>2.5.1</w:t>
           </w:r>
           <w:r>
             <w:rPr>
-              <w:rFonts w:eastAsiaTheme="minorEastAsia" w:cstheme="minorBidi"/>
+              <w:rFonts w:ascii="Arial" w:eastAsiaTheme="minorEastAsia" w:hAnsi="Arial" w:cstheme="minorBidi"/>
               <w:i w:val="0"/>
               <w:noProof/>
               <w:sz w:val="24"/>
@@ -3421,47 +3746,55 @@
           </w:r>
           <w:r>
             <w:rPr>
+              <w:rFonts w:ascii="Arial" w:hAnsi="Arial"/>
               <w:noProof/>
             </w:rPr>
             <w:t>Risk Ranking</w:t>
           </w:r>
           <w:r>
             <w:rPr>
-              <w:noProof/>
-            </w:rPr>
-            <w:tab/>
-          </w:r>
-          <w:r>
-            <w:rPr>
+              <w:rFonts w:ascii="Arial" w:hAnsi="Arial"/>
+              <w:noProof/>
+            </w:rPr>
+            <w:tab/>
+          </w:r>
+          <w:r>
+            <w:rPr>
+              <w:rFonts w:ascii="Arial" w:hAnsi="Arial"/>
               <w:noProof/>
             </w:rPr>
             <w:fldChar w:fldCharType="begin"/>
           </w:r>
           <w:r>
             <w:rPr>
-              <w:noProof/>
-            </w:rPr>
-            <w:instrText xml:space="preserve"> PAGEREF _Toc290980616 \h </w:instrText>
-          </w:r>
-          <w:r>
-            <w:rPr>
-              <w:noProof/>
-            </w:rPr>
-          </w:r>
-          <w:r>
-            <w:rPr>
+              <w:rFonts w:ascii="Arial" w:hAnsi="Arial"/>
+              <w:noProof/>
+            </w:rPr>
+            <w:instrText xml:space="preserve"> PAGEREF _Toc291002923 \h </w:instrText>
+          </w:r>
+          <w:r>
+            <w:rPr>
+              <w:rFonts w:ascii="Arial" w:hAnsi="Arial"/>
+              <w:noProof/>
+            </w:rPr>
+          </w:r>
+          <w:r>
+            <w:rPr>
+              <w:rFonts w:ascii="Arial" w:hAnsi="Arial"/>
               <w:noProof/>
             </w:rPr>
             <w:fldChar w:fldCharType="separate"/>
           </w:r>
           <w:r>
             <w:rPr>
+              <w:rFonts w:ascii="Arial" w:hAnsi="Arial"/>
               <w:noProof/>
             </w:rPr>
             <w:t>8</w:t>
           </w:r>
           <w:r>
             <w:rPr>
+              <w:rFonts w:ascii="Arial" w:hAnsi="Arial"/>
               <w:noProof/>
             </w:rPr>
             <w:fldChar w:fldCharType="end"/>
@@ -3475,7 +3808,7 @@
               <w:tab w:val="right" w:leader="dot" w:pos="9350"/>
             </w:tabs>
             <w:rPr>
-              <w:rFonts w:eastAsiaTheme="minorEastAsia" w:cstheme="minorBidi"/>
+              <w:rFonts w:ascii="Arial" w:eastAsiaTheme="minorEastAsia" w:hAnsi="Arial" w:cstheme="minorBidi"/>
               <w:i w:val="0"/>
               <w:noProof/>
               <w:sz w:val="24"/>
@@ -3485,13 +3818,14 @@
           </w:pPr>
           <w:r>
             <w:rPr>
+              <w:rFonts w:ascii="Arial" w:hAnsi="Arial"/>
               <w:noProof/>
             </w:rPr>
             <w:t>2.5.2</w:t>
           </w:r>
           <w:r>
             <w:rPr>
-              <w:rFonts w:eastAsiaTheme="minorEastAsia" w:cstheme="minorBidi"/>
+              <w:rFonts w:ascii="Arial" w:eastAsiaTheme="minorEastAsia" w:hAnsi="Arial" w:cstheme="minorBidi"/>
               <w:i w:val="0"/>
               <w:noProof/>
               <w:sz w:val="24"/>
@@ -3502,47 +3836,55 @@
           </w:r>
           <w:r>
             <w:rPr>
+              <w:rFonts w:ascii="Arial" w:hAnsi="Arial"/>
               <w:noProof/>
             </w:rPr>
             <w:t>Description</w:t>
           </w:r>
           <w:r>
             <w:rPr>
-              <w:noProof/>
-            </w:rPr>
-            <w:tab/>
-          </w:r>
-          <w:r>
-            <w:rPr>
+              <w:rFonts w:ascii="Arial" w:hAnsi="Arial"/>
+              <w:noProof/>
+            </w:rPr>
+            <w:tab/>
+          </w:r>
+          <w:r>
+            <w:rPr>
+              <w:rFonts w:ascii="Arial" w:hAnsi="Arial"/>
               <w:noProof/>
             </w:rPr>
             <w:fldChar w:fldCharType="begin"/>
           </w:r>
           <w:r>
             <w:rPr>
-              <w:noProof/>
-            </w:rPr>
-            <w:instrText xml:space="preserve"> PAGEREF _Toc290980617 \h </w:instrText>
-          </w:r>
-          <w:r>
-            <w:rPr>
-              <w:noProof/>
-            </w:rPr>
-          </w:r>
-          <w:r>
-            <w:rPr>
+              <w:rFonts w:ascii="Arial" w:hAnsi="Arial"/>
+              <w:noProof/>
+            </w:rPr>
+            <w:instrText xml:space="preserve"> PAGEREF _Toc291002924 \h </w:instrText>
+          </w:r>
+          <w:r>
+            <w:rPr>
+              <w:rFonts w:ascii="Arial" w:hAnsi="Arial"/>
+              <w:noProof/>
+            </w:rPr>
+          </w:r>
+          <w:r>
+            <w:rPr>
+              <w:rFonts w:ascii="Arial" w:hAnsi="Arial"/>
               <w:noProof/>
             </w:rPr>
             <w:fldChar w:fldCharType="separate"/>
           </w:r>
           <w:r>
             <w:rPr>
+              <w:rFonts w:ascii="Arial" w:hAnsi="Arial"/>
               <w:noProof/>
             </w:rPr>
             <w:t>8</w:t>
           </w:r>
           <w:r>
             <w:rPr>
+              <w:rFonts w:ascii="Arial" w:hAnsi="Arial"/>
               <w:noProof/>
             </w:rPr>
             <w:fldChar w:fldCharType="end"/>
@@ -3556,7 +3898,7 @@
               <w:tab w:val="right" w:leader="dot" w:pos="9350"/>
             </w:tabs>
             <w:rPr>
-              <w:rFonts w:eastAsiaTheme="minorEastAsia" w:cstheme="minorBidi"/>
+              <w:rFonts w:ascii="Arial" w:eastAsiaTheme="minorEastAsia" w:hAnsi="Arial" w:cstheme="minorBidi"/>
               <w:i w:val="0"/>
               <w:noProof/>
               <w:sz w:val="24"/>
@@ -3566,13 +3908,14 @@
           </w:pPr>
           <w:r>
             <w:rPr>
+              <w:rFonts w:ascii="Arial" w:hAnsi="Arial"/>
               <w:noProof/>
             </w:rPr>
             <w:t>2.5.3</w:t>
           </w:r>
           <w:r>
             <w:rPr>
-              <w:rFonts w:eastAsiaTheme="minorEastAsia" w:cstheme="minorBidi"/>
+              <w:rFonts w:ascii="Arial" w:eastAsiaTheme="minorEastAsia" w:hAnsi="Arial" w:cstheme="minorBidi"/>
               <w:i w:val="0"/>
               <w:noProof/>
               <w:sz w:val="24"/>
@@ -3583,47 +3926,55 @@
           </w:r>
           <w:r>
             <w:rPr>
+              <w:rFonts w:ascii="Arial" w:hAnsi="Arial"/>
               <w:noProof/>
             </w:rPr>
             <w:t>Impacts</w:t>
           </w:r>
           <w:r>
             <w:rPr>
-              <w:noProof/>
-            </w:rPr>
-            <w:tab/>
-          </w:r>
-          <w:r>
-            <w:rPr>
+              <w:rFonts w:ascii="Arial" w:hAnsi="Arial"/>
+              <w:noProof/>
+            </w:rPr>
+            <w:tab/>
+          </w:r>
+          <w:r>
+            <w:rPr>
+              <w:rFonts w:ascii="Arial" w:hAnsi="Arial"/>
               <w:noProof/>
             </w:rPr>
             <w:fldChar w:fldCharType="begin"/>
           </w:r>
           <w:r>
             <w:rPr>
-              <w:noProof/>
-            </w:rPr>
-            <w:instrText xml:space="preserve"> PAGEREF _Toc290980618 \h </w:instrText>
-          </w:r>
-          <w:r>
-            <w:rPr>
-              <w:noProof/>
-            </w:rPr>
-          </w:r>
-          <w:r>
-            <w:rPr>
+              <w:rFonts w:ascii="Arial" w:hAnsi="Arial"/>
+              <w:noProof/>
+            </w:rPr>
+            <w:instrText xml:space="preserve"> PAGEREF _Toc291002925 \h </w:instrText>
+          </w:r>
+          <w:r>
+            <w:rPr>
+              <w:rFonts w:ascii="Arial" w:hAnsi="Arial"/>
+              <w:noProof/>
+            </w:rPr>
+          </w:r>
+          <w:r>
+            <w:rPr>
+              <w:rFonts w:ascii="Arial" w:hAnsi="Arial"/>
               <w:noProof/>
             </w:rPr>
             <w:fldChar w:fldCharType="separate"/>
           </w:r>
           <w:r>
             <w:rPr>
+              <w:rFonts w:ascii="Arial" w:hAnsi="Arial"/>
               <w:noProof/>
             </w:rPr>
             <w:t>8</w:t>
           </w:r>
           <w:r>
             <w:rPr>
+              <w:rFonts w:ascii="Arial" w:hAnsi="Arial"/>
               <w:noProof/>
             </w:rPr>
             <w:fldChar w:fldCharType="end"/>
@@ -3637,7 +3988,7 @@
               <w:tab w:val="right" w:leader="dot" w:pos="9350"/>
             </w:tabs>
             <w:rPr>
-              <w:rFonts w:eastAsiaTheme="minorEastAsia" w:cstheme="minorBidi"/>
+              <w:rFonts w:ascii="Arial" w:eastAsiaTheme="minorEastAsia" w:hAnsi="Arial" w:cstheme="minorBidi"/>
               <w:i w:val="0"/>
               <w:noProof/>
               <w:sz w:val="24"/>
@@ -3647,13 +3998,14 @@
           </w:pPr>
           <w:r>
             <w:rPr>
+              <w:rFonts w:ascii="Arial" w:hAnsi="Arial"/>
               <w:noProof/>
             </w:rPr>
             <w:t>2.5.4</w:t>
           </w:r>
           <w:r>
             <w:rPr>
-              <w:rFonts w:eastAsiaTheme="minorEastAsia" w:cstheme="minorBidi"/>
+              <w:rFonts w:ascii="Arial" w:eastAsiaTheme="minorEastAsia" w:hAnsi="Arial" w:cstheme="minorBidi"/>
               <w:i w:val="0"/>
               <w:noProof/>
               <w:sz w:val="24"/>
@@ -3664,47 +4016,55 @@
           </w:r>
           <w:r>
             <w:rPr>
+              <w:rFonts w:ascii="Arial" w:hAnsi="Arial"/>
               <w:noProof/>
             </w:rPr>
             <w:t>Indicators</w:t>
           </w:r>
           <w:r>
             <w:rPr>
-              <w:noProof/>
-            </w:rPr>
-            <w:tab/>
-          </w:r>
-          <w:r>
-            <w:rPr>
+              <w:rFonts w:ascii="Arial" w:hAnsi="Arial"/>
+              <w:noProof/>
+            </w:rPr>
+            <w:tab/>
+          </w:r>
+          <w:r>
+            <w:rPr>
+              <w:rFonts w:ascii="Arial" w:hAnsi="Arial"/>
               <w:noProof/>
             </w:rPr>
             <w:fldChar w:fldCharType="begin"/>
           </w:r>
           <w:r>
             <w:rPr>
-              <w:noProof/>
-            </w:rPr>
-            <w:instrText xml:space="preserve"> PAGEREF _Toc290980619 \h </w:instrText>
-          </w:r>
-          <w:r>
-            <w:rPr>
-              <w:noProof/>
-            </w:rPr>
-          </w:r>
-          <w:r>
-            <w:rPr>
+              <w:rFonts w:ascii="Arial" w:hAnsi="Arial"/>
+              <w:noProof/>
+            </w:rPr>
+            <w:instrText xml:space="preserve"> PAGEREF _Toc291002926 \h </w:instrText>
+          </w:r>
+          <w:r>
+            <w:rPr>
+              <w:rFonts w:ascii="Arial" w:hAnsi="Arial"/>
+              <w:noProof/>
+            </w:rPr>
+          </w:r>
+          <w:r>
+            <w:rPr>
+              <w:rFonts w:ascii="Arial" w:hAnsi="Arial"/>
               <w:noProof/>
             </w:rPr>
             <w:fldChar w:fldCharType="separate"/>
           </w:r>
           <w:r>
             <w:rPr>
+              <w:rFonts w:ascii="Arial" w:hAnsi="Arial"/>
               <w:noProof/>
             </w:rPr>
             <w:t>8</w:t>
           </w:r>
           <w:r>
             <w:rPr>
+              <w:rFonts w:ascii="Arial" w:hAnsi="Arial"/>
               <w:noProof/>
             </w:rPr>
             <w:fldChar w:fldCharType="end"/>
@@ -3718,7 +4078,7 @@
               <w:tab w:val="right" w:leader="dot" w:pos="9350"/>
             </w:tabs>
             <w:rPr>
-              <w:rFonts w:eastAsiaTheme="minorEastAsia" w:cstheme="minorBidi"/>
+              <w:rFonts w:ascii="Arial" w:eastAsiaTheme="minorEastAsia" w:hAnsi="Arial" w:cstheme="minorBidi"/>
               <w:i w:val="0"/>
               <w:noProof/>
               <w:sz w:val="24"/>
@@ -3728,13 +4088,14 @@
           </w:pPr>
           <w:r>
             <w:rPr>
+              <w:rFonts w:ascii="Arial" w:hAnsi="Arial"/>
               <w:noProof/>
             </w:rPr>
             <w:t>2.5.5</w:t>
           </w:r>
           <w:r>
             <w:rPr>
-              <w:rFonts w:eastAsiaTheme="minorEastAsia" w:cstheme="minorBidi"/>
+              <w:rFonts w:ascii="Arial" w:eastAsiaTheme="minorEastAsia" w:hAnsi="Arial" w:cstheme="minorBidi"/>
               <w:i w:val="0"/>
               <w:noProof/>
               <w:sz w:val="24"/>
@@ -3745,47 +4106,55 @@
           </w:r>
           <w:r>
             <w:rPr>
+              <w:rFonts w:ascii="Arial" w:hAnsi="Arial"/>
               <w:noProof/>
             </w:rPr>
             <w:t>Mitigation Plan</w:t>
           </w:r>
           <w:r>
             <w:rPr>
-              <w:noProof/>
-            </w:rPr>
-            <w:tab/>
-          </w:r>
-          <w:r>
-            <w:rPr>
+              <w:rFonts w:ascii="Arial" w:hAnsi="Arial"/>
+              <w:noProof/>
+            </w:rPr>
+            <w:tab/>
+          </w:r>
+          <w:r>
+            <w:rPr>
+              <w:rFonts w:ascii="Arial" w:hAnsi="Arial"/>
               <w:noProof/>
             </w:rPr>
             <w:fldChar w:fldCharType="begin"/>
           </w:r>
           <w:r>
             <w:rPr>
-              <w:noProof/>
-            </w:rPr>
-            <w:instrText xml:space="preserve"> PAGEREF _Toc290980620 \h </w:instrText>
-          </w:r>
-          <w:r>
-            <w:rPr>
-              <w:noProof/>
-            </w:rPr>
-          </w:r>
-          <w:r>
-            <w:rPr>
+              <w:rFonts w:ascii="Arial" w:hAnsi="Arial"/>
+              <w:noProof/>
+            </w:rPr>
+            <w:instrText xml:space="preserve"> PAGEREF _Toc291002927 \h </w:instrText>
+          </w:r>
+          <w:r>
+            <w:rPr>
+              <w:rFonts w:ascii="Arial" w:hAnsi="Arial"/>
+              <w:noProof/>
+            </w:rPr>
+          </w:r>
+          <w:r>
+            <w:rPr>
+              <w:rFonts w:ascii="Arial" w:hAnsi="Arial"/>
               <w:noProof/>
             </w:rPr>
             <w:fldChar w:fldCharType="separate"/>
           </w:r>
           <w:r>
             <w:rPr>
+              <w:rFonts w:ascii="Arial" w:hAnsi="Arial"/>
               <w:noProof/>
             </w:rPr>
             <w:t>8</w:t>
           </w:r>
           <w:r>
             <w:rPr>
+              <w:rFonts w:ascii="Arial" w:hAnsi="Arial"/>
               <w:noProof/>
             </w:rPr>
             <w:fldChar w:fldCharType="end"/>
@@ -3799,7 +4168,7 @@
               <w:tab w:val="right" w:leader="dot" w:pos="9350"/>
             </w:tabs>
             <w:rPr>
-              <w:rFonts w:eastAsiaTheme="minorEastAsia" w:cstheme="minorBidi"/>
+              <w:rFonts w:ascii="Arial" w:eastAsiaTheme="minorEastAsia" w:hAnsi="Arial" w:cstheme="minorBidi"/>
               <w:i w:val="0"/>
               <w:noProof/>
               <w:sz w:val="24"/>
@@ -3809,13 +4178,14 @@
           </w:pPr>
           <w:r>
             <w:rPr>
+              <w:rFonts w:ascii="Arial" w:hAnsi="Arial"/>
               <w:noProof/>
             </w:rPr>
             <w:t>2.5.6</w:t>
           </w:r>
           <w:r>
             <w:rPr>
-              <w:rFonts w:eastAsiaTheme="minorEastAsia" w:cstheme="minorBidi"/>
+              <w:rFonts w:ascii="Arial" w:eastAsiaTheme="minorEastAsia" w:hAnsi="Arial" w:cstheme="minorBidi"/>
               <w:i w:val="0"/>
               <w:noProof/>
               <w:sz w:val="24"/>
@@ -3826,47 +4196,55 @@
           </w:r>
           <w:r>
             <w:rPr>
+              <w:rFonts w:ascii="Arial" w:hAnsi="Arial"/>
               <w:noProof/>
             </w:rPr>
             <w:t>Contingency Plan</w:t>
           </w:r>
           <w:r>
             <w:rPr>
-              <w:noProof/>
-            </w:rPr>
-            <w:tab/>
-          </w:r>
-          <w:r>
-            <w:rPr>
+              <w:rFonts w:ascii="Arial" w:hAnsi="Arial"/>
+              <w:noProof/>
+            </w:rPr>
+            <w:tab/>
+          </w:r>
+          <w:r>
+            <w:rPr>
+              <w:rFonts w:ascii="Arial" w:hAnsi="Arial"/>
               <w:noProof/>
             </w:rPr>
             <w:fldChar w:fldCharType="begin"/>
           </w:r>
           <w:r>
             <w:rPr>
-              <w:noProof/>
-            </w:rPr>
-            <w:instrText xml:space="preserve"> PAGEREF _Toc290980621 \h </w:instrText>
-          </w:r>
-          <w:r>
-            <w:rPr>
-              <w:noProof/>
-            </w:rPr>
-          </w:r>
-          <w:r>
-            <w:rPr>
+              <w:rFonts w:ascii="Arial" w:hAnsi="Arial"/>
+              <w:noProof/>
+            </w:rPr>
+            <w:instrText xml:space="preserve"> PAGEREF _Toc291002928 \h </w:instrText>
+          </w:r>
+          <w:r>
+            <w:rPr>
+              <w:rFonts w:ascii="Arial" w:hAnsi="Arial"/>
+              <w:noProof/>
+            </w:rPr>
+          </w:r>
+          <w:r>
+            <w:rPr>
+              <w:rFonts w:ascii="Arial" w:hAnsi="Arial"/>
               <w:noProof/>
             </w:rPr>
             <w:fldChar w:fldCharType="separate"/>
           </w:r>
           <w:r>
             <w:rPr>
+              <w:rFonts w:ascii="Arial" w:hAnsi="Arial"/>
               <w:noProof/>
             </w:rPr>
             <w:t>8</w:t>
           </w:r>
           <w:r>
             <w:rPr>
+              <w:rFonts w:ascii="Arial" w:hAnsi="Arial"/>
               <w:noProof/>
             </w:rPr>
             <w:fldChar w:fldCharType="end"/>
@@ -3880,7 +4258,7 @@
               <w:tab w:val="right" w:leader="dot" w:pos="9350"/>
             </w:tabs>
             <w:rPr>
-              <w:rFonts w:eastAsiaTheme="minorEastAsia" w:cstheme="minorBidi"/>
+              <w:rFonts w:ascii="Arial" w:eastAsiaTheme="minorEastAsia" w:hAnsi="Arial" w:cstheme="minorBidi"/>
               <w:smallCaps w:val="0"/>
               <w:noProof/>
               <w:sz w:val="24"/>
@@ -3890,13 +4268,14 @@
           </w:pPr>
           <w:r>
             <w:rPr>
+              <w:rFonts w:ascii="Arial" w:hAnsi="Arial"/>
               <w:noProof/>
             </w:rPr>
             <w:t>2.6</w:t>
           </w:r>
           <w:r>
             <w:rPr>
-              <w:rFonts w:eastAsiaTheme="minorEastAsia" w:cstheme="minorBidi"/>
+              <w:rFonts w:ascii="Arial" w:eastAsiaTheme="minorEastAsia" w:hAnsi="Arial" w:cstheme="minorBidi"/>
               <w:smallCaps w:val="0"/>
               <w:noProof/>
               <w:sz w:val="24"/>
@@ -3907,47 +4286,596 @@
           </w:r>
           <w:r>
             <w:rPr>
+              <w:rFonts w:ascii="Arial" w:hAnsi="Arial"/>
               <w:noProof/>
             </w:rPr>
             <w:t>Requirement Changes</w:t>
           </w:r>
           <w:r>
             <w:rPr>
-              <w:noProof/>
-            </w:rPr>
-            <w:tab/>
-          </w:r>
-          <w:r>
-            <w:rPr>
+              <w:rFonts w:ascii="Arial" w:hAnsi="Arial"/>
+              <w:noProof/>
+            </w:rPr>
+            <w:tab/>
+          </w:r>
+          <w:r>
+            <w:rPr>
+              <w:rFonts w:ascii="Arial" w:hAnsi="Arial"/>
               <w:noProof/>
             </w:rPr>
             <w:fldChar w:fldCharType="begin"/>
           </w:r>
           <w:r>
             <w:rPr>
-              <w:noProof/>
-            </w:rPr>
-            <w:instrText xml:space="preserve"> PAGEREF _Toc290980622 \h </w:instrText>
-          </w:r>
-          <w:r>
-            <w:rPr>
-              <w:noProof/>
-            </w:rPr>
-          </w:r>
-          <w:r>
-            <w:rPr>
+              <w:rFonts w:ascii="Arial" w:hAnsi="Arial"/>
+              <w:noProof/>
+            </w:rPr>
+            <w:instrText xml:space="preserve"> PAGEREF _Toc291002929 \h </w:instrText>
+          </w:r>
+          <w:r>
+            <w:rPr>
+              <w:rFonts w:ascii="Arial" w:hAnsi="Arial"/>
+              <w:noProof/>
+            </w:rPr>
+          </w:r>
+          <w:r>
+            <w:rPr>
+              <w:rFonts w:ascii="Arial" w:hAnsi="Arial"/>
               <w:noProof/>
             </w:rPr>
             <w:fldChar w:fldCharType="separate"/>
           </w:r>
           <w:r>
             <w:rPr>
+              <w:rFonts w:ascii="Arial" w:hAnsi="Arial"/>
               <w:noProof/>
             </w:rPr>
             <w:t>9</w:t>
           </w:r>
           <w:r>
             <w:rPr>
+              <w:rFonts w:ascii="Arial" w:hAnsi="Arial"/>
+              <w:noProof/>
+            </w:rPr>
+            <w:fldChar w:fldCharType="end"/>
+          </w:r>
+        </w:p>
+        <w:p>
+          <w:pPr>
+            <w:pStyle w:val="TOC3"/>
+            <w:tabs>
+              <w:tab w:val="left" w:pos="1076"/>
+              <w:tab w:val="right" w:leader="dot" w:pos="9350"/>
+            </w:tabs>
+            <w:rPr>
+              <w:rFonts w:ascii="Arial" w:eastAsiaTheme="minorEastAsia" w:hAnsi="Arial" w:cstheme="minorBidi"/>
+              <w:i w:val="0"/>
+              <w:noProof/>
+              <w:sz w:val="24"/>
+              <w:szCs w:val="24"/>
+              <w:lang w:val="en-AU" w:eastAsia="ja-JP"/>
+            </w:rPr>
+          </w:pPr>
+          <w:r>
+            <w:rPr>
+              <w:rFonts w:ascii="Arial" w:hAnsi="Arial"/>
+              <w:noProof/>
+            </w:rPr>
+            <w:t>2.6.1</w:t>
+          </w:r>
+          <w:r>
+            <w:rPr>
+              <w:rFonts w:ascii="Arial" w:eastAsiaTheme="minorEastAsia" w:hAnsi="Arial" w:cstheme="minorBidi"/>
+              <w:i w:val="0"/>
+              <w:noProof/>
+              <w:sz w:val="24"/>
+              <w:szCs w:val="24"/>
+              <w:lang w:val="en-AU" w:eastAsia="ja-JP"/>
+            </w:rPr>
+            <w:tab/>
+          </w:r>
+          <w:r>
+            <w:rPr>
+              <w:rFonts w:ascii="Arial" w:hAnsi="Arial"/>
+              <w:noProof/>
+            </w:rPr>
+            <w:t>Risk Ranking</w:t>
+          </w:r>
+          <w:r>
+            <w:rPr>
+              <w:rFonts w:ascii="Arial" w:hAnsi="Arial"/>
+              <w:noProof/>
+            </w:rPr>
+            <w:tab/>
+          </w:r>
+          <w:r>
+            <w:rPr>
+              <w:rFonts w:ascii="Arial" w:hAnsi="Arial"/>
+              <w:noProof/>
+            </w:rPr>
+            <w:fldChar w:fldCharType="begin"/>
+          </w:r>
+          <w:r>
+            <w:rPr>
+              <w:rFonts w:ascii="Arial" w:hAnsi="Arial"/>
+              <w:noProof/>
+            </w:rPr>
+            <w:instrText xml:space="preserve"> PAGEREF _Toc291002930 \h </w:instrText>
+          </w:r>
+          <w:r>
+            <w:rPr>
+              <w:rFonts w:ascii="Arial" w:hAnsi="Arial"/>
+              <w:noProof/>
+            </w:rPr>
+          </w:r>
+          <w:r>
+            <w:rPr>
+              <w:rFonts w:ascii="Arial" w:hAnsi="Arial"/>
+              <w:noProof/>
+            </w:rPr>
+            <w:fldChar w:fldCharType="separate"/>
+          </w:r>
+          <w:r>
+            <w:rPr>
+              <w:rFonts w:ascii="Arial" w:hAnsi="Arial"/>
+              <w:noProof/>
+            </w:rPr>
+            <w:t>9</w:t>
+          </w:r>
+          <w:r>
+            <w:rPr>
+              <w:rFonts w:ascii="Arial" w:hAnsi="Arial"/>
+              <w:noProof/>
+            </w:rPr>
+            <w:fldChar w:fldCharType="end"/>
+          </w:r>
+        </w:p>
+        <w:p>
+          <w:pPr>
+            <w:pStyle w:val="TOC3"/>
+            <w:tabs>
+              <w:tab w:val="left" w:pos="1076"/>
+              <w:tab w:val="right" w:leader="dot" w:pos="9350"/>
+            </w:tabs>
+            <w:rPr>
+              <w:rFonts w:ascii="Arial" w:eastAsiaTheme="minorEastAsia" w:hAnsi="Arial" w:cstheme="minorBidi"/>
+              <w:i w:val="0"/>
+              <w:noProof/>
+              <w:sz w:val="24"/>
+              <w:szCs w:val="24"/>
+              <w:lang w:val="en-AU" w:eastAsia="ja-JP"/>
+            </w:rPr>
+          </w:pPr>
+          <w:r>
+            <w:rPr>
+              <w:rFonts w:ascii="Arial" w:hAnsi="Arial"/>
+              <w:noProof/>
+            </w:rPr>
+            <w:t>2.6.2</w:t>
+          </w:r>
+          <w:r>
+            <w:rPr>
+              <w:rFonts w:ascii="Arial" w:eastAsiaTheme="minorEastAsia" w:hAnsi="Arial" w:cstheme="minorBidi"/>
+              <w:i w:val="0"/>
+              <w:noProof/>
+              <w:sz w:val="24"/>
+              <w:szCs w:val="24"/>
+              <w:lang w:val="en-AU" w:eastAsia="ja-JP"/>
+            </w:rPr>
+            <w:tab/>
+          </w:r>
+          <w:r>
+            <w:rPr>
+              <w:rFonts w:ascii="Arial" w:hAnsi="Arial"/>
+              <w:noProof/>
+            </w:rPr>
+            <w:t>Description</w:t>
+          </w:r>
+          <w:r>
+            <w:rPr>
+              <w:rFonts w:ascii="Arial" w:hAnsi="Arial"/>
+              <w:noProof/>
+            </w:rPr>
+            <w:tab/>
+          </w:r>
+          <w:r>
+            <w:rPr>
+              <w:rFonts w:ascii="Arial" w:hAnsi="Arial"/>
+              <w:noProof/>
+            </w:rPr>
+            <w:fldChar w:fldCharType="begin"/>
+          </w:r>
+          <w:r>
+            <w:rPr>
+              <w:rFonts w:ascii="Arial" w:hAnsi="Arial"/>
+              <w:noProof/>
+            </w:rPr>
+            <w:instrText xml:space="preserve"> PAGEREF _Toc291002931 \h </w:instrText>
+          </w:r>
+          <w:r>
+            <w:rPr>
+              <w:rFonts w:ascii="Arial" w:hAnsi="Arial"/>
+              <w:noProof/>
+            </w:rPr>
+          </w:r>
+          <w:r>
+            <w:rPr>
+              <w:rFonts w:ascii="Arial" w:hAnsi="Arial"/>
+              <w:noProof/>
+            </w:rPr>
+            <w:fldChar w:fldCharType="separate"/>
+          </w:r>
+          <w:r>
+            <w:rPr>
+              <w:rFonts w:ascii="Arial" w:hAnsi="Arial"/>
+              <w:noProof/>
+            </w:rPr>
+            <w:t>9</w:t>
+          </w:r>
+          <w:r>
+            <w:rPr>
+              <w:rFonts w:ascii="Arial" w:hAnsi="Arial"/>
+              <w:noProof/>
+            </w:rPr>
+            <w:fldChar w:fldCharType="end"/>
+          </w:r>
+        </w:p>
+        <w:p>
+          <w:pPr>
+            <w:pStyle w:val="TOC3"/>
+            <w:tabs>
+              <w:tab w:val="left" w:pos="1076"/>
+              <w:tab w:val="right" w:leader="dot" w:pos="9350"/>
+            </w:tabs>
+            <w:rPr>
+              <w:rFonts w:ascii="Arial" w:eastAsiaTheme="minorEastAsia" w:hAnsi="Arial" w:cstheme="minorBidi"/>
+              <w:i w:val="0"/>
+              <w:noProof/>
+              <w:sz w:val="24"/>
+              <w:szCs w:val="24"/>
+              <w:lang w:val="en-AU" w:eastAsia="ja-JP"/>
+            </w:rPr>
+          </w:pPr>
+          <w:r>
+            <w:rPr>
+              <w:rFonts w:ascii="Arial" w:hAnsi="Arial"/>
+              <w:noProof/>
+            </w:rPr>
+            <w:t>2.6.3</w:t>
+          </w:r>
+          <w:r>
+            <w:rPr>
+              <w:rFonts w:ascii="Arial" w:eastAsiaTheme="minorEastAsia" w:hAnsi="Arial" w:cstheme="minorBidi"/>
+              <w:i w:val="0"/>
+              <w:noProof/>
+              <w:sz w:val="24"/>
+              <w:szCs w:val="24"/>
+              <w:lang w:val="en-AU" w:eastAsia="ja-JP"/>
+            </w:rPr>
+            <w:tab/>
+          </w:r>
+          <w:r>
+            <w:rPr>
+              <w:rFonts w:ascii="Arial" w:hAnsi="Arial"/>
+              <w:noProof/>
+            </w:rPr>
+            <w:t>Impacts</w:t>
+          </w:r>
+          <w:r>
+            <w:rPr>
+              <w:rFonts w:ascii="Arial" w:hAnsi="Arial"/>
+              <w:noProof/>
+            </w:rPr>
+            <w:tab/>
+          </w:r>
+          <w:r>
+            <w:rPr>
+              <w:rFonts w:ascii="Arial" w:hAnsi="Arial"/>
+              <w:noProof/>
+            </w:rPr>
+            <w:fldChar w:fldCharType="begin"/>
+          </w:r>
+          <w:r>
+            <w:rPr>
+              <w:rFonts w:ascii="Arial" w:hAnsi="Arial"/>
+              <w:noProof/>
+            </w:rPr>
+            <w:instrText xml:space="preserve"> PAGEREF _Toc291002932 \h </w:instrText>
+          </w:r>
+          <w:r>
+            <w:rPr>
+              <w:rFonts w:ascii="Arial" w:hAnsi="Arial"/>
+              <w:noProof/>
+            </w:rPr>
+          </w:r>
+          <w:r>
+            <w:rPr>
+              <w:rFonts w:ascii="Arial" w:hAnsi="Arial"/>
+              <w:noProof/>
+            </w:rPr>
+            <w:fldChar w:fldCharType="separate"/>
+          </w:r>
+          <w:r>
+            <w:rPr>
+              <w:rFonts w:ascii="Arial" w:hAnsi="Arial"/>
+              <w:noProof/>
+            </w:rPr>
+            <w:t>9</w:t>
+          </w:r>
+          <w:r>
+            <w:rPr>
+              <w:rFonts w:ascii="Arial" w:hAnsi="Arial"/>
+              <w:noProof/>
+            </w:rPr>
+            <w:fldChar w:fldCharType="end"/>
+          </w:r>
+        </w:p>
+        <w:p>
+          <w:pPr>
+            <w:pStyle w:val="TOC3"/>
+            <w:tabs>
+              <w:tab w:val="left" w:pos="1076"/>
+              <w:tab w:val="right" w:leader="dot" w:pos="9350"/>
+            </w:tabs>
+            <w:rPr>
+              <w:rFonts w:ascii="Arial" w:eastAsiaTheme="minorEastAsia" w:hAnsi="Arial" w:cstheme="minorBidi"/>
+              <w:i w:val="0"/>
+              <w:noProof/>
+              <w:sz w:val="24"/>
+              <w:szCs w:val="24"/>
+              <w:lang w:val="en-AU" w:eastAsia="ja-JP"/>
+            </w:rPr>
+          </w:pPr>
+          <w:r>
+            <w:rPr>
+              <w:rFonts w:ascii="Arial" w:hAnsi="Arial"/>
+              <w:noProof/>
+            </w:rPr>
+            <w:t>2.6.4</w:t>
+          </w:r>
+          <w:r>
+            <w:rPr>
+              <w:rFonts w:ascii="Arial" w:eastAsiaTheme="minorEastAsia" w:hAnsi="Arial" w:cstheme="minorBidi"/>
+              <w:i w:val="0"/>
+              <w:noProof/>
+              <w:sz w:val="24"/>
+              <w:szCs w:val="24"/>
+              <w:lang w:val="en-AU" w:eastAsia="ja-JP"/>
+            </w:rPr>
+            <w:tab/>
+          </w:r>
+          <w:r>
+            <w:rPr>
+              <w:rFonts w:ascii="Arial" w:hAnsi="Arial"/>
+              <w:noProof/>
+            </w:rPr>
+            <w:t>Indicators</w:t>
+          </w:r>
+          <w:r>
+            <w:rPr>
+              <w:rFonts w:ascii="Arial" w:hAnsi="Arial"/>
+              <w:noProof/>
+            </w:rPr>
+            <w:tab/>
+          </w:r>
+          <w:r>
+            <w:rPr>
+              <w:rFonts w:ascii="Arial" w:hAnsi="Arial"/>
+              <w:noProof/>
+            </w:rPr>
+            <w:fldChar w:fldCharType="begin"/>
+          </w:r>
+          <w:r>
+            <w:rPr>
+              <w:rFonts w:ascii="Arial" w:hAnsi="Arial"/>
+              <w:noProof/>
+            </w:rPr>
+            <w:instrText xml:space="preserve"> PAGEREF _Toc291002933 \h </w:instrText>
+          </w:r>
+          <w:r>
+            <w:rPr>
+              <w:rFonts w:ascii="Arial" w:hAnsi="Arial"/>
+              <w:noProof/>
+            </w:rPr>
+          </w:r>
+          <w:r>
+            <w:rPr>
+              <w:rFonts w:ascii="Arial" w:hAnsi="Arial"/>
+              <w:noProof/>
+            </w:rPr>
+            <w:fldChar w:fldCharType="separate"/>
+          </w:r>
+          <w:r>
+            <w:rPr>
+              <w:rFonts w:ascii="Arial" w:hAnsi="Arial"/>
+              <w:noProof/>
+            </w:rPr>
+            <w:t>9</w:t>
+          </w:r>
+          <w:r>
+            <w:rPr>
+              <w:rFonts w:ascii="Arial" w:hAnsi="Arial"/>
+              <w:noProof/>
+            </w:rPr>
+            <w:fldChar w:fldCharType="end"/>
+          </w:r>
+        </w:p>
+        <w:p>
+          <w:pPr>
+            <w:pStyle w:val="TOC3"/>
+            <w:tabs>
+              <w:tab w:val="left" w:pos="1076"/>
+              <w:tab w:val="right" w:leader="dot" w:pos="9350"/>
+            </w:tabs>
+            <w:rPr>
+              <w:rFonts w:ascii="Arial" w:eastAsiaTheme="minorEastAsia" w:hAnsi="Arial" w:cstheme="minorBidi"/>
+              <w:i w:val="0"/>
+              <w:noProof/>
+              <w:sz w:val="24"/>
+              <w:szCs w:val="24"/>
+              <w:lang w:val="en-AU" w:eastAsia="ja-JP"/>
+            </w:rPr>
+          </w:pPr>
+          <w:r>
+            <w:rPr>
+              <w:rFonts w:ascii="Arial" w:hAnsi="Arial"/>
+              <w:noProof/>
+            </w:rPr>
+            <w:lastRenderedPageBreak/>
+            <w:t>2.6.5</w:t>
+          </w:r>
+          <w:r>
+            <w:rPr>
+              <w:rFonts w:ascii="Arial" w:eastAsiaTheme="minorEastAsia" w:hAnsi="Arial" w:cstheme="minorBidi"/>
+              <w:i w:val="0"/>
+              <w:noProof/>
+              <w:sz w:val="24"/>
+              <w:szCs w:val="24"/>
+              <w:lang w:val="en-AU" w:eastAsia="ja-JP"/>
+            </w:rPr>
+            <w:tab/>
+          </w:r>
+          <w:r>
+            <w:rPr>
+              <w:rFonts w:ascii="Arial" w:hAnsi="Arial"/>
+              <w:noProof/>
+            </w:rPr>
+            <w:t>Mitigation Plan</w:t>
+          </w:r>
+          <w:r>
+            <w:rPr>
+              <w:rFonts w:ascii="Arial" w:hAnsi="Arial"/>
+              <w:noProof/>
+            </w:rPr>
+            <w:tab/>
+          </w:r>
+          <w:r>
+            <w:rPr>
+              <w:rFonts w:ascii="Arial" w:hAnsi="Arial"/>
+              <w:noProof/>
+            </w:rPr>
+            <w:fldChar w:fldCharType="begin"/>
+          </w:r>
+          <w:r>
+            <w:rPr>
+              <w:rFonts w:ascii="Arial" w:hAnsi="Arial"/>
+              <w:noProof/>
+            </w:rPr>
+            <w:instrText xml:space="preserve"> PAGEREF _Toc291002934 \h </w:instrText>
+          </w:r>
+          <w:r>
+            <w:rPr>
+              <w:rFonts w:ascii="Arial" w:hAnsi="Arial"/>
+              <w:noProof/>
+            </w:rPr>
+          </w:r>
+          <w:r>
+            <w:rPr>
+              <w:rFonts w:ascii="Arial" w:hAnsi="Arial"/>
+              <w:noProof/>
+            </w:rPr>
+            <w:fldChar w:fldCharType="separate"/>
+          </w:r>
+          <w:r>
+            <w:rPr>
+              <w:rFonts w:ascii="Arial" w:hAnsi="Arial"/>
+              <w:noProof/>
+            </w:rPr>
+            <w:t>9</w:t>
+          </w:r>
+          <w:r>
+            <w:rPr>
+              <w:rFonts w:ascii="Arial" w:hAnsi="Arial"/>
+              <w:noProof/>
+            </w:rPr>
+            <w:fldChar w:fldCharType="end"/>
+          </w:r>
+        </w:p>
+        <w:p>
+          <w:pPr>
+            <w:pStyle w:val="TOC3"/>
+            <w:tabs>
+              <w:tab w:val="left" w:pos="1076"/>
+              <w:tab w:val="right" w:leader="dot" w:pos="9350"/>
+            </w:tabs>
+            <w:rPr>
+              <w:rFonts w:ascii="Arial" w:eastAsiaTheme="minorEastAsia" w:hAnsi="Arial" w:cstheme="minorBidi"/>
+              <w:i w:val="0"/>
+              <w:noProof/>
+              <w:sz w:val="24"/>
+              <w:szCs w:val="24"/>
+              <w:lang w:val="en-AU" w:eastAsia="ja-JP"/>
+            </w:rPr>
+          </w:pPr>
+          <w:r>
+            <w:rPr>
+              <w:rFonts w:ascii="Arial" w:hAnsi="Arial"/>
+              <w:noProof/>
+            </w:rPr>
+            <w:t>2.6.6</w:t>
+          </w:r>
+          <w:r>
+            <w:rPr>
+              <w:rFonts w:ascii="Arial" w:eastAsiaTheme="minorEastAsia" w:hAnsi="Arial" w:cstheme="minorBidi"/>
+              <w:i w:val="0"/>
+              <w:noProof/>
+              <w:sz w:val="24"/>
+              <w:szCs w:val="24"/>
+              <w:lang w:val="en-AU" w:eastAsia="ja-JP"/>
+            </w:rPr>
+            <w:tab/>
+          </w:r>
+          <w:r>
+            <w:rPr>
+              <w:rFonts w:ascii="Arial" w:hAnsi="Arial"/>
+              <w:noProof/>
+            </w:rPr>
+            <w:t>Contingency Plan</w:t>
+          </w:r>
+          <w:r>
+            <w:rPr>
+              <w:rFonts w:ascii="Arial" w:hAnsi="Arial"/>
+              <w:noProof/>
+            </w:rPr>
+            <w:tab/>
+          </w:r>
+          <w:r>
+            <w:rPr>
+              <w:rFonts w:ascii="Arial" w:hAnsi="Arial"/>
+              <w:noProof/>
+            </w:rPr>
+            <w:fldChar w:fldCharType="begin"/>
+          </w:r>
+          <w:r>
+            <w:rPr>
+              <w:rFonts w:ascii="Arial" w:hAnsi="Arial"/>
+              <w:noProof/>
+            </w:rPr>
+            <w:instrText xml:space="preserve"> PAGEREF _Toc291002935 \h </w:instrText>
+          </w:r>
+          <w:r>
+            <w:rPr>
+              <w:rFonts w:ascii="Arial" w:hAnsi="Arial"/>
+              <w:noProof/>
+            </w:rPr>
+          </w:r>
+          <w:r>
+            <w:rPr>
+              <w:rFonts w:ascii="Arial" w:hAnsi="Arial"/>
+              <w:noProof/>
+            </w:rPr>
+            <w:fldChar w:fldCharType="separate"/>
+          </w:r>
+          <w:r>
+            <w:rPr>
+              <w:rFonts w:ascii="Arial" w:hAnsi="Arial"/>
+              <w:noProof/>
+            </w:rPr>
+            <w:t>9</w:t>
+          </w:r>
+          <w:r>
+            <w:rPr>
+              <w:rFonts w:ascii="Arial" w:hAnsi="Arial"/>
               <w:noProof/>
             </w:rPr>
             <w:fldChar w:fldCharType="end"/>
@@ -3961,7 +4889,7 @@
               <w:tab w:val="right" w:leader="dot" w:pos="9350"/>
             </w:tabs>
             <w:rPr>
-              <w:rFonts w:eastAsiaTheme="minorEastAsia" w:cstheme="minorBidi"/>
+              <w:rFonts w:ascii="Arial" w:eastAsiaTheme="minorEastAsia" w:hAnsi="Arial" w:cstheme="minorBidi"/>
               <w:smallCaps w:val="0"/>
               <w:noProof/>
               <w:sz w:val="24"/>
@@ -3971,13 +4899,14 @@
           </w:pPr>
           <w:r>
             <w:rPr>
+              <w:rFonts w:ascii="Arial" w:hAnsi="Arial"/>
               <w:noProof/>
             </w:rPr>
             <w:t>2.7</w:t>
           </w:r>
           <w:r>
             <w:rPr>
-              <w:rFonts w:eastAsiaTheme="minorEastAsia" w:cstheme="minorBidi"/>
+              <w:rFonts w:ascii="Arial" w:eastAsiaTheme="minorEastAsia" w:hAnsi="Arial" w:cstheme="minorBidi"/>
               <w:smallCaps w:val="0"/>
               <w:noProof/>
               <w:sz w:val="24"/>
@@ -3988,47 +4917,55 @@
           </w:r>
           <w:r>
             <w:rPr>
+              <w:rFonts w:ascii="Arial" w:hAnsi="Arial"/>
               <w:noProof/>
             </w:rPr>
             <w:t>Lack of Familiarity with System Development Tools</w:t>
           </w:r>
           <w:r>
             <w:rPr>
-              <w:noProof/>
-            </w:rPr>
-            <w:tab/>
-          </w:r>
-          <w:r>
-            <w:rPr>
+              <w:rFonts w:ascii="Arial" w:hAnsi="Arial"/>
+              <w:noProof/>
+            </w:rPr>
+            <w:tab/>
+          </w:r>
+          <w:r>
+            <w:rPr>
+              <w:rFonts w:ascii="Arial" w:hAnsi="Arial"/>
               <w:noProof/>
             </w:rPr>
             <w:fldChar w:fldCharType="begin"/>
           </w:r>
           <w:r>
             <w:rPr>
-              <w:noProof/>
-            </w:rPr>
-            <w:instrText xml:space="preserve"> PAGEREF _Toc290980623 \h </w:instrText>
-          </w:r>
-          <w:r>
-            <w:rPr>
-              <w:noProof/>
-            </w:rPr>
-          </w:r>
-          <w:r>
-            <w:rPr>
+              <w:rFonts w:ascii="Arial" w:hAnsi="Arial"/>
+              <w:noProof/>
+            </w:rPr>
+            <w:instrText xml:space="preserve"> PAGEREF _Toc291002936 \h </w:instrText>
+          </w:r>
+          <w:r>
+            <w:rPr>
+              <w:rFonts w:ascii="Arial" w:hAnsi="Arial"/>
+              <w:noProof/>
+            </w:rPr>
+          </w:r>
+          <w:r>
+            <w:rPr>
+              <w:rFonts w:ascii="Arial" w:hAnsi="Arial"/>
               <w:noProof/>
             </w:rPr>
             <w:fldChar w:fldCharType="separate"/>
           </w:r>
           <w:r>
             <w:rPr>
+              <w:rFonts w:ascii="Arial" w:hAnsi="Arial"/>
               <w:noProof/>
             </w:rPr>
             <w:t>9</w:t>
           </w:r>
           <w:r>
             <w:rPr>
+              <w:rFonts w:ascii="Arial" w:hAnsi="Arial"/>
               <w:noProof/>
             </w:rPr>
             <w:fldChar w:fldCharType="end"/>
@@ -4036,14 +4973,14 @@
         </w:p>
         <w:p>
           <w:pPr>
-            <w:pStyle w:val="TOC2"/>
+            <w:pStyle w:val="TOC3"/>
             <w:tabs>
-              <w:tab w:val="left" w:pos="729"/>
+              <w:tab w:val="left" w:pos="1076"/>
               <w:tab w:val="right" w:leader="dot" w:pos="9350"/>
             </w:tabs>
             <w:rPr>
-              <w:rFonts w:eastAsiaTheme="minorEastAsia" w:cstheme="minorBidi"/>
-              <w:smallCaps w:val="0"/>
+              <w:rFonts w:ascii="Arial" w:eastAsiaTheme="minorEastAsia" w:hAnsi="Arial" w:cstheme="minorBidi"/>
+              <w:i w:val="0"/>
               <w:noProof/>
               <w:sz w:val="24"/>
               <w:szCs w:val="24"/>
@@ -4052,64 +4989,523 @@
           </w:pPr>
           <w:r>
             <w:rPr>
-              <w:noProof/>
-            </w:rPr>
-            <w:t>2.8</w:t>
-          </w:r>
-          <w:r>
-            <w:rPr>
-              <w:rFonts w:eastAsiaTheme="minorEastAsia" w:cstheme="minorBidi"/>
-              <w:smallCaps w:val="0"/>
-              <w:noProof/>
-              <w:sz w:val="24"/>
-              <w:szCs w:val="24"/>
-              <w:lang w:val="en-AU" w:eastAsia="ja-JP"/>
-            </w:rPr>
-            <w:tab/>
-          </w:r>
-          <w:r>
-            <w:rPr>
-              <w:noProof/>
-            </w:rPr>
-            <w:t>Conflicts Among Members</w:t>
-          </w:r>
-          <w:r>
-            <w:rPr>
-              <w:noProof/>
-            </w:rPr>
-            <w:tab/>
-          </w:r>
-          <w:r>
-            <w:rPr>
+              <w:rFonts w:ascii="Arial" w:hAnsi="Arial"/>
+              <w:noProof/>
+            </w:rPr>
+            <w:t>2.7.1</w:t>
+          </w:r>
+          <w:r>
+            <w:rPr>
+              <w:rFonts w:ascii="Arial" w:eastAsiaTheme="minorEastAsia" w:hAnsi="Arial" w:cstheme="minorBidi"/>
+              <w:i w:val="0"/>
+              <w:noProof/>
+              <w:sz w:val="24"/>
+              <w:szCs w:val="24"/>
+              <w:lang w:val="en-AU" w:eastAsia="ja-JP"/>
+            </w:rPr>
+            <w:tab/>
+          </w:r>
+          <w:r>
+            <w:rPr>
+              <w:rFonts w:ascii="Arial" w:hAnsi="Arial"/>
+              <w:noProof/>
+            </w:rPr>
+            <w:t>Risk Ranking</w:t>
+          </w:r>
+          <w:r>
+            <w:rPr>
+              <w:rFonts w:ascii="Arial" w:hAnsi="Arial"/>
+              <w:noProof/>
+            </w:rPr>
+            <w:tab/>
+          </w:r>
+          <w:r>
+            <w:rPr>
+              <w:rFonts w:ascii="Arial" w:hAnsi="Arial"/>
               <w:noProof/>
             </w:rPr>
             <w:fldChar w:fldCharType="begin"/>
           </w:r>
           <w:r>
             <w:rPr>
-              <w:noProof/>
-            </w:rPr>
-            <w:instrText xml:space="preserve"> PAGEREF _Toc290980624 \h </w:instrText>
-          </w:r>
-          <w:r>
-            <w:rPr>
-              <w:noProof/>
-            </w:rPr>
-          </w:r>
-          <w:r>
-            <w:rPr>
+              <w:rFonts w:ascii="Arial" w:hAnsi="Arial"/>
+              <w:noProof/>
+            </w:rPr>
+            <w:instrText xml:space="preserve"> PAGEREF _Toc291002937 \h </w:instrText>
+          </w:r>
+          <w:r>
+            <w:rPr>
+              <w:rFonts w:ascii="Arial" w:hAnsi="Arial"/>
+              <w:noProof/>
+            </w:rPr>
+          </w:r>
+          <w:r>
+            <w:rPr>
+              <w:rFonts w:ascii="Arial" w:hAnsi="Arial"/>
               <w:noProof/>
             </w:rPr>
             <w:fldChar w:fldCharType="separate"/>
           </w:r>
           <w:r>
             <w:rPr>
+              <w:rFonts w:ascii="Arial" w:hAnsi="Arial"/>
               <w:noProof/>
             </w:rPr>
             <w:t>9</w:t>
           </w:r>
           <w:r>
             <w:rPr>
+              <w:rFonts w:ascii="Arial" w:hAnsi="Arial"/>
+              <w:noProof/>
+            </w:rPr>
+            <w:fldChar w:fldCharType="end"/>
+          </w:r>
+        </w:p>
+        <w:p>
+          <w:pPr>
+            <w:pStyle w:val="TOC3"/>
+            <w:tabs>
+              <w:tab w:val="left" w:pos="1076"/>
+              <w:tab w:val="right" w:leader="dot" w:pos="9350"/>
+            </w:tabs>
+            <w:rPr>
+              <w:rFonts w:ascii="Arial" w:eastAsiaTheme="minorEastAsia" w:hAnsi="Arial" w:cstheme="minorBidi"/>
+              <w:i w:val="0"/>
+              <w:noProof/>
+              <w:sz w:val="24"/>
+              <w:szCs w:val="24"/>
+              <w:lang w:val="en-AU" w:eastAsia="ja-JP"/>
+            </w:rPr>
+          </w:pPr>
+          <w:r>
+            <w:rPr>
+              <w:rFonts w:ascii="Arial" w:hAnsi="Arial"/>
+              <w:noProof/>
+            </w:rPr>
+            <w:t>2.7.2</w:t>
+          </w:r>
+          <w:r>
+            <w:rPr>
+              <w:rFonts w:ascii="Arial" w:eastAsiaTheme="minorEastAsia" w:hAnsi="Arial" w:cstheme="minorBidi"/>
+              <w:i w:val="0"/>
+              <w:noProof/>
+              <w:sz w:val="24"/>
+              <w:szCs w:val="24"/>
+              <w:lang w:val="en-AU" w:eastAsia="ja-JP"/>
+            </w:rPr>
+            <w:tab/>
+          </w:r>
+          <w:r>
+            <w:rPr>
+              <w:rFonts w:ascii="Arial" w:hAnsi="Arial"/>
+              <w:noProof/>
+            </w:rPr>
+            <w:t>Description</w:t>
+          </w:r>
+          <w:r>
+            <w:rPr>
+              <w:rFonts w:ascii="Arial" w:hAnsi="Arial"/>
+              <w:noProof/>
+            </w:rPr>
+            <w:tab/>
+          </w:r>
+          <w:r>
+            <w:rPr>
+              <w:rFonts w:ascii="Arial" w:hAnsi="Arial"/>
+              <w:noProof/>
+            </w:rPr>
+            <w:fldChar w:fldCharType="begin"/>
+          </w:r>
+          <w:r>
+            <w:rPr>
+              <w:rFonts w:ascii="Arial" w:hAnsi="Arial"/>
+              <w:noProof/>
+            </w:rPr>
+            <w:instrText xml:space="preserve"> PAGEREF _Toc291002938 \h </w:instrText>
+          </w:r>
+          <w:r>
+            <w:rPr>
+              <w:rFonts w:ascii="Arial" w:hAnsi="Arial"/>
+              <w:noProof/>
+            </w:rPr>
+          </w:r>
+          <w:r>
+            <w:rPr>
+              <w:rFonts w:ascii="Arial" w:hAnsi="Arial"/>
+              <w:noProof/>
+            </w:rPr>
+            <w:fldChar w:fldCharType="separate"/>
+          </w:r>
+          <w:r>
+            <w:rPr>
+              <w:rFonts w:ascii="Arial" w:hAnsi="Arial"/>
+              <w:noProof/>
+            </w:rPr>
+            <w:t>9</w:t>
+          </w:r>
+          <w:r>
+            <w:rPr>
+              <w:rFonts w:ascii="Arial" w:hAnsi="Arial"/>
+              <w:noProof/>
+            </w:rPr>
+            <w:fldChar w:fldCharType="end"/>
+          </w:r>
+        </w:p>
+        <w:p>
+          <w:pPr>
+            <w:pStyle w:val="TOC3"/>
+            <w:tabs>
+              <w:tab w:val="left" w:pos="1076"/>
+              <w:tab w:val="right" w:leader="dot" w:pos="9350"/>
+            </w:tabs>
+            <w:rPr>
+              <w:rFonts w:ascii="Arial" w:eastAsiaTheme="minorEastAsia" w:hAnsi="Arial" w:cstheme="minorBidi"/>
+              <w:i w:val="0"/>
+              <w:noProof/>
+              <w:sz w:val="24"/>
+              <w:szCs w:val="24"/>
+              <w:lang w:val="en-AU" w:eastAsia="ja-JP"/>
+            </w:rPr>
+          </w:pPr>
+          <w:r>
+            <w:rPr>
+              <w:rFonts w:ascii="Arial" w:hAnsi="Arial"/>
+              <w:noProof/>
+            </w:rPr>
+            <w:t>2.7.3</w:t>
+          </w:r>
+          <w:r>
+            <w:rPr>
+              <w:rFonts w:ascii="Arial" w:eastAsiaTheme="minorEastAsia" w:hAnsi="Arial" w:cstheme="minorBidi"/>
+              <w:i w:val="0"/>
+              <w:noProof/>
+              <w:sz w:val="24"/>
+              <w:szCs w:val="24"/>
+              <w:lang w:val="en-AU" w:eastAsia="ja-JP"/>
+            </w:rPr>
+            <w:tab/>
+          </w:r>
+          <w:r>
+            <w:rPr>
+              <w:rFonts w:ascii="Arial" w:hAnsi="Arial"/>
+              <w:noProof/>
+            </w:rPr>
+            <w:t>Impacts</w:t>
+          </w:r>
+          <w:r>
+            <w:rPr>
+              <w:rFonts w:ascii="Arial" w:hAnsi="Arial"/>
+              <w:noProof/>
+            </w:rPr>
+            <w:tab/>
+          </w:r>
+          <w:r>
+            <w:rPr>
+              <w:rFonts w:ascii="Arial" w:hAnsi="Arial"/>
+              <w:noProof/>
+            </w:rPr>
+            <w:fldChar w:fldCharType="begin"/>
+          </w:r>
+          <w:r>
+            <w:rPr>
+              <w:rFonts w:ascii="Arial" w:hAnsi="Arial"/>
+              <w:noProof/>
+            </w:rPr>
+            <w:instrText xml:space="preserve"> PAGEREF _Toc291002939 \h </w:instrText>
+          </w:r>
+          <w:r>
+            <w:rPr>
+              <w:rFonts w:ascii="Arial" w:hAnsi="Arial"/>
+              <w:noProof/>
+            </w:rPr>
+          </w:r>
+          <w:r>
+            <w:rPr>
+              <w:rFonts w:ascii="Arial" w:hAnsi="Arial"/>
+              <w:noProof/>
+            </w:rPr>
+            <w:fldChar w:fldCharType="separate"/>
+          </w:r>
+          <w:r>
+            <w:rPr>
+              <w:rFonts w:ascii="Arial" w:hAnsi="Arial"/>
+              <w:noProof/>
+            </w:rPr>
+            <w:t>9</w:t>
+          </w:r>
+          <w:r>
+            <w:rPr>
+              <w:rFonts w:ascii="Arial" w:hAnsi="Arial"/>
+              <w:noProof/>
+            </w:rPr>
+            <w:fldChar w:fldCharType="end"/>
+          </w:r>
+        </w:p>
+        <w:p>
+          <w:pPr>
+            <w:pStyle w:val="TOC3"/>
+            <w:tabs>
+              <w:tab w:val="left" w:pos="1076"/>
+              <w:tab w:val="right" w:leader="dot" w:pos="9350"/>
+            </w:tabs>
+            <w:rPr>
+              <w:rFonts w:ascii="Arial" w:eastAsiaTheme="minorEastAsia" w:hAnsi="Arial" w:cstheme="minorBidi"/>
+              <w:i w:val="0"/>
+              <w:noProof/>
+              <w:sz w:val="24"/>
+              <w:szCs w:val="24"/>
+              <w:lang w:val="en-AU" w:eastAsia="ja-JP"/>
+            </w:rPr>
+          </w:pPr>
+          <w:r>
+            <w:rPr>
+              <w:rFonts w:ascii="Arial" w:hAnsi="Arial"/>
+              <w:noProof/>
+            </w:rPr>
+            <w:t>2.7.4</w:t>
+          </w:r>
+          <w:r>
+            <w:rPr>
+              <w:rFonts w:ascii="Arial" w:eastAsiaTheme="minorEastAsia" w:hAnsi="Arial" w:cstheme="minorBidi"/>
+              <w:i w:val="0"/>
+              <w:noProof/>
+              <w:sz w:val="24"/>
+              <w:szCs w:val="24"/>
+              <w:lang w:val="en-AU" w:eastAsia="ja-JP"/>
+            </w:rPr>
+            <w:tab/>
+          </w:r>
+          <w:r>
+            <w:rPr>
+              <w:rFonts w:ascii="Arial" w:hAnsi="Arial"/>
+              <w:noProof/>
+            </w:rPr>
+            <w:t>Indicators</w:t>
+          </w:r>
+          <w:r>
+            <w:rPr>
+              <w:rFonts w:ascii="Arial" w:hAnsi="Arial"/>
+              <w:noProof/>
+            </w:rPr>
+            <w:tab/>
+          </w:r>
+          <w:r>
+            <w:rPr>
+              <w:rFonts w:ascii="Arial" w:hAnsi="Arial"/>
+              <w:noProof/>
+            </w:rPr>
+            <w:fldChar w:fldCharType="begin"/>
+          </w:r>
+          <w:r>
+            <w:rPr>
+              <w:rFonts w:ascii="Arial" w:hAnsi="Arial"/>
+              <w:noProof/>
+            </w:rPr>
+            <w:instrText xml:space="preserve"> PAGEREF _Toc291002940 \h </w:instrText>
+          </w:r>
+          <w:r>
+            <w:rPr>
+              <w:rFonts w:ascii="Arial" w:hAnsi="Arial"/>
+              <w:noProof/>
+            </w:rPr>
+          </w:r>
+          <w:r>
+            <w:rPr>
+              <w:rFonts w:ascii="Arial" w:hAnsi="Arial"/>
+              <w:noProof/>
+            </w:rPr>
+            <w:fldChar w:fldCharType="separate"/>
+          </w:r>
+          <w:r>
+            <w:rPr>
+              <w:rFonts w:ascii="Arial" w:hAnsi="Arial"/>
+              <w:noProof/>
+            </w:rPr>
+            <w:t>10</w:t>
+          </w:r>
+          <w:r>
+            <w:rPr>
+              <w:rFonts w:ascii="Arial" w:hAnsi="Arial"/>
+              <w:noProof/>
+            </w:rPr>
+            <w:fldChar w:fldCharType="end"/>
+          </w:r>
+        </w:p>
+        <w:p>
+          <w:pPr>
+            <w:pStyle w:val="TOC3"/>
+            <w:tabs>
+              <w:tab w:val="left" w:pos="1076"/>
+              <w:tab w:val="right" w:leader="dot" w:pos="9350"/>
+            </w:tabs>
+            <w:rPr>
+              <w:rFonts w:ascii="Arial" w:eastAsiaTheme="minorEastAsia" w:hAnsi="Arial" w:cstheme="minorBidi"/>
+              <w:i w:val="0"/>
+              <w:noProof/>
+              <w:sz w:val="24"/>
+              <w:szCs w:val="24"/>
+              <w:lang w:val="en-AU" w:eastAsia="ja-JP"/>
+            </w:rPr>
+          </w:pPr>
+          <w:r>
+            <w:rPr>
+              <w:rFonts w:ascii="Arial" w:hAnsi="Arial"/>
+              <w:noProof/>
+            </w:rPr>
+            <w:t>2.7.5</w:t>
+          </w:r>
+          <w:r>
+            <w:rPr>
+              <w:rFonts w:ascii="Arial" w:eastAsiaTheme="minorEastAsia" w:hAnsi="Arial" w:cstheme="minorBidi"/>
+              <w:i w:val="0"/>
+              <w:noProof/>
+              <w:sz w:val="24"/>
+              <w:szCs w:val="24"/>
+              <w:lang w:val="en-AU" w:eastAsia="ja-JP"/>
+            </w:rPr>
+            <w:tab/>
+          </w:r>
+          <w:r>
+            <w:rPr>
+              <w:rFonts w:ascii="Arial" w:hAnsi="Arial"/>
+              <w:noProof/>
+            </w:rPr>
+            <w:t>Mitigation Plan</w:t>
+          </w:r>
+          <w:r>
+            <w:rPr>
+              <w:rFonts w:ascii="Arial" w:hAnsi="Arial"/>
+              <w:noProof/>
+            </w:rPr>
+            <w:tab/>
+          </w:r>
+          <w:r>
+            <w:rPr>
+              <w:rFonts w:ascii="Arial" w:hAnsi="Arial"/>
+              <w:noProof/>
+            </w:rPr>
+            <w:fldChar w:fldCharType="begin"/>
+          </w:r>
+          <w:r>
+            <w:rPr>
+              <w:rFonts w:ascii="Arial" w:hAnsi="Arial"/>
+              <w:noProof/>
+            </w:rPr>
+            <w:instrText xml:space="preserve"> PAGEREF _Toc291002941 \h </w:instrText>
+          </w:r>
+          <w:r>
+            <w:rPr>
+              <w:rFonts w:ascii="Arial" w:hAnsi="Arial"/>
+              <w:noProof/>
+            </w:rPr>
+          </w:r>
+          <w:r>
+            <w:rPr>
+              <w:rFonts w:ascii="Arial" w:hAnsi="Arial"/>
+              <w:noProof/>
+            </w:rPr>
+            <w:fldChar w:fldCharType="separate"/>
+          </w:r>
+          <w:r>
+            <w:rPr>
+              <w:rFonts w:ascii="Arial" w:hAnsi="Arial"/>
+              <w:noProof/>
+            </w:rPr>
+            <w:t>10</w:t>
+          </w:r>
+          <w:r>
+            <w:rPr>
+              <w:rFonts w:ascii="Arial" w:hAnsi="Arial"/>
+              <w:noProof/>
+            </w:rPr>
+            <w:fldChar w:fldCharType="end"/>
+          </w:r>
+        </w:p>
+        <w:p>
+          <w:pPr>
+            <w:pStyle w:val="TOC3"/>
+            <w:tabs>
+              <w:tab w:val="left" w:pos="1076"/>
+              <w:tab w:val="right" w:leader="dot" w:pos="9350"/>
+            </w:tabs>
+            <w:rPr>
+              <w:rFonts w:ascii="Arial" w:eastAsiaTheme="minorEastAsia" w:hAnsi="Arial" w:cstheme="minorBidi"/>
+              <w:i w:val="0"/>
+              <w:noProof/>
+              <w:sz w:val="24"/>
+              <w:szCs w:val="24"/>
+              <w:lang w:val="en-AU" w:eastAsia="ja-JP"/>
+            </w:rPr>
+          </w:pPr>
+          <w:r>
+            <w:rPr>
+              <w:rFonts w:ascii="Arial" w:hAnsi="Arial"/>
+              <w:noProof/>
+            </w:rPr>
+            <w:t>2.7.6</w:t>
+          </w:r>
+          <w:r>
+            <w:rPr>
+              <w:rFonts w:ascii="Arial" w:eastAsiaTheme="minorEastAsia" w:hAnsi="Arial" w:cstheme="minorBidi"/>
+              <w:i w:val="0"/>
+              <w:noProof/>
+              <w:sz w:val="24"/>
+              <w:szCs w:val="24"/>
+              <w:lang w:val="en-AU" w:eastAsia="ja-JP"/>
+            </w:rPr>
+            <w:tab/>
+          </w:r>
+          <w:r>
+            <w:rPr>
+              <w:rFonts w:ascii="Arial" w:hAnsi="Arial"/>
+              <w:noProof/>
+            </w:rPr>
+            <w:t>Contingency Plan</w:t>
+          </w:r>
+          <w:r>
+            <w:rPr>
+              <w:rFonts w:ascii="Arial" w:hAnsi="Arial"/>
+              <w:noProof/>
+            </w:rPr>
+            <w:tab/>
+          </w:r>
+          <w:r>
+            <w:rPr>
+              <w:rFonts w:ascii="Arial" w:hAnsi="Arial"/>
+              <w:noProof/>
+            </w:rPr>
+            <w:fldChar w:fldCharType="begin"/>
+          </w:r>
+          <w:r>
+            <w:rPr>
+              <w:rFonts w:ascii="Arial" w:hAnsi="Arial"/>
+              <w:noProof/>
+            </w:rPr>
+            <w:instrText xml:space="preserve"> PAGEREF _Toc291002942 \h </w:instrText>
+          </w:r>
+          <w:r>
+            <w:rPr>
+              <w:rFonts w:ascii="Arial" w:hAnsi="Arial"/>
+              <w:noProof/>
+            </w:rPr>
+          </w:r>
+          <w:r>
+            <w:rPr>
+              <w:rFonts w:ascii="Arial" w:hAnsi="Arial"/>
+              <w:noProof/>
+            </w:rPr>
+            <w:fldChar w:fldCharType="separate"/>
+          </w:r>
+          <w:r>
+            <w:rPr>
+              <w:rFonts w:ascii="Arial" w:hAnsi="Arial"/>
+              <w:noProof/>
+            </w:rPr>
+            <w:t>10</w:t>
+          </w:r>
+          <w:r>
+            <w:rPr>
+              <w:rFonts w:ascii="Arial" w:hAnsi="Arial"/>
               <w:noProof/>
             </w:rPr>
             <w:fldChar w:fldCharType="end"/>
@@ -4132,7 +5528,6 @@
         <w:pStyle w:val="Title"/>
       </w:pPr>
       <w:r>
-        <w:lastRenderedPageBreak/>
         <w:br w:type="page"/>
       </w:r>
       <w:fldSimple w:instr=" TITLE  \* MERGEFORMAT ">
@@ -4148,7 +5543,7 @@
       <w:bookmarkStart w:id="0" w:name="_Toc456598586"/>
       <w:bookmarkStart w:id="1" w:name="_Toc456600917"/>
       <w:bookmarkStart w:id="2" w:name="_Toc456609329"/>
-      <w:bookmarkStart w:id="3" w:name="_Toc290980580"/>
+      <w:bookmarkStart w:id="3" w:name="_Toc291002887"/>
       <w:r>
         <w:t>Introduction</w:t>
       </w:r>
@@ -4164,7 +5559,7 @@
       <w:bookmarkStart w:id="4" w:name="_Toc456598587"/>
       <w:bookmarkStart w:id="5" w:name="_Toc456600918"/>
       <w:bookmarkStart w:id="6" w:name="_Toc456609330"/>
-      <w:bookmarkStart w:id="7" w:name="_Toc290980581"/>
+      <w:bookmarkStart w:id="7" w:name="_Toc291002888"/>
       <w:r>
         <w:t>Purpose</w:t>
       </w:r>
@@ -4186,7 +5581,7 @@
       <w:bookmarkStart w:id="8" w:name="_Toc456598588"/>
       <w:bookmarkStart w:id="9" w:name="_Toc456600919"/>
       <w:bookmarkStart w:id="10" w:name="_Toc456609331"/>
-      <w:bookmarkStart w:id="11" w:name="_Toc290980582"/>
+      <w:bookmarkStart w:id="11" w:name="_Toc291002889"/>
       <w:r>
         <w:t>Scope</w:t>
       </w:r>
@@ -4211,7 +5606,7 @@
       <w:bookmarkStart w:id="12" w:name="_Toc456598589"/>
       <w:bookmarkStart w:id="13" w:name="_Toc456600920"/>
       <w:bookmarkStart w:id="14" w:name="_Toc456609332"/>
-      <w:bookmarkStart w:id="15" w:name="_Toc290980583"/>
+      <w:bookmarkStart w:id="15" w:name="_Toc291002890"/>
       <w:r>
         <w:t>Definitions, Acronyms and Abbreviations</w:t>
       </w:r>
@@ -4233,7 +5628,7 @@
       <w:bookmarkStart w:id="16" w:name="_Toc456598590"/>
       <w:bookmarkStart w:id="17" w:name="_Toc456600921"/>
       <w:bookmarkStart w:id="18" w:name="_Toc456609333"/>
-      <w:bookmarkStart w:id="19" w:name="_Toc290980584"/>
+      <w:bookmarkStart w:id="19" w:name="_Toc291002891"/>
       <w:r>
         <w:t>References</w:t>
       </w:r>
@@ -4255,7 +5650,7 @@
       <w:bookmarkStart w:id="20" w:name="_Toc456598591"/>
       <w:bookmarkStart w:id="21" w:name="_Toc456600922"/>
       <w:bookmarkStart w:id="22" w:name="_Toc456609334"/>
-      <w:bookmarkStart w:id="23" w:name="_Toc290980585"/>
+      <w:bookmarkStart w:id="23" w:name="_Toc291002892"/>
       <w:r>
         <w:t>Overview</w:t>
       </w:r>
@@ -4275,7 +5670,7 @@
         <w:pStyle w:val="Heading1"/>
       </w:pPr>
       <w:bookmarkStart w:id="24" w:name="_Toc456609335"/>
-      <w:bookmarkStart w:id="25" w:name="_Toc290980586"/>
+      <w:bookmarkStart w:id="25" w:name="_Toc291002893"/>
       <w:r>
         <w:t>Risks</w:t>
       </w:r>
@@ -4286,7 +5681,7 @@
       <w:pPr>
         <w:pStyle w:val="Heading2"/>
       </w:pPr>
-      <w:bookmarkStart w:id="26" w:name="_Toc290980587"/>
+      <w:bookmarkStart w:id="26" w:name="_Toc291002894"/>
       <w:r>
         <w:t>Lack of Experience in System D</w:t>
       </w:r>
@@ -4300,7 +5695,7 @@
         <w:pStyle w:val="Heading3"/>
       </w:pPr>
       <w:bookmarkStart w:id="27" w:name="_Toc456609337"/>
-      <w:bookmarkStart w:id="28" w:name="_Toc290980588"/>
+      <w:bookmarkStart w:id="28" w:name="_Toc291002895"/>
       <w:r>
         <w:rPr>
           <w:rFonts w:ascii="Helvetica" w:hAnsi="Helvetica"/>
@@ -4360,7 +5755,7 @@
         </w:rPr>
       </w:pPr>
       <w:bookmarkStart w:id="29" w:name="_Toc456609338"/>
-      <w:bookmarkStart w:id="30" w:name="_Toc290980589"/>
+      <w:bookmarkStart w:id="30" w:name="_Toc291002896"/>
       <w:r>
         <w:rPr>
           <w:rFonts w:ascii="Helvetica" w:hAnsi="Helvetica"/>
@@ -4402,7 +5797,7 @@
         </w:rPr>
       </w:pPr>
       <w:bookmarkStart w:id="31" w:name="_Toc456609339"/>
-      <w:bookmarkStart w:id="32" w:name="_Toc290980590"/>
+      <w:bookmarkStart w:id="32" w:name="_Toc291002897"/>
       <w:r>
         <w:rPr>
           <w:rFonts w:ascii="Helvetica" w:hAnsi="Helvetica"/>
@@ -4426,7 +5821,7 @@
         </w:rPr>
       </w:pPr>
       <w:bookmarkStart w:id="33" w:name="_Toc456609340"/>
-      <w:bookmarkStart w:id="34" w:name="_Toc290980591"/>
+      <w:bookmarkStart w:id="34" w:name="_Toc291002898"/>
       <w:r>
         <w:rPr>
           <w:rFonts w:ascii="Helvetica" w:hAnsi="Helvetica"/>
@@ -4480,7 +5875,7 @@
         </w:rPr>
       </w:pPr>
       <w:bookmarkStart w:id="35" w:name="_Toc456609341"/>
-      <w:bookmarkStart w:id="36" w:name="_Toc290980592"/>
+      <w:bookmarkStart w:id="36" w:name="_Toc291002899"/>
       <w:r>
         <w:rPr>
           <w:rFonts w:ascii="Helvetica" w:hAnsi="Helvetica"/>
@@ -4514,7 +5909,7 @@
         </w:rPr>
       </w:pPr>
       <w:bookmarkStart w:id="37" w:name="_Toc456609342"/>
-      <w:bookmarkStart w:id="38" w:name="_Toc290980593"/>
+      <w:bookmarkStart w:id="38" w:name="_Toc291002900"/>
       <w:r>
         <w:rPr>
           <w:rFonts w:ascii="Helvetica" w:hAnsi="Helvetica"/>
@@ -4543,7 +5938,7 @@
       <w:pPr>
         <w:pStyle w:val="Heading2"/>
       </w:pPr>
-      <w:bookmarkStart w:id="39" w:name="_Toc290980594"/>
+      <w:bookmarkStart w:id="39" w:name="_Toc291002901"/>
       <w:r>
         <w:t>Lack of Experience in Project M</w:t>
       </w:r>
@@ -4556,7 +5951,7 @@
       <w:pPr>
         <w:pStyle w:val="Heading3"/>
       </w:pPr>
-      <w:bookmarkStart w:id="40" w:name="_Toc290980595"/>
+      <w:bookmarkStart w:id="40" w:name="_Toc291002902"/>
       <w:r>
         <w:t>Risk ranking</w:t>
       </w:r>
@@ -4604,7 +5999,7 @@
       <w:pPr>
         <w:pStyle w:val="Heading3"/>
       </w:pPr>
-      <w:bookmarkStart w:id="41" w:name="_Toc290980596"/>
+      <w:bookmarkStart w:id="41" w:name="_Toc291002903"/>
       <w:r>
         <w:t>Description</w:t>
       </w:r>
@@ -4629,7 +6024,7 @@
       <w:pPr>
         <w:pStyle w:val="Heading3"/>
       </w:pPr>
-      <w:bookmarkStart w:id="42" w:name="_Toc290980597"/>
+      <w:bookmarkStart w:id="42" w:name="_Toc291002904"/>
       <w:r>
         <w:t>Impacts</w:t>
       </w:r>
@@ -4681,7 +6076,7 @@
       <w:pPr>
         <w:pStyle w:val="Heading3"/>
       </w:pPr>
-      <w:bookmarkStart w:id="43" w:name="_Toc290980598"/>
+      <w:bookmarkStart w:id="43" w:name="_Toc291002905"/>
       <w:r>
         <w:t>Indicators</w:t>
       </w:r>
@@ -4697,7 +6092,7 @@
       <w:pPr>
         <w:pStyle w:val="Heading3"/>
       </w:pPr>
-      <w:bookmarkStart w:id="44" w:name="_Toc290980599"/>
+      <w:bookmarkStart w:id="44" w:name="_Toc291002906"/>
       <w:r>
         <w:t>Mitigation Strategy</w:t>
       </w:r>
@@ -4725,7 +6120,7 @@
       <w:pPr>
         <w:pStyle w:val="Heading3"/>
       </w:pPr>
-      <w:bookmarkStart w:id="45" w:name="_Toc290980600"/>
+      <w:bookmarkStart w:id="45" w:name="_Toc291002907"/>
       <w:r>
         <w:t>Contingency Plan</w:t>
       </w:r>
@@ -4742,7 +6137,7 @@
       <w:pPr>
         <w:pStyle w:val="Heading2"/>
       </w:pPr>
-      <w:bookmarkStart w:id="46" w:name="_Toc290980601"/>
+      <w:bookmarkStart w:id="46" w:name="_Toc291002908"/>
       <w:r>
         <w:t xml:space="preserve">Team </w:t>
       </w:r>
@@ -4761,7 +6156,7 @@
       <w:pPr>
         <w:pStyle w:val="Heading3"/>
       </w:pPr>
-      <w:bookmarkStart w:id="47" w:name="_Toc290980602"/>
+      <w:bookmarkStart w:id="47" w:name="_Toc291002909"/>
       <w:r>
         <w:t>Risk Ranking</w:t>
       </w:r>
@@ -4813,7 +6208,7 @@
       <w:pPr>
         <w:pStyle w:val="Heading3"/>
       </w:pPr>
-      <w:bookmarkStart w:id="48" w:name="_Toc290980603"/>
+      <w:bookmarkStart w:id="48" w:name="_Toc291002910"/>
       <w:r>
         <w:t>Description</w:t>
       </w:r>
@@ -4835,7 +6230,7 @@
       <w:pPr>
         <w:pStyle w:val="Heading3"/>
       </w:pPr>
-      <w:bookmarkStart w:id="49" w:name="_Toc290980604"/>
+      <w:bookmarkStart w:id="49" w:name="_Toc291002911"/>
       <w:r>
         <w:t>Impacts</w:t>
       </w:r>
@@ -4863,7 +6258,7 @@
       <w:pPr>
         <w:pStyle w:val="Heading3"/>
       </w:pPr>
-      <w:bookmarkStart w:id="50" w:name="_Toc290980605"/>
+      <w:bookmarkStart w:id="50" w:name="_Toc291002912"/>
       <w:r>
         <w:t>Indicators</w:t>
       </w:r>
@@ -4915,7 +6310,7 @@
       <w:pPr>
         <w:pStyle w:val="Heading3"/>
       </w:pPr>
-      <w:bookmarkStart w:id="51" w:name="_Toc290980606"/>
+      <w:bookmarkStart w:id="51" w:name="_Toc291002913"/>
       <w:r>
         <w:t>Mitigation Plan</w:t>
       </w:r>
@@ -4931,7 +6326,7 @@
       <w:pPr>
         <w:pStyle w:val="Heading3"/>
       </w:pPr>
-      <w:bookmarkStart w:id="52" w:name="_Toc290980607"/>
+      <w:bookmarkStart w:id="52" w:name="_Toc291002914"/>
       <w:r>
         <w:t>Contingency Plan</w:t>
       </w:r>
@@ -4959,7 +6354,7 @@
       <w:pPr>
         <w:pStyle w:val="Heading2"/>
       </w:pPr>
-      <w:bookmarkStart w:id="53" w:name="_Toc290980608"/>
+      <w:bookmarkStart w:id="53" w:name="_Toc291002915"/>
       <w:r>
         <w:t>Poorly Defined R</w:t>
       </w:r>
@@ -4972,7 +6367,7 @@
       <w:pPr>
         <w:pStyle w:val="Heading3"/>
       </w:pPr>
-      <w:bookmarkStart w:id="54" w:name="_Toc290980609"/>
+      <w:bookmarkStart w:id="54" w:name="_Toc291002916"/>
       <w:r>
         <w:t>Risk Ranking</w:t>
       </w:r>
@@ -5000,7 +6395,7 @@
       <w:pPr>
         <w:pStyle w:val="Heading3"/>
       </w:pPr>
-      <w:bookmarkStart w:id="55" w:name="_Toc290980610"/>
+      <w:bookmarkStart w:id="55" w:name="_Toc291002917"/>
       <w:r>
         <w:t>Description</w:t>
       </w:r>
@@ -5028,7 +6423,7 @@
       <w:pPr>
         <w:pStyle w:val="Heading3"/>
       </w:pPr>
-      <w:bookmarkStart w:id="56" w:name="_Toc290980611"/>
+      <w:bookmarkStart w:id="56" w:name="_Toc291002918"/>
       <w:r>
         <w:t>Impacts</w:t>
       </w:r>
@@ -5056,7 +6451,7 @@
       <w:pPr>
         <w:pStyle w:val="Heading3"/>
       </w:pPr>
-      <w:bookmarkStart w:id="57" w:name="_Toc290980612"/>
+      <w:bookmarkStart w:id="57" w:name="_Toc291002919"/>
       <w:r>
         <w:lastRenderedPageBreak/>
         <w:t>Indicators</w:t>
@@ -5085,7 +6480,7 @@
       <w:pPr>
         <w:pStyle w:val="Heading3"/>
       </w:pPr>
-      <w:bookmarkStart w:id="58" w:name="_Toc290980613"/>
+      <w:bookmarkStart w:id="58" w:name="_Toc291002920"/>
       <w:r>
         <w:t>Mitigation Plan</w:t>
       </w:r>
@@ -5101,7 +6496,7 @@
       <w:pPr>
         <w:pStyle w:val="Heading3"/>
       </w:pPr>
-      <w:bookmarkStart w:id="59" w:name="_Toc290980614"/>
+      <w:bookmarkStart w:id="59" w:name="_Toc291002921"/>
       <w:r>
         <w:t>Contingency Plan</w:t>
       </w:r>
@@ -5127,7 +6522,7 @@
       <w:pPr>
         <w:pStyle w:val="Heading2"/>
       </w:pPr>
-      <w:bookmarkStart w:id="60" w:name="_Toc290980615"/>
+      <w:bookmarkStart w:id="60" w:name="_Toc291002922"/>
       <w:r>
         <w:t>Implementation L</w:t>
       </w:r>
@@ -5143,7 +6538,7 @@
       <w:pPr>
         <w:pStyle w:val="Heading3"/>
       </w:pPr>
-      <w:bookmarkStart w:id="61" w:name="_Toc290980616"/>
+      <w:bookmarkStart w:id="61" w:name="_Toc291002923"/>
       <w:r>
         <w:t>Risk Ranking</w:t>
       </w:r>
@@ -5180,7 +6575,7 @@
       <w:pPr>
         <w:pStyle w:val="Heading3"/>
       </w:pPr>
-      <w:bookmarkStart w:id="62" w:name="_Toc290980617"/>
+      <w:bookmarkStart w:id="62" w:name="_Toc291002924"/>
       <w:r>
         <w:t>Description</w:t>
       </w:r>
@@ -5196,7 +6591,7 @@
       <w:pPr>
         <w:pStyle w:val="Heading3"/>
       </w:pPr>
-      <w:bookmarkStart w:id="63" w:name="_Toc290980618"/>
+      <w:bookmarkStart w:id="63" w:name="_Toc291002925"/>
       <w:r>
         <w:t>Impacts</w:t>
       </w:r>
@@ -5224,7 +6619,7 @@
       <w:pPr>
         <w:pStyle w:val="Heading3"/>
       </w:pPr>
-      <w:bookmarkStart w:id="64" w:name="_Toc290980619"/>
+      <w:bookmarkStart w:id="64" w:name="_Toc291002926"/>
       <w:r>
         <w:t>Indicators</w:t>
       </w:r>
@@ -5264,7 +6659,7 @@
       <w:pPr>
         <w:pStyle w:val="Heading3"/>
       </w:pPr>
-      <w:bookmarkStart w:id="65" w:name="_Toc290980620"/>
+      <w:bookmarkStart w:id="65" w:name="_Toc291002927"/>
       <w:r>
         <w:t>Mitigation Plan</w:t>
       </w:r>
@@ -5280,7 +6675,7 @@
       <w:pPr>
         <w:pStyle w:val="Heading3"/>
       </w:pPr>
-      <w:bookmarkStart w:id="66" w:name="_Toc290980621"/>
+      <w:bookmarkStart w:id="66" w:name="_Toc291002928"/>
       <w:r>
         <w:t>Contingency Plan</w:t>
       </w:r>
@@ -5301,7 +6696,7 @@
       <w:pPr>
         <w:pStyle w:val="Heading2"/>
       </w:pPr>
-      <w:bookmarkStart w:id="67" w:name="_Toc290980622"/>
+      <w:bookmarkStart w:id="67" w:name="_Toc291002929"/>
       <w:r>
         <w:lastRenderedPageBreak/>
         <w:t>Requirement</w:t>
@@ -5315,40 +6710,390 @@
       <w:bookmarkEnd w:id="67"/>
     </w:p>
     <w:p>
-      <w:bookmarkStart w:id="68" w:name="_GoBack"/>
+      <w:pPr>
+        <w:pStyle w:val="Heading3"/>
+      </w:pPr>
+      <w:bookmarkStart w:id="68" w:name="_Toc291002930"/>
+      <w:r>
+        <w:t>Risk Ranking</w:t>
+      </w:r>
       <w:bookmarkEnd w:id="68"/>
     </w:p>
     <w:p>
+      <w:r>
+        <w:t xml:space="preserve">This is a common problem within the software development process </w:t>
+      </w:r>
+      <w:r>
+        <w:t xml:space="preserve">that can be driven by changes in the external or internal business environment </w:t>
+      </w:r>
+      <w:r>
+        <w:t>and has therefore been identified a risk for this project. However,</w:t>
+      </w:r>
+      <w:r>
+        <w:t xml:space="preserve"> this project is an assignment</w:t>
+      </w:r>
+      <w:r>
+        <w:t xml:space="preserve"> therefore</w:t>
+      </w:r>
+      <w:r>
+        <w:t xml:space="preserve"> the chances of requirements changing are fairly low. As such this risk has been given a ranking of –</w:t>
+      </w:r>
+    </w:p>
+    <w:p>
+      <w:pPr>
+        <w:pStyle w:val="ListParagraph"/>
+        <w:numPr>
+          <w:ilvl w:val="0"/>
+          <w:numId w:val="28"/>
+        </w:numPr>
+      </w:pPr>
+      <w:r>
+        <w:t>Low</w:t>
+      </w:r>
+    </w:p>
+    <w:p>
+      <w:pPr>
+        <w:pStyle w:val="Heading3"/>
+      </w:pPr>
+      <w:bookmarkStart w:id="69" w:name="_Toc291002931"/>
+      <w:r>
+        <w:t>Description</w:t>
+      </w:r>
+      <w:bookmarkEnd w:id="69"/>
+    </w:p>
+    <w:p>
+      <w:r>
+        <w:t>The risk Requirements Changing is described as, the client requiring changes to be made to the requireme</w:t>
+      </w:r>
+      <w:r>
+        <w:t xml:space="preserve">nts of the software due to </w:t>
+      </w:r>
+      <w:r>
+        <w:t>scenarios</w:t>
+      </w:r>
+      <w:r>
+        <w:t xml:space="preserve"> such</w:t>
+      </w:r>
+      <w:r>
+        <w:t xml:space="preserve"> as</w:t>
+      </w:r>
+      <w:r>
+        <w:t>,</w:t>
+      </w:r>
+      <w:r>
+        <w:t xml:space="preserve"> changing market for which the software is being developed or </w:t>
+      </w:r>
+      <w:r>
+        <w:t>changing</w:t>
+      </w:r>
+      <w:r>
+        <w:t xml:space="preserve"> features</w:t>
+      </w:r>
+      <w:r>
+        <w:t xml:space="preserve"> to align with competing businesses.</w:t>
+      </w:r>
+      <w:r>
+        <w:t xml:space="preserve"> </w:t>
+      </w:r>
+      <w:r>
+        <w:t>Requirements may also change as a result of key stakeholders being missed in early stages of project development that may mean their input is not captured early in the project.</w:t>
+      </w:r>
+    </w:p>
+    <w:p/>
+    <w:p>
+      <w:pPr>
+        <w:pStyle w:val="Heading3"/>
+      </w:pPr>
+      <w:bookmarkStart w:id="70" w:name="_Toc291002932"/>
+      <w:r>
+        <w:t>Impacts</w:t>
+      </w:r>
+      <w:bookmarkEnd w:id="70"/>
+    </w:p>
+    <w:p>
+      <w:r>
+        <w:t>The impacts of this risk have been identified as follows –</w:t>
+      </w:r>
+    </w:p>
+    <w:p>
+      <w:pPr>
+        <w:pStyle w:val="ListParagraph"/>
+        <w:numPr>
+          <w:ilvl w:val="0"/>
+          <w:numId w:val="28"/>
+        </w:numPr>
+      </w:pPr>
+      <w:r>
+        <w:t>Project schedule blowouts</w:t>
+      </w:r>
+    </w:p>
+    <w:p>
+      <w:pPr>
+        <w:pStyle w:val="ListParagraph"/>
+        <w:numPr>
+          <w:ilvl w:val="0"/>
+          <w:numId w:val="28"/>
+        </w:numPr>
+      </w:pPr>
+      <w:r>
+        <w:t>Increased time and cost to add or change software features</w:t>
+      </w:r>
+    </w:p>
+    <w:p/>
+    <w:p>
+      <w:pPr>
+        <w:pStyle w:val="Heading3"/>
+      </w:pPr>
+      <w:bookmarkStart w:id="71" w:name="_Toc291002933"/>
+      <w:r>
+        <w:t>Indicators</w:t>
+      </w:r>
+      <w:bookmarkEnd w:id="71"/>
+    </w:p>
+    <w:p>
+      <w:r>
+        <w:t>The main indicator for this type of risk is that the client will request changes to requirements due to unforeseen market or competitor changes.</w:t>
+      </w:r>
+    </w:p>
+    <w:p/>
+    <w:p>
+      <w:pPr>
+        <w:pStyle w:val="Heading3"/>
+      </w:pPr>
+      <w:bookmarkStart w:id="72" w:name="_Toc291002934"/>
+      <w:r>
+        <w:t>Mitigation Plan</w:t>
+      </w:r>
+      <w:bookmarkEnd w:id="72"/>
+    </w:p>
+    <w:p>
+      <w:r>
+        <w:t>The mitigation strategy for requirement changes is to have the client review requirements iteratively.</w:t>
+      </w:r>
+      <w:r>
+        <w:t xml:space="preserve"> To mitigate exclusion of key stakeholders, it is important to have client review stakeholder list in the early stages of the project.</w:t>
+      </w:r>
+    </w:p>
+    <w:p/>
+    <w:p>
+      <w:pPr>
+        <w:pStyle w:val="Heading3"/>
+      </w:pPr>
+      <w:bookmarkStart w:id="73" w:name="_Toc291002935"/>
+      <w:r>
+        <w:t>Contingency Plan</w:t>
+      </w:r>
+      <w:bookmarkEnd w:id="73"/>
+    </w:p>
+    <w:p>
+      <w:r>
+        <w:t>The contingency plan for requirement changes requires re-negotiation of time</w:t>
+      </w:r>
+      <w:r>
+        <w:t xml:space="preserve"> and cost constraints associated with the project. These negotiations will be largely dependent on the changes being made to the existing features agreed upon within the system.</w:t>
+      </w:r>
+    </w:p>
+    <w:p/>
+    <w:p>
       <w:pPr>
         <w:pStyle w:val="Heading2"/>
       </w:pPr>
-      <w:bookmarkStart w:id="69" w:name="_Toc290980623"/>
+      <w:bookmarkStart w:id="74" w:name="_Toc291002936"/>
       <w:r>
         <w:t>Lack of Familiarity with System Development T</w:t>
       </w:r>
       <w:r>
         <w:t>ools</w:t>
       </w:r>
-      <w:bookmarkEnd w:id="69"/>
-    </w:p>
-    <w:p>
-      <w:pPr>
-        <w:pStyle w:val="Heading2"/>
-      </w:pPr>
-      <w:bookmarkStart w:id="70" w:name="_Toc290980624"/>
-      <w:r>
-        <w:t>Conflicts Among M</w:t>
-      </w:r>
-      <w:r>
-        <w:t>embers</w:t>
-      </w:r>
-      <w:bookmarkEnd w:id="70"/>
-    </w:p>
+      <w:bookmarkEnd w:id="74"/>
+    </w:p>
+    <w:p>
+      <w:pPr>
+        <w:pStyle w:val="Heading3"/>
+      </w:pPr>
+      <w:bookmarkStart w:id="75" w:name="_Toc291002937"/>
+      <w:r>
+        <w:t>Risk Ranking</w:t>
+      </w:r>
+      <w:bookmarkEnd w:id="75"/>
+    </w:p>
+    <w:p>
+      <w:r>
+        <w:t>All team members of this project are relatively inexperienced in software development</w:t>
+      </w:r>
+      <w:r>
+        <w:t xml:space="preserve"> and it’s associated tool set. However, group members are all quick learners. As such this risk has been given a ranking of –</w:t>
+      </w:r>
+    </w:p>
+    <w:p>
+      <w:pPr>
+        <w:pStyle w:val="ListParagraph"/>
+        <w:numPr>
+          <w:ilvl w:val="0"/>
+          <w:numId w:val="29"/>
+        </w:numPr>
+      </w:pPr>
+      <w:r>
+        <w:t>Low</w:t>
+      </w:r>
+    </w:p>
+    <w:p>
+      <w:pPr>
+        <w:pStyle w:val="Heading3"/>
+      </w:pPr>
+      <w:bookmarkStart w:id="76" w:name="_Toc291002938"/>
+      <w:r>
+        <w:t>Description</w:t>
+      </w:r>
+      <w:bookmarkEnd w:id="76"/>
+    </w:p>
+    <w:p>
+      <w:r>
+        <w:t>Lack of familiarity with system development t</w:t>
+      </w:r>
+      <w:r>
+        <w:t>ools</w:t>
+      </w:r>
+      <w:r>
+        <w:t xml:space="preserve"> is described as an individual’s absence or deficiency relating to the use of system development applications and tools.</w:t>
+      </w:r>
+    </w:p>
+    <w:p>
+      <w:pPr>
+        <w:rPr>
+          <w:b/>
+        </w:rPr>
+      </w:pPr>
+    </w:p>
+    <w:p>
+      <w:pPr>
+        <w:pStyle w:val="Heading3"/>
+      </w:pPr>
+      <w:bookmarkStart w:id="77" w:name="_Toc291002939"/>
+      <w:r>
+        <w:t>Impacts</w:t>
+      </w:r>
+      <w:bookmarkEnd w:id="77"/>
+    </w:p>
+    <w:p>
+      <w:r>
+        <w:t>The impacts of this risk have been identified as follows –</w:t>
+      </w:r>
+    </w:p>
+    <w:p>
+      <w:pPr>
+        <w:pStyle w:val="ListParagraph"/>
+        <w:numPr>
+          <w:ilvl w:val="0"/>
+          <w:numId w:val="29"/>
+        </w:numPr>
+      </w:pPr>
+      <w:r>
+        <w:t xml:space="preserve">Potential </w:t>
+      </w:r>
+      <w:r>
+        <w:t>inability for team members using these tools to meet deadlines setout in project plan</w:t>
+      </w:r>
+    </w:p>
+    <w:p/>
+    <w:p>
+      <w:pPr>
+        <w:pStyle w:val="Heading3"/>
+      </w:pPr>
+      <w:bookmarkStart w:id="78" w:name="_Toc291002940"/>
+      <w:r>
+        <w:lastRenderedPageBreak/>
+        <w:t>Indicators</w:t>
+      </w:r>
+      <w:bookmarkEnd w:id="78"/>
+    </w:p>
+    <w:p>
+      <w:r>
+        <w:t xml:space="preserve">The </w:t>
+      </w:r>
+    </w:p>
+    <w:p>
+      <w:pPr>
+        <w:pStyle w:val="Heading3"/>
+      </w:pPr>
+      <w:bookmarkStart w:id="79" w:name="_Toc291002941"/>
+      <w:r>
+        <w:t>Mitigation Plan</w:t>
+      </w:r>
+      <w:bookmarkEnd w:id="79"/>
+    </w:p>
+    <w:p>
+      <w:r>
+        <w:t>The mitigation strategy for lack of familiarity with system development t</w:t>
+      </w:r>
+      <w:r>
+        <w:t>ools</w:t>
+      </w:r>
+      <w:r>
+        <w:t xml:space="preserve"> is to select tools that are int</w:t>
+      </w:r>
+      <w:r>
+        <w:t xml:space="preserve">uitive, have a large user base, </w:t>
+      </w:r>
+      <w:r>
+        <w:t>well documented and recommended by others. This will ensure</w:t>
+      </w:r>
+      <w:r>
+        <w:t xml:space="preserve"> that intuitive tools are selected and also that</w:t>
+      </w:r>
+      <w:r>
+        <w:t xml:space="preserve"> help can be found relating to the tools</w:t>
+      </w:r>
+      <w:r>
+        <w:t>.</w:t>
+      </w:r>
+    </w:p>
+    <w:p/>
+    <w:p>
+      <w:pPr>
+        <w:pStyle w:val="Heading3"/>
+      </w:pPr>
+      <w:bookmarkStart w:id="80" w:name="_Toc291002942"/>
+      <w:r>
+        <w:t>Contingency Plan</w:t>
+      </w:r>
+      <w:bookmarkEnd w:id="80"/>
+    </w:p>
+    <w:p>
+      <w:r>
+        <w:t>The contingency plan for lack of familiarity with system development t</w:t>
+      </w:r>
+      <w:r>
+        <w:t>ools</w:t>
+      </w:r>
+      <w:r>
+        <w:t xml:space="preserve"> is to have team members use traditional means of producing diagrams and documents such as </w:t>
+      </w:r>
+      <w:r>
+        <w:t>hand drawn diagrams or using</w:t>
+      </w:r>
+      <w:r>
+        <w:t xml:space="preserve"> </w:t>
+      </w:r>
+      <w:r>
+        <w:t>W</w:t>
+      </w:r>
+      <w:r>
+        <w:t>ord</w:t>
+      </w:r>
+      <w:r>
+        <w:t>, PowerPoint or Excel</w:t>
+      </w:r>
+      <w:r>
+        <w:t>.</w:t>
+      </w:r>
+    </w:p>
+    <w:p/>
     <w:sectPr>
-      <w:headerReference w:type="default" r:id="rId11"/>
-      <w:footerReference w:type="default" r:id="rId12"/>
-      <w:headerReference w:type="first" r:id="rId13"/>
-      <w:footerReference w:type="first" r:id="rId14"/>
+      <w:headerReference w:type="default" r:id="rId15"/>
+      <w:footerReference w:type="default" r:id="rId16"/>
+      <w:headerReference w:type="first" r:id="rId17"/>
+      <w:footerReference w:type="first" r:id="rId18"/>
       <w:pgSz w:w="12240" w:h="15840" w:code="1"/>
       <w:pgMar w:top="1440" w:right="1440" w:bottom="1440" w:left="1440" w:header="720" w:footer="720" w:gutter="0"/>
       <w:cols w:space="720"/>
@@ -5435,6 +7180,26 @@
 
 <file path=word/footer2.xml><?xml version="1.0" encoding="utf-8"?>
 <w:ftr xmlns:wpc="http://schemas.microsoft.com/office/word/2010/wordprocessingCanvas" xmlns:mo="http://schemas.microsoft.com/office/mac/office/2008/main" xmlns:mc="http://schemas.openxmlformats.org/markup-compatibility/2006" xmlns:mv="urn:schemas-microsoft-com:mac:vml" xmlns:o="urn:schemas-microsoft-com:office:office" xmlns:r="http://schemas.openxmlformats.org/officeDocument/2006/relationships" xmlns:m="http://schemas.openxmlformats.org/officeDocument/2006/math" xmlns:v="urn:schemas-microsoft-com:vml" xmlns:wp14="http://schemas.microsoft.com/office/word/2010/wordprocessingDrawing" xmlns:wp="http://schemas.openxmlformats.org/drawingml/2006/wordprocessingDrawing" xmlns:w10="urn:schemas-microsoft-com:office:word" xmlns:w="http://schemas.openxmlformats.org/wordprocessingml/2006/main" xmlns:w14="http://schemas.microsoft.com/office/word/2010/wordml" xmlns:wpg="http://schemas.microsoft.com/office/word/2010/wordprocessingGroup" xmlns:wpi="http://schemas.microsoft.com/office/word/2010/wordprocessingInk" xmlns:wne="http://schemas.microsoft.com/office/word/2006/wordml" xmlns:wps="http://schemas.microsoft.com/office/word/2010/wordprocessingShape" mc:Ignorable="w14 wp14">
+  <w:p>
+    <w:pPr>
+      <w:pStyle w:val="Footer"/>
+    </w:pPr>
+  </w:p>
+</w:ftr>
+</file>
+
+<file path=word/footer3.xml><?xml version="1.0" encoding="utf-8"?>
+<w:ftr xmlns:wpc="http://schemas.microsoft.com/office/word/2010/wordprocessingCanvas" xmlns:mo="http://schemas.microsoft.com/office/mac/office/2008/main" xmlns:mc="http://schemas.openxmlformats.org/markup-compatibility/2006" xmlns:mv="urn:schemas-microsoft-com:mac:vml" xmlns:o="urn:schemas-microsoft-com:office:office" xmlns:r="http://schemas.openxmlformats.org/officeDocument/2006/relationships" xmlns:m="http://schemas.openxmlformats.org/officeDocument/2006/math" xmlns:v="urn:schemas-microsoft-com:vml" xmlns:wp14="http://schemas.microsoft.com/office/word/2010/wordprocessingDrawing" xmlns:wp="http://schemas.openxmlformats.org/drawingml/2006/wordprocessingDrawing" xmlns:w10="urn:schemas-microsoft-com:office:word" xmlns:w="http://schemas.openxmlformats.org/wordprocessingml/2006/main" xmlns:w14="http://schemas.microsoft.com/office/word/2010/wordml" xmlns:wpg="http://schemas.microsoft.com/office/word/2010/wordprocessingGroup" xmlns:wpi="http://schemas.microsoft.com/office/word/2010/wordprocessingInk" xmlns:wne="http://schemas.microsoft.com/office/word/2006/wordml" xmlns:wps="http://schemas.microsoft.com/office/word/2010/wordprocessingShape" mc:Ignorable="w14 wp14">
+  <w:p>
+    <w:pPr>
+      <w:pStyle w:val="Footer"/>
+    </w:pPr>
+  </w:p>
+</w:ftr>
+</file>
+
+<file path=word/footer4.xml><?xml version="1.0" encoding="utf-8"?>
+<w:ftr xmlns:wpc="http://schemas.microsoft.com/office/word/2010/wordprocessingCanvas" xmlns:mo="http://schemas.microsoft.com/office/mac/office/2008/main" xmlns:mc="http://schemas.openxmlformats.org/markup-compatibility/2006" xmlns:mv="urn:schemas-microsoft-com:mac:vml" xmlns:o="urn:schemas-microsoft-com:office:office" xmlns:r="http://schemas.openxmlformats.org/officeDocument/2006/relationships" xmlns:m="http://schemas.openxmlformats.org/officeDocument/2006/math" xmlns:v="urn:schemas-microsoft-com:vml" xmlns:wp14="http://schemas.microsoft.com/office/word/2010/wordprocessingDrawing" xmlns:wp="http://schemas.openxmlformats.org/drawingml/2006/wordprocessingDrawing" xmlns:w10="urn:schemas-microsoft-com:office:word" xmlns:w="http://schemas.openxmlformats.org/wordprocessingml/2006/main" xmlns:w14="http://schemas.microsoft.com/office/word/2010/wordml" xmlns:wpg="http://schemas.microsoft.com/office/word/2010/wordprocessingGroup" xmlns:wpi="http://schemas.microsoft.com/office/word/2010/wordprocessingInk" xmlns:wne="http://schemas.microsoft.com/office/word/2006/wordml" xmlns:wps="http://schemas.microsoft.com/office/word/2010/wordprocessingShape" mc:Ignorable="w14 wp14">
   <w:tbl>
     <w:tblPr>
       <w:tblW w:w="10074" w:type="dxa"/>
@@ -5492,7 +7257,13 @@
             <w:sym w:font="Symbol" w:char="F0D3"/>
           </w:r>
           <w:r>
-            <w:t xml:space="preserve"> King Kong Software Company, 2015</w:t>
+            <w:t xml:space="preserve"> King Kong Software Company</w:t>
+          </w:r>
+          <w:r>
+            <w:t>(Group 1)</w:t>
+          </w:r>
+          <w:r>
+            <w:t>, 2015</w:t>
           </w:r>
         </w:p>
       </w:tc>
@@ -5536,7 +7307,7 @@
               <w:rStyle w:val="PageNumber"/>
               <w:noProof/>
             </w:rPr>
-            <w:t>8</w:t>
+            <w:t>2</w:t>
           </w:r>
           <w:r>
             <w:rPr>
@@ -5573,7 +7344,7 @@
               <w:rStyle w:val="PageNumber"/>
               <w:noProof/>
             </w:rPr>
-            <w:t>8</w:t>
+            <w:t>10</w:t>
           </w:r>
           <w:r>
             <w:rPr>
@@ -5593,7 +7364,7 @@
 </w:ftr>
 </file>
 
-<file path=word/footer3.xml><?xml version="1.0" encoding="utf-8"?>
+<file path=word/footer5.xml><?xml version="1.0" encoding="utf-8"?>
 <w:ftr xmlns:wpc="http://schemas.microsoft.com/office/word/2010/wordprocessingCanvas" xmlns:mo="http://schemas.microsoft.com/office/mac/office/2008/main" xmlns:mc="http://schemas.openxmlformats.org/markup-compatibility/2006" xmlns:mv="urn:schemas-microsoft-com:mac:vml" xmlns:o="urn:schemas-microsoft-com:office:office" xmlns:r="http://schemas.openxmlformats.org/officeDocument/2006/relationships" xmlns:m="http://schemas.openxmlformats.org/officeDocument/2006/math" xmlns:v="urn:schemas-microsoft-com:vml" xmlns:wp14="http://schemas.microsoft.com/office/word/2010/wordprocessingDrawing" xmlns:wp="http://schemas.openxmlformats.org/drawingml/2006/wordprocessingDrawing" xmlns:w10="urn:schemas-microsoft-com:office:word" xmlns:w="http://schemas.openxmlformats.org/wordprocessingml/2006/main" xmlns:w14="http://schemas.microsoft.com/office/word/2010/wordml" xmlns:wpg="http://schemas.microsoft.com/office/word/2010/wordprocessingGroup" xmlns:wpi="http://schemas.microsoft.com/office/word/2010/wordprocessingInk" xmlns:wne="http://schemas.microsoft.com/office/word/2006/wordml" xmlns:wps="http://schemas.microsoft.com/office/word/2010/wordprocessingShape" mc:Ignorable="w14 wp14">
   <w:p>
     <w:pPr>
@@ -5629,6 +7400,16 @@
 </file>
 
 <file path=word/header1.xml><?xml version="1.0" encoding="utf-8"?>
+<w:hdr xmlns:wpc="http://schemas.microsoft.com/office/word/2010/wordprocessingCanvas" xmlns:mo="http://schemas.microsoft.com/office/mac/office/2008/main" xmlns:mc="http://schemas.openxmlformats.org/markup-compatibility/2006" xmlns:mv="urn:schemas-microsoft-com:mac:vml" xmlns:o="urn:schemas-microsoft-com:office:office" xmlns:r="http://schemas.openxmlformats.org/officeDocument/2006/relationships" xmlns:m="http://schemas.openxmlformats.org/officeDocument/2006/math" xmlns:v="urn:schemas-microsoft-com:vml" xmlns:wp14="http://schemas.microsoft.com/office/word/2010/wordprocessingDrawing" xmlns:wp="http://schemas.openxmlformats.org/drawingml/2006/wordprocessingDrawing" xmlns:w10="urn:schemas-microsoft-com:office:word" xmlns:w="http://schemas.openxmlformats.org/wordprocessingml/2006/main" xmlns:w14="http://schemas.microsoft.com/office/word/2010/wordml" xmlns:wpg="http://schemas.microsoft.com/office/word/2010/wordprocessingGroup" xmlns:wpi="http://schemas.microsoft.com/office/word/2010/wordprocessingInk" xmlns:wne="http://schemas.microsoft.com/office/word/2006/wordml" xmlns:wps="http://schemas.microsoft.com/office/word/2010/wordprocessingShape" mc:Ignorable="w14 wp14">
+  <w:p>
+    <w:pPr>
+      <w:pStyle w:val="Header"/>
+    </w:pPr>
+  </w:p>
+</w:hdr>
+</file>
+
+<file path=word/header2.xml><?xml version="1.0" encoding="utf-8"?>
 <w:hdr xmlns:wpc="http://schemas.microsoft.com/office/word/2010/wordprocessingCanvas" xmlns:mo="http://schemas.microsoft.com/office/mac/office/2008/main" xmlns:mc="http://schemas.openxmlformats.org/markup-compatibility/2006" xmlns:mv="urn:schemas-microsoft-com:mac:vml" xmlns:o="urn:schemas-microsoft-com:office:office" xmlns:r="http://schemas.openxmlformats.org/officeDocument/2006/relationships" xmlns:m="http://schemas.openxmlformats.org/officeDocument/2006/math" xmlns:v="urn:schemas-microsoft-com:vml" xmlns:wp14="http://schemas.microsoft.com/office/word/2010/wordprocessingDrawing" xmlns:wp="http://schemas.openxmlformats.org/drawingml/2006/wordprocessingDrawing" xmlns:w10="urn:schemas-microsoft-com:office:word" xmlns:w="http://schemas.openxmlformats.org/wordprocessingml/2006/main" xmlns:w14="http://schemas.microsoft.com/office/word/2010/wordml" xmlns:wpg="http://schemas.microsoft.com/office/word/2010/wordprocessingGroup" xmlns:wpi="http://schemas.microsoft.com/office/word/2010/wordprocessingInk" xmlns:wne="http://schemas.microsoft.com/office/word/2006/wordml" xmlns:wps="http://schemas.microsoft.com/office/word/2010/wordprocessingShape" mc:Ignorable="w14 wp14">
   <w:p>
     <w:pPr>
@@ -5687,7 +7468,17 @@
 </w:hdr>
 </file>
 
-<file path=word/header2.xml><?xml version="1.0" encoding="utf-8"?>
+<file path=word/header3.xml><?xml version="1.0" encoding="utf-8"?>
+<w:hdr xmlns:wpc="http://schemas.microsoft.com/office/word/2010/wordprocessingCanvas" xmlns:mo="http://schemas.microsoft.com/office/mac/office/2008/main" xmlns:mc="http://schemas.openxmlformats.org/markup-compatibility/2006" xmlns:mv="urn:schemas-microsoft-com:mac:vml" xmlns:o="urn:schemas-microsoft-com:office:office" xmlns:r="http://schemas.openxmlformats.org/officeDocument/2006/relationships" xmlns:m="http://schemas.openxmlformats.org/officeDocument/2006/math" xmlns:v="urn:schemas-microsoft-com:vml" xmlns:wp14="http://schemas.microsoft.com/office/word/2010/wordprocessingDrawing" xmlns:wp="http://schemas.openxmlformats.org/drawingml/2006/wordprocessingDrawing" xmlns:w10="urn:schemas-microsoft-com:office:word" xmlns:w="http://schemas.openxmlformats.org/wordprocessingml/2006/main" xmlns:w14="http://schemas.microsoft.com/office/word/2010/wordml" xmlns:wpg="http://schemas.microsoft.com/office/word/2010/wordprocessingGroup" xmlns:wpi="http://schemas.microsoft.com/office/word/2010/wordprocessingInk" xmlns:wne="http://schemas.microsoft.com/office/word/2006/wordml" xmlns:wps="http://schemas.microsoft.com/office/word/2010/wordprocessingShape" mc:Ignorable="w14 wp14">
+  <w:p>
+    <w:pPr>
+      <w:pStyle w:val="Header"/>
+    </w:pPr>
+  </w:p>
+</w:hdr>
+</file>
+
+<file path=word/header4.xml><?xml version="1.0" encoding="utf-8"?>
 <w:hdr xmlns:wpc="http://schemas.microsoft.com/office/word/2010/wordprocessingCanvas" xmlns:mo="http://schemas.microsoft.com/office/mac/office/2008/main" xmlns:mc="http://schemas.openxmlformats.org/markup-compatibility/2006" xmlns:mv="urn:schemas-microsoft-com:mac:vml" xmlns:o="urn:schemas-microsoft-com:office:office" xmlns:r="http://schemas.openxmlformats.org/officeDocument/2006/relationships" xmlns:m="http://schemas.openxmlformats.org/officeDocument/2006/math" xmlns:v="urn:schemas-microsoft-com:vml" xmlns:wp14="http://schemas.microsoft.com/office/word/2010/wordprocessingDrawing" xmlns:wp="http://schemas.openxmlformats.org/drawingml/2006/wordprocessingDrawing" xmlns:w10="urn:schemas-microsoft-com:office:word" xmlns:w="http://schemas.openxmlformats.org/wordprocessingml/2006/main" xmlns:w14="http://schemas.microsoft.com/office/word/2010/wordml" xmlns:wpg="http://schemas.microsoft.com/office/word/2010/wordprocessingGroup" xmlns:wpi="http://schemas.microsoft.com/office/word/2010/wordprocessingInk" xmlns:wne="http://schemas.microsoft.com/office/word/2006/wordml" xmlns:wps="http://schemas.microsoft.com/office/word/2010/wordprocessingShape" mc:Ignorable="w14 wp14">
   <w:tbl>
     <w:tblPr>
@@ -5716,6 +7507,8 @@
           <w:r>
             <w:t>Flight Management System</w:t>
           </w:r>
+          <w:bookmarkStart w:id="81" w:name="_GoBack"/>
+          <w:bookmarkEnd w:id="81"/>
         </w:p>
       </w:tc>
       <w:tc>
@@ -5782,7 +7575,7 @@
 </w:hdr>
 </file>
 
-<file path=word/header3.xml><?xml version="1.0" encoding="utf-8"?>
+<file path=word/header5.xml><?xml version="1.0" encoding="utf-8"?>
 <w:hdr xmlns:wpc="http://schemas.microsoft.com/office/word/2010/wordprocessingCanvas" xmlns:mo="http://schemas.microsoft.com/office/mac/office/2008/main" xmlns:mc="http://schemas.openxmlformats.org/markup-compatibility/2006" xmlns:mv="urn:schemas-microsoft-com:mac:vml" xmlns:o="urn:schemas-microsoft-com:office:office" xmlns:r="http://schemas.openxmlformats.org/officeDocument/2006/relationships" xmlns:m="http://schemas.openxmlformats.org/officeDocument/2006/math" xmlns:v="urn:schemas-microsoft-com:vml" xmlns:wp14="http://schemas.microsoft.com/office/word/2010/wordprocessingDrawing" xmlns:wp="http://schemas.openxmlformats.org/drawingml/2006/wordprocessingDrawing" xmlns:w10="urn:schemas-microsoft-com:office:word" xmlns:w="http://schemas.openxmlformats.org/wordprocessingml/2006/main" xmlns:w14="http://schemas.microsoft.com/office/word/2010/wordml" xmlns:wpg="http://schemas.microsoft.com/office/word/2010/wordprocessingGroup" xmlns:wpi="http://schemas.microsoft.com/office/word/2010/wordprocessingInk" xmlns:wne="http://schemas.microsoft.com/office/word/2006/wordml" xmlns:wps="http://schemas.microsoft.com/office/word/2010/wordprocessingShape" mc:Ignorable="w14 wp14">
   <w:p>
     <w:pPr>
@@ -5902,6 +7695,119 @@
     </w:lvl>
   </w:abstractNum>
   <w:abstractNum w:abstractNumId="3">
+    <w:nsid w:val="00BB3ED0"/>
+    <w:multiLevelType w:val="hybridMultilevel"/>
+    <w:tmpl w:val="92926BA0"/>
+    <w:lvl w:ilvl="0" w:tplc="04090001">
+      <w:start w:val="1"/>
+      <w:numFmt w:val="bullet"/>
+      <w:lvlText w:val=""/>
+      <w:lvlJc w:val="left"/>
+      <w:pPr>
+        <w:ind w:left="720" w:hanging="360"/>
+      </w:pPr>
+      <w:rPr>
+        <w:rFonts w:ascii="Symbol" w:hAnsi="Symbol" w:hint="default"/>
+      </w:rPr>
+    </w:lvl>
+    <w:lvl w:ilvl="1" w:tplc="04090003" w:tentative="1">
+      <w:start w:val="1"/>
+      <w:numFmt w:val="bullet"/>
+      <w:lvlText w:val="o"/>
+      <w:lvlJc w:val="left"/>
+      <w:pPr>
+        <w:ind w:left="1440" w:hanging="360"/>
+      </w:pPr>
+      <w:rPr>
+        <w:rFonts w:ascii="Courier New" w:hAnsi="Courier New" w:hint="default"/>
+      </w:rPr>
+    </w:lvl>
+    <w:lvl w:ilvl="2" w:tplc="04090005" w:tentative="1">
+      <w:start w:val="1"/>
+      <w:numFmt w:val="bullet"/>
+      <w:lvlText w:val=""/>
+      <w:lvlJc w:val="left"/>
+      <w:pPr>
+        <w:ind w:left="2160" w:hanging="360"/>
+      </w:pPr>
+      <w:rPr>
+        <w:rFonts w:ascii="Wingdings" w:hAnsi="Wingdings" w:hint="default"/>
+      </w:rPr>
+    </w:lvl>
+    <w:lvl w:ilvl="3" w:tplc="04090001" w:tentative="1">
+      <w:start w:val="1"/>
+      <w:numFmt w:val="bullet"/>
+      <w:lvlText w:val=""/>
+      <w:lvlJc w:val="left"/>
+      <w:pPr>
+        <w:ind w:left="2880" w:hanging="360"/>
+      </w:pPr>
+      <w:rPr>
+        <w:rFonts w:ascii="Symbol" w:hAnsi="Symbol" w:hint="default"/>
+      </w:rPr>
+    </w:lvl>
+    <w:lvl w:ilvl="4" w:tplc="04090003" w:tentative="1">
+      <w:start w:val="1"/>
+      <w:numFmt w:val="bullet"/>
+      <w:lvlText w:val="o"/>
+      <w:lvlJc w:val="left"/>
+      <w:pPr>
+        <w:ind w:left="3600" w:hanging="360"/>
+      </w:pPr>
+      <w:rPr>
+        <w:rFonts w:ascii="Courier New" w:hAnsi="Courier New" w:hint="default"/>
+      </w:rPr>
+    </w:lvl>
+    <w:lvl w:ilvl="5" w:tplc="04090005" w:tentative="1">
+      <w:start w:val="1"/>
+      <w:numFmt w:val="bullet"/>
+      <w:lvlText w:val=""/>
+      <w:lvlJc w:val="left"/>
+      <w:pPr>
+        <w:ind w:left="4320" w:hanging="360"/>
+      </w:pPr>
+      <w:rPr>
+        <w:rFonts w:ascii="Wingdings" w:hAnsi="Wingdings" w:hint="default"/>
+      </w:rPr>
+    </w:lvl>
+    <w:lvl w:ilvl="6" w:tplc="04090001" w:tentative="1">
+      <w:start w:val="1"/>
+      <w:numFmt w:val="bullet"/>
+      <w:lvlText w:val=""/>
+      <w:lvlJc w:val="left"/>
+      <w:pPr>
+        <w:ind w:left="5040" w:hanging="360"/>
+      </w:pPr>
+      <w:rPr>
+        <w:rFonts w:ascii="Symbol" w:hAnsi="Symbol" w:hint="default"/>
+      </w:rPr>
+    </w:lvl>
+    <w:lvl w:ilvl="7" w:tplc="04090003" w:tentative="1">
+      <w:start w:val="1"/>
+      <w:numFmt w:val="bullet"/>
+      <w:lvlText w:val="o"/>
+      <w:lvlJc w:val="left"/>
+      <w:pPr>
+        <w:ind w:left="5760" w:hanging="360"/>
+      </w:pPr>
+      <w:rPr>
+        <w:rFonts w:ascii="Courier New" w:hAnsi="Courier New" w:hint="default"/>
+      </w:rPr>
+    </w:lvl>
+    <w:lvl w:ilvl="8" w:tplc="04090005" w:tentative="1">
+      <w:start w:val="1"/>
+      <w:numFmt w:val="bullet"/>
+      <w:lvlText w:val=""/>
+      <w:lvlJc w:val="left"/>
+      <w:pPr>
+        <w:ind w:left="6480" w:hanging="360"/>
+      </w:pPr>
+      <w:rPr>
+        <w:rFonts w:ascii="Wingdings" w:hAnsi="Wingdings" w:hint="default"/>
+      </w:rPr>
+    </w:lvl>
+  </w:abstractNum>
+  <w:abstractNum w:abstractNumId="4">
     <w:nsid w:val="0A117094"/>
     <w:multiLevelType w:val="singleLevel"/>
     <w:tmpl w:val="04090001"/>
@@ -5921,7 +7827,7 @@
       </w:rPr>
     </w:lvl>
   </w:abstractNum>
-  <w:abstractNum w:abstractNumId="4">
+  <w:abstractNum w:abstractNumId="5">
     <w:nsid w:val="0D1C18E8"/>
     <w:multiLevelType w:val="multilevel"/>
     <w:tmpl w:val="FFFFFFFF"/>
@@ -5989,7 +7895,7 @@
       <w:lvlJc w:val="left"/>
     </w:lvl>
   </w:abstractNum>
-  <w:abstractNum w:abstractNumId="5">
+  <w:abstractNum w:abstractNumId="6">
     <w:nsid w:val="17CB6DC4"/>
     <w:multiLevelType w:val="singleLevel"/>
     <w:tmpl w:val="04090001"/>
@@ -6009,7 +7915,7 @@
       </w:rPr>
     </w:lvl>
   </w:abstractNum>
-  <w:abstractNum w:abstractNumId="6">
+  <w:abstractNum w:abstractNumId="7">
     <w:nsid w:val="1E2473FE"/>
     <w:multiLevelType w:val="hybridMultilevel"/>
     <w:tmpl w:val="727A5122"/>
@@ -6122,7 +8028,7 @@
       </w:rPr>
     </w:lvl>
   </w:abstractNum>
-  <w:abstractNum w:abstractNumId="7">
+  <w:abstractNum w:abstractNumId="8">
     <w:nsid w:val="22443AC4"/>
     <w:multiLevelType w:val="singleLevel"/>
     <w:tmpl w:val="04090001"/>
@@ -6142,7 +8048,7 @@
       </w:rPr>
     </w:lvl>
   </w:abstractNum>
-  <w:abstractNum w:abstractNumId="8">
+  <w:abstractNum w:abstractNumId="9">
     <w:nsid w:val="2CBE3F5B"/>
     <w:multiLevelType w:val="hybridMultilevel"/>
     <w:tmpl w:val="B25637D4"/>
@@ -6255,7 +8161,7 @@
       </w:rPr>
     </w:lvl>
   </w:abstractNum>
-  <w:abstractNum w:abstractNumId="9">
+  <w:abstractNum w:abstractNumId="10">
     <w:nsid w:val="2D4B634E"/>
     <w:multiLevelType w:val="singleLevel"/>
     <w:tmpl w:val="04090001"/>
@@ -6275,7 +8181,7 @@
       </w:rPr>
     </w:lvl>
   </w:abstractNum>
-  <w:abstractNum w:abstractNumId="10">
+  <w:abstractNum w:abstractNumId="11">
     <w:nsid w:val="31DD2C45"/>
     <w:multiLevelType w:val="singleLevel"/>
     <w:tmpl w:val="04090001"/>
@@ -6295,7 +8201,7 @@
       </w:rPr>
     </w:lvl>
   </w:abstractNum>
-  <w:abstractNum w:abstractNumId="11">
+  <w:abstractNum w:abstractNumId="12">
     <w:nsid w:val="32982B51"/>
     <w:multiLevelType w:val="singleLevel"/>
     <w:tmpl w:val="04090001"/>
@@ -6315,7 +8221,7 @@
       </w:rPr>
     </w:lvl>
   </w:abstractNum>
-  <w:abstractNum w:abstractNumId="12">
+  <w:abstractNum w:abstractNumId="13">
     <w:nsid w:val="3375481C"/>
     <w:multiLevelType w:val="singleLevel"/>
     <w:tmpl w:val="E6747DA6"/>
@@ -6335,7 +8241,7 @@
       </w:rPr>
     </w:lvl>
   </w:abstractNum>
-  <w:abstractNum w:abstractNumId="13">
+  <w:abstractNum w:abstractNumId="14">
     <w:nsid w:val="369D5471"/>
     <w:multiLevelType w:val="singleLevel"/>
     <w:tmpl w:val="04090001"/>
@@ -6355,7 +8261,7 @@
       </w:rPr>
     </w:lvl>
   </w:abstractNum>
-  <w:abstractNum w:abstractNumId="14">
+  <w:abstractNum w:abstractNumId="15">
     <w:nsid w:val="3DA1030A"/>
     <w:multiLevelType w:val="hybridMultilevel"/>
     <w:tmpl w:val="AF5A97A0"/>
@@ -6468,7 +8374,7 @@
       </w:rPr>
     </w:lvl>
   </w:abstractNum>
-  <w:abstractNum w:abstractNumId="15">
+  <w:abstractNum w:abstractNumId="16">
     <w:nsid w:val="42B97F7B"/>
     <w:multiLevelType w:val="singleLevel"/>
     <w:tmpl w:val="04090001"/>
@@ -6488,70 +8394,10 @@
       </w:rPr>
     </w:lvl>
   </w:abstractNum>
-  <w:abstractNum w:abstractNumId="16">
-    <w:nsid w:val="49E170D0"/>
-    <w:multiLevelType w:val="singleLevel"/>
-    <w:tmpl w:val="04090001"/>
-    <w:lvl w:ilvl="0">
-      <w:start w:val="1"/>
-      <w:numFmt w:val="bullet"/>
-      <w:lvlText w:val=""/>
-      <w:lvlJc w:val="left"/>
-      <w:pPr>
-        <w:tabs>
-          <w:tab w:val="num" w:pos="360"/>
-        </w:tabs>
-        <w:ind w:left="360" w:hanging="360"/>
-      </w:pPr>
-      <w:rPr>
-        <w:rFonts w:ascii="Symbol" w:hAnsi="Symbol" w:hint="default"/>
-      </w:rPr>
-    </w:lvl>
-  </w:abstractNum>
   <w:abstractNum w:abstractNumId="17">
-    <w:nsid w:val="4F64732B"/>
-    <w:multiLevelType w:val="singleLevel"/>
-    <w:tmpl w:val="04090001"/>
-    <w:lvl w:ilvl="0">
-      <w:start w:val="1"/>
-      <w:numFmt w:val="bullet"/>
-      <w:lvlText w:val=""/>
-      <w:lvlJc w:val="left"/>
-      <w:pPr>
-        <w:tabs>
-          <w:tab w:val="num" w:pos="360"/>
-        </w:tabs>
-        <w:ind w:left="360" w:hanging="360"/>
-      </w:pPr>
-      <w:rPr>
-        <w:rFonts w:ascii="Symbol" w:hAnsi="Symbol" w:hint="default"/>
-      </w:rPr>
-    </w:lvl>
-  </w:abstractNum>
-  <w:abstractNum w:abstractNumId="18">
-    <w:nsid w:val="52DF734E"/>
-    <w:multiLevelType w:val="singleLevel"/>
-    <w:tmpl w:val="04090001"/>
-    <w:lvl w:ilvl="0">
-      <w:start w:val="1"/>
-      <w:numFmt w:val="bullet"/>
-      <w:lvlText w:val=""/>
-      <w:lvlJc w:val="left"/>
-      <w:pPr>
-        <w:tabs>
-          <w:tab w:val="num" w:pos="360"/>
-        </w:tabs>
-        <w:ind w:left="360" w:hanging="360"/>
-      </w:pPr>
-      <w:rPr>
-        <w:rFonts w:ascii="Symbol" w:hAnsi="Symbol" w:hint="default"/>
-      </w:rPr>
-    </w:lvl>
-  </w:abstractNum>
-  <w:abstractNum w:abstractNumId="19">
-    <w:nsid w:val="56A96843"/>
+    <w:nsid w:val="45993B66"/>
     <w:multiLevelType w:val="hybridMultilevel"/>
-    <w:tmpl w:val="D5B4E69A"/>
+    <w:tmpl w:val="4DC02AEC"/>
     <w:lvl w:ilvl="0" w:tplc="04090001">
       <w:start w:val="1"/>
       <w:numFmt w:val="bullet"/>
@@ -6661,8 +8507,8 @@
       </w:rPr>
     </w:lvl>
   </w:abstractNum>
-  <w:abstractNum w:abstractNumId="20">
-    <w:nsid w:val="6D2F7D46"/>
+  <w:abstractNum w:abstractNumId="18">
+    <w:nsid w:val="49E170D0"/>
     <w:multiLevelType w:val="singleLevel"/>
     <w:tmpl w:val="04090001"/>
     <w:lvl w:ilvl="0">
@@ -6681,8 +8527,8 @@
       </w:rPr>
     </w:lvl>
   </w:abstractNum>
-  <w:abstractNum w:abstractNumId="21">
-    <w:nsid w:val="71F21F2A"/>
+  <w:abstractNum w:abstractNumId="19">
+    <w:nsid w:val="4F64732B"/>
     <w:multiLevelType w:val="singleLevel"/>
     <w:tmpl w:val="04090001"/>
     <w:lvl w:ilvl="0">
@@ -6701,10 +8547,30 @@
       </w:rPr>
     </w:lvl>
   </w:abstractNum>
-  <w:abstractNum w:abstractNumId="22">
-    <w:nsid w:val="73F832D9"/>
+  <w:abstractNum w:abstractNumId="20">
+    <w:nsid w:val="52DF734E"/>
+    <w:multiLevelType w:val="singleLevel"/>
+    <w:tmpl w:val="04090001"/>
+    <w:lvl w:ilvl="0">
+      <w:start w:val="1"/>
+      <w:numFmt w:val="bullet"/>
+      <w:lvlText w:val=""/>
+      <w:lvlJc w:val="left"/>
+      <w:pPr>
+        <w:tabs>
+          <w:tab w:val="num" w:pos="360"/>
+        </w:tabs>
+        <w:ind w:left="360" w:hanging="360"/>
+      </w:pPr>
+      <w:rPr>
+        <w:rFonts w:ascii="Symbol" w:hAnsi="Symbol" w:hint="default"/>
+      </w:rPr>
+    </w:lvl>
+  </w:abstractNum>
+  <w:abstractNum w:abstractNumId="21">
+    <w:nsid w:val="56A96843"/>
     <w:multiLevelType w:val="hybridMultilevel"/>
-    <w:tmpl w:val="5BA2CE4C"/>
+    <w:tmpl w:val="D5B4E69A"/>
     <w:lvl w:ilvl="0" w:tplc="04090001">
       <w:start w:val="1"/>
       <w:numFmt w:val="bullet"/>
@@ -6814,7 +8680,160 @@
       </w:rPr>
     </w:lvl>
   </w:abstractNum>
+  <w:abstractNum w:abstractNumId="22">
+    <w:nsid w:val="6D2F7D46"/>
+    <w:multiLevelType w:val="singleLevel"/>
+    <w:tmpl w:val="04090001"/>
+    <w:lvl w:ilvl="0">
+      <w:start w:val="1"/>
+      <w:numFmt w:val="bullet"/>
+      <w:lvlText w:val=""/>
+      <w:lvlJc w:val="left"/>
+      <w:pPr>
+        <w:tabs>
+          <w:tab w:val="num" w:pos="360"/>
+        </w:tabs>
+        <w:ind w:left="360" w:hanging="360"/>
+      </w:pPr>
+      <w:rPr>
+        <w:rFonts w:ascii="Symbol" w:hAnsi="Symbol" w:hint="default"/>
+      </w:rPr>
+    </w:lvl>
+  </w:abstractNum>
   <w:abstractNum w:abstractNumId="23">
+    <w:nsid w:val="71F21F2A"/>
+    <w:multiLevelType w:val="singleLevel"/>
+    <w:tmpl w:val="04090001"/>
+    <w:lvl w:ilvl="0">
+      <w:start w:val="1"/>
+      <w:numFmt w:val="bullet"/>
+      <w:lvlText w:val=""/>
+      <w:lvlJc w:val="left"/>
+      <w:pPr>
+        <w:tabs>
+          <w:tab w:val="num" w:pos="360"/>
+        </w:tabs>
+        <w:ind w:left="360" w:hanging="360"/>
+      </w:pPr>
+      <w:rPr>
+        <w:rFonts w:ascii="Symbol" w:hAnsi="Symbol" w:hint="default"/>
+      </w:rPr>
+    </w:lvl>
+  </w:abstractNum>
+  <w:abstractNum w:abstractNumId="24">
+    <w:nsid w:val="73F832D9"/>
+    <w:multiLevelType w:val="hybridMultilevel"/>
+    <w:tmpl w:val="5BA2CE4C"/>
+    <w:lvl w:ilvl="0" w:tplc="04090001">
+      <w:start w:val="1"/>
+      <w:numFmt w:val="bullet"/>
+      <w:lvlText w:val=""/>
+      <w:lvlJc w:val="left"/>
+      <w:pPr>
+        <w:ind w:left="720" w:hanging="360"/>
+      </w:pPr>
+      <w:rPr>
+        <w:rFonts w:ascii="Symbol" w:hAnsi="Symbol" w:hint="default"/>
+      </w:rPr>
+    </w:lvl>
+    <w:lvl w:ilvl="1" w:tplc="04090003" w:tentative="1">
+      <w:start w:val="1"/>
+      <w:numFmt w:val="bullet"/>
+      <w:lvlText w:val="o"/>
+      <w:lvlJc w:val="left"/>
+      <w:pPr>
+        <w:ind w:left="1440" w:hanging="360"/>
+      </w:pPr>
+      <w:rPr>
+        <w:rFonts w:ascii="Courier New" w:hAnsi="Courier New" w:hint="default"/>
+      </w:rPr>
+    </w:lvl>
+    <w:lvl w:ilvl="2" w:tplc="04090005" w:tentative="1">
+      <w:start w:val="1"/>
+      <w:numFmt w:val="bullet"/>
+      <w:lvlText w:val=""/>
+      <w:lvlJc w:val="left"/>
+      <w:pPr>
+        <w:ind w:left="2160" w:hanging="360"/>
+      </w:pPr>
+      <w:rPr>
+        <w:rFonts w:ascii="Wingdings" w:hAnsi="Wingdings" w:hint="default"/>
+      </w:rPr>
+    </w:lvl>
+    <w:lvl w:ilvl="3" w:tplc="04090001" w:tentative="1">
+      <w:start w:val="1"/>
+      <w:numFmt w:val="bullet"/>
+      <w:lvlText w:val=""/>
+      <w:lvlJc w:val="left"/>
+      <w:pPr>
+        <w:ind w:left="2880" w:hanging="360"/>
+      </w:pPr>
+      <w:rPr>
+        <w:rFonts w:ascii="Symbol" w:hAnsi="Symbol" w:hint="default"/>
+      </w:rPr>
+    </w:lvl>
+    <w:lvl w:ilvl="4" w:tplc="04090003" w:tentative="1">
+      <w:start w:val="1"/>
+      <w:numFmt w:val="bullet"/>
+      <w:lvlText w:val="o"/>
+      <w:lvlJc w:val="left"/>
+      <w:pPr>
+        <w:ind w:left="3600" w:hanging="360"/>
+      </w:pPr>
+      <w:rPr>
+        <w:rFonts w:ascii="Courier New" w:hAnsi="Courier New" w:hint="default"/>
+      </w:rPr>
+    </w:lvl>
+    <w:lvl w:ilvl="5" w:tplc="04090005" w:tentative="1">
+      <w:start w:val="1"/>
+      <w:numFmt w:val="bullet"/>
+      <w:lvlText w:val=""/>
+      <w:lvlJc w:val="left"/>
+      <w:pPr>
+        <w:ind w:left="4320" w:hanging="360"/>
+      </w:pPr>
+      <w:rPr>
+        <w:rFonts w:ascii="Wingdings" w:hAnsi="Wingdings" w:hint="default"/>
+      </w:rPr>
+    </w:lvl>
+    <w:lvl w:ilvl="6" w:tplc="04090001" w:tentative="1">
+      <w:start w:val="1"/>
+      <w:numFmt w:val="bullet"/>
+      <w:lvlText w:val=""/>
+      <w:lvlJc w:val="left"/>
+      <w:pPr>
+        <w:ind w:left="5040" w:hanging="360"/>
+      </w:pPr>
+      <w:rPr>
+        <w:rFonts w:ascii="Symbol" w:hAnsi="Symbol" w:hint="default"/>
+      </w:rPr>
+    </w:lvl>
+    <w:lvl w:ilvl="7" w:tplc="04090003" w:tentative="1">
+      <w:start w:val="1"/>
+      <w:numFmt w:val="bullet"/>
+      <w:lvlText w:val="o"/>
+      <w:lvlJc w:val="left"/>
+      <w:pPr>
+        <w:ind w:left="5760" w:hanging="360"/>
+      </w:pPr>
+      <w:rPr>
+        <w:rFonts w:ascii="Courier New" w:hAnsi="Courier New" w:hint="default"/>
+      </w:rPr>
+    </w:lvl>
+    <w:lvl w:ilvl="8" w:tplc="04090005" w:tentative="1">
+      <w:start w:val="1"/>
+      <w:numFmt w:val="bullet"/>
+      <w:lvlText w:val=""/>
+      <w:lvlJc w:val="left"/>
+      <w:pPr>
+        <w:ind w:left="6480" w:hanging="360"/>
+      </w:pPr>
+      <w:rPr>
+        <w:rFonts w:ascii="Wingdings" w:hAnsi="Wingdings" w:hint="default"/>
+      </w:rPr>
+    </w:lvl>
+  </w:abstractNum>
+  <w:abstractNum w:abstractNumId="25">
     <w:nsid w:val="743601FB"/>
     <w:multiLevelType w:val="singleLevel"/>
     <w:tmpl w:val="04090001"/>
@@ -6834,7 +8853,7 @@
       </w:rPr>
     </w:lvl>
   </w:abstractNum>
-  <w:abstractNum w:abstractNumId="24">
+  <w:abstractNum w:abstractNumId="26">
     <w:nsid w:val="756150CA"/>
     <w:multiLevelType w:val="singleLevel"/>
     <w:tmpl w:val="04090001"/>
@@ -6854,7 +8873,7 @@
       </w:rPr>
     </w:lvl>
   </w:abstractNum>
-  <w:abstractNum w:abstractNumId="25">
+  <w:abstractNum w:abstractNumId="27">
     <w:nsid w:val="7BE434D7"/>
     <w:multiLevelType w:val="singleLevel"/>
     <w:tmpl w:val="04090001"/>
@@ -6896,16 +8915,16 @@
     </w:lvlOverride>
   </w:num>
   <w:num w:numId="3">
-    <w:abstractNumId w:val="12"/>
+    <w:abstractNumId w:val="13"/>
   </w:num>
   <w:num w:numId="4">
-    <w:abstractNumId w:val="25"/>
+    <w:abstractNumId w:val="27"/>
   </w:num>
   <w:num w:numId="5">
-    <w:abstractNumId w:val="18"/>
+    <w:abstractNumId w:val="20"/>
   </w:num>
   <w:num w:numId="6">
-    <w:abstractNumId w:val="17"/>
+    <w:abstractNumId w:val="19"/>
   </w:num>
   <w:num w:numId="7">
     <w:abstractNumId w:val="1"/>
@@ -6928,61 +8947,67 @@
     <w:abstractNumId w:val="2"/>
   </w:num>
   <w:num w:numId="9">
+    <w:abstractNumId w:val="26"/>
+  </w:num>
+  <w:num w:numId="10">
+    <w:abstractNumId w:val="4"/>
+  </w:num>
+  <w:num w:numId="11">
+    <w:abstractNumId w:val="14"/>
+  </w:num>
+  <w:num w:numId="12">
+    <w:abstractNumId w:val="12"/>
+  </w:num>
+  <w:num w:numId="13">
+    <w:abstractNumId w:val="25"/>
+  </w:num>
+  <w:num w:numId="14">
+    <w:abstractNumId w:val="11"/>
+  </w:num>
+  <w:num w:numId="15">
+    <w:abstractNumId w:val="6"/>
+  </w:num>
+  <w:num w:numId="16">
+    <w:abstractNumId w:val="23"/>
+  </w:num>
+  <w:num w:numId="17">
+    <w:abstractNumId w:val="18"/>
+  </w:num>
+  <w:num w:numId="18">
+    <w:abstractNumId w:val="8"/>
+  </w:num>
+  <w:num w:numId="19">
+    <w:abstractNumId w:val="16"/>
+  </w:num>
+  <w:num w:numId="20">
+    <w:abstractNumId w:val="10"/>
+  </w:num>
+  <w:num w:numId="21">
+    <w:abstractNumId w:val="22"/>
+  </w:num>
+  <w:num w:numId="22">
+    <w:abstractNumId w:val="5"/>
+  </w:num>
+  <w:num w:numId="23">
+    <w:abstractNumId w:val="15"/>
+  </w:num>
+  <w:num w:numId="24">
+    <w:abstractNumId w:val="9"/>
+  </w:num>
+  <w:num w:numId="25">
+    <w:abstractNumId w:val="7"/>
+  </w:num>
+  <w:num w:numId="26">
+    <w:abstractNumId w:val="21"/>
+  </w:num>
+  <w:num w:numId="27">
     <w:abstractNumId w:val="24"/>
   </w:num>
-  <w:num w:numId="10">
+  <w:num w:numId="28">
     <w:abstractNumId w:val="3"/>
   </w:num>
-  <w:num w:numId="11">
-    <w:abstractNumId w:val="13"/>
-  </w:num>
-  <w:num w:numId="12">
-    <w:abstractNumId w:val="11"/>
-  </w:num>
-  <w:num w:numId="13">
-    <w:abstractNumId w:val="23"/>
-  </w:num>
-  <w:num w:numId="14">
-    <w:abstractNumId w:val="10"/>
-  </w:num>
-  <w:num w:numId="15">
-    <w:abstractNumId w:val="5"/>
-  </w:num>
-  <w:num w:numId="16">
-    <w:abstractNumId w:val="21"/>
-  </w:num>
-  <w:num w:numId="17">
-    <w:abstractNumId w:val="16"/>
-  </w:num>
-  <w:num w:numId="18">
-    <w:abstractNumId w:val="7"/>
-  </w:num>
-  <w:num w:numId="19">
-    <w:abstractNumId w:val="15"/>
-  </w:num>
-  <w:num w:numId="20">
-    <w:abstractNumId w:val="9"/>
-  </w:num>
-  <w:num w:numId="21">
-    <w:abstractNumId w:val="20"/>
-  </w:num>
-  <w:num w:numId="22">
-    <w:abstractNumId w:val="4"/>
-  </w:num>
-  <w:num w:numId="23">
-    <w:abstractNumId w:val="14"/>
-  </w:num>
-  <w:num w:numId="24">
-    <w:abstractNumId w:val="8"/>
-  </w:num>
-  <w:num w:numId="25">
-    <w:abstractNumId w:val="6"/>
-  </w:num>
-  <w:num w:numId="26">
-    <w:abstractNumId w:val="19"/>
-  </w:num>
-  <w:num w:numId="27">
-    <w:abstractNumId w:val="22"/>
+  <w:num w:numId="29">
+    <w:abstractNumId w:val="17"/>
   </w:num>
 </w:numbering>
 </file>
@@ -8962,7 +10987,7 @@
 </file>
 
 <file path=customXml/itemProps1.xml><?xml version="1.0" encoding="utf-8"?>
-<ds:datastoreItem xmlns:ds="http://schemas.openxmlformats.org/officeDocument/2006/customXml" ds:itemID="{9F283724-42D9-DA4B-AB9E-8D7C6665710D}">
+<ds:datastoreItem xmlns:ds="http://schemas.openxmlformats.org/officeDocument/2006/customXml" ds:itemID="{8A03296F-6CD9-1E43-AE77-E6E3A3A0C5B3}">
   <ds:schemaRefs>
     <ds:schemaRef ds:uri="http://schemas.openxmlformats.org/officeDocument/2006/bibliography"/>
   </ds:schemaRefs>
